--- a/doc/Documentazione.docx
+++ b/doc/Documentazione.docx
@@ -1,6 +1,6 @@
 
 <file path=word/document.xml><?xml version="1.0" encoding="utf-8"?>
-<w:document xmlns:wpc="http://schemas.microsoft.com/office/word/2010/wordprocessingCanvas" xmlns:mc="http://schemas.openxmlformats.org/markup-compatibility/2006" xmlns:o="urn:schemas-microsoft-com:office:office" xmlns:r="http://schemas.openxmlformats.org/officeDocument/2006/relationships" xmlns:m="http://schemas.openxmlformats.org/officeDocument/2006/math" xmlns:v="urn:schemas-microsoft-com:vml" xmlns:wp14="http://schemas.microsoft.com/office/word/2010/wordprocessingDrawing" xmlns:wp="http://schemas.openxmlformats.org/drawingml/2006/wordprocessingDrawing" xmlns:w10="urn:schemas-microsoft-com:office:word" xmlns:w="http://schemas.openxmlformats.org/wordprocessingml/2006/main" xmlns:w14="http://schemas.microsoft.com/office/word/2010/wordml" xmlns:wpg="http://schemas.microsoft.com/office/word/2010/wordprocessingGroup" xmlns:wpi="http://schemas.microsoft.com/office/word/2010/wordprocessingInk" xmlns:wne="http://schemas.microsoft.com/office/word/2006/wordml" xmlns:wps="http://schemas.microsoft.com/office/word/2010/wordprocessingShape" mc:Ignorable="w14 wp14">
+<w:document xmlns:wpc="http://schemas.microsoft.com/office/word/2010/wordprocessingCanvas" xmlns:cx="http://schemas.microsoft.com/office/drawing/2014/chartex" xmlns:cx1="http://schemas.microsoft.com/office/drawing/2015/9/8/chartex" xmlns:cx2="http://schemas.microsoft.com/office/drawing/2015/10/21/chartex" xmlns:cx3="http://schemas.microsoft.com/office/drawing/2016/5/9/chartex" xmlns:cx4="http://schemas.microsoft.com/office/drawing/2016/5/10/chartex" xmlns:cx5="http://schemas.microsoft.com/office/drawing/2016/5/11/chartex" xmlns:cx6="http://schemas.microsoft.com/office/drawing/2016/5/12/chartex" xmlns:cx7="http://schemas.microsoft.com/office/drawing/2016/5/13/chartex" xmlns:cx8="http://schemas.microsoft.com/office/drawing/2016/5/14/chartex" xmlns:mc="http://schemas.openxmlformats.org/markup-compatibility/2006" xmlns:aink="http://schemas.microsoft.com/office/drawing/2016/ink" xmlns:am3d="http://schemas.microsoft.com/office/drawing/2017/model3d" xmlns:o="urn:schemas-microsoft-com:office:office" xmlns:oel="http://schemas.microsoft.com/office/2019/extlst" xmlns:r="http://schemas.openxmlformats.org/officeDocument/2006/relationships" xmlns:m="http://schemas.openxmlformats.org/officeDocument/2006/math" xmlns:v="urn:schemas-microsoft-com:vml" xmlns:wp14="http://schemas.microsoft.com/office/word/2010/wordprocessingDrawing" xmlns:wp="http://schemas.openxmlformats.org/drawingml/2006/wordprocessingDrawing" xmlns:w10="urn:schemas-microsoft-com:office:word" xmlns:w="http://schemas.openxmlformats.org/wordprocessingml/2006/main" xmlns:w14="http://schemas.microsoft.com/office/word/2010/wordml" xmlns:w15="http://schemas.microsoft.com/office/word/2012/wordml" xmlns:w16cex="http://schemas.microsoft.com/office/word/2018/wordml/cex" xmlns:w16cid="http://schemas.microsoft.com/office/word/2016/wordml/cid" xmlns:w16="http://schemas.microsoft.com/office/word/2018/wordml" xmlns:w16sdtdh="http://schemas.microsoft.com/office/word/2020/wordml/sdtdatahash" xmlns:w16se="http://schemas.microsoft.com/office/word/2015/wordml/symex" xmlns:wpg="http://schemas.microsoft.com/office/word/2010/wordprocessingGroup" xmlns:wpi="http://schemas.microsoft.com/office/word/2010/wordprocessingInk" xmlns:wne="http://schemas.microsoft.com/office/word/2006/wordml" xmlns:wps="http://schemas.microsoft.com/office/word/2010/wordprocessingShape" mc:Ignorable="w14 w15 w16se w16cid w16 w16cex w16sdtdh wp14">
   <w:body>
     <w:p>
       <w:pPr>
@@ -30,7 +30,7 @@
                     </pic:cNvPicPr>
                   </pic:nvPicPr>
                   <pic:blipFill>
-                    <a:blip r:embed="rId9" cstate="print">
+                    <a:blip r:embed="rId8" cstate="print">
                       <a:extLst>
                         <a:ext uri="{28A0092B-C50C-407E-A947-70E740481C1C}">
                           <a14:useLocalDpi xmlns:a14="http://schemas.microsoft.com/office/drawing/2010/main" val="0"/>
@@ -84,7 +84,7 @@
                     </pic:cNvPicPr>
                   </pic:nvPicPr>
                   <pic:blipFill>
-                    <a:blip r:embed="rId10" cstate="print">
+                    <a:blip r:embed="rId9" cstate="print">
                       <a:extLst>
                         <a:ext uri="{28A0092B-C50C-407E-A947-70E740481C1C}">
                           <a14:useLocalDpi xmlns:a14="http://schemas.microsoft.com/office/drawing/2010/main" val="0"/>
@@ -227,27 +227,7 @@
           <w:sz w:val="30"/>
           <w:szCs w:val="30"/>
         </w:rPr>
-        <w:t xml:space="preserve">Ruggiero </w:t>
-      </w:r>
-      <w:proofErr w:type="spellStart"/>
-      <w:r>
-        <w:rPr>
-          <w:rStyle w:val="Titolo1Carattere"/>
-          <w:color w:val="000000" w:themeColor="text1"/>
-          <w:sz w:val="30"/>
-          <w:szCs w:val="30"/>
-        </w:rPr>
-        <w:t>Palmitessa</w:t>
-      </w:r>
-      <w:proofErr w:type="spellEnd"/>
-      <w:r>
-        <w:rPr>
-          <w:rStyle w:val="Titolo1Carattere"/>
-          <w:color w:val="000000" w:themeColor="text1"/>
-          <w:sz w:val="30"/>
-          <w:szCs w:val="30"/>
-        </w:rPr>
-        <w:t>, 738751, r.palmitessa3@studenti.uniba.it</w:t>
+        <w:t>Ruggiero Palmitessa, 738751, r.palmitessa3@studenti.uniba.it</w:t>
       </w:r>
     </w:p>
     <w:p>
@@ -279,8 +259,9 @@
           <w:sz w:val="30"/>
           <w:szCs w:val="30"/>
         </w:rPr>
-        <w:t xml:space="preserve"> 717161</w:t>
-      </w:r>
+        <w:t xml:space="preserve"> </w:t>
+      </w:r>
+      <w:proofErr w:type="gramStart"/>
       <w:r>
         <w:rPr>
           <w:rStyle w:val="Titolo1Carattere"/>
@@ -288,7 +269,7 @@
           <w:sz w:val="30"/>
           <w:szCs w:val="30"/>
         </w:rPr>
-        <w:t xml:space="preserve"> </w:t>
+        <w:t>717161</w:t>
       </w:r>
       <w:r>
         <w:rPr>
@@ -297,7 +278,26 @@
           <w:sz w:val="30"/>
           <w:szCs w:val="30"/>
         </w:rPr>
-        <w:t>, f.palma</w:t>
+        <w:t xml:space="preserve"> </w:t>
+      </w:r>
+      <w:r>
+        <w:rPr>
+          <w:rStyle w:val="Titolo1Carattere"/>
+          <w:color w:val="auto"/>
+          <w:sz w:val="30"/>
+          <w:szCs w:val="30"/>
+        </w:rPr>
+        <w:t>,</w:t>
+      </w:r>
+      <w:proofErr w:type="gramEnd"/>
+      <w:r>
+        <w:rPr>
+          <w:rStyle w:val="Titolo1Carattere"/>
+          <w:color w:val="auto"/>
+          <w:sz w:val="30"/>
+          <w:szCs w:val="30"/>
+        </w:rPr>
+        <w:t xml:space="preserve"> f.palma</w:t>
       </w:r>
       <w:r>
         <w:rPr>
@@ -364,10 +364,13 @@
       </w:sdtPr>
       <w:sdtEndPr>
         <w:rPr>
-          <w:b/>
-          <w:bCs/>
-          <w:sz w:val="32"/>
-          <w:szCs w:val="32"/>
+          <w:rFonts w:asciiTheme="minorHAnsi" w:eastAsiaTheme="minorHAnsi" w:hAnsiTheme="minorHAnsi" w:cstheme="minorBidi"/>
+          <w:color w:val="auto"/>
+          <w:kern w:val="2"/>
+          <w:sz w:val="22"/>
+          <w:szCs w:val="22"/>
+          <w:lang w:eastAsia="en-US"/>
+          <w14:ligatures w14:val="standardContextual"/>
         </w:rPr>
       </w:sdtEndPr>
       <w:sdtContent>
@@ -375,9 +378,80 @@
           <w:pPr>
             <w:ind w:left="572"/>
             <w:rPr>
+              <w:rFonts w:asciiTheme="majorHAnsi" w:eastAsiaTheme="majorEastAsia" w:hAnsiTheme="majorHAnsi" w:cstheme="majorBidi"/>
+              <w:color w:val="2F5496" w:themeColor="accent1" w:themeShade="BF"/>
+              <w:kern w:val="0"/>
+              <w:sz w:val="44"/>
+              <w:szCs w:val="44"/>
+              <w:lang w:eastAsia="it-IT"/>
+              <w14:ligatures w14:val="none"/>
+            </w:rPr>
+          </w:pPr>
+        </w:p>
+        <w:p>
+          <w:pPr>
+            <w:ind w:left="572"/>
+            <w:rPr>
+              <w:rFonts w:asciiTheme="majorHAnsi" w:eastAsiaTheme="majorEastAsia" w:hAnsiTheme="majorHAnsi" w:cstheme="majorBidi"/>
+              <w:color w:val="2F5496" w:themeColor="accent1" w:themeShade="BF"/>
+              <w:kern w:val="0"/>
+              <w:sz w:val="44"/>
+              <w:szCs w:val="44"/>
+              <w:lang w:eastAsia="it-IT"/>
+              <w14:ligatures w14:val="none"/>
+            </w:rPr>
+          </w:pPr>
+        </w:p>
+        <w:p>
+          <w:pPr>
+            <w:ind w:left="572"/>
+            <w:rPr>
+              <w:rFonts w:asciiTheme="majorHAnsi" w:eastAsiaTheme="majorEastAsia" w:hAnsiTheme="majorHAnsi" w:cstheme="majorBidi"/>
+              <w:color w:val="2F5496" w:themeColor="accent1" w:themeShade="BF"/>
+              <w:kern w:val="0"/>
+              <w:sz w:val="44"/>
+              <w:szCs w:val="44"/>
+              <w:lang w:eastAsia="it-IT"/>
+              <w14:ligatures w14:val="none"/>
+            </w:rPr>
+          </w:pPr>
+        </w:p>
+        <w:p>
+          <w:pPr>
+            <w:ind w:left="572"/>
+            <w:rPr>
+              <w:rFonts w:asciiTheme="majorHAnsi" w:eastAsiaTheme="majorEastAsia" w:hAnsiTheme="majorHAnsi" w:cstheme="majorBidi"/>
+              <w:color w:val="2F5496" w:themeColor="accent1" w:themeShade="BF"/>
+              <w:kern w:val="0"/>
+              <w:sz w:val="44"/>
+              <w:szCs w:val="44"/>
+              <w:lang w:eastAsia="it-IT"/>
+              <w14:ligatures w14:val="none"/>
+            </w:rPr>
+          </w:pPr>
+        </w:p>
+        <w:p>
+          <w:pPr>
+            <w:ind w:left="572"/>
+            <w:rPr>
+              <w:rFonts w:asciiTheme="majorHAnsi" w:eastAsiaTheme="majorEastAsia" w:hAnsiTheme="majorHAnsi" w:cstheme="majorBidi"/>
+              <w:color w:val="2F5496" w:themeColor="accent1" w:themeShade="BF"/>
+              <w:kern w:val="0"/>
+              <w:sz w:val="44"/>
+              <w:szCs w:val="44"/>
+              <w:lang w:eastAsia="it-IT"/>
+              <w14:ligatures w14:val="none"/>
+            </w:rPr>
+          </w:pPr>
+        </w:p>
+        <w:p>
+          <w:pPr>
+            <w:ind w:left="572"/>
+            <w:rPr>
               <w:rFonts w:ascii="Calibri Light" w:eastAsia="Calibri" w:hAnsi="Calibri" w:cs="Calibri"/>
               <w:kern w:val="0"/>
-              <w:sz w:val="36"/>
+              <w:sz w:val="52"/>
+              <w:szCs w:val="24"/>
               <w14:ligatures w14:val="none"/>
             </w:rPr>
           </w:pPr>
@@ -386,13 +460,15 @@
               <w:rFonts w:ascii="Calibri" w:eastAsia="Calibri" w:hAnsi="Calibri" w:cs="Calibri"/>
               <w:noProof/>
               <w:kern w:val="0"/>
+              <w:sz w:val="36"/>
+              <w:szCs w:val="24"/>
               <w:lang w:eastAsia="it-IT"/>
               <w14:ligatures w14:val="none"/>
             </w:rPr>
             <mc:AlternateContent>
               <mc:Choice Requires="wps">
                 <w:drawing>
-                  <wp:anchor distT="0" distB="0" distL="0" distR="0" simplePos="0" relativeHeight="251663360" behindDoc="0" locked="0" layoutInCell="1" allowOverlap="1" wp14:anchorId="490C2248" wp14:editId="718BF36D">
+                  <wp:anchor distT="0" distB="0" distL="0" distR="0" simplePos="0" relativeHeight="251658752" behindDoc="0" locked="0" layoutInCell="1" allowOverlap="1" wp14:anchorId="490C2248" wp14:editId="718BF36D">
                     <wp:simplePos x="0" y="0"/>
                     <wp:positionH relativeFrom="page">
                       <wp:posOffset>1170940</wp:posOffset>
@@ -467,9 +543,9 @@
                   </wp:anchor>
                 </w:drawing>
               </mc:Choice>
-              <mc:Fallback xmlns:w16se="http://schemas.microsoft.com/office/word/2015/wordml/symex" xmlns:w16sdtdh="http://schemas.microsoft.com/office/word/2020/wordml/sdtdatahash" xmlns:w16="http://schemas.microsoft.com/office/word/2018/wordml" xmlns:w16cid="http://schemas.microsoft.com/office/word/2016/wordml/cid" xmlns:w16cex="http://schemas.microsoft.com/office/word/2018/wordml/cex" xmlns:w15="http://schemas.microsoft.com/office/word/2012/wordml" xmlns:oel="http://schemas.microsoft.com/office/2019/extlst" xmlns:am3d="http://schemas.microsoft.com/office/drawing/2017/model3d" xmlns:aink="http://schemas.microsoft.com/office/drawing/2016/ink" xmlns:cx8="http://schemas.microsoft.com/office/drawing/2016/5/14/chartex" xmlns:cx7="http://schemas.microsoft.com/office/drawing/2016/5/13/chartex" xmlns:cx6="http://schemas.microsoft.com/office/drawing/2016/5/12/chartex" xmlns:cx5="http://schemas.microsoft.com/office/drawing/2016/5/11/chartex" xmlns:cx4="http://schemas.microsoft.com/office/drawing/2016/5/10/chartex" xmlns:cx3="http://schemas.microsoft.com/office/drawing/2016/5/9/chartex" xmlns:cx2="http://schemas.microsoft.com/office/drawing/2015/10/21/chartex" xmlns:cx1="http://schemas.microsoft.com/office/drawing/2015/9/8/chartex" xmlns:cx="http://schemas.microsoft.com/office/drawing/2014/chartex">
+              <mc:Fallback>
                 <w:pict>
-                  <v:shape w14:anchorId="1F43ED7B" id="Graphic 49" o:spid="_x0000_s1026" style="position:absolute;margin-left:92.2pt;margin-top:24.7pt;width:432.7pt;height:.5pt;z-index:251663360;visibility:visible;mso-wrap-style:square;mso-width-percent:0;mso-height-percent:0;mso-wrap-distance-left:0;mso-wrap-distance-top:0;mso-wrap-distance-right:0;mso-wrap-distance-bottom:0;mso-position-horizontal:absolute;mso-position-horizontal-relative:page;mso-position-vertical:absolute;mso-position-vertical-relative:text;mso-width-percent:0;mso-height-percent:0;mso-width-relative:page;mso-height-relative:page;v-text-anchor:top" coordsize="5495290,6350" o:gfxdata="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" path="m5494909,l,,,6096r5494909,l5494909,xe" fillcolor="#585858" stroked="f">
+                  <v:shape w14:anchorId="179960F9" id="Graphic 49" o:spid="_x0000_s1026" style="position:absolute;margin-left:92.2pt;margin-top:24.7pt;width:432.7pt;height:.5pt;z-index:251658752;visibility:visible;mso-wrap-style:square;mso-width-percent:0;mso-height-percent:0;mso-wrap-distance-left:0;mso-wrap-distance-top:0;mso-wrap-distance-right:0;mso-wrap-distance-bottom:0;mso-position-horizontal:absolute;mso-position-horizontal-relative:page;mso-position-vertical:absolute;mso-position-vertical-relative:text;mso-width-percent:0;mso-height-percent:0;mso-width-relative:page;mso-height-relative:page;v-text-anchor:top" coordsize="5495290,6350" o:gfxdata="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" path="m5494909,l,,,6096r5494909,l5494909,xe" fillcolor="#585858" stroked="f">
                     <v:path arrowok="t"/>
                     <w10:wrap anchorx="page"/>
                   </v:shape>
@@ -483,7 +559,8 @@
               <w:smallCaps/>
               <w:spacing w:val="-2"/>
               <w:kern w:val="0"/>
-              <w:sz w:val="36"/>
+              <w:sz w:val="52"/>
+              <w:szCs w:val="24"/>
               <w14:ligatures w14:val="none"/>
             </w:rPr>
             <w:t>Sommario</w:t>
@@ -502,7 +579,11 @@
               <w:docPartUnique/>
             </w:docPartObj>
           </w:sdtPr>
-          <w:sdtEndPr/>
+          <w:sdtEndPr>
+            <w:rPr>
+              <w:sz w:val="32"/>
+            </w:rPr>
+          </w:sdtEndPr>
           <w:sdtContent>
             <w:p>
               <w:pPr>
@@ -520,1145 +601,46 @@
                 <w:spacing w:before="224" w:after="0" w:line="240" w:lineRule="auto"/>
                 <w:ind w:hanging="439"/>
                 <w:rPr>
-                  <w:rFonts w:ascii="Calibri" w:eastAsia="Calibri" w:hAnsi="Calibri" w:cs="Calibri"/>
-                  <w:kern w:val="0"/>
-                  <w14:ligatures w14:val="none"/>
+                  <w:sz w:val="32"/>
                 </w:rPr>
               </w:pPr>
-              <w:hyperlink r:id="rId11" w:anchor="_bookmark0" w:history="1">
-                <w:r>
-                  <w:rPr>
-                    <w:rFonts w:ascii="Calibri" w:eastAsia="Calibri" w:hAnsi="Calibri" w:cs="Calibri"/>
-                    <w:color w:val="0000FF"/>
-                    <w:spacing w:val="-2"/>
-                    <w:kern w:val="0"/>
-                    <w:u w:val="single"/>
-                    <w14:ligatures w14:val="none"/>
-                  </w:rPr>
-                  <w:t>Introduzione</w:t>
-                </w:r>
-                <w:r>
-                  <w:rPr>
-                    <w:rFonts w:ascii="Calibri" w:eastAsia="Calibri" w:hAnsi="Calibri" w:cs="Calibri"/>
-                    <w:color w:val="0000FF"/>
-                    <w:kern w:val="0"/>
-                    <w:u w:val="single"/>
-                    <w14:ligatures w14:val="none"/>
-                  </w:rPr>
-                  <w:tab/>
-                </w:r>
-                <w:r>
-                  <w:rPr>
-                    <w:rFonts w:ascii="Calibri" w:eastAsia="Calibri" w:hAnsi="Calibri" w:cs="Calibri"/>
-                    <w:color w:val="0000FF"/>
-                    <w:spacing w:val="-10"/>
-                    <w:kern w:val="0"/>
-                    <w:u w:val="single"/>
-                    <w14:ligatures w14:val="none"/>
-                  </w:rPr>
-                  <w:t>2</w:t>
-                </w:r>
-              </w:hyperlink>
-            </w:p>
-            <w:p>
-              <w:pPr>
-                <w:widowControl w:val="0"/>
-                <w:numPr>
-                  <w:ilvl w:val="1"/>
-                  <w:numId w:val="13"/>
-                </w:numPr>
-                <w:tabs>
-                  <w:tab w:val="left" w:pos="1021"/>
-                  <w:tab w:val="right" w:leader="dot" w:pos="9160"/>
-                </w:tabs>
-                <w:autoSpaceDE w:val="0"/>
-                <w:autoSpaceDN w:val="0"/>
-                <w:spacing w:before="121" w:after="0" w:line="240" w:lineRule="auto"/>
+              <w:r>
                 <w:rPr>
                   <w:rFonts w:ascii="Calibri" w:eastAsia="Calibri" w:hAnsi="Calibri" w:cs="Calibri"/>
                   <w:kern w:val="0"/>
+                  <w:sz w:val="32"/>
                   <w14:ligatures w14:val="none"/>
                 </w:rPr>
-              </w:pPr>
-              <w:hyperlink r:id="rId12" w:anchor="_bookmark1" w:history="1">
-                <w:proofErr w:type="spellStart"/>
-                <w:r>
-                  <w:rPr>
-                    <w:rFonts w:ascii="Calibri" w:eastAsia="Calibri" w:hAnsi="Calibri" w:cs="Calibri"/>
-                    <w:color w:val="0000FF"/>
-                    <w:kern w:val="0"/>
-                    <w:u w:val="single"/>
-                    <w14:ligatures w14:val="none"/>
-                  </w:rPr>
-                  <w:t>Dataset</w:t>
-                </w:r>
-                <w:proofErr w:type="spellEnd"/>
-                <w:r>
-                  <w:rPr>
-                    <w:rFonts w:ascii="Calibri" w:eastAsia="Calibri" w:hAnsi="Calibri" w:cs="Calibri"/>
-                    <w:color w:val="0000FF"/>
-                    <w:spacing w:val="-4"/>
-                    <w:kern w:val="0"/>
-                    <w:u w:val="single"/>
-                    <w14:ligatures w14:val="none"/>
-                  </w:rPr>
-                  <w:t xml:space="preserve"> </w:t>
-                </w:r>
-                <w:r>
-                  <w:rPr>
-                    <w:rFonts w:ascii="Calibri" w:eastAsia="Calibri" w:hAnsi="Calibri" w:cs="Calibri"/>
-                    <w:color w:val="0000FF"/>
-                    <w:kern w:val="0"/>
-                    <w:u w:val="single"/>
-                    <w14:ligatures w14:val="none"/>
-                  </w:rPr>
-                  <w:t>utilizzati</w:t>
-                </w:r>
-                <w:r>
-                  <w:rPr>
-                    <w:rFonts w:ascii="Calibri" w:eastAsia="Calibri" w:hAnsi="Calibri" w:cs="Calibri"/>
-                    <w:color w:val="0000FF"/>
-                    <w:spacing w:val="-4"/>
-                    <w:kern w:val="0"/>
-                    <w:u w:val="single"/>
-                    <w14:ligatures w14:val="none"/>
-                  </w:rPr>
-                  <w:t xml:space="preserve"> </w:t>
-                </w:r>
-                <w:r>
-                  <w:rPr>
-                    <w:rFonts w:ascii="Calibri" w:eastAsia="Calibri" w:hAnsi="Calibri" w:cs="Calibri"/>
-                    <w:color w:val="0000FF"/>
-                    <w:kern w:val="0"/>
-                    <w:u w:val="single"/>
-                    <w14:ligatures w14:val="none"/>
-                  </w:rPr>
-                  <w:t>e</w:t>
-                </w:r>
-                <w:r>
-                  <w:rPr>
-                    <w:rFonts w:ascii="Calibri" w:eastAsia="Calibri" w:hAnsi="Calibri" w:cs="Calibri"/>
-                    <w:color w:val="0000FF"/>
-                    <w:spacing w:val="-3"/>
-                    <w:kern w:val="0"/>
-                    <w:u w:val="single"/>
-                    <w14:ligatures w14:val="none"/>
-                  </w:rPr>
-                  <w:t xml:space="preserve"> </w:t>
-                </w:r>
-                <w:r>
-                  <w:rPr>
-                    <w:rFonts w:ascii="Calibri" w:eastAsia="Calibri" w:hAnsi="Calibri" w:cs="Calibri"/>
-                    <w:color w:val="0000FF"/>
-                    <w:spacing w:val="-2"/>
-                    <w:kern w:val="0"/>
-                    <w:u w:val="single"/>
-                    <w14:ligatures w14:val="none"/>
-                  </w:rPr>
-                  <w:t>Librerie</w:t>
-                </w:r>
-                <w:r>
-                  <w:rPr>
-                    <w:rFonts w:ascii="Calibri" w:eastAsia="Calibri" w:hAnsi="Calibri" w:cs="Calibri"/>
-                    <w:color w:val="0000FF"/>
-                    <w:kern w:val="0"/>
-                    <w:u w:val="single"/>
-                    <w14:ligatures w14:val="none"/>
-                  </w:rPr>
-                  <w:tab/>
-                </w:r>
-                <w:r>
-                  <w:rPr>
-                    <w:rFonts w:ascii="Calibri" w:eastAsia="Calibri" w:hAnsi="Calibri" w:cs="Calibri"/>
-                    <w:color w:val="0000FF"/>
-                    <w:spacing w:val="-12"/>
-                    <w:kern w:val="0"/>
-                    <w:u w:val="single"/>
-                    <w14:ligatures w14:val="none"/>
-                  </w:rPr>
-                  <w:t>2</w:t>
-                </w:r>
-              </w:hyperlink>
-            </w:p>
-            <w:p>
-              <w:pPr>
-                <w:widowControl w:val="0"/>
-                <w:numPr>
-                  <w:ilvl w:val="0"/>
-                  <w:numId w:val="13"/>
-                </w:numPr>
-                <w:tabs>
-                  <w:tab w:val="left" w:pos="579"/>
-                  <w:tab w:val="right" w:leader="dot" w:pos="9160"/>
-                </w:tabs>
-                <w:autoSpaceDE w:val="0"/>
-                <w:autoSpaceDN w:val="0"/>
-                <w:spacing w:before="122" w:after="0" w:line="240" w:lineRule="auto"/>
-                <w:ind w:hanging="439"/>
+                <w:t>Introduzione</w:t>
+              </w:r>
+              <w:r>
                 <w:rPr>
                   <w:rFonts w:ascii="Calibri" w:eastAsia="Calibri" w:hAnsi="Calibri" w:cs="Calibri"/>
                   <w:kern w:val="0"/>
+                  <w:sz w:val="32"/>
                   <w14:ligatures w14:val="none"/>
                 </w:rPr>
-              </w:pPr>
-              <w:hyperlink r:id="rId13" w:anchor="_bookmark2" w:history="1">
-                <w:proofErr w:type="spellStart"/>
-                <w:r>
-                  <w:rPr>
-                    <w:rFonts w:ascii="Calibri" w:eastAsia="Calibri" w:hAnsi="Calibri" w:cs="Calibri"/>
-                    <w:color w:val="0000FF"/>
-                    <w:kern w:val="0"/>
-                    <w:u w:val="single"/>
-                    <w14:ligatures w14:val="none"/>
-                  </w:rPr>
-                  <w:t>Recommender</w:t>
-                </w:r>
-                <w:proofErr w:type="spellEnd"/>
-                <w:r>
-                  <w:rPr>
-                    <w:rFonts w:ascii="Calibri" w:eastAsia="Calibri" w:hAnsi="Calibri" w:cs="Calibri"/>
-                    <w:color w:val="0000FF"/>
-                    <w:spacing w:val="-9"/>
-                    <w:kern w:val="0"/>
-                    <w:u w:val="single"/>
-                    <w14:ligatures w14:val="none"/>
-                  </w:rPr>
-                  <w:t xml:space="preserve"> </w:t>
-                </w:r>
-                <w:r>
-                  <w:rPr>
-                    <w:rFonts w:ascii="Calibri" w:eastAsia="Calibri" w:hAnsi="Calibri" w:cs="Calibri"/>
-                    <w:color w:val="0000FF"/>
-                    <w:spacing w:val="-2"/>
-                    <w:kern w:val="0"/>
-                    <w:u w:val="single"/>
-                    <w14:ligatures w14:val="none"/>
-                  </w:rPr>
-                  <w:t>System</w:t>
-                </w:r>
-                <w:r>
-                  <w:rPr>
-                    <w:rFonts w:ascii="Calibri" w:eastAsia="Calibri" w:hAnsi="Calibri" w:cs="Calibri"/>
-                    <w:color w:val="0000FF"/>
-                    <w:kern w:val="0"/>
-                    <w:u w:val="single"/>
-                    <w14:ligatures w14:val="none"/>
-                  </w:rPr>
-                  <w:tab/>
-                </w:r>
-                <w:r>
-                  <w:rPr>
-                    <w:rFonts w:ascii="Calibri" w:eastAsia="Calibri" w:hAnsi="Calibri" w:cs="Calibri"/>
-                    <w:color w:val="0000FF"/>
-                    <w:spacing w:val="-10"/>
-                    <w:kern w:val="0"/>
-                    <w:u w:val="single"/>
-                    <w14:ligatures w14:val="none"/>
-                  </w:rPr>
-                  <w:t>3</w:t>
-                </w:r>
-              </w:hyperlink>
-            </w:p>
-            <w:p>
-              <w:pPr>
-                <w:widowControl w:val="0"/>
-                <w:numPr>
-                  <w:ilvl w:val="1"/>
-                  <w:numId w:val="13"/>
-                </w:numPr>
-                <w:tabs>
-                  <w:tab w:val="left" w:pos="1021"/>
-                  <w:tab w:val="right" w:leader="dot" w:pos="9160"/>
-                </w:tabs>
-                <w:autoSpaceDE w:val="0"/>
-                <w:autoSpaceDN w:val="0"/>
-                <w:spacing w:before="121" w:after="0" w:line="240" w:lineRule="auto"/>
+                <w:t xml:space="preserve"> ……………………………………………………………………………….</w:t>
+              </w:r>
+              <w:r>
                 <w:rPr>
                   <w:rFonts w:ascii="Calibri" w:eastAsia="Calibri" w:hAnsi="Calibri" w:cs="Calibri"/>
                   <w:kern w:val="0"/>
+                  <w:sz w:val="32"/>
                   <w14:ligatures w14:val="none"/>
                 </w:rPr>
-              </w:pPr>
-              <w:hyperlink r:id="rId14" w:anchor="_bookmark3" w:history="1">
-                <w:r>
-                  <w:rPr>
-                    <w:rFonts w:ascii="Calibri" w:eastAsia="Calibri" w:hAnsi="Calibri" w:cs="Calibri"/>
-                    <w:color w:val="0000FF"/>
-                    <w:kern w:val="0"/>
-                    <w:u w:val="single"/>
-                    <w14:ligatures w14:val="none"/>
-                  </w:rPr>
-                  <w:t>Scelta</w:t>
-                </w:r>
-                <w:r>
-                  <w:rPr>
-                    <w:rFonts w:ascii="Calibri" w:eastAsia="Calibri" w:hAnsi="Calibri" w:cs="Calibri"/>
-                    <w:color w:val="0000FF"/>
-                    <w:spacing w:val="-2"/>
-                    <w:kern w:val="0"/>
-                    <w:u w:val="single"/>
-                    <w14:ligatures w14:val="none"/>
-                  </w:rPr>
-                  <w:t xml:space="preserve"> </w:t>
-                </w:r>
-                <w:r>
-                  <w:rPr>
-                    <w:rFonts w:ascii="Calibri" w:eastAsia="Calibri" w:hAnsi="Calibri" w:cs="Calibri"/>
-                    <w:color w:val="0000FF"/>
-                    <w:kern w:val="0"/>
-                    <w:u w:val="single"/>
-                    <w14:ligatures w14:val="none"/>
-                  </w:rPr>
-                  <w:t>delle</w:t>
-                </w:r>
-                <w:r>
-                  <w:rPr>
-                    <w:rFonts w:ascii="Calibri" w:eastAsia="Calibri" w:hAnsi="Calibri" w:cs="Calibri"/>
-                    <w:color w:val="0000FF"/>
-                    <w:spacing w:val="-4"/>
-                    <w:kern w:val="0"/>
-                    <w:u w:val="single"/>
-                    <w14:ligatures w14:val="none"/>
-                  </w:rPr>
-                  <w:t xml:space="preserve"> </w:t>
-                </w:r>
-                <w:r>
-                  <w:rPr>
-                    <w:rFonts w:ascii="Calibri" w:eastAsia="Calibri" w:hAnsi="Calibri" w:cs="Calibri"/>
-                    <w:color w:val="0000FF"/>
-                    <w:kern w:val="0"/>
-                    <w:u w:val="single"/>
-                    <w14:ligatures w14:val="none"/>
-                  </w:rPr>
-                  <w:t>metriche</w:t>
-                </w:r>
-                <w:r>
-                  <w:rPr>
-                    <w:rFonts w:ascii="Calibri" w:eastAsia="Calibri" w:hAnsi="Calibri" w:cs="Calibri"/>
-                    <w:color w:val="0000FF"/>
-                    <w:spacing w:val="-1"/>
-                    <w:kern w:val="0"/>
-                    <w:u w:val="single"/>
-                    <w14:ligatures w14:val="none"/>
-                  </w:rPr>
-                  <w:t xml:space="preserve"> </w:t>
-                </w:r>
-                <w:r>
-                  <w:rPr>
-                    <w:rFonts w:ascii="Calibri" w:eastAsia="Calibri" w:hAnsi="Calibri" w:cs="Calibri"/>
-                    <w:color w:val="0000FF"/>
-                    <w:kern w:val="0"/>
-                    <w:u w:val="single"/>
-                    <w14:ligatures w14:val="none"/>
-                  </w:rPr>
-                  <w:t>per</w:t>
-                </w:r>
-                <w:r>
-                  <w:rPr>
-                    <w:rFonts w:ascii="Calibri" w:eastAsia="Calibri" w:hAnsi="Calibri" w:cs="Calibri"/>
-                    <w:color w:val="0000FF"/>
-                    <w:spacing w:val="-4"/>
-                    <w:kern w:val="0"/>
-                    <w:u w:val="single"/>
-                    <w14:ligatures w14:val="none"/>
-                  </w:rPr>
-                  <w:t xml:space="preserve"> </w:t>
-                </w:r>
-                <w:proofErr w:type="spellStart"/>
-                <w:r>
-                  <w:rPr>
-                    <w:rFonts w:ascii="Calibri" w:eastAsia="Calibri" w:hAnsi="Calibri" w:cs="Calibri"/>
-                    <w:color w:val="0000FF"/>
-                    <w:spacing w:val="-2"/>
-                    <w:kern w:val="0"/>
-                    <w:u w:val="single"/>
-                    <w14:ligatures w14:val="none"/>
-                  </w:rPr>
-                  <w:t>Recommender</w:t>
-                </w:r>
-                <w:proofErr w:type="spellEnd"/>
-                <w:r>
-                  <w:rPr>
-                    <w:rFonts w:ascii="Calibri" w:eastAsia="Calibri" w:hAnsi="Calibri" w:cs="Calibri"/>
-                    <w:color w:val="0000FF"/>
-                    <w:kern w:val="0"/>
-                    <w:u w:val="single"/>
-                    <w14:ligatures w14:val="none"/>
-                  </w:rPr>
-                  <w:tab/>
-                </w:r>
-                <w:r>
-                  <w:rPr>
-                    <w:rFonts w:ascii="Calibri" w:eastAsia="Calibri" w:hAnsi="Calibri" w:cs="Calibri"/>
-                    <w:color w:val="0000FF"/>
-                    <w:spacing w:val="-10"/>
-                    <w:kern w:val="0"/>
-                    <w:u w:val="single"/>
-                    <w14:ligatures w14:val="none"/>
-                  </w:rPr>
-                  <w:t>3</w:t>
-                </w:r>
-              </w:hyperlink>
-            </w:p>
-            <w:p>
-              <w:pPr>
-                <w:widowControl w:val="0"/>
-                <w:numPr>
-                  <w:ilvl w:val="1"/>
-                  <w:numId w:val="13"/>
-                </w:numPr>
-                <w:tabs>
-                  <w:tab w:val="left" w:pos="1021"/>
-                  <w:tab w:val="right" w:leader="dot" w:pos="9160"/>
-                </w:tabs>
-                <w:autoSpaceDE w:val="0"/>
-                <w:autoSpaceDN w:val="0"/>
-                <w:spacing w:before="120" w:after="0" w:line="240" w:lineRule="auto"/>
+                <w:tab/>
+              </w:r>
+              <w:r>
                 <w:rPr>
                   <w:rFonts w:ascii="Calibri" w:eastAsia="Calibri" w:hAnsi="Calibri" w:cs="Calibri"/>
                   <w:kern w:val="0"/>
+                  <w:sz w:val="32"/>
                   <w14:ligatures w14:val="none"/>
                 </w:rPr>
-              </w:pPr>
-              <w:hyperlink r:id="rId15" w:anchor="_bookmark4" w:history="1">
-                <w:r>
-                  <w:rPr>
-                    <w:rFonts w:ascii="Calibri" w:eastAsia="Calibri" w:hAnsi="Calibri" w:cs="Calibri"/>
-                    <w:color w:val="0000FF"/>
-                    <w:spacing w:val="-2"/>
-                    <w:kern w:val="0"/>
-                    <w:u w:val="single"/>
-                    <w14:ligatures w14:val="none"/>
-                  </w:rPr>
-                  <w:t>Realizzazione</w:t>
-                </w:r>
-                <w:r>
-                  <w:rPr>
-                    <w:rFonts w:ascii="Calibri" w:eastAsia="Calibri" w:hAnsi="Calibri" w:cs="Calibri"/>
-                    <w:color w:val="0000FF"/>
-                    <w:kern w:val="0"/>
-                    <w:u w:val="single"/>
-                    <w14:ligatures w14:val="none"/>
-                  </w:rPr>
-                  <w:tab/>
-                </w:r>
-                <w:r>
-                  <w:rPr>
-                    <w:rFonts w:ascii="Calibri" w:eastAsia="Calibri" w:hAnsi="Calibri" w:cs="Calibri"/>
-                    <w:color w:val="0000FF"/>
-                    <w:spacing w:val="-10"/>
-                    <w:kern w:val="0"/>
-                    <w:u w:val="single"/>
-                    <w14:ligatures w14:val="none"/>
-                  </w:rPr>
-                  <w:t>6</w:t>
-                </w:r>
-              </w:hyperlink>
-            </w:p>
-            <w:p>
-              <w:pPr>
-                <w:widowControl w:val="0"/>
-                <w:numPr>
-                  <w:ilvl w:val="1"/>
-                  <w:numId w:val="13"/>
-                </w:numPr>
-                <w:tabs>
-                  <w:tab w:val="left" w:pos="1021"/>
-                  <w:tab w:val="right" w:leader="dot" w:pos="9160"/>
-                </w:tabs>
-                <w:autoSpaceDE w:val="0"/>
-                <w:autoSpaceDN w:val="0"/>
-                <w:spacing w:before="122" w:after="0" w:line="240" w:lineRule="auto"/>
-                <w:rPr>
-                  <w:rFonts w:ascii="Calibri" w:eastAsia="Calibri" w:hAnsi="Calibri" w:cs="Calibri"/>
-                  <w:kern w:val="0"/>
-                  <w14:ligatures w14:val="none"/>
-                </w:rPr>
-              </w:pPr>
-              <w:hyperlink r:id="rId16" w:anchor="_bookmark5" w:history="1">
-                <w:r>
-                  <w:rPr>
-                    <w:rFonts w:ascii="Calibri" w:eastAsia="Calibri" w:hAnsi="Calibri" w:cs="Calibri"/>
-                    <w:color w:val="0000FF"/>
-                    <w:spacing w:val="-2"/>
-                    <w:kern w:val="0"/>
-                    <w:u w:val="single"/>
-                    <w14:ligatures w14:val="none"/>
-                  </w:rPr>
-                  <w:t>Classificazione</w:t>
-                </w:r>
-                <w:r>
-                  <w:rPr>
-                    <w:rFonts w:ascii="Calibri" w:eastAsia="Calibri" w:hAnsi="Calibri" w:cs="Calibri"/>
-                    <w:color w:val="0000FF"/>
-                    <w:kern w:val="0"/>
-                    <w:u w:val="single"/>
-                    <w14:ligatures w14:val="none"/>
-                  </w:rPr>
-                  <w:tab/>
-                </w:r>
-                <w:r>
-                  <w:rPr>
-                    <w:rFonts w:ascii="Calibri" w:eastAsia="Calibri" w:hAnsi="Calibri" w:cs="Calibri"/>
-                    <w:color w:val="0000FF"/>
-                    <w:spacing w:val="-10"/>
-                    <w:kern w:val="0"/>
-                    <w:u w:val="single"/>
-                    <w14:ligatures w14:val="none"/>
-                  </w:rPr>
-                  <w:t>8</w:t>
-                </w:r>
-              </w:hyperlink>
-            </w:p>
-            <w:p>
-              <w:pPr>
-                <w:widowControl w:val="0"/>
-                <w:numPr>
-                  <w:ilvl w:val="0"/>
-                  <w:numId w:val="13"/>
-                </w:numPr>
-                <w:tabs>
-                  <w:tab w:val="left" w:pos="579"/>
-                  <w:tab w:val="right" w:leader="dot" w:pos="9161"/>
-                </w:tabs>
-                <w:autoSpaceDE w:val="0"/>
-                <w:autoSpaceDN w:val="0"/>
-                <w:spacing w:before="121" w:after="0" w:line="240" w:lineRule="auto"/>
-                <w:ind w:hanging="439"/>
-                <w:rPr>
-                  <w:rFonts w:ascii="Calibri" w:eastAsia="Calibri" w:hAnsi="Calibri" w:cs="Calibri"/>
-                  <w:kern w:val="0"/>
-                  <w14:ligatures w14:val="none"/>
-                </w:rPr>
-              </w:pPr>
-              <w:hyperlink r:id="rId17" w:anchor="_bookmark6" w:history="1">
-                <w:r>
-                  <w:rPr>
-                    <w:rFonts w:ascii="Calibri" w:eastAsia="Calibri" w:hAnsi="Calibri" w:cs="Calibri"/>
-                    <w:color w:val="0000FF"/>
-                    <w:kern w:val="0"/>
-                    <w:u w:val="single"/>
-                    <w14:ligatures w14:val="none"/>
-                  </w:rPr>
-                  <w:t>Knowledge</w:t>
-                </w:r>
-                <w:r>
-                  <w:rPr>
-                    <w:rFonts w:ascii="Calibri" w:eastAsia="Calibri" w:hAnsi="Calibri" w:cs="Calibri"/>
-                    <w:color w:val="0000FF"/>
-                    <w:spacing w:val="-7"/>
-                    <w:kern w:val="0"/>
-                    <w:u w:val="single"/>
-                    <w14:ligatures w14:val="none"/>
-                  </w:rPr>
-                  <w:t xml:space="preserve"> </w:t>
-                </w:r>
-                <w:r>
-                  <w:rPr>
-                    <w:rFonts w:ascii="Calibri" w:eastAsia="Calibri" w:hAnsi="Calibri" w:cs="Calibri"/>
-                    <w:color w:val="0000FF"/>
-                    <w:spacing w:val="-4"/>
-                    <w:kern w:val="0"/>
-                    <w:u w:val="single"/>
-                    <w14:ligatures w14:val="none"/>
-                  </w:rPr>
-                  <w:t>Base</w:t>
-                </w:r>
-                <w:r>
-                  <w:rPr>
-                    <w:rFonts w:ascii="Calibri" w:eastAsia="Calibri" w:hAnsi="Calibri" w:cs="Calibri"/>
-                    <w:color w:val="0000FF"/>
-                    <w:kern w:val="0"/>
-                    <w:u w:val="single"/>
-                    <w14:ligatures w14:val="none"/>
-                  </w:rPr>
-                  <w:tab/>
-                </w:r>
-                <w:r>
-                  <w:rPr>
-                    <w:rFonts w:ascii="Calibri" w:eastAsia="Calibri" w:hAnsi="Calibri" w:cs="Calibri"/>
-                    <w:color w:val="0000FF"/>
-                    <w:spacing w:val="-5"/>
-                    <w:kern w:val="0"/>
-                    <w:u w:val="single"/>
-                    <w14:ligatures w14:val="none"/>
-                  </w:rPr>
-                  <w:t>13</w:t>
-                </w:r>
-              </w:hyperlink>
-            </w:p>
-            <w:p>
-              <w:pPr>
-                <w:widowControl w:val="0"/>
-                <w:numPr>
-                  <w:ilvl w:val="1"/>
-                  <w:numId w:val="13"/>
-                </w:numPr>
-                <w:tabs>
-                  <w:tab w:val="left" w:pos="1021"/>
-                  <w:tab w:val="right" w:leader="dot" w:pos="9161"/>
-                </w:tabs>
-                <w:autoSpaceDE w:val="0"/>
-                <w:autoSpaceDN w:val="0"/>
-                <w:spacing w:before="122" w:after="0" w:line="240" w:lineRule="auto"/>
-                <w:rPr>
-                  <w:rFonts w:ascii="Calibri" w:eastAsia="Calibri" w:hAnsi="Calibri" w:cs="Calibri"/>
-                  <w:kern w:val="0"/>
-                  <w14:ligatures w14:val="none"/>
-                </w:rPr>
-              </w:pPr>
-              <w:hyperlink r:id="rId18" w:anchor="_bookmark7" w:history="1">
-                <w:r>
-                  <w:rPr>
-                    <w:rFonts w:ascii="Calibri" w:eastAsia="Calibri" w:hAnsi="Calibri" w:cs="Calibri"/>
-                    <w:color w:val="0000FF"/>
-                    <w:kern w:val="0"/>
-                    <w:u w:val="single"/>
-                    <w14:ligatures w14:val="none"/>
-                  </w:rPr>
-                  <w:t>Gestione</w:t>
-                </w:r>
-                <w:r>
-                  <w:rPr>
-                    <w:rFonts w:ascii="Calibri" w:eastAsia="Calibri" w:hAnsi="Calibri" w:cs="Calibri"/>
-                    <w:color w:val="0000FF"/>
-                    <w:spacing w:val="-7"/>
-                    <w:kern w:val="0"/>
-                    <w:u w:val="single"/>
-                    <w14:ligatures w14:val="none"/>
-                  </w:rPr>
-                  <w:t xml:space="preserve"> </w:t>
-                </w:r>
-                <w:r>
-                  <w:rPr>
-                    <w:rFonts w:ascii="Calibri" w:eastAsia="Calibri" w:hAnsi="Calibri" w:cs="Calibri"/>
-                    <w:color w:val="0000FF"/>
-                    <w:kern w:val="0"/>
-                    <w:u w:val="single"/>
-                    <w14:ligatures w14:val="none"/>
-                  </w:rPr>
-                  <w:t>delle</w:t>
-                </w:r>
-                <w:r>
-                  <w:rPr>
-                    <w:rFonts w:ascii="Calibri" w:eastAsia="Calibri" w:hAnsi="Calibri" w:cs="Calibri"/>
-                    <w:color w:val="0000FF"/>
-                    <w:spacing w:val="-5"/>
-                    <w:kern w:val="0"/>
-                    <w:u w:val="single"/>
-                    <w14:ligatures w14:val="none"/>
-                  </w:rPr>
-                  <w:t xml:space="preserve"> </w:t>
-                </w:r>
-                <w:r>
-                  <w:rPr>
-                    <w:rFonts w:ascii="Calibri" w:eastAsia="Calibri" w:hAnsi="Calibri" w:cs="Calibri"/>
-                    <w:color w:val="0000FF"/>
-                    <w:kern w:val="0"/>
-                    <w:u w:val="single"/>
-                    <w14:ligatures w14:val="none"/>
-                  </w:rPr>
-                  <w:t>Knowledge</w:t>
-                </w:r>
-                <w:r>
-                  <w:rPr>
-                    <w:rFonts w:ascii="Calibri" w:eastAsia="Calibri" w:hAnsi="Calibri" w:cs="Calibri"/>
-                    <w:color w:val="0000FF"/>
-                    <w:spacing w:val="-6"/>
-                    <w:kern w:val="0"/>
-                    <w:u w:val="single"/>
-                    <w14:ligatures w14:val="none"/>
-                  </w:rPr>
-                  <w:t xml:space="preserve"> </w:t>
-                </w:r>
-                <w:r>
-                  <w:rPr>
-                    <w:rFonts w:ascii="Calibri" w:eastAsia="Calibri" w:hAnsi="Calibri" w:cs="Calibri"/>
-                    <w:color w:val="0000FF"/>
-                    <w:spacing w:val="-4"/>
-                    <w:kern w:val="0"/>
-                    <w:u w:val="single"/>
-                    <w14:ligatures w14:val="none"/>
-                  </w:rPr>
-                  <w:t>Base</w:t>
-                </w:r>
-                <w:r>
-                  <w:rPr>
-                    <w:rFonts w:ascii="Calibri" w:eastAsia="Calibri" w:hAnsi="Calibri" w:cs="Calibri"/>
-                    <w:color w:val="0000FF"/>
-                    <w:kern w:val="0"/>
-                    <w:u w:val="single"/>
-                    <w14:ligatures w14:val="none"/>
-                  </w:rPr>
-                  <w:tab/>
-                </w:r>
-                <w:r>
-                  <w:rPr>
-                    <w:rFonts w:ascii="Calibri" w:eastAsia="Calibri" w:hAnsi="Calibri" w:cs="Calibri"/>
-                    <w:color w:val="0000FF"/>
-                    <w:spacing w:val="-5"/>
-                    <w:kern w:val="0"/>
-                    <w:u w:val="single"/>
-                    <w14:ligatures w14:val="none"/>
-                  </w:rPr>
-                  <w:t>13</w:t>
-                </w:r>
-              </w:hyperlink>
-            </w:p>
-            <w:p>
-              <w:pPr>
-                <w:widowControl w:val="0"/>
-                <w:numPr>
-                  <w:ilvl w:val="2"/>
-                  <w:numId w:val="13"/>
-                </w:numPr>
-                <w:tabs>
-                  <w:tab w:val="left" w:pos="1460"/>
-                  <w:tab w:val="right" w:leader="dot" w:pos="9161"/>
-                </w:tabs>
-                <w:autoSpaceDE w:val="0"/>
-                <w:autoSpaceDN w:val="0"/>
-                <w:spacing w:before="121" w:after="0" w:line="240" w:lineRule="auto"/>
-                <w:rPr>
-                  <w:rFonts w:ascii="Calibri" w:eastAsia="Calibri" w:hAnsi="Calibri" w:cs="Calibri"/>
-                  <w:kern w:val="0"/>
-                  <w14:ligatures w14:val="none"/>
-                </w:rPr>
-              </w:pPr>
-              <w:hyperlink r:id="rId19" w:anchor="_bookmark8" w:history="1">
-                <w:r>
-                  <w:rPr>
-                    <w:rFonts w:ascii="Calibri" w:eastAsia="Calibri" w:hAnsi="Calibri" w:cs="Calibri"/>
-                    <w:color w:val="0000FF"/>
-                    <w:spacing w:val="-2"/>
-                    <w:kern w:val="0"/>
-                    <w:u w:val="single"/>
-                    <w14:ligatures w14:val="none"/>
-                  </w:rPr>
-                  <w:t>Fatti</w:t>
-                </w:r>
-                <w:r>
-                  <w:rPr>
-                    <w:rFonts w:ascii="Calibri" w:eastAsia="Calibri" w:hAnsi="Calibri" w:cs="Calibri"/>
-                    <w:color w:val="0000FF"/>
-                    <w:kern w:val="0"/>
-                    <w:u w:val="single"/>
-                    <w14:ligatures w14:val="none"/>
-                  </w:rPr>
-                  <w:tab/>
-                </w:r>
-                <w:r>
-                  <w:rPr>
-                    <w:rFonts w:ascii="Calibri" w:eastAsia="Calibri" w:hAnsi="Calibri" w:cs="Calibri"/>
-                    <w:color w:val="0000FF"/>
-                    <w:spacing w:val="-5"/>
-                    <w:kern w:val="0"/>
-                    <w:u w:val="single"/>
-                    <w14:ligatures w14:val="none"/>
-                  </w:rPr>
-                  <w:t>13</w:t>
-                </w:r>
-              </w:hyperlink>
-            </w:p>
-            <w:p>
-              <w:pPr>
-                <w:widowControl w:val="0"/>
-                <w:numPr>
-                  <w:ilvl w:val="2"/>
-                  <w:numId w:val="13"/>
-                </w:numPr>
-                <w:tabs>
-                  <w:tab w:val="left" w:pos="1460"/>
-                  <w:tab w:val="right" w:leader="dot" w:pos="9161"/>
-                </w:tabs>
-                <w:autoSpaceDE w:val="0"/>
-                <w:autoSpaceDN w:val="0"/>
-                <w:spacing w:before="123" w:after="0" w:line="240" w:lineRule="auto"/>
-                <w:rPr>
-                  <w:rFonts w:ascii="Calibri" w:eastAsia="Calibri" w:hAnsi="Calibri" w:cs="Calibri"/>
-                  <w:kern w:val="0"/>
-                  <w14:ligatures w14:val="none"/>
-                </w:rPr>
-              </w:pPr>
-              <w:hyperlink r:id="rId20" w:anchor="_bookmark9" w:history="1">
-                <w:r>
-                  <w:rPr>
-                    <w:rFonts w:ascii="Calibri" w:eastAsia="Calibri" w:hAnsi="Calibri" w:cs="Calibri"/>
-                    <w:color w:val="0000FF"/>
-                    <w:spacing w:val="-2"/>
-                    <w:kern w:val="0"/>
-                    <w:u w:val="single"/>
-                    <w14:ligatures w14:val="none"/>
-                  </w:rPr>
-                  <w:t>Regole</w:t>
-                </w:r>
-                <w:r>
-                  <w:rPr>
-                    <w:rFonts w:ascii="Calibri" w:eastAsia="Calibri" w:hAnsi="Calibri" w:cs="Calibri"/>
-                    <w:color w:val="0000FF"/>
-                    <w:kern w:val="0"/>
-                    <w:u w:val="single"/>
-                    <w14:ligatures w14:val="none"/>
-                  </w:rPr>
-                  <w:tab/>
-                </w:r>
-                <w:r>
-                  <w:rPr>
-                    <w:rFonts w:ascii="Calibri" w:eastAsia="Calibri" w:hAnsi="Calibri" w:cs="Calibri"/>
-                    <w:color w:val="0000FF"/>
-                    <w:spacing w:val="-5"/>
-                    <w:kern w:val="0"/>
-                    <w:u w:val="single"/>
-                    <w14:ligatures w14:val="none"/>
-                  </w:rPr>
-                  <w:t>14</w:t>
-                </w:r>
-              </w:hyperlink>
-            </w:p>
-            <w:p>
-              <w:pPr>
-                <w:widowControl w:val="0"/>
-                <w:numPr>
-                  <w:ilvl w:val="2"/>
-                  <w:numId w:val="13"/>
-                </w:numPr>
-                <w:tabs>
-                  <w:tab w:val="left" w:pos="1460"/>
-                  <w:tab w:val="right" w:leader="dot" w:pos="9161"/>
-                </w:tabs>
-                <w:autoSpaceDE w:val="0"/>
-                <w:autoSpaceDN w:val="0"/>
-                <w:spacing w:before="120" w:after="0" w:line="240" w:lineRule="auto"/>
-                <w:rPr>
-                  <w:rFonts w:ascii="Calibri" w:eastAsia="Calibri" w:hAnsi="Calibri" w:cs="Calibri"/>
-                  <w:kern w:val="0"/>
-                  <w14:ligatures w14:val="none"/>
-                </w:rPr>
-              </w:pPr>
-              <w:hyperlink r:id="rId21" w:anchor="_bookmark10" w:history="1">
-                <w:proofErr w:type="spellStart"/>
-                <w:r>
-                  <w:rPr>
-                    <w:rFonts w:ascii="Calibri" w:eastAsia="Calibri" w:hAnsi="Calibri" w:cs="Calibri"/>
-                    <w:color w:val="0000FF"/>
-                    <w:kern w:val="0"/>
-                    <w:u w:val="single"/>
-                    <w14:ligatures w14:val="none"/>
-                  </w:rPr>
-                  <w:t>Liking</w:t>
-                </w:r>
-                <w:proofErr w:type="spellEnd"/>
-                <w:r>
-                  <w:rPr>
-                    <w:rFonts w:ascii="Calibri" w:eastAsia="Calibri" w:hAnsi="Calibri" w:cs="Calibri"/>
-                    <w:color w:val="0000FF"/>
-                    <w:spacing w:val="-8"/>
-                    <w:kern w:val="0"/>
-                    <w:u w:val="single"/>
-                    <w14:ligatures w14:val="none"/>
-                  </w:rPr>
-                  <w:t xml:space="preserve"> </w:t>
-                </w:r>
-                <w:proofErr w:type="spellStart"/>
-                <w:r>
-                  <w:rPr>
-                    <w:rFonts w:ascii="Calibri" w:eastAsia="Calibri" w:hAnsi="Calibri" w:cs="Calibri"/>
-                    <w:color w:val="0000FF"/>
-                    <w:spacing w:val="-2"/>
-                    <w:kern w:val="0"/>
-                    <w:u w:val="single"/>
-                    <w14:ligatures w14:val="none"/>
-                  </w:rPr>
-                  <w:t>Probability</w:t>
-                </w:r>
-                <w:proofErr w:type="spellEnd"/>
-                <w:r>
-                  <w:rPr>
-                    <w:rFonts w:ascii="Calibri" w:eastAsia="Calibri" w:hAnsi="Calibri" w:cs="Calibri"/>
-                    <w:color w:val="0000FF"/>
-                    <w:kern w:val="0"/>
-                    <w:u w:val="single"/>
-                    <w14:ligatures w14:val="none"/>
-                  </w:rPr>
-                  <w:tab/>
-                </w:r>
-                <w:r>
-                  <w:rPr>
-                    <w:rFonts w:ascii="Calibri" w:eastAsia="Calibri" w:hAnsi="Calibri" w:cs="Calibri"/>
-                    <w:color w:val="0000FF"/>
-                    <w:spacing w:val="-5"/>
-                    <w:kern w:val="0"/>
-                    <w:u w:val="single"/>
-                    <w14:ligatures w14:val="none"/>
-                  </w:rPr>
-                  <w:t>15</w:t>
-                </w:r>
-              </w:hyperlink>
-            </w:p>
-            <w:p>
-              <w:pPr>
-                <w:widowControl w:val="0"/>
-                <w:numPr>
-                  <w:ilvl w:val="1"/>
-                  <w:numId w:val="13"/>
-                </w:numPr>
-                <w:tabs>
-                  <w:tab w:val="left" w:pos="1021"/>
-                  <w:tab w:val="right" w:leader="dot" w:pos="9161"/>
-                </w:tabs>
-                <w:autoSpaceDE w:val="0"/>
-                <w:autoSpaceDN w:val="0"/>
-                <w:spacing w:before="120" w:after="0" w:line="240" w:lineRule="auto"/>
-                <w:rPr>
-                  <w:rFonts w:ascii="Calibri" w:eastAsia="Calibri" w:hAnsi="Calibri" w:cs="Calibri"/>
-                  <w:kern w:val="0"/>
-                  <w14:ligatures w14:val="none"/>
-                </w:rPr>
-              </w:pPr>
-              <w:hyperlink r:id="rId22" w:anchor="_bookmark11" w:history="1">
-                <w:r>
-                  <w:rPr>
-                    <w:rFonts w:ascii="Calibri" w:eastAsia="Calibri" w:hAnsi="Calibri" w:cs="Calibri"/>
-                    <w:color w:val="0000FF"/>
-                    <w:kern w:val="0"/>
-                    <w:u w:val="single"/>
-                    <w14:ligatures w14:val="none"/>
-                  </w:rPr>
-                  <w:t>Interazione</w:t>
-                </w:r>
-                <w:r>
-                  <w:rPr>
-                    <w:rFonts w:ascii="Calibri" w:eastAsia="Calibri" w:hAnsi="Calibri" w:cs="Calibri"/>
-                    <w:color w:val="0000FF"/>
-                    <w:spacing w:val="-6"/>
-                    <w:kern w:val="0"/>
-                    <w:u w:val="single"/>
-                    <w14:ligatures w14:val="none"/>
-                  </w:rPr>
-                  <w:t xml:space="preserve"> </w:t>
-                </w:r>
-                <w:r>
-                  <w:rPr>
-                    <w:rFonts w:ascii="Calibri" w:eastAsia="Calibri" w:hAnsi="Calibri" w:cs="Calibri"/>
-                    <w:color w:val="0000FF"/>
-                    <w:kern w:val="0"/>
-                    <w:u w:val="single"/>
-                    <w14:ligatures w14:val="none"/>
-                  </w:rPr>
-                  <w:t>con</w:t>
-                </w:r>
-                <w:r>
-                  <w:rPr>
-                    <w:rFonts w:ascii="Calibri" w:eastAsia="Calibri" w:hAnsi="Calibri" w:cs="Calibri"/>
-                    <w:color w:val="0000FF"/>
-                    <w:spacing w:val="-4"/>
-                    <w:kern w:val="0"/>
-                    <w:u w:val="single"/>
-                    <w14:ligatures w14:val="none"/>
-                  </w:rPr>
-                  <w:t xml:space="preserve"> </w:t>
-                </w:r>
-                <w:r>
-                  <w:rPr>
-                    <w:rFonts w:ascii="Calibri" w:eastAsia="Calibri" w:hAnsi="Calibri" w:cs="Calibri"/>
-                    <w:color w:val="0000FF"/>
-                    <w:spacing w:val="-2"/>
-                    <w:kern w:val="0"/>
-                    <w:u w:val="single"/>
-                    <w14:ligatures w14:val="none"/>
-                  </w:rPr>
-                  <w:t>l’Utente</w:t>
-                </w:r>
-                <w:r>
-                  <w:rPr>
-                    <w:rFonts w:ascii="Times New Roman" w:eastAsia="Calibri" w:hAnsi="Times New Roman" w:cs="Calibri"/>
-                    <w:color w:val="0000FF"/>
-                    <w:kern w:val="0"/>
-                    <w:u w:val="single"/>
-                    <w14:ligatures w14:val="none"/>
-                  </w:rPr>
-                  <w:tab/>
-                </w:r>
-                <w:r>
-                  <w:rPr>
-                    <w:rFonts w:ascii="Calibri" w:eastAsia="Calibri" w:hAnsi="Calibri" w:cs="Calibri"/>
-                    <w:color w:val="0000FF"/>
-                    <w:spacing w:val="-5"/>
-                    <w:kern w:val="0"/>
-                    <w:u w:val="single"/>
-                    <w14:ligatures w14:val="none"/>
-                  </w:rPr>
-                  <w:t>16</w:t>
-                </w:r>
-              </w:hyperlink>
-            </w:p>
-            <w:p>
-              <w:pPr>
-                <w:widowControl w:val="0"/>
-                <w:numPr>
-                  <w:ilvl w:val="0"/>
-                  <w:numId w:val="13"/>
-                </w:numPr>
-                <w:tabs>
-                  <w:tab w:val="left" w:pos="579"/>
-                  <w:tab w:val="right" w:leader="dot" w:pos="9161"/>
-                </w:tabs>
-                <w:autoSpaceDE w:val="0"/>
-                <w:autoSpaceDN w:val="0"/>
-                <w:spacing w:before="123" w:after="0" w:line="240" w:lineRule="auto"/>
-                <w:ind w:hanging="439"/>
-                <w:rPr>
-                  <w:rFonts w:ascii="Calibri" w:eastAsia="Calibri" w:hAnsi="Calibri" w:cs="Calibri"/>
-                  <w:kern w:val="0"/>
-                  <w14:ligatures w14:val="none"/>
-                </w:rPr>
-              </w:pPr>
-              <w:hyperlink r:id="rId23" w:anchor="_bookmark12" w:history="1">
-                <w:r>
-                  <w:rPr>
-                    <w:rFonts w:ascii="Calibri" w:eastAsia="Calibri" w:hAnsi="Calibri" w:cs="Calibri"/>
-                    <w:color w:val="0000FF"/>
-                    <w:spacing w:val="-2"/>
-                    <w:kern w:val="0"/>
-                    <w:u w:val="single"/>
-                    <w14:ligatures w14:val="none"/>
-                  </w:rPr>
-                  <w:t>Ontologia</w:t>
-                </w:r>
-                <w:r>
-                  <w:rPr>
-                    <w:rFonts w:ascii="Calibri" w:eastAsia="Calibri" w:hAnsi="Calibri" w:cs="Calibri"/>
-                    <w:color w:val="0000FF"/>
-                    <w:kern w:val="0"/>
-                    <w:u w:val="single"/>
-                    <w14:ligatures w14:val="none"/>
-                  </w:rPr>
-                  <w:tab/>
-                </w:r>
-                <w:r>
-                  <w:rPr>
-                    <w:rFonts w:ascii="Calibri" w:eastAsia="Calibri" w:hAnsi="Calibri" w:cs="Calibri"/>
-                    <w:color w:val="0000FF"/>
-                    <w:spacing w:val="-5"/>
-                    <w:kern w:val="0"/>
-                    <w:u w:val="single"/>
-                    <w14:ligatures w14:val="none"/>
-                  </w:rPr>
-                  <w:t>19</w:t>
-                </w:r>
-              </w:hyperlink>
-            </w:p>
-            <w:p>
-              <w:pPr>
-                <w:widowControl w:val="0"/>
-                <w:numPr>
-                  <w:ilvl w:val="1"/>
-                  <w:numId w:val="13"/>
-                </w:numPr>
-                <w:tabs>
-                  <w:tab w:val="left" w:pos="1021"/>
-                  <w:tab w:val="right" w:leader="dot" w:pos="9161"/>
-                </w:tabs>
-                <w:autoSpaceDE w:val="0"/>
-                <w:autoSpaceDN w:val="0"/>
-                <w:spacing w:before="120" w:after="0" w:line="240" w:lineRule="auto"/>
-                <w:rPr>
-                  <w:rFonts w:ascii="Calibri" w:eastAsia="Calibri" w:hAnsi="Calibri" w:cs="Calibri"/>
-                  <w:kern w:val="0"/>
-                  <w14:ligatures w14:val="none"/>
-                </w:rPr>
-              </w:pPr>
-              <w:hyperlink r:id="rId24" w:anchor="_bookmark13" w:history="1">
-                <w:proofErr w:type="spellStart"/>
-                <w:r>
-                  <w:rPr>
-                    <w:rFonts w:ascii="Calibri" w:eastAsia="Calibri" w:hAnsi="Calibri" w:cs="Calibri"/>
-                    <w:color w:val="0000FF"/>
-                    <w:spacing w:val="-2"/>
-                    <w:kern w:val="0"/>
-                    <w:u w:val="single"/>
-                    <w14:ligatures w14:val="none"/>
-                  </w:rPr>
-                  <w:t>Protégé</w:t>
-                </w:r>
-                <w:proofErr w:type="spellEnd"/>
-                <w:r>
-                  <w:rPr>
-                    <w:rFonts w:ascii="Calibri" w:eastAsia="Calibri" w:hAnsi="Calibri" w:cs="Calibri"/>
-                    <w:color w:val="0000FF"/>
-                    <w:kern w:val="0"/>
-                    <w:u w:val="single"/>
-                    <w14:ligatures w14:val="none"/>
-                  </w:rPr>
-                  <w:tab/>
-                </w:r>
-                <w:r>
-                  <w:rPr>
-                    <w:rFonts w:ascii="Calibri" w:eastAsia="Calibri" w:hAnsi="Calibri" w:cs="Calibri"/>
-                    <w:color w:val="0000FF"/>
-                    <w:spacing w:val="-5"/>
-                    <w:kern w:val="0"/>
-                    <w:u w:val="single"/>
-                    <w14:ligatures w14:val="none"/>
-                  </w:rPr>
-                  <w:t>19</w:t>
-                </w:r>
-              </w:hyperlink>
-            </w:p>
-            <w:p>
-              <w:pPr>
-                <w:widowControl w:val="0"/>
-                <w:numPr>
-                  <w:ilvl w:val="1"/>
-                  <w:numId w:val="13"/>
-                </w:numPr>
-                <w:tabs>
-                  <w:tab w:val="left" w:pos="1021"/>
-                  <w:tab w:val="right" w:leader="dot" w:pos="9161"/>
-                </w:tabs>
-                <w:autoSpaceDE w:val="0"/>
-                <w:autoSpaceDN w:val="0"/>
-                <w:spacing w:before="123" w:after="0" w:line="240" w:lineRule="auto"/>
-                <w:rPr>
-                  <w:rFonts w:ascii="Calibri" w:eastAsia="Calibri" w:hAnsi="Calibri" w:cs="Calibri"/>
-                  <w:kern w:val="0"/>
-                  <w14:ligatures w14:val="none"/>
-                </w:rPr>
-              </w:pPr>
-              <w:hyperlink r:id="rId25" w:anchor="_bookmark14" w:history="1">
-                <w:r>
-                  <w:rPr>
-                    <w:rFonts w:ascii="Calibri" w:eastAsia="Calibri" w:hAnsi="Calibri" w:cs="Calibri"/>
-                    <w:color w:val="0000FF"/>
-                    <w:spacing w:val="-2"/>
-                    <w:kern w:val="0"/>
-                    <w:u w:val="single"/>
-                    <w14:ligatures w14:val="none"/>
-                  </w:rPr>
-                  <w:t>Owlready2</w:t>
-                </w:r>
-                <w:r>
-                  <w:rPr>
-                    <w:rFonts w:ascii="Calibri" w:eastAsia="Calibri" w:hAnsi="Calibri" w:cs="Calibri"/>
-                    <w:color w:val="0000FF"/>
-                    <w:kern w:val="0"/>
-                    <w:u w:val="single"/>
-                    <w14:ligatures w14:val="none"/>
-                  </w:rPr>
-                  <w:tab/>
-                </w:r>
-                <w:r>
-                  <w:rPr>
-                    <w:rFonts w:ascii="Calibri" w:eastAsia="Calibri" w:hAnsi="Calibri" w:cs="Calibri"/>
-                    <w:color w:val="0000FF"/>
-                    <w:spacing w:val="-5"/>
-                    <w:kern w:val="0"/>
-                    <w:u w:val="single"/>
-                    <w14:ligatures w14:val="none"/>
-                  </w:rPr>
-                  <w:t>23</w:t>
-                </w:r>
-              </w:hyperlink>
+                <w:tab/>
+                <w:t xml:space="preserve">  3</w:t>
+              </w:r>
             </w:p>
             <w:p>
               <w:pPr>
@@ -1678,56 +660,401 @@
                 <w:rPr>
                   <w:rFonts w:ascii="Calibri" w:eastAsia="Calibri" w:hAnsi="Calibri" w:cs="Calibri"/>
                   <w:kern w:val="0"/>
+                  <w:sz w:val="32"/>
                   <w14:ligatures w14:val="none"/>
                 </w:rPr>
               </w:pPr>
-              <w:hyperlink r:id="rId26" w:anchor="_bookmark15" w:history="1">
-                <w:r>
-                  <w:rPr>
-                    <w:rFonts w:ascii="Calibri" w:eastAsia="Calibri" w:hAnsi="Calibri" w:cs="Calibri"/>
-                    <w:color w:val="0000FF"/>
-                    <w:spacing w:val="-2"/>
-                    <w:kern w:val="0"/>
-                    <w:u w:val="single"/>
-                    <w14:ligatures w14:val="none"/>
-                  </w:rPr>
-                  <w:t>Conclusioni</w:t>
-                </w:r>
-                <w:r>
-                  <w:rPr>
-                    <w:rFonts w:ascii="Calibri" w:eastAsia="Calibri" w:hAnsi="Calibri" w:cs="Calibri"/>
-                    <w:color w:val="0000FF"/>
-                    <w:kern w:val="0"/>
-                    <w:u w:val="single"/>
-                    <w14:ligatures w14:val="none"/>
-                  </w:rPr>
-                  <w:tab/>
-                </w:r>
-                <w:r>
-                  <w:rPr>
-                    <w:rFonts w:ascii="Calibri" w:eastAsia="Calibri" w:hAnsi="Calibri" w:cs="Calibri"/>
-                    <w:color w:val="0000FF"/>
-                    <w:spacing w:val="-5"/>
-                    <w:kern w:val="0"/>
-                    <w:u w:val="single"/>
-                    <w14:ligatures w14:val="none"/>
-                  </w:rPr>
-                  <w:t>26</w:t>
-                </w:r>
-              </w:hyperlink>
+              <w:r>
+                <w:rPr>
+                  <w:rFonts w:ascii="Calibri" w:eastAsia="Calibri" w:hAnsi="Calibri" w:cs="Calibri"/>
+                  <w:kern w:val="0"/>
+                  <w:sz w:val="32"/>
+                  <w14:ligatures w14:val="none"/>
+                </w:rPr>
+                <w:t>Ontologia</w:t>
+              </w:r>
+              <w:r>
+                <w:rPr>
+                  <w:rFonts w:ascii="Calibri" w:eastAsia="Calibri" w:hAnsi="Calibri" w:cs="Calibri"/>
+                  <w:kern w:val="0"/>
+                  <w:sz w:val="32"/>
+                  <w14:ligatures w14:val="none"/>
+                </w:rPr>
+                <w:t xml:space="preserve"> ……………………………………………………………………………………</w:t>
+              </w:r>
+              <w:r>
+                <w:rPr>
+                  <w:rFonts w:ascii="Calibri" w:eastAsia="Calibri" w:hAnsi="Calibri" w:cs="Calibri"/>
+                  <w:kern w:val="0"/>
+                  <w:sz w:val="32"/>
+                  <w14:ligatures w14:val="none"/>
+                </w:rPr>
+                <w:tab/>
+              </w:r>
+              <w:r>
+                <w:rPr>
+                  <w:rFonts w:ascii="Calibri" w:eastAsia="Calibri" w:hAnsi="Calibri" w:cs="Calibri"/>
+                  <w:kern w:val="0"/>
+                  <w:sz w:val="32"/>
+                  <w14:ligatures w14:val="none"/>
+                </w:rPr>
+                <w:tab/>
+                <w:t xml:space="preserve">  4</w:t>
+              </w:r>
+            </w:p>
+            <w:p>
+              <w:pPr>
+                <w:widowControl w:val="0"/>
+                <w:numPr>
+                  <w:ilvl w:val="0"/>
+                  <w:numId w:val="13"/>
+                </w:numPr>
+                <w:tabs>
+                  <w:tab w:val="left" w:pos="579"/>
+                  <w:tab w:val="right" w:leader="dot" w:pos="9161"/>
+                </w:tabs>
+                <w:autoSpaceDE w:val="0"/>
+                <w:autoSpaceDN w:val="0"/>
+                <w:spacing w:before="120" w:after="0" w:line="240" w:lineRule="auto"/>
+                <w:ind w:hanging="439"/>
+                <w:rPr>
+                  <w:rFonts w:ascii="Calibri" w:eastAsia="Calibri" w:hAnsi="Calibri" w:cs="Calibri"/>
+                  <w:kern w:val="0"/>
+                  <w:sz w:val="32"/>
+                  <w14:ligatures w14:val="none"/>
+                </w:rPr>
+              </w:pPr>
+              <w:r>
+                <w:rPr>
+                  <w:rFonts w:ascii="Calibri" w:eastAsia="Calibri" w:hAnsi="Calibri" w:cs="Calibri"/>
+                  <w:kern w:val="0"/>
+                  <w:sz w:val="32"/>
+                  <w14:ligatures w14:val="none"/>
+                </w:rPr>
+                <w:t>Dataset</w:t>
+              </w:r>
+              <w:r>
+                <w:rPr>
+                  <w:rFonts w:ascii="Calibri" w:eastAsia="Calibri" w:hAnsi="Calibri" w:cs="Calibri"/>
+                  <w:kern w:val="0"/>
+                  <w:sz w:val="32"/>
+                  <w14:ligatures w14:val="none"/>
+                </w:rPr>
+                <w:t xml:space="preserve"> ………………………………………………………………………………………</w:t>
+              </w:r>
+              <w:r>
+                <w:rPr>
+                  <w:rFonts w:ascii="Calibri" w:eastAsia="Calibri" w:hAnsi="Calibri" w:cs="Calibri"/>
+                  <w:kern w:val="0"/>
+                  <w:sz w:val="32"/>
+                  <w14:ligatures w14:val="none"/>
+                </w:rPr>
+                <w:tab/>
+              </w:r>
+              <w:r>
+                <w:rPr>
+                  <w:rFonts w:ascii="Calibri" w:eastAsia="Calibri" w:hAnsi="Calibri" w:cs="Calibri"/>
+                  <w:kern w:val="0"/>
+                  <w:sz w:val="32"/>
+                  <w14:ligatures w14:val="none"/>
+                </w:rPr>
+                <w:tab/>
+                <w:t xml:space="preserve">  9</w:t>
+              </w:r>
+            </w:p>
+            <w:p>
+              <w:pPr>
+                <w:widowControl w:val="0"/>
+                <w:numPr>
+                  <w:ilvl w:val="0"/>
+                  <w:numId w:val="13"/>
+                </w:numPr>
+                <w:tabs>
+                  <w:tab w:val="left" w:pos="579"/>
+                  <w:tab w:val="right" w:leader="dot" w:pos="9161"/>
+                </w:tabs>
+                <w:autoSpaceDE w:val="0"/>
+                <w:autoSpaceDN w:val="0"/>
+                <w:spacing w:before="120" w:after="0" w:line="240" w:lineRule="auto"/>
+                <w:ind w:hanging="439"/>
+                <w:rPr>
+                  <w:rFonts w:ascii="Calibri" w:eastAsia="Calibri" w:hAnsi="Calibri" w:cs="Calibri"/>
+                  <w:kern w:val="0"/>
+                  <w:sz w:val="32"/>
+                  <w14:ligatures w14:val="none"/>
+                </w:rPr>
+              </w:pPr>
+              <w:proofErr w:type="spellStart"/>
+              <w:r>
+                <w:rPr>
+                  <w:rFonts w:ascii="Calibri" w:eastAsia="Calibri" w:hAnsi="Calibri" w:cs="Calibri"/>
+                  <w:kern w:val="0"/>
+                  <w:sz w:val="32"/>
+                  <w14:ligatures w14:val="none"/>
+                </w:rPr>
+                <w:t>Reccomender</w:t>
+              </w:r>
+              <w:proofErr w:type="spellEnd"/>
+              <w:r>
+                <w:rPr>
+                  <w:rFonts w:ascii="Calibri" w:eastAsia="Calibri" w:hAnsi="Calibri" w:cs="Calibri"/>
+                  <w:kern w:val="0"/>
+                  <w:sz w:val="32"/>
+                  <w14:ligatures w14:val="none"/>
+                </w:rPr>
+                <w:t xml:space="preserve"> System</w:t>
+              </w:r>
+              <w:r>
+                <w:rPr>
+                  <w:rFonts w:ascii="Calibri" w:eastAsia="Calibri" w:hAnsi="Calibri" w:cs="Calibri"/>
+                  <w:kern w:val="0"/>
+                  <w:sz w:val="32"/>
+                  <w14:ligatures w14:val="none"/>
+                </w:rPr>
+                <w:t xml:space="preserve"> …………………………………………………………………</w:t>
+              </w:r>
+              <w:r>
+                <w:rPr>
+                  <w:rFonts w:ascii="Calibri" w:eastAsia="Calibri" w:hAnsi="Calibri" w:cs="Calibri"/>
+                  <w:kern w:val="0"/>
+                  <w:sz w:val="32"/>
+                  <w14:ligatures w14:val="none"/>
+                </w:rPr>
+                <w:tab/>
+              </w:r>
+              <w:r>
+                <w:rPr>
+                  <w:rFonts w:ascii="Calibri" w:eastAsia="Calibri" w:hAnsi="Calibri" w:cs="Calibri"/>
+                  <w:kern w:val="0"/>
+                  <w:sz w:val="32"/>
+                  <w14:ligatures w14:val="none"/>
+                </w:rPr>
+                <w:tab/>
+                <w:t>10</w:t>
+              </w:r>
+            </w:p>
+            <w:p>
+              <w:pPr>
+                <w:widowControl w:val="0"/>
+                <w:numPr>
+                  <w:ilvl w:val="0"/>
+                  <w:numId w:val="13"/>
+                </w:numPr>
+                <w:tabs>
+                  <w:tab w:val="left" w:pos="579"/>
+                  <w:tab w:val="right" w:leader="dot" w:pos="9161"/>
+                </w:tabs>
+                <w:autoSpaceDE w:val="0"/>
+                <w:autoSpaceDN w:val="0"/>
+                <w:spacing w:before="120" w:after="0" w:line="240" w:lineRule="auto"/>
+                <w:ind w:hanging="439"/>
+                <w:rPr>
+                  <w:rFonts w:ascii="Calibri" w:eastAsia="Calibri" w:hAnsi="Calibri" w:cs="Calibri"/>
+                  <w:kern w:val="0"/>
+                  <w:sz w:val="32"/>
+                  <w14:ligatures w14:val="none"/>
+                </w:rPr>
+              </w:pPr>
+              <w:r>
+                <w:rPr>
+                  <w:rFonts w:ascii="Calibri" w:eastAsia="Calibri" w:hAnsi="Calibri" w:cs="Calibri"/>
+                  <w:kern w:val="0"/>
+                  <w:sz w:val="32"/>
+                  <w14:ligatures w14:val="none"/>
+                </w:rPr>
+                <w:t>Vincoli (CSP)</w:t>
+              </w:r>
+              <w:r>
+                <w:rPr>
+                  <w:rFonts w:ascii="Calibri" w:eastAsia="Calibri" w:hAnsi="Calibri" w:cs="Calibri"/>
+                  <w:kern w:val="0"/>
+                  <w:sz w:val="32"/>
+                  <w14:ligatures w14:val="none"/>
+                </w:rPr>
+                <w:t xml:space="preserve"> ……………………………………………………………………………….</w:t>
+              </w:r>
+              <w:r>
+                <w:rPr>
+                  <w:rFonts w:ascii="Calibri" w:eastAsia="Calibri" w:hAnsi="Calibri" w:cs="Calibri"/>
+                  <w:kern w:val="0"/>
+                  <w:sz w:val="32"/>
+                  <w14:ligatures w14:val="none"/>
+                </w:rPr>
+                <w:tab/>
+              </w:r>
+              <w:r>
+                <w:rPr>
+                  <w:rFonts w:ascii="Calibri" w:eastAsia="Calibri" w:hAnsi="Calibri" w:cs="Calibri"/>
+                  <w:kern w:val="0"/>
+                  <w:sz w:val="32"/>
+                  <w14:ligatures w14:val="none"/>
+                </w:rPr>
+                <w:tab/>
+                <w:t>11</w:t>
+              </w:r>
+            </w:p>
+            <w:p>
+              <w:pPr>
+                <w:widowControl w:val="0"/>
+                <w:numPr>
+                  <w:ilvl w:val="0"/>
+                  <w:numId w:val="13"/>
+                </w:numPr>
+                <w:tabs>
+                  <w:tab w:val="left" w:pos="579"/>
+                  <w:tab w:val="right" w:leader="dot" w:pos="9161"/>
+                </w:tabs>
+                <w:autoSpaceDE w:val="0"/>
+                <w:autoSpaceDN w:val="0"/>
+                <w:spacing w:before="120" w:after="0" w:line="240" w:lineRule="auto"/>
+                <w:ind w:hanging="439"/>
+                <w:rPr>
+                  <w:rFonts w:ascii="Calibri" w:eastAsia="Calibri" w:hAnsi="Calibri" w:cs="Calibri"/>
+                  <w:kern w:val="0"/>
+                  <w:sz w:val="32"/>
+                  <w14:ligatures w14:val="none"/>
+                </w:rPr>
+              </w:pPr>
+              <w:r>
+                <w:rPr>
+                  <w:rFonts w:ascii="Calibri" w:eastAsia="Calibri" w:hAnsi="Calibri" w:cs="Calibri"/>
+                  <w:kern w:val="0"/>
+                  <w:sz w:val="32"/>
+                  <w14:ligatures w14:val="none"/>
+                </w:rPr>
+                <w:t>Ricerca Grafo</w:t>
+              </w:r>
+              <w:r>
+                <w:rPr>
+                  <w:rFonts w:ascii="Calibri" w:eastAsia="Calibri" w:hAnsi="Calibri" w:cs="Calibri"/>
+                  <w:kern w:val="0"/>
+                  <w:sz w:val="32"/>
+                  <w14:ligatures w14:val="none"/>
+                </w:rPr>
+                <w:t xml:space="preserve"> ………………………………………………………………………</w:t>
+              </w:r>
+              <w:proofErr w:type="gramStart"/>
+              <w:r>
+                <w:rPr>
+                  <w:rFonts w:ascii="Calibri" w:eastAsia="Calibri" w:hAnsi="Calibri" w:cs="Calibri"/>
+                  <w:kern w:val="0"/>
+                  <w:sz w:val="32"/>
+                  <w14:ligatures w14:val="none"/>
+                </w:rPr>
+                <w:t>…….</w:t>
+              </w:r>
+              <w:proofErr w:type="gramEnd"/>
+              <w:r>
+                <w:rPr>
+                  <w:rFonts w:ascii="Calibri" w:eastAsia="Calibri" w:hAnsi="Calibri" w:cs="Calibri"/>
+                  <w:kern w:val="0"/>
+                  <w:sz w:val="32"/>
+                  <w14:ligatures w14:val="none"/>
+                </w:rPr>
+                <w:t>.</w:t>
+              </w:r>
+              <w:r>
+                <w:rPr>
+                  <w:rFonts w:ascii="Calibri" w:eastAsia="Calibri" w:hAnsi="Calibri" w:cs="Calibri"/>
+                  <w:kern w:val="0"/>
+                  <w:sz w:val="32"/>
+                  <w14:ligatures w14:val="none"/>
+                </w:rPr>
+                <w:tab/>
+              </w:r>
+              <w:r>
+                <w:rPr>
+                  <w:rFonts w:ascii="Calibri" w:eastAsia="Calibri" w:hAnsi="Calibri" w:cs="Calibri"/>
+                  <w:kern w:val="0"/>
+                  <w:sz w:val="32"/>
+                  <w14:ligatures w14:val="none"/>
+                </w:rPr>
+                <w:tab/>
+                <w:t>13</w:t>
+              </w:r>
+            </w:p>
+            <w:p>
+              <w:pPr>
+                <w:widowControl w:val="0"/>
+                <w:numPr>
+                  <w:ilvl w:val="0"/>
+                  <w:numId w:val="13"/>
+                </w:numPr>
+                <w:tabs>
+                  <w:tab w:val="left" w:pos="579"/>
+                  <w:tab w:val="right" w:leader="dot" w:pos="9161"/>
+                </w:tabs>
+                <w:autoSpaceDE w:val="0"/>
+                <w:autoSpaceDN w:val="0"/>
+                <w:spacing w:before="120" w:after="0" w:line="240" w:lineRule="auto"/>
+                <w:ind w:hanging="439"/>
+                <w:rPr>
+                  <w:rFonts w:ascii="Calibri" w:eastAsia="Calibri" w:hAnsi="Calibri" w:cs="Calibri"/>
+                  <w:kern w:val="0"/>
+                  <w:sz w:val="32"/>
+                  <w14:ligatures w14:val="none"/>
+                </w:rPr>
+              </w:pPr>
+              <w:r>
+                <w:rPr>
+                  <w:rFonts w:ascii="Calibri" w:eastAsia="Calibri" w:hAnsi="Calibri" w:cs="Calibri"/>
+                  <w:kern w:val="0"/>
+                  <w:sz w:val="32"/>
+                  <w14:ligatures w14:val="none"/>
+                </w:rPr>
+                <w:t>Conclusioni</w:t>
+              </w:r>
+              <w:r>
+                <w:rPr>
+                  <w:rFonts w:ascii="Calibri" w:eastAsia="Calibri" w:hAnsi="Calibri" w:cs="Calibri"/>
+                  <w:kern w:val="0"/>
+                  <w:sz w:val="32"/>
+                  <w14:ligatures w14:val="none"/>
+                </w:rPr>
+                <w:t xml:space="preserve"> …………………………………………………………………………</w:t>
+              </w:r>
+              <w:proofErr w:type="gramStart"/>
+              <w:r>
+                <w:rPr>
+                  <w:rFonts w:ascii="Calibri" w:eastAsia="Calibri" w:hAnsi="Calibri" w:cs="Calibri"/>
+                  <w:kern w:val="0"/>
+                  <w:sz w:val="32"/>
+                  <w14:ligatures w14:val="none"/>
+                </w:rPr>
+                <w:t>…….</w:t>
+              </w:r>
+              <w:proofErr w:type="gramEnd"/>
+              <w:r>
+                <w:rPr>
+                  <w:rFonts w:ascii="Calibri" w:eastAsia="Calibri" w:hAnsi="Calibri" w:cs="Calibri"/>
+                  <w:kern w:val="0"/>
+                  <w:sz w:val="32"/>
+                  <w14:ligatures w14:val="none"/>
+                </w:rPr>
+                <w:t>.</w:t>
+              </w:r>
+              <w:r>
+                <w:rPr>
+                  <w:rFonts w:ascii="Calibri" w:eastAsia="Calibri" w:hAnsi="Calibri" w:cs="Calibri"/>
+                  <w:kern w:val="0"/>
+                  <w:sz w:val="32"/>
+                  <w14:ligatures w14:val="none"/>
+                </w:rPr>
+                <w:tab/>
+              </w:r>
+              <w:r>
+                <w:rPr>
+                  <w:rFonts w:ascii="Calibri" w:eastAsia="Calibri" w:hAnsi="Calibri" w:cs="Calibri"/>
+                  <w:kern w:val="0"/>
+                  <w:sz w:val="32"/>
+                  <w14:ligatures w14:val="none"/>
+                </w:rPr>
+                <w:tab/>
+                <w:t>16</w:t>
+              </w:r>
             </w:p>
           </w:sdtContent>
         </w:sdt>
-        <w:p>
-          <w:pPr>
-            <w:pStyle w:val="Titolosommario"/>
-            <w:jc w:val="both"/>
-            <w:rPr>
-              <w:b/>
-              <w:bCs/>
-            </w:rPr>
-          </w:pPr>
-        </w:p>
       </w:sdtContent>
     </w:sdt>
     <w:p>
@@ -1867,99 +1194,427 @@
     </w:p>
     <w:p>
       <w:pPr>
+        <w:jc w:val="both"/>
+        <w:rPr>
+          <w:b/>
+          <w:bCs/>
+        </w:rPr>
+      </w:pPr>
+    </w:p>
+    <w:p>
+      <w:pPr>
+        <w:jc w:val="both"/>
+        <w:rPr>
+          <w:b/>
+          <w:bCs/>
+        </w:rPr>
+      </w:pPr>
+    </w:p>
+    <w:p>
+      <w:pPr>
+        <w:jc w:val="both"/>
+        <w:rPr>
+          <w:b/>
+          <w:bCs/>
+        </w:rPr>
+      </w:pPr>
+    </w:p>
+    <w:p>
+      <w:pPr>
+        <w:jc w:val="both"/>
+        <w:rPr>
+          <w:b/>
+          <w:bCs/>
+        </w:rPr>
+      </w:pPr>
+    </w:p>
+    <w:p>
+      <w:pPr>
+        <w:jc w:val="both"/>
+        <w:rPr>
+          <w:b/>
+          <w:bCs/>
+        </w:rPr>
+      </w:pPr>
+    </w:p>
+    <w:p>
+      <w:pPr>
         <w:pStyle w:val="Citazioneintensa"/>
-        <w:numPr>
-          <w:ilvl w:val="0"/>
-          <w:numId w:val="14"/>
-        </w:numPr>
-      </w:pPr>
-      <w:r>
+        <w:rPr>
+          <w:sz w:val="44"/>
+          <w:szCs w:val="44"/>
+        </w:rPr>
+      </w:pPr>
+      <w:r>
+        <w:rPr>
+          <w:sz w:val="44"/>
+          <w:szCs w:val="44"/>
+        </w:rPr>
+        <w:t>INTRODUZIONE</w:t>
+      </w:r>
+    </w:p>
+    <w:p>
+      <w:pPr>
+        <w:rPr>
+          <w:sz w:val="32"/>
+          <w:szCs w:val="32"/>
+        </w:rPr>
+      </w:pPr>
+      <w:r>
+        <w:rPr>
+          <w:sz w:val="32"/>
+          <w:szCs w:val="32"/>
+        </w:rPr>
+        <w:t>Il progetto svolto si occupa della gestione di un teatro sociale</w:t>
+      </w:r>
+      <w:r>
+        <w:rPr>
+          <w:sz w:val="32"/>
+          <w:szCs w:val="32"/>
+        </w:rPr>
+        <w:t xml:space="preserve"> aperto al </w:t>
+      </w:r>
+      <w:proofErr w:type="spellStart"/>
+      <w:r>
+        <w:rPr>
+          <w:sz w:val="32"/>
+          <w:szCs w:val="32"/>
+        </w:rPr>
+        <w:t>publico</w:t>
+      </w:r>
+      <w:proofErr w:type="spellEnd"/>
+      <w:r>
+        <w:rPr>
+          <w:sz w:val="32"/>
+          <w:szCs w:val="32"/>
+        </w:rPr>
+        <w:t xml:space="preserve"> gratuitamente,</w:t>
+      </w:r>
+      <w:r>
+        <w:rPr>
+          <w:sz w:val="32"/>
+          <w:szCs w:val="32"/>
+        </w:rPr>
+        <w:t xml:space="preserve"> </w:t>
+      </w:r>
+      <w:r>
+        <w:rPr>
+          <w:sz w:val="32"/>
+          <w:szCs w:val="32"/>
+        </w:rPr>
+        <w:t xml:space="preserve">dove il </w:t>
+      </w:r>
+      <w:proofErr w:type="gramStart"/>
+      <w:r>
+        <w:rPr>
+          <w:sz w:val="32"/>
+          <w:szCs w:val="32"/>
+        </w:rPr>
+        <w:t>feedback</w:t>
+      </w:r>
+      <w:proofErr w:type="gramEnd"/>
+      <w:r>
+        <w:rPr>
+          <w:sz w:val="32"/>
+          <w:szCs w:val="32"/>
+        </w:rPr>
+        <w:t xml:space="preserve"> degli utenti</w:t>
+      </w:r>
+      <w:r>
+        <w:rPr>
+          <w:sz w:val="32"/>
+          <w:szCs w:val="32"/>
+        </w:rPr>
+        <w:t xml:space="preserve"> facenti parte</w:t>
+      </w:r>
+      <w:r>
+        <w:rPr>
+          <w:sz w:val="32"/>
+          <w:szCs w:val="32"/>
+        </w:rPr>
+        <w:t xml:space="preserve"> sarà </w:t>
+      </w:r>
+      <w:r>
+        <w:rPr>
+          <w:sz w:val="32"/>
+          <w:szCs w:val="32"/>
+        </w:rPr>
+        <w:t>elaborato</w:t>
+      </w:r>
+      <w:r>
+        <w:rPr>
+          <w:sz w:val="32"/>
+          <w:szCs w:val="32"/>
+        </w:rPr>
+        <w:t xml:space="preserve"> da un </w:t>
+      </w:r>
+      <w:proofErr w:type="spellStart"/>
+      <w:r>
+        <w:rPr>
+          <w:sz w:val="32"/>
+          <w:szCs w:val="32"/>
+        </w:rPr>
+        <w:t>recomender</w:t>
+      </w:r>
+      <w:proofErr w:type="spellEnd"/>
+      <w:r>
+        <w:rPr>
+          <w:sz w:val="32"/>
+          <w:szCs w:val="32"/>
+        </w:rPr>
+        <w:t xml:space="preserve"> system basato su KNN(</w:t>
+      </w:r>
+      <w:proofErr w:type="spellStart"/>
+      <w:r>
+        <w:rPr>
+          <w:sz w:val="32"/>
+          <w:szCs w:val="32"/>
+        </w:rPr>
+        <w:t>Nearest-Neighbor</w:t>
+      </w:r>
+      <w:proofErr w:type="spellEnd"/>
+      <w:r>
+        <w:rPr>
+          <w:sz w:val="32"/>
+          <w:szCs w:val="32"/>
+        </w:rPr>
+        <w:t>)</w:t>
+      </w:r>
+      <w:r>
+        <w:rPr>
+          <w:sz w:val="32"/>
+          <w:szCs w:val="32"/>
+        </w:rPr>
+        <w:t>. L’idea nasce nel voler creare un sistema per permettere a chiunque si affacci, anche per la prima volta ad un locale, di potersi muovere attraverso i molteplici spazi in maniera ottimizzata per evitare di perdersi e quindi perdere tempo, che nel nostro caso specifico equivale a perdere pezzi di spettacoli.</w:t>
+      </w:r>
+    </w:p>
+    <w:p>
+      <w:pPr>
+        <w:rPr>
+          <w:sz w:val="32"/>
+          <w:szCs w:val="32"/>
+        </w:rPr>
+      </w:pPr>
+    </w:p>
+    <w:p>
+      <w:pPr>
+        <w:rPr>
+          <w:sz w:val="32"/>
+          <w:szCs w:val="32"/>
+        </w:rPr>
+      </w:pPr>
+    </w:p>
+    <w:p>
+      <w:pPr>
+        <w:rPr>
+          <w:sz w:val="32"/>
+          <w:szCs w:val="32"/>
+        </w:rPr>
+      </w:pPr>
+    </w:p>
+    <w:p>
+      <w:pPr>
+        <w:rPr>
+          <w:sz w:val="32"/>
+          <w:szCs w:val="32"/>
+        </w:rPr>
+      </w:pPr>
+    </w:p>
+    <w:p>
+      <w:pPr>
+        <w:rPr>
+          <w:sz w:val="32"/>
+          <w:szCs w:val="32"/>
+        </w:rPr>
+      </w:pPr>
+    </w:p>
+    <w:p>
+      <w:pPr>
+        <w:rPr>
+          <w:sz w:val="32"/>
+          <w:szCs w:val="32"/>
+        </w:rPr>
+      </w:pPr>
+    </w:p>
+    <w:p>
+      <w:pPr>
+        <w:rPr>
+          <w:sz w:val="32"/>
+          <w:szCs w:val="32"/>
+        </w:rPr>
+      </w:pPr>
+    </w:p>
+    <w:p>
+      <w:pPr>
+        <w:rPr>
+          <w:sz w:val="32"/>
+          <w:szCs w:val="32"/>
+        </w:rPr>
+      </w:pPr>
+    </w:p>
+    <w:p>
+      <w:pPr>
+        <w:rPr>
+          <w:sz w:val="32"/>
+          <w:szCs w:val="32"/>
+        </w:rPr>
+      </w:pPr>
+    </w:p>
+    <w:p>
+      <w:pPr>
+        <w:pStyle w:val="Citazioneintensa"/>
+        <w:rPr>
+          <w:sz w:val="44"/>
+          <w:szCs w:val="44"/>
+        </w:rPr>
+      </w:pPr>
+      <w:r>
+        <w:rPr>
+          <w:sz w:val="44"/>
+          <w:szCs w:val="44"/>
+        </w:rPr>
         <w:lastRenderedPageBreak/>
-        <w:t>INTRODUZIONE</w:t>
-      </w:r>
-    </w:p>
-    <w:p>
-      <w:r>
-        <w:t>Il progetto svolto si occupa della gestione di un teatro sociale</w:t>
-      </w:r>
-      <w:r>
-        <w:t xml:space="preserve"> aperto al </w:t>
+        <w:t>ONTOLOGIA</w:t>
+      </w:r>
+    </w:p>
+    <w:p>
+      <w:pPr>
+        <w:rPr>
+          <w:sz w:val="32"/>
+          <w:szCs w:val="32"/>
+        </w:rPr>
+      </w:pPr>
+      <w:r>
+        <w:rPr>
+          <w:sz w:val="32"/>
+          <w:szCs w:val="32"/>
+        </w:rPr>
+        <w:t xml:space="preserve">Per creare l’ontologia si è usato il programma </w:t>
       </w:r>
       <w:proofErr w:type="spellStart"/>
       <w:r>
-        <w:t>publico</w:t>
+        <w:rPr>
+          <w:sz w:val="32"/>
+          <w:szCs w:val="32"/>
+        </w:rPr>
+        <w:t>Protègè</w:t>
       </w:r>
       <w:proofErr w:type="spellEnd"/>
       <w:r>
-        <w:t xml:space="preserve"> gratuitamente,</w:t>
-      </w:r>
-      <w:r>
-        <w:t xml:space="preserve"> </w:t>
-      </w:r>
-      <w:r>
-        <w:t>dove il feedback degli utenti</w:t>
-      </w:r>
-      <w:r>
-        <w:t xml:space="preserve"> facenti parte</w:t>
-      </w:r>
-      <w:r>
-        <w:t xml:space="preserve"> sarà </w:t>
-      </w:r>
-      <w:r>
-        <w:t>elaborato</w:t>
-      </w:r>
-      <w:r>
-        <w:t xml:space="preserve"> da un </w:t>
+        <w:rPr>
+          <w:sz w:val="32"/>
+          <w:szCs w:val="32"/>
+        </w:rPr>
+        <w:t xml:space="preserve"> (</w:t>
+      </w:r>
+      <w:hyperlink r:id="rId10" w:history="1">
+        <w:r>
+          <w:rPr>
+            <w:rStyle w:val="Collegamentoipertestuale"/>
+            <w:sz w:val="32"/>
+            <w:szCs w:val="32"/>
+          </w:rPr>
+          <w:t>https://protege.stanford.edu/</w:t>
+        </w:r>
+      </w:hyperlink>
+      <w:r>
+        <w:rPr>
+          <w:sz w:val="32"/>
+          <w:szCs w:val="32"/>
+        </w:rPr>
+        <w:t>).</w:t>
+      </w:r>
+    </w:p>
+    <w:p>
+      <w:pPr>
+        <w:rPr>
+          <w:sz w:val="32"/>
+          <w:szCs w:val="32"/>
+        </w:rPr>
+      </w:pPr>
+      <w:r>
+        <w:rPr>
+          <w:sz w:val="32"/>
+          <w:szCs w:val="32"/>
+        </w:rPr>
+        <w:t xml:space="preserve">Il primo passo è stato immaginare le relazioni che tutti i dati avrebbero avuto tra loro e quindi creare </w:t>
+      </w:r>
+      <w:proofErr w:type="gramStart"/>
+      <w:r>
+        <w:rPr>
+          <w:sz w:val="32"/>
+          <w:szCs w:val="32"/>
+        </w:rPr>
+        <w:t>un ontologia</w:t>
+      </w:r>
+      <w:proofErr w:type="gramEnd"/>
+      <w:r>
+        <w:rPr>
+          <w:sz w:val="32"/>
+          <w:szCs w:val="32"/>
+        </w:rPr>
+        <w:t>.</w:t>
+      </w:r>
+      <w:r>
+        <w:rPr>
+          <w:sz w:val="32"/>
+          <w:szCs w:val="32"/>
+        </w:rPr>
+        <w:t xml:space="preserve"> Su </w:t>
       </w:r>
       <w:proofErr w:type="spellStart"/>
       <w:r>
-        <w:t>recomender</w:t>
+        <w:rPr>
+          <w:sz w:val="32"/>
+          <w:szCs w:val="32"/>
+        </w:rPr>
+        <w:t>Protegè</w:t>
       </w:r>
       <w:proofErr w:type="spellEnd"/>
       <w:r>
-        <w:t xml:space="preserve"> </w:t>
-      </w:r>
-      <w:proofErr w:type="spellStart"/>
-      <w:r>
-        <w:t>system</w:t>
-      </w:r>
-      <w:proofErr w:type="spellEnd"/>
-      <w:r>
-        <w:t xml:space="preserve"> basato su KNN(</w:t>
-      </w:r>
-      <w:proofErr w:type="spellStart"/>
-      <w:r>
-        <w:t>Nearest-Neighbor</w:t>
-      </w:r>
-      <w:proofErr w:type="spellEnd"/>
-      <w:r>
-        <w:t>)</w:t>
-      </w:r>
-      <w:r>
-        <w:t>. L’idea nasce nel voler creare un sistema per permettere a chiunque si affacci, anche per la prima volta ad un locale, di potersi muovere attraverso i molteplici spazi in maniera ottimizzata per evitare di perdersi e quindi perdere tempo, che nel nostro caso specifico equivale a perdere pezzi di spettacoli.</w:t>
-      </w:r>
-    </w:p>
-    <w:p>
-      <w:r>
-        <w:t>Il nostro primo passo è stato immaginare le relazioni che tutti i dati avrebbero avuto tra loro e quindi creare un ontologia.</w:t>
-      </w:r>
-      <w:r>
-        <w:t xml:space="preserve"> Su </w:t>
-      </w:r>
-      <w:proofErr w:type="spellStart"/>
-      <w:r>
-        <w:t>Protege</w:t>
-      </w:r>
-      <w:proofErr w:type="spellEnd"/>
-      <w:r>
-        <w:t xml:space="preserve"> abbiamo impostato le diverse classi “Spettacolo” “Teatro” “Spettatore” “Voto”</w:t>
-      </w:r>
-      <w:r>
-        <w:t xml:space="preserve"> le proprietà che le avvalorano e successivamente delle istanze per simulare il sistema del teatro sociale.</w:t>
+        <w:rPr>
+          <w:sz w:val="32"/>
+          <w:szCs w:val="32"/>
+        </w:rPr>
+        <w:t xml:space="preserve"> abbiamo impostato le </w:t>
+      </w:r>
+      <w:r>
+        <w:rPr>
+          <w:sz w:val="32"/>
+          <w:szCs w:val="32"/>
+        </w:rPr>
+        <w:t xml:space="preserve">diverse </w:t>
+      </w:r>
+      <w:r>
+        <w:rPr>
+          <w:sz w:val="32"/>
+          <w:szCs w:val="32"/>
+        </w:rPr>
+        <w:t>classi “Sp</w:t>
+      </w:r>
+      <w:r>
+        <w:rPr>
+          <w:sz w:val="32"/>
+          <w:szCs w:val="32"/>
+        </w:rPr>
+        <w:t xml:space="preserve">ettacolo” “Teatro” “Spettatore”, le loro sottoclassi e </w:t>
+      </w:r>
+      <w:r>
+        <w:rPr>
+          <w:sz w:val="32"/>
+          <w:szCs w:val="32"/>
+        </w:rPr>
+        <w:t>le proprietà che le avvalorano.</w:t>
       </w:r>
     </w:p>
     <w:p/>
     <w:p>
+      <w:pPr>
+        <w:rPr>
+          <w:sz w:val="28"/>
+          <w:szCs w:val="28"/>
+        </w:rPr>
+      </w:pPr>
       <w:r>
         <w:pict w14:anchorId="6DEE1D73">
           <v:shapetype id="_x0000_t75" coordsize="21600,21600" o:spt="75" o:preferrelative="t" path="m@4@5l@4@11@9@11@9@5xe" filled="f" stroked="f">
@@ -1981,49 +1636,26 @@
             <v:path o:extrusionok="f" gradientshapeok="t" o:connecttype="rect"/>
             <o:lock v:ext="edit" aspectratio="t"/>
           </v:shapetype>
-          <v:shape id="_x0000_i1025" type="#_x0000_t75" style="width:440.4pt;height:170.4pt">
-            <v:imagedata r:id="rId27" o:title="onthology"/>
+          <v:shape id="_x0000_i1025" type="#_x0000_t75" style="width:439.8pt;height:169.8pt">
+            <v:imagedata r:id="rId11" o:title="onthology"/>
           </v:shape>
         </w:pict>
       </w:r>
       <w:r>
-        <w:t>Successivamente abbiamo creato una mappa che rispecchia la conformazione del teatro sociale così da poter individuare i diversi percorsi che si possono intraprendere</w:t>
-      </w:r>
-      <w:r>
-        <w:t xml:space="preserve"> per spostarsi da uno spettacolo ad un altro</w:t>
-      </w:r>
-      <w:bookmarkStart w:id="7" w:name="_GoBack"/>
-      <w:bookmarkEnd w:id="7"/>
-      <w:r>
-        <w:t xml:space="preserve">. Il percorso viene così immaginato come un grafo formato da nodi e da archi pesati in base alla distanza tra i </w:t>
-      </w:r>
-      <w:r>
-        <w:lastRenderedPageBreak/>
-        <w:t>nodi</w:t>
-      </w:r>
-      <w:r>
-        <w:t>.</w:t>
-      </w:r>
-      <w:r>
-        <w:pict w14:anchorId="11FF2F40">
-          <v:shape id="_x0000_i1026" type="#_x0000_t75" style="width:247.8pt;height:188.4pt">
-            <v:imagedata r:id="rId28" o:title="Planimetria Teatro"/>
-          </v:shape>
-        </w:pict>
-      </w:r>
-      <w:r>
-        <w:t>.</w:t>
-      </w:r>
+        <w:t xml:space="preserve">      </w:t>
+      </w:r>
+    </w:p>
+    <w:p>
       <w:r>
         <w:rPr>
           <w:noProof/>
           <w:lang w:eastAsia="it-IT"/>
         </w:rPr>
         <w:drawing>
-          <wp:inline distT="0" distB="0" distL="0" distR="0" wp14:anchorId="174955B5" wp14:editId="4953E2CB">
-            <wp:extent cx="2880360" cy="2164080"/>
-            <wp:effectExtent l="0" t="0" r="0" b="7620"/>
-            <wp:docPr id="2" name="Immagine 2" descr="C:\Users\Flavio Palma\AppData\Local\Microsoft\Windows\INetCache\Content.Word\Grafo.jpeg"/>
+          <wp:inline distT="0" distB="0" distL="0" distR="0" wp14:anchorId="79C82AAA" wp14:editId="4AC9858A">
+            <wp:extent cx="2263140" cy="1943100"/>
+            <wp:effectExtent l="0" t="0" r="3810" b="0"/>
+            <wp:docPr id="3" name="Immagine 3" descr="C:\Users\Flavio Palma\AppData\Local\Microsoft\Windows\INetCache\Content.Word\dataprop.png"/>
             <wp:cNvGraphicFramePr>
               <a:graphicFrameLocks xmlns:a="http://schemas.openxmlformats.org/drawingml/2006/main" noChangeAspect="1"/>
             </wp:cNvGraphicFramePr>
@@ -2031,13 +1663,13 @@
               <a:graphicData uri="http://schemas.openxmlformats.org/drawingml/2006/picture">
                 <pic:pic xmlns:pic="http://schemas.openxmlformats.org/drawingml/2006/picture">
                   <pic:nvPicPr>
-                    <pic:cNvPr id="0" name="Picture 14" descr="C:\Users\Flavio Palma\AppData\Local\Microsoft\Windows\INetCache\Content.Word\Grafo.jpeg"/>
+                    <pic:cNvPr id="0" name="Picture 5" descr="C:\Users\Flavio Palma\AppData\Local\Microsoft\Windows\INetCache\Content.Word\dataprop.png"/>
                     <pic:cNvPicPr>
                       <a:picLocks noChangeAspect="1" noChangeArrowheads="1"/>
                     </pic:cNvPicPr>
                   </pic:nvPicPr>
                   <pic:blipFill>
-                    <a:blip r:embed="rId29">
+                    <a:blip r:embed="rId12">
                       <a:extLst>
                         <a:ext uri="{28A0092B-C50C-407E-A947-70E740481C1C}">
                           <a14:useLocalDpi xmlns:a14="http://schemas.microsoft.com/office/drawing/2010/main" val="0"/>
@@ -2052,7 +1684,7 @@
                   <pic:spPr bwMode="auto">
                     <a:xfrm>
                       <a:off x="0" y="0"/>
-                      <a:ext cx="2880360" cy="2164080"/>
+                      <a:ext cx="2263140" cy="1943100"/>
                     </a:xfrm>
                     <a:prstGeom prst="rect">
                       <a:avLst/>
@@ -2068,96 +1700,3287 @@
           </wp:inline>
         </w:drawing>
       </w:r>
+      <w:r>
+        <w:rPr>
+          <w:noProof/>
+          <w:lang w:eastAsia="it-IT"/>
+        </w:rPr>
+        <w:drawing>
+          <wp:inline distT="0" distB="0" distL="0" distR="0" wp14:anchorId="0E79514C" wp14:editId="6674A232">
+            <wp:extent cx="3840480" cy="1668780"/>
+            <wp:effectExtent l="0" t="0" r="7620" b="7620"/>
+            <wp:docPr id="4" name="Immagine 4" descr="C:\Users\Flavio Palma\AppData\Local\Microsoft\Windows\INetCache\Content.Word\objprop.png"/>
+            <wp:cNvGraphicFramePr>
+              <a:graphicFrameLocks xmlns:a="http://schemas.openxmlformats.org/drawingml/2006/main"/>
+            </wp:cNvGraphicFramePr>
+            <a:graphic xmlns:a="http://schemas.openxmlformats.org/drawingml/2006/main">
+              <a:graphicData uri="http://schemas.openxmlformats.org/drawingml/2006/picture">
+                <pic:pic xmlns:pic="http://schemas.openxmlformats.org/drawingml/2006/picture">
+                  <pic:nvPicPr>
+                    <pic:cNvPr id="0" name="Picture 12" descr="C:\Users\Flavio Palma\AppData\Local\Microsoft\Windows\INetCache\Content.Word\objprop.png"/>
+                    <pic:cNvPicPr preferRelativeResize="0">
+                      <a:picLocks noChangeAspect="1" noChangeArrowheads="1"/>
+                    </pic:cNvPicPr>
+                  </pic:nvPicPr>
+                  <pic:blipFill>
+                    <a:blip r:embed="rId13">
+                      <a:extLst>
+                        <a:ext uri="{28A0092B-C50C-407E-A947-70E740481C1C}">
+                          <a14:useLocalDpi xmlns:a14="http://schemas.microsoft.com/office/drawing/2010/main" val="0"/>
+                        </a:ext>
+                      </a:extLst>
+                    </a:blip>
+                    <a:srcRect/>
+                    <a:stretch>
+                      <a:fillRect/>
+                    </a:stretch>
+                  </pic:blipFill>
+                  <pic:spPr bwMode="auto">
+                    <a:xfrm>
+                      <a:off x="0" y="0"/>
+                      <a:ext cx="3840480" cy="1668780"/>
+                    </a:xfrm>
+                    <a:prstGeom prst="rect">
+                      <a:avLst/>
+                    </a:prstGeom>
+                    <a:noFill/>
+                    <a:ln>
+                      <a:noFill/>
+                    </a:ln>
+                  </pic:spPr>
+                </pic:pic>
+              </a:graphicData>
+            </a:graphic>
+          </wp:inline>
+        </w:drawing>
+      </w:r>
+    </w:p>
+    <w:p>
+      <w:pPr>
+        <w:rPr>
+          <w:sz w:val="28"/>
+          <w:szCs w:val="28"/>
+        </w:rPr>
+      </w:pPr>
+      <w:r>
+        <w:rPr>
+          <w:sz w:val="28"/>
+          <w:szCs w:val="28"/>
+        </w:rPr>
+        <w:t xml:space="preserve">     </w:t>
+      </w:r>
+      <w:r>
+        <w:rPr>
+          <w:sz w:val="32"/>
+          <w:szCs w:val="28"/>
+        </w:rPr>
+        <w:t>Proprietà dei dati</w:t>
+      </w:r>
+      <w:r>
+        <w:rPr>
+          <w:sz w:val="32"/>
+          <w:szCs w:val="28"/>
+        </w:rPr>
+        <w:t xml:space="preserve"> ^</w:t>
+      </w:r>
+      <w:r>
+        <w:rPr>
+          <w:sz w:val="32"/>
+          <w:szCs w:val="28"/>
+        </w:rPr>
+        <w:t xml:space="preserve"> </w:t>
+      </w:r>
+      <w:r>
+        <w:rPr>
+          <w:sz w:val="32"/>
+          <w:szCs w:val="28"/>
+        </w:rPr>
+        <w:tab/>
+      </w:r>
+      <w:r>
+        <w:rPr>
+          <w:sz w:val="32"/>
+          <w:szCs w:val="28"/>
+        </w:rPr>
+        <w:tab/>
+      </w:r>
+      <w:r>
+        <w:rPr>
+          <w:sz w:val="32"/>
+          <w:szCs w:val="28"/>
+        </w:rPr>
+        <w:tab/>
+      </w:r>
+      <w:r>
+        <w:rPr>
+          <w:sz w:val="32"/>
+          <w:szCs w:val="28"/>
+        </w:rPr>
+        <w:tab/>
+        <w:t>Proprietà degli oggetti</w:t>
+      </w:r>
+      <w:r>
+        <w:rPr>
+          <w:sz w:val="32"/>
+          <w:szCs w:val="28"/>
+        </w:rPr>
+        <w:t xml:space="preserve"> ^</w:t>
+      </w:r>
+    </w:p>
+    <w:p>
+      <w:pPr>
+        <w:rPr>
+          <w:sz w:val="32"/>
+          <w:szCs w:val="32"/>
+        </w:rPr>
+      </w:pPr>
+      <w:r>
+        <w:rPr>
+          <w:sz w:val="32"/>
+          <w:szCs w:val="32"/>
+        </w:rPr>
+        <w:t xml:space="preserve">Dopo che l ontologia è stata creata abbiamo proceduto ad inserire delle istanze sulle quali lanciare delle query; </w:t>
+      </w:r>
+      <w:proofErr w:type="spellStart"/>
+      <w:r>
+        <w:rPr>
+          <w:sz w:val="32"/>
+          <w:szCs w:val="32"/>
+        </w:rPr>
+        <w:t>protegè</w:t>
+      </w:r>
+      <w:proofErr w:type="spellEnd"/>
+      <w:r>
+        <w:rPr>
+          <w:sz w:val="32"/>
+          <w:szCs w:val="32"/>
+        </w:rPr>
+        <w:t xml:space="preserve"> permette, out of the box, di interrogare </w:t>
+      </w:r>
+      <w:proofErr w:type="gramStart"/>
+      <w:r>
+        <w:rPr>
+          <w:sz w:val="32"/>
+          <w:szCs w:val="32"/>
+        </w:rPr>
+        <w:t>l</w:t>
+      </w:r>
+      <w:r>
+        <w:rPr>
+          <w:sz w:val="32"/>
+          <w:szCs w:val="32"/>
+        </w:rPr>
+        <w:t>’</w:t>
+      </w:r>
+      <w:r>
+        <w:rPr>
+          <w:sz w:val="32"/>
+          <w:szCs w:val="32"/>
+        </w:rPr>
+        <w:t xml:space="preserve"> ontologia</w:t>
+      </w:r>
+      <w:proofErr w:type="gramEnd"/>
+      <w:r>
+        <w:rPr>
+          <w:sz w:val="32"/>
+          <w:szCs w:val="32"/>
+        </w:rPr>
+        <w:t xml:space="preserve"> tramite la schermata DL QUERY.</w:t>
+      </w:r>
+      <w:r>
+        <w:rPr>
+          <w:rFonts w:ascii="Times New Roman" w:hAnsi="Times New Roman" w:cs="Segoe UI"/>
+          <w:color w:val="000000" w:themeColor="text1"/>
+          <w:kern w:val="0"/>
+          <w:sz w:val="32"/>
+          <w:szCs w:val="32"/>
+          <w14:ligatures w14:val="none"/>
+        </w:rPr>
+        <w:t xml:space="preserve"> </w:t>
+      </w:r>
+      <w:r>
+        <w:rPr>
+          <w:sz w:val="32"/>
+          <w:szCs w:val="32"/>
+        </w:rPr>
+        <w:t xml:space="preserve">Il </w:t>
+      </w:r>
+      <w:proofErr w:type="spellStart"/>
+      <w:r>
+        <w:rPr>
+          <w:sz w:val="32"/>
+          <w:szCs w:val="32"/>
+        </w:rPr>
+        <w:t>reasoner</w:t>
+      </w:r>
+      <w:proofErr w:type="spellEnd"/>
+      <w:r>
+        <w:rPr>
+          <w:sz w:val="32"/>
+          <w:szCs w:val="32"/>
+        </w:rPr>
+        <w:t xml:space="preserve"> utilizzato è quello di default di </w:t>
+      </w:r>
+      <w:proofErr w:type="spellStart"/>
+      <w:r>
+        <w:rPr>
+          <w:sz w:val="32"/>
+          <w:szCs w:val="32"/>
+        </w:rPr>
+        <w:t>Protègè</w:t>
+      </w:r>
+      <w:proofErr w:type="spellEnd"/>
+      <w:r>
+        <w:rPr>
+          <w:sz w:val="32"/>
+          <w:szCs w:val="32"/>
+        </w:rPr>
+        <w:t xml:space="preserve"> (</w:t>
+      </w:r>
+      <w:proofErr w:type="spellStart"/>
+      <w:r>
+        <w:rPr>
+          <w:sz w:val="32"/>
+          <w:szCs w:val="32"/>
+        </w:rPr>
+        <w:t>HermiT</w:t>
+      </w:r>
+      <w:proofErr w:type="spellEnd"/>
+      <w:r>
+        <w:rPr>
+          <w:sz w:val="32"/>
+          <w:szCs w:val="32"/>
+        </w:rPr>
+        <w:t>)</w:t>
+      </w:r>
+      <w:r>
+        <w:rPr>
+          <w:sz w:val="32"/>
+          <w:szCs w:val="32"/>
+        </w:rPr>
+        <w:t>.</w:t>
+      </w:r>
+    </w:p>
+    <w:p>
+      <w:pPr>
+        <w:rPr>
+          <w:sz w:val="28"/>
+          <w:szCs w:val="28"/>
+        </w:rPr>
+      </w:pPr>
+      <w:r>
+        <w:rPr>
+          <w:noProof/>
+          <w:lang w:eastAsia="it-IT"/>
+        </w:rPr>
+        <w:lastRenderedPageBreak/>
+        <w:t xml:space="preserve"> </w:t>
+      </w:r>
+      <w:r>
+        <w:rPr>
+          <w:noProof/>
+          <w:lang w:eastAsia="it-IT"/>
+        </w:rPr>
+        <w:drawing>
+          <wp:inline distT="0" distB="0" distL="0" distR="0" wp14:anchorId="352B40D0" wp14:editId="19EEEE24">
+            <wp:extent cx="2446020" cy="2621280"/>
+            <wp:effectExtent l="0" t="0" r="0" b="7620"/>
+            <wp:docPr id="7" name="Immagine 7" descr="C:\Users\Flavio Palma\AppData\Local\Microsoft\Windows\INetCache\Content.Word\Q1.png"/>
+            <wp:cNvGraphicFramePr>
+              <a:graphicFrameLocks xmlns:a="http://schemas.openxmlformats.org/drawingml/2006/main" noChangeAspect="1"/>
+            </wp:cNvGraphicFramePr>
+            <a:graphic xmlns:a="http://schemas.openxmlformats.org/drawingml/2006/main">
+              <a:graphicData uri="http://schemas.openxmlformats.org/drawingml/2006/picture">
+                <pic:pic xmlns:pic="http://schemas.openxmlformats.org/drawingml/2006/picture">
+                  <pic:nvPicPr>
+                    <pic:cNvPr id="0" name="Picture 35" descr="C:\Users\Flavio Palma\AppData\Local\Microsoft\Windows\INetCache\Content.Word\Q1.png"/>
+                    <pic:cNvPicPr>
+                      <a:picLocks noChangeAspect="1" noChangeArrowheads="1"/>
+                    </pic:cNvPicPr>
+                  </pic:nvPicPr>
+                  <pic:blipFill>
+                    <a:blip r:embed="rId14">
+                      <a:extLst>
+                        <a:ext uri="{28A0092B-C50C-407E-A947-70E740481C1C}">
+                          <a14:useLocalDpi xmlns:a14="http://schemas.microsoft.com/office/drawing/2010/main" val="0"/>
+                        </a:ext>
+                      </a:extLst>
+                    </a:blip>
+                    <a:srcRect/>
+                    <a:stretch>
+                      <a:fillRect/>
+                    </a:stretch>
+                  </pic:blipFill>
+                  <pic:spPr bwMode="auto">
+                    <a:xfrm>
+                      <a:off x="0" y="0"/>
+                      <a:ext cx="2446020" cy="2621280"/>
+                    </a:xfrm>
+                    <a:prstGeom prst="rect">
+                      <a:avLst/>
+                    </a:prstGeom>
+                    <a:noFill/>
+                    <a:ln>
+                      <a:noFill/>
+                    </a:ln>
+                  </pic:spPr>
+                </pic:pic>
+              </a:graphicData>
+            </a:graphic>
+          </wp:inline>
+        </w:drawing>
+      </w:r>
+      <w:r>
+        <w:rPr>
+          <w:noProof/>
+          <w:lang w:eastAsia="it-IT"/>
+        </w:rPr>
+        <w:drawing>
+          <wp:inline distT="0" distB="0" distL="0" distR="0" wp14:anchorId="10D6324C" wp14:editId="2E8CDEB3">
+            <wp:extent cx="3017520" cy="2583180"/>
+            <wp:effectExtent l="0" t="0" r="0" b="7620"/>
+            <wp:docPr id="5" name="Immagine 5" descr="C:\Users\Flavio Palma\AppData\Local\Microsoft\Windows\INetCache\Content.Word\Q4.png"/>
+            <wp:cNvGraphicFramePr>
+              <a:graphicFrameLocks xmlns:a="http://schemas.openxmlformats.org/drawingml/2006/main" noChangeAspect="1"/>
+            </wp:cNvGraphicFramePr>
+            <a:graphic xmlns:a="http://schemas.openxmlformats.org/drawingml/2006/main">
+              <a:graphicData uri="http://schemas.openxmlformats.org/drawingml/2006/picture">
+                <pic:pic xmlns:pic="http://schemas.openxmlformats.org/drawingml/2006/picture">
+                  <pic:nvPicPr>
+                    <pic:cNvPr id="0" name="Picture 21" descr="C:\Users\Flavio Palma\AppData\Local\Microsoft\Windows\INetCache\Content.Word\Q4.png"/>
+                    <pic:cNvPicPr>
+                      <a:picLocks noChangeAspect="1" noChangeArrowheads="1"/>
+                    </pic:cNvPicPr>
+                  </pic:nvPicPr>
+                  <pic:blipFill>
+                    <a:blip r:embed="rId15">
+                      <a:extLst>
+                        <a:ext uri="{28A0092B-C50C-407E-A947-70E740481C1C}">
+                          <a14:useLocalDpi xmlns:a14="http://schemas.microsoft.com/office/drawing/2010/main" val="0"/>
+                        </a:ext>
+                      </a:extLst>
+                    </a:blip>
+                    <a:srcRect/>
+                    <a:stretch>
+                      <a:fillRect/>
+                    </a:stretch>
+                  </pic:blipFill>
+                  <pic:spPr bwMode="auto">
+                    <a:xfrm>
+                      <a:off x="0" y="0"/>
+                      <a:ext cx="3017520" cy="2583180"/>
+                    </a:xfrm>
+                    <a:prstGeom prst="rect">
+                      <a:avLst/>
+                    </a:prstGeom>
+                    <a:noFill/>
+                    <a:ln>
+                      <a:noFill/>
+                    </a:ln>
+                  </pic:spPr>
+                </pic:pic>
+              </a:graphicData>
+            </a:graphic>
+          </wp:inline>
+        </w:drawing>
+      </w:r>
+      <w:r>
+        <w:rPr>
+          <w:noProof/>
+          <w:lang w:eastAsia="it-IT"/>
+        </w:rPr>
+        <w:drawing>
+          <wp:inline distT="0" distB="0" distL="0" distR="0" wp14:anchorId="4311040D" wp14:editId="5A5D5922">
+            <wp:extent cx="6118860" cy="2308860"/>
+            <wp:effectExtent l="0" t="0" r="0" b="0"/>
+            <wp:docPr id="8" name="Immagine 8" descr="C:\Users\Flavio Palma\AppData\Local\Microsoft\Windows\INetCache\Content.Word\Q2.png"/>
+            <wp:cNvGraphicFramePr>
+              <a:graphicFrameLocks xmlns:a="http://schemas.openxmlformats.org/drawingml/2006/main" noChangeAspect="1"/>
+            </wp:cNvGraphicFramePr>
+            <a:graphic xmlns:a="http://schemas.openxmlformats.org/drawingml/2006/main">
+              <a:graphicData uri="http://schemas.openxmlformats.org/drawingml/2006/picture">
+                <pic:pic xmlns:pic="http://schemas.openxmlformats.org/drawingml/2006/picture">
+                  <pic:nvPicPr>
+                    <pic:cNvPr id="0" name="Picture 37" descr="C:\Users\Flavio Palma\AppData\Local\Microsoft\Windows\INetCache\Content.Word\Q2.png"/>
+                    <pic:cNvPicPr>
+                      <a:picLocks noChangeAspect="1" noChangeArrowheads="1"/>
+                    </pic:cNvPicPr>
+                  </pic:nvPicPr>
+                  <pic:blipFill>
+                    <a:blip r:embed="rId16">
+                      <a:extLst>
+                        <a:ext uri="{28A0092B-C50C-407E-A947-70E740481C1C}">
+                          <a14:useLocalDpi xmlns:a14="http://schemas.microsoft.com/office/drawing/2010/main" val="0"/>
+                        </a:ext>
+                      </a:extLst>
+                    </a:blip>
+                    <a:srcRect/>
+                    <a:stretch>
+                      <a:fillRect/>
+                    </a:stretch>
+                  </pic:blipFill>
+                  <pic:spPr bwMode="auto">
+                    <a:xfrm>
+                      <a:off x="0" y="0"/>
+                      <a:ext cx="6118860" cy="2308860"/>
+                    </a:xfrm>
+                    <a:prstGeom prst="rect">
+                      <a:avLst/>
+                    </a:prstGeom>
+                    <a:noFill/>
+                    <a:ln>
+                      <a:noFill/>
+                    </a:ln>
+                  </pic:spPr>
+                </pic:pic>
+              </a:graphicData>
+            </a:graphic>
+          </wp:inline>
+        </w:drawing>
+      </w:r>
+      <w:r>
+        <w:rPr>
+          <w:noProof/>
+          <w:lang w:eastAsia="it-IT"/>
+        </w:rPr>
+        <w:drawing>
+          <wp:inline distT="0" distB="0" distL="0" distR="0" wp14:anchorId="06F0B2A2" wp14:editId="757D9B87">
+            <wp:extent cx="5836920" cy="2110740"/>
+            <wp:effectExtent l="0" t="0" r="0" b="3810"/>
+            <wp:docPr id="9" name="Immagine 9" descr="C:\Users\Flavio Palma\AppData\Local\Microsoft\Windows\INetCache\Content.Word\Q3.png"/>
+            <wp:cNvGraphicFramePr>
+              <a:graphicFrameLocks xmlns:a="http://schemas.openxmlformats.org/drawingml/2006/main" noChangeAspect="1"/>
+            </wp:cNvGraphicFramePr>
+            <a:graphic xmlns:a="http://schemas.openxmlformats.org/drawingml/2006/main">
+              <a:graphicData uri="http://schemas.openxmlformats.org/drawingml/2006/picture">
+                <pic:pic xmlns:pic="http://schemas.openxmlformats.org/drawingml/2006/picture">
+                  <pic:nvPicPr>
+                    <pic:cNvPr id="0" name="Picture 39" descr="C:\Users\Flavio Palma\AppData\Local\Microsoft\Windows\INetCache\Content.Word\Q3.png"/>
+                    <pic:cNvPicPr>
+                      <a:picLocks noChangeAspect="1" noChangeArrowheads="1"/>
+                    </pic:cNvPicPr>
+                  </pic:nvPicPr>
+                  <pic:blipFill>
+                    <a:blip r:embed="rId17">
+                      <a:extLst>
+                        <a:ext uri="{28A0092B-C50C-407E-A947-70E740481C1C}">
+                          <a14:useLocalDpi xmlns:a14="http://schemas.microsoft.com/office/drawing/2010/main" val="0"/>
+                        </a:ext>
+                      </a:extLst>
+                    </a:blip>
+                    <a:srcRect/>
+                    <a:stretch>
+                      <a:fillRect/>
+                    </a:stretch>
+                  </pic:blipFill>
+                  <pic:spPr bwMode="auto">
+                    <a:xfrm>
+                      <a:off x="0" y="0"/>
+                      <a:ext cx="5836920" cy="2110740"/>
+                    </a:xfrm>
+                    <a:prstGeom prst="rect">
+                      <a:avLst/>
+                    </a:prstGeom>
+                    <a:noFill/>
+                    <a:ln>
+                      <a:noFill/>
+                    </a:ln>
+                  </pic:spPr>
+                </pic:pic>
+              </a:graphicData>
+            </a:graphic>
+          </wp:inline>
+        </w:drawing>
+      </w:r>
     </w:p>
     <w:p/>
     <w:p>
       <w:pPr>
         <w:rPr>
+          <w:sz w:val="28"/>
+          <w:szCs w:val="28"/>
+        </w:rPr>
+      </w:pPr>
+      <w:r>
+        <w:rPr>
+          <w:sz w:val="32"/>
+          <w:szCs w:val="32"/>
+        </w:rPr>
+        <w:t>Successivamente abbiamo creato una mappa che rispecchia la conformazione del teatro sociale così da poter individuare i diversi percorsi che si possono intraprendere</w:t>
+      </w:r>
+      <w:r>
+        <w:rPr>
+          <w:sz w:val="32"/>
+          <w:szCs w:val="32"/>
+        </w:rPr>
+        <w:t xml:space="preserve"> per spostarsi da uno spettacolo ad un altro</w:t>
+      </w:r>
+      <w:r>
+        <w:rPr>
+          <w:sz w:val="32"/>
+          <w:szCs w:val="32"/>
+        </w:rPr>
+        <w:t>. Il percorso viene così immaginato come un grafo formato da nodi e da archi pesati in base alla distanza tra i nodi</w:t>
+      </w:r>
+      <w:r>
+        <w:rPr>
+          <w:sz w:val="32"/>
+          <w:szCs w:val="32"/>
+        </w:rPr>
+        <w:t>.</w:t>
+      </w:r>
+      <w:r>
+        <w:rPr>
+          <w:noProof/>
+          <w:sz w:val="32"/>
+          <w:szCs w:val="32"/>
+          <w:lang w:eastAsia="it-IT"/>
+        </w:rPr>
+        <w:lastRenderedPageBreak/>
+        <w:pict w14:anchorId="3A09B884">
+          <v:shape id="_x0000_i1026" type="#_x0000_t75" style="width:481.8pt;height:304.8pt">
+            <v:imagedata r:id="rId18" o:title="Planimetria"/>
+          </v:shape>
+        </w:pict>
+      </w:r>
+      <w:r>
+        <w:rPr>
+          <w:sz w:val="32"/>
+          <w:szCs w:val="32"/>
+        </w:rPr>
+        <w:t xml:space="preserve">         </w:t>
+      </w:r>
+      <w:r>
+        <w:rPr>
+          <w:sz w:val="32"/>
+          <w:szCs w:val="32"/>
+        </w:rPr>
+        <w:t>Planimetria del teatro ^</w:t>
+      </w:r>
+      <w:r>
+        <w:rPr>
+          <w:noProof/>
+          <w:lang w:eastAsia="it-IT"/>
+        </w:rPr>
+        <w:drawing>
+          <wp:inline distT="0" distB="0" distL="0" distR="0" wp14:anchorId="7B653D82" wp14:editId="7D1F843F">
+            <wp:extent cx="5852160" cy="3398520"/>
+            <wp:effectExtent l="0" t="0" r="0" b="0"/>
+            <wp:docPr id="13" name="Immagine 13" descr="C:\Users\Flavio Palma\AppData\Local\Microsoft\Windows\INetCache\Content.Word\Grafo.png"/>
+            <wp:cNvGraphicFramePr>
+              <a:graphicFrameLocks xmlns:a="http://schemas.openxmlformats.org/drawingml/2006/main" noChangeAspect="1"/>
+            </wp:cNvGraphicFramePr>
+            <a:graphic xmlns:a="http://schemas.openxmlformats.org/drawingml/2006/main">
+              <a:graphicData uri="http://schemas.openxmlformats.org/drawingml/2006/picture">
+                <pic:pic xmlns:pic="http://schemas.openxmlformats.org/drawingml/2006/picture">
+                  <pic:nvPicPr>
+                    <pic:cNvPr id="0" name="Picture 17" descr="C:\Users\Flavio Palma\AppData\Local\Microsoft\Windows\INetCache\Content.Word\Grafo.png"/>
+                    <pic:cNvPicPr>
+                      <a:picLocks noChangeAspect="1" noChangeArrowheads="1"/>
+                    </pic:cNvPicPr>
+                  </pic:nvPicPr>
+                  <pic:blipFill>
+                    <a:blip r:embed="rId19">
+                      <a:extLst>
+                        <a:ext uri="{28A0092B-C50C-407E-A947-70E740481C1C}">
+                          <a14:useLocalDpi xmlns:a14="http://schemas.microsoft.com/office/drawing/2010/main" val="0"/>
+                        </a:ext>
+                      </a:extLst>
+                    </a:blip>
+                    <a:srcRect/>
+                    <a:stretch>
+                      <a:fillRect/>
+                    </a:stretch>
+                  </pic:blipFill>
+                  <pic:spPr bwMode="auto">
+                    <a:xfrm>
+                      <a:off x="0" y="0"/>
+                      <a:ext cx="5852160" cy="3398520"/>
+                    </a:xfrm>
+                    <a:prstGeom prst="rect">
+                      <a:avLst/>
+                    </a:prstGeom>
+                    <a:noFill/>
+                    <a:ln>
+                      <a:noFill/>
+                    </a:ln>
+                  </pic:spPr>
+                </pic:pic>
+              </a:graphicData>
+            </a:graphic>
+          </wp:inline>
+        </w:drawing>
+      </w:r>
+    </w:p>
+    <w:p/>
+    <w:p>
+      <w:pPr>
+        <w:rPr>
+          <w:sz w:val="32"/>
+          <w:szCs w:val="28"/>
+        </w:rPr>
+      </w:pPr>
+      <w:r>
+        <w:rPr>
+          <w:sz w:val="32"/>
+          <w:szCs w:val="28"/>
+        </w:rPr>
+        <w:t>Grafo dei percorsi possibili ^</w:t>
+      </w:r>
+    </w:p>
+    <w:p>
+      <w:pPr>
+        <w:rPr>
+          <w:sz w:val="28"/>
+          <w:szCs w:val="28"/>
+        </w:rPr>
+      </w:pPr>
+    </w:p>
+    <w:p>
+      <w:pPr>
+        <w:rPr>
+          <w:sz w:val="28"/>
+          <w:szCs w:val="28"/>
+        </w:rPr>
+      </w:pPr>
+      <w:r>
+        <w:rPr>
+          <w:sz w:val="32"/>
+          <w:szCs w:val="32"/>
+        </w:rPr>
+        <w:lastRenderedPageBreak/>
+        <w:t>Per convertire la planimetria in un grafo è stato utilizzato</w:t>
+      </w:r>
+      <w:r>
+        <w:rPr>
+          <w:sz w:val="32"/>
+          <w:szCs w:val="32"/>
+        </w:rPr>
+        <w:t xml:space="preserve"> il linguaggio</w:t>
+      </w:r>
+      <w:r>
+        <w:rPr>
+          <w:sz w:val="32"/>
+          <w:szCs w:val="32"/>
+        </w:rPr>
+        <w:t xml:space="preserve"> </w:t>
+      </w:r>
+      <w:proofErr w:type="spellStart"/>
+      <w:r>
+        <w:rPr>
+          <w:sz w:val="32"/>
+          <w:szCs w:val="32"/>
+        </w:rPr>
+        <w:t>python</w:t>
+      </w:r>
+      <w:proofErr w:type="spellEnd"/>
+      <w:r>
+        <w:rPr>
+          <w:sz w:val="32"/>
+          <w:szCs w:val="32"/>
+        </w:rPr>
+        <w:t xml:space="preserve"> implementando le librerie </w:t>
+      </w:r>
+      <w:proofErr w:type="spellStart"/>
+      <w:r>
+        <w:rPr>
+          <w:sz w:val="32"/>
+          <w:szCs w:val="32"/>
+        </w:rPr>
+        <w:t>networkx</w:t>
+      </w:r>
+      <w:proofErr w:type="spellEnd"/>
+      <w:r>
+        <w:rPr>
+          <w:sz w:val="32"/>
+          <w:szCs w:val="32"/>
+        </w:rPr>
+        <w:t xml:space="preserve"> e </w:t>
+      </w:r>
+      <w:proofErr w:type="spellStart"/>
+      <w:proofErr w:type="gramStart"/>
+      <w:r>
+        <w:rPr>
+          <w:sz w:val="32"/>
+          <w:szCs w:val="32"/>
+        </w:rPr>
+        <w:t>matplotlib.pyplot</w:t>
+      </w:r>
+      <w:proofErr w:type="spellEnd"/>
+      <w:proofErr w:type="gramEnd"/>
+      <w:r>
+        <w:rPr>
+          <w:sz w:val="32"/>
+          <w:szCs w:val="32"/>
+        </w:rPr>
+        <w:t xml:space="preserve"> le quali permetto prima di creane la struttura e successivamente di stamparlo a schermo.</w:t>
+      </w:r>
+      <w:r>
+        <w:rPr>
+          <w:sz w:val="28"/>
+          <w:szCs w:val="28"/>
+        </w:rPr>
+        <w:pict w14:anchorId="4BAC1516">
+          <v:shape id="_x0000_i1027" type="#_x0000_t75" style="width:481.2pt;height:438pt">
+            <v:imagedata r:id="rId20" o:title="Conversione grafo"/>
+          </v:shape>
+        </w:pict>
+      </w:r>
+    </w:p>
+    <w:p>
+      <w:pPr>
+        <w:rPr>
+          <w:sz w:val="32"/>
+          <w:szCs w:val="32"/>
+        </w:rPr>
+      </w:pPr>
+      <w:r>
+        <w:rPr>
+          <w:sz w:val="32"/>
+          <w:szCs w:val="32"/>
+        </w:rPr>
+        <w:t>Creazione del grafo^</w:t>
+      </w:r>
+    </w:p>
+    <w:p>
+      <w:pPr>
+        <w:rPr>
+          <w:sz w:val="28"/>
+          <w:szCs w:val="28"/>
+        </w:rPr>
+      </w:pPr>
+    </w:p>
+    <w:p>
+      <w:pPr>
+        <w:rPr>
+          <w:sz w:val="28"/>
+          <w:szCs w:val="28"/>
+        </w:rPr>
+      </w:pPr>
+    </w:p>
+    <w:p>
+      <w:pPr>
+        <w:rPr>
+          <w:sz w:val="28"/>
+          <w:szCs w:val="28"/>
+        </w:rPr>
+      </w:pPr>
+    </w:p>
+    <w:p>
+      <w:pPr>
+        <w:rPr>
+          <w:sz w:val="28"/>
+          <w:szCs w:val="28"/>
+        </w:rPr>
+      </w:pPr>
+    </w:p>
+    <w:p>
+      <w:pPr>
+        <w:rPr>
+          <w:sz w:val="28"/>
+          <w:szCs w:val="28"/>
+        </w:rPr>
+      </w:pPr>
+    </w:p>
+    <w:p>
+      <w:pPr>
+        <w:rPr>
+          <w:sz w:val="28"/>
+          <w:szCs w:val="28"/>
+        </w:rPr>
+      </w:pPr>
+    </w:p>
+    <w:p>
+      <w:pPr>
+        <w:rPr>
+          <w:sz w:val="28"/>
+          <w:szCs w:val="28"/>
+        </w:rPr>
+      </w:pPr>
+    </w:p>
+    <w:p>
+      <w:pPr>
+        <w:rPr>
+          <w:sz w:val="28"/>
+          <w:szCs w:val="28"/>
+        </w:rPr>
+      </w:pPr>
+      <w:r>
+        <w:rPr>
+          <w:sz w:val="32"/>
+          <w:szCs w:val="28"/>
+        </w:rPr>
+        <w:t xml:space="preserve">Possiamo anche consultare, utilizzando il programma ontologia.py, la nostra ontologia grazie alla libreria OwlReady2. </w:t>
+      </w:r>
+      <w:r>
+        <w:rPr>
+          <w:noProof/>
+          <w:sz w:val="28"/>
+          <w:szCs w:val="28"/>
+          <w:lang w:eastAsia="it-IT"/>
+        </w:rPr>
+        <w:drawing>
+          <wp:inline distT="0" distB="0" distL="0" distR="0" wp14:anchorId="53707D5F" wp14:editId="6616A2BD">
+            <wp:extent cx="4152900" cy="3741420"/>
+            <wp:effectExtent l="0" t="0" r="0" b="0"/>
+            <wp:docPr id="10" name="Immagine 10" descr="C:\Users\Flavio Palma\AppData\Local\Microsoft\Windows\INetCache\Content.Word\ont.py.png"/>
+            <wp:cNvGraphicFramePr>
+              <a:graphicFrameLocks xmlns:a="http://schemas.openxmlformats.org/drawingml/2006/main" noChangeAspect="1"/>
+            </wp:cNvGraphicFramePr>
+            <a:graphic xmlns:a="http://schemas.openxmlformats.org/drawingml/2006/main">
+              <a:graphicData uri="http://schemas.openxmlformats.org/drawingml/2006/picture">
+                <pic:pic xmlns:pic="http://schemas.openxmlformats.org/drawingml/2006/picture">
+                  <pic:nvPicPr>
+                    <pic:cNvPr id="0" name="Picture 9" descr="C:\Users\Flavio Palma\AppData\Local\Microsoft\Windows\INetCache\Content.Word\ont.py.png"/>
+                    <pic:cNvPicPr>
+                      <a:picLocks noChangeAspect="1" noChangeArrowheads="1"/>
+                    </pic:cNvPicPr>
+                  </pic:nvPicPr>
+                  <pic:blipFill>
+                    <a:blip r:embed="rId21">
+                      <a:extLst>
+                        <a:ext uri="{28A0092B-C50C-407E-A947-70E740481C1C}">
+                          <a14:useLocalDpi xmlns:a14="http://schemas.microsoft.com/office/drawing/2010/main" val="0"/>
+                        </a:ext>
+                      </a:extLst>
+                    </a:blip>
+                    <a:srcRect/>
+                    <a:stretch>
+                      <a:fillRect/>
+                    </a:stretch>
+                  </pic:blipFill>
+                  <pic:spPr bwMode="auto">
+                    <a:xfrm>
+                      <a:off x="0" y="0"/>
+                      <a:ext cx="4152900" cy="3741420"/>
+                    </a:xfrm>
+                    <a:prstGeom prst="rect">
+                      <a:avLst/>
+                    </a:prstGeom>
+                    <a:noFill/>
+                    <a:ln>
+                      <a:noFill/>
+                    </a:ln>
+                  </pic:spPr>
+                </pic:pic>
+              </a:graphicData>
+            </a:graphic>
+          </wp:inline>
+        </w:drawing>
+      </w:r>
+    </w:p>
+    <w:p>
+      <w:pPr>
+        <w:rPr>
+          <w:sz w:val="32"/>
+          <w:szCs w:val="32"/>
+        </w:rPr>
+      </w:pPr>
+      <w:r>
+        <w:rPr>
+          <w:sz w:val="32"/>
+          <w:szCs w:val="32"/>
+        </w:rPr>
+        <w:t>Codice Ontologia.py ^</w:t>
+      </w:r>
+    </w:p>
+    <w:p>
+      <w:pPr>
+        <w:rPr>
+          <w:sz w:val="28"/>
+          <w:szCs w:val="28"/>
+        </w:rPr>
+      </w:pPr>
+      <w:r>
+        <w:rPr>
+          <w:noProof/>
+          <w:sz w:val="28"/>
+          <w:szCs w:val="28"/>
+          <w:lang w:eastAsia="it-IT"/>
+        </w:rPr>
+        <w:drawing>
+          <wp:inline distT="0" distB="0" distL="0" distR="0" wp14:anchorId="15D39618" wp14:editId="2BC99540">
+            <wp:extent cx="6111240" cy="1699260"/>
+            <wp:effectExtent l="0" t="0" r="3810" b="0"/>
+            <wp:docPr id="11" name="Immagine 11" descr="C:\Users\Flavio Palma\AppData\Local\Microsoft\Windows\INetCache\Content.Word\RisultatiOntologia.py.png"/>
+            <wp:cNvGraphicFramePr>
+              <a:graphicFrameLocks xmlns:a="http://schemas.openxmlformats.org/drawingml/2006/main" noChangeAspect="1"/>
+            </wp:cNvGraphicFramePr>
+            <a:graphic xmlns:a="http://schemas.openxmlformats.org/drawingml/2006/main">
+              <a:graphicData uri="http://schemas.openxmlformats.org/drawingml/2006/picture">
+                <pic:pic xmlns:pic="http://schemas.openxmlformats.org/drawingml/2006/picture">
+                  <pic:nvPicPr>
+                    <pic:cNvPr id="0" name="Picture 12" descr="C:\Users\Flavio Palma\AppData\Local\Microsoft\Windows\INetCache\Content.Word\RisultatiOntologia.py.png"/>
+                    <pic:cNvPicPr>
+                      <a:picLocks noChangeAspect="1" noChangeArrowheads="1"/>
+                    </pic:cNvPicPr>
+                  </pic:nvPicPr>
+                  <pic:blipFill>
+                    <a:blip r:embed="rId22">
+                      <a:extLst>
+                        <a:ext uri="{28A0092B-C50C-407E-A947-70E740481C1C}">
+                          <a14:useLocalDpi xmlns:a14="http://schemas.microsoft.com/office/drawing/2010/main" val="0"/>
+                        </a:ext>
+                      </a:extLst>
+                    </a:blip>
+                    <a:srcRect/>
+                    <a:stretch>
+                      <a:fillRect/>
+                    </a:stretch>
+                  </pic:blipFill>
+                  <pic:spPr bwMode="auto">
+                    <a:xfrm>
+                      <a:off x="0" y="0"/>
+                      <a:ext cx="6111240" cy="1699260"/>
+                    </a:xfrm>
+                    <a:prstGeom prst="rect">
+                      <a:avLst/>
+                    </a:prstGeom>
+                    <a:noFill/>
+                    <a:ln>
+                      <a:noFill/>
+                    </a:ln>
+                  </pic:spPr>
+                </pic:pic>
+              </a:graphicData>
+            </a:graphic>
+          </wp:inline>
+        </w:drawing>
+      </w:r>
+    </w:p>
+    <w:p>
+      <w:pPr>
+        <w:rPr>
+          <w:sz w:val="32"/>
+          <w:szCs w:val="32"/>
+        </w:rPr>
+      </w:pPr>
+      <w:r>
+        <w:rPr>
+          <w:sz w:val="32"/>
+          <w:szCs w:val="32"/>
+        </w:rPr>
+        <w:t>Output Ontologia.py ^</w:t>
+      </w:r>
+    </w:p>
+    <w:p>
+      <w:pPr>
+        <w:rPr>
+          <w:sz w:val="32"/>
+          <w:szCs w:val="32"/>
+        </w:rPr>
+      </w:pPr>
+    </w:p>
+    <w:p>
+      <w:pPr>
+        <w:rPr>
+          <w:sz w:val="32"/>
+          <w:szCs w:val="32"/>
+        </w:rPr>
+      </w:pPr>
+    </w:p>
+    <w:p>
+      <w:pPr>
+        <w:rPr>
+          <w:sz w:val="32"/>
+          <w:szCs w:val="32"/>
+        </w:rPr>
+      </w:pPr>
+    </w:p>
+    <w:p>
+      <w:pPr>
+        <w:pStyle w:val="Citazioneintensa"/>
+        <w:rPr>
+          <w:sz w:val="44"/>
+          <w:szCs w:val="44"/>
+        </w:rPr>
+      </w:pPr>
+      <w:r>
+        <w:rPr>
+          <w:sz w:val="44"/>
+          <w:szCs w:val="44"/>
+        </w:rPr>
+        <w:lastRenderedPageBreak/>
+        <w:t>DATASET UTILIZZATI</w:t>
+      </w:r>
+    </w:p>
+    <w:p>
+      <w:pPr>
+        <w:rPr>
+          <w:sz w:val="32"/>
+          <w:szCs w:val="32"/>
+        </w:rPr>
+      </w:pPr>
+      <w:r>
+        <w:rPr>
+          <w:sz w:val="32"/>
+          <w:szCs w:val="32"/>
+        </w:rPr>
+        <w:t>Il dataset Opere</w:t>
+      </w:r>
+      <w:r>
+        <w:rPr>
+          <w:sz w:val="32"/>
+          <w:szCs w:val="32"/>
+        </w:rPr>
+        <w:t xml:space="preserve"> è stato creato sul</w:t>
+      </w:r>
+      <w:r>
+        <w:rPr>
+          <w:sz w:val="32"/>
+          <w:szCs w:val="32"/>
+        </w:rPr>
+        <w:t>la</w:t>
+      </w:r>
+      <w:r>
+        <w:rPr>
+          <w:sz w:val="32"/>
+          <w:szCs w:val="32"/>
+        </w:rPr>
+        <w:t xml:space="preserve"> </w:t>
+      </w:r>
+      <w:r>
+        <w:rPr>
+          <w:sz w:val="32"/>
+          <w:szCs w:val="32"/>
+        </w:rPr>
+        <w:t>base di</w:t>
+      </w:r>
+      <w:r>
+        <w:rPr>
+          <w:sz w:val="32"/>
+          <w:szCs w:val="32"/>
+        </w:rPr>
+        <w:t xml:space="preserve"> opere teatrali o sp</w:t>
+      </w:r>
+      <w:r>
+        <w:rPr>
+          <w:sz w:val="32"/>
+          <w:szCs w:val="32"/>
+        </w:rPr>
+        <w:t>ettacoli esistenti</w:t>
+      </w:r>
+      <w:r>
+        <w:rPr>
+          <w:sz w:val="32"/>
+          <w:szCs w:val="32"/>
+        </w:rPr>
+        <w:t xml:space="preserve"> mentre il dataset dei ratings è stato generato in maniera automatica.</w:t>
+      </w:r>
+    </w:p>
+    <w:p>
+      <w:pPr>
+        <w:rPr>
+          <w:sz w:val="32"/>
+          <w:szCs w:val="32"/>
+        </w:rPr>
+      </w:pPr>
+      <w:r>
+        <w:rPr>
+          <w:sz w:val="32"/>
+          <w:szCs w:val="32"/>
+        </w:rPr>
+        <w:t xml:space="preserve">Tutto il lavoro è stato scritto in linguaggio Python, utilizzando il code editor </w:t>
+      </w:r>
+      <w:proofErr w:type="spellStart"/>
+      <w:r>
+        <w:rPr>
+          <w:sz w:val="32"/>
+          <w:szCs w:val="32"/>
+        </w:rPr>
+        <w:t>VsCode</w:t>
+      </w:r>
+      <w:proofErr w:type="spellEnd"/>
+      <w:r>
+        <w:rPr>
+          <w:sz w:val="32"/>
+          <w:szCs w:val="32"/>
+        </w:rPr>
+        <w:t xml:space="preserve"> e </w:t>
+      </w:r>
+      <w:proofErr w:type="spellStart"/>
+      <w:r>
+        <w:rPr>
+          <w:sz w:val="32"/>
+          <w:szCs w:val="32"/>
+        </w:rPr>
+        <w:t>pyCharm</w:t>
+      </w:r>
+      <w:proofErr w:type="spellEnd"/>
+      <w:r>
+        <w:rPr>
+          <w:sz w:val="32"/>
+          <w:szCs w:val="32"/>
+        </w:rPr>
+        <w:t>. Per l’intero progetto è stato fatto uso delle librerie</w:t>
+      </w:r>
+      <w:r>
+        <w:rPr>
+          <w:sz w:val="32"/>
+          <w:szCs w:val="32"/>
+        </w:rPr>
+        <w:t xml:space="preserve"> presenti all’ interno del doc</w:t>
+      </w:r>
+      <w:r>
+        <w:rPr>
+          <w:sz w:val="32"/>
+          <w:szCs w:val="32"/>
+        </w:rPr>
+        <w:t>umento di testo</w:t>
+      </w:r>
+      <w:r>
+        <w:rPr>
+          <w:sz w:val="32"/>
+          <w:szCs w:val="32"/>
+        </w:rPr>
+        <w:t xml:space="preserve"> </w:t>
+      </w:r>
+      <w:r>
+        <w:rPr>
+          <w:b/>
+          <w:sz w:val="32"/>
+          <w:szCs w:val="32"/>
+        </w:rPr>
+        <w:t>requirements.txt</w:t>
+      </w:r>
+      <w:r>
+        <w:rPr>
+          <w:sz w:val="32"/>
+          <w:szCs w:val="32"/>
+        </w:rPr>
+        <w:t xml:space="preserve"> </w:t>
+      </w:r>
+    </w:p>
+    <w:p>
+      <w:pPr>
+        <w:rPr>
+          <w:sz w:val="32"/>
+          <w:szCs w:val="32"/>
+        </w:rPr>
+      </w:pPr>
+      <w:r>
+        <w:rPr>
+          <w:sz w:val="32"/>
+          <w:szCs w:val="32"/>
+        </w:rPr>
+        <w:pict w14:anchorId="4C463776">
+          <v:shape id="_x0000_i1028" type="#_x0000_t75" style="width:185.4pt;height:226.8pt">
+            <v:imagedata r:id="rId23" o:title="Rating"/>
+          </v:shape>
+        </w:pict>
+      </w:r>
+      <w:r>
+        <w:rPr>
+          <w:sz w:val="32"/>
+          <w:szCs w:val="32"/>
+        </w:rPr>
+        <w:pict w14:anchorId="23AD6C24">
+          <v:shape id="_x0000_i1029" type="#_x0000_t75" style="width:274.8pt;height:430.8pt">
+            <v:imagedata r:id="rId24" o:title="Opere"/>
+          </v:shape>
+        </w:pict>
+      </w:r>
+    </w:p>
+    <w:p>
+      <w:pPr>
+        <w:rPr>
+          <w:sz w:val="32"/>
+        </w:rPr>
+      </w:pPr>
+      <w:r>
+        <w:rPr>
+          <w:sz w:val="32"/>
+        </w:rPr>
+        <w:t>Dataset Rating ^</w:t>
+      </w:r>
+      <w:r>
+        <w:rPr>
+          <w:sz w:val="32"/>
+        </w:rPr>
+        <w:tab/>
+      </w:r>
+      <w:r>
+        <w:rPr>
+          <w:sz w:val="32"/>
+        </w:rPr>
+        <w:tab/>
+      </w:r>
+      <w:r>
+        <w:rPr>
+          <w:sz w:val="32"/>
+        </w:rPr>
+        <w:tab/>
+      </w:r>
+      <w:r>
+        <w:rPr>
+          <w:sz w:val="32"/>
+        </w:rPr>
+        <w:tab/>
+        <w:t>Dataset Opere ^</w:t>
+      </w:r>
+    </w:p>
+    <w:p>
+      <w:pPr>
+        <w:pStyle w:val="Citazioneintensa"/>
+        <w:rPr>
+          <w:sz w:val="44"/>
+          <w:szCs w:val="44"/>
+        </w:rPr>
+      </w:pPr>
+      <w:r>
+        <w:rPr>
+          <w:sz w:val="44"/>
+          <w:szCs w:val="44"/>
+        </w:rPr>
+        <w:lastRenderedPageBreak/>
+        <w:t>Classificatore KNN</w:t>
+      </w:r>
+    </w:p>
+    <w:p>
+      <w:pPr>
+        <w:rPr>
+          <w:sz w:val="32"/>
+          <w:szCs w:val="32"/>
+        </w:rPr>
+      </w:pPr>
+      <w:r>
+        <w:rPr>
+          <w:sz w:val="32"/>
+          <w:szCs w:val="32"/>
+        </w:rPr>
+        <w:t>Il sistema di raccomandazione basato su KNN (K-</w:t>
+      </w:r>
+      <w:proofErr w:type="spellStart"/>
+      <w:r>
+        <w:rPr>
+          <w:sz w:val="32"/>
+          <w:szCs w:val="32"/>
+        </w:rPr>
+        <w:t>Nearest</w:t>
+      </w:r>
+      <w:proofErr w:type="spellEnd"/>
+      <w:r>
+        <w:rPr>
+          <w:sz w:val="32"/>
+          <w:szCs w:val="32"/>
+        </w:rPr>
+        <w:t xml:space="preserve"> </w:t>
+      </w:r>
+      <w:proofErr w:type="spellStart"/>
+      <w:r>
+        <w:rPr>
+          <w:sz w:val="32"/>
+          <w:szCs w:val="32"/>
+        </w:rPr>
+        <w:t>Neighbors</w:t>
+      </w:r>
+      <w:proofErr w:type="spellEnd"/>
+      <w:r>
+        <w:rPr>
+          <w:sz w:val="32"/>
+          <w:szCs w:val="32"/>
+        </w:rPr>
+        <w:t>) utilizza un approccio di apprendimento supervisionato per fornire raccomandazioni personalizzate agli utenti. In questo contesto, l'apprendimento si riferisce alla capacità di migliorare le prestazioni del sistema utilizzando l'esperienza passata. Nello specifico, l'apprendimento supervisionato coinvolge la generazione di output basata su un set di dati di addestramento etichettato, che serve come base per dedurre nuova conoscenza.</w:t>
+      </w:r>
+    </w:p>
+    <w:p>
+      <w:pPr>
+        <w:rPr>
+          <w:sz w:val="32"/>
+          <w:szCs w:val="32"/>
+        </w:rPr>
+      </w:pPr>
+      <w:r>
+        <w:rPr>
+          <w:sz w:val="32"/>
+          <w:szCs w:val="32"/>
+        </w:rPr>
+        <w:t>Il KNN, o "</w:t>
+      </w:r>
+      <w:proofErr w:type="spellStart"/>
+      <w:r>
+        <w:rPr>
+          <w:sz w:val="32"/>
+          <w:szCs w:val="32"/>
+        </w:rPr>
+        <w:t>lazy</w:t>
+      </w:r>
+      <w:proofErr w:type="spellEnd"/>
+      <w:r>
+        <w:rPr>
+          <w:sz w:val="32"/>
+          <w:szCs w:val="32"/>
+        </w:rPr>
+        <w:t xml:space="preserve"> learning", è un algoritmo che opera nel contesto della classificazione supervisionata. La sua logica consiste nell'individuare i K esempi più simili o vicini a un dato in input che deve essere classificato.</w:t>
+      </w:r>
+    </w:p>
+    <w:p>
+      <w:pPr>
+        <w:rPr>
+          <w:sz w:val="32"/>
+          <w:szCs w:val="32"/>
+        </w:rPr>
+      </w:pPr>
+      <w:r>
+        <w:rPr>
+          <w:sz w:val="32"/>
+          <w:szCs w:val="32"/>
+        </w:rPr>
+        <w:t xml:space="preserve">L'algoritmo prende in input il valore di K e </w:t>
+      </w:r>
+      <w:proofErr w:type="gramStart"/>
+      <w:r>
+        <w:rPr>
+          <w:sz w:val="32"/>
+          <w:szCs w:val="32"/>
+        </w:rPr>
+        <w:t>l opera</w:t>
+      </w:r>
+      <w:proofErr w:type="gramEnd"/>
+      <w:r>
+        <w:rPr>
+          <w:sz w:val="32"/>
+          <w:szCs w:val="32"/>
+        </w:rPr>
+        <w:t xml:space="preserve"> preferita</w:t>
+      </w:r>
+      <w:r>
+        <w:rPr>
+          <w:sz w:val="32"/>
+          <w:szCs w:val="32"/>
+        </w:rPr>
+        <w:t xml:space="preserve"> dell'utente. Successivamente, utilizza un metodo di matching approssimato di stringhe fornito dalla libreria "</w:t>
+      </w:r>
+      <w:proofErr w:type="spellStart"/>
+      <w:r>
+        <w:rPr>
+          <w:sz w:val="32"/>
+          <w:szCs w:val="32"/>
+        </w:rPr>
+        <w:t>fuzzywuzzy</w:t>
+      </w:r>
+      <w:proofErr w:type="spellEnd"/>
+      <w:r>
+        <w:rPr>
+          <w:sz w:val="32"/>
+          <w:szCs w:val="32"/>
+        </w:rPr>
+        <w:t xml:space="preserve">". Questo metodo consente di cercare una corrispondenza </w:t>
+      </w:r>
+      <w:r>
+        <w:rPr>
+          <w:sz w:val="32"/>
+          <w:szCs w:val="32"/>
+        </w:rPr>
+        <w:t xml:space="preserve">approssimata tra il titolo dello spettacolo </w:t>
+      </w:r>
+      <w:r>
+        <w:rPr>
+          <w:sz w:val="32"/>
+          <w:szCs w:val="32"/>
+        </w:rPr>
+        <w:t>inserito dall'utente e i titoli presenti nel dataset. Una volta trovata una corrispondenza, l'algoritmo estrae l'ID corrispondente al</w:t>
+      </w:r>
+      <w:r>
+        <w:rPr>
+          <w:sz w:val="32"/>
+          <w:szCs w:val="32"/>
+        </w:rPr>
+        <w:t>l’</w:t>
+      </w:r>
+      <w:r>
+        <w:rPr>
+          <w:sz w:val="32"/>
+          <w:szCs w:val="32"/>
+        </w:rPr>
+        <w:t xml:space="preserve"> </w:t>
+      </w:r>
+      <w:r>
+        <w:rPr>
+          <w:sz w:val="32"/>
+          <w:szCs w:val="32"/>
+        </w:rPr>
+        <w:t>opera</w:t>
+      </w:r>
+      <w:r>
+        <w:rPr>
+          <w:sz w:val="32"/>
+          <w:szCs w:val="32"/>
+        </w:rPr>
+        <w:t>.</w:t>
+      </w:r>
+    </w:p>
+    <w:p>
+      <w:pPr>
+        <w:pStyle w:val="Citazioneintensa"/>
+        <w:rPr>
+          <w:sz w:val="44"/>
+        </w:rPr>
+      </w:pPr>
+      <w:r>
+        <w:rPr>
+          <w:sz w:val="44"/>
+        </w:rPr>
+        <w:t>Collaborative Filtering</w:t>
+      </w:r>
+    </w:p>
+    <w:p>
+      <w:pPr>
+        <w:spacing w:after="0"/>
+        <w:jc w:val="both"/>
+        <w:rPr>
+          <w:sz w:val="32"/>
+          <w:szCs w:val="28"/>
+        </w:rPr>
+      </w:pPr>
+      <w:r>
+        <w:rPr>
+          <w:sz w:val="32"/>
+          <w:szCs w:val="28"/>
+        </w:rPr>
+        <w:t>L</w:t>
+      </w:r>
+      <w:r>
+        <w:rPr>
+          <w:sz w:val="32"/>
+          <w:szCs w:val="28"/>
+        </w:rPr>
+        <w:t>’id del</w:t>
+      </w:r>
+      <w:r>
+        <w:rPr>
+          <w:sz w:val="32"/>
+          <w:szCs w:val="28"/>
+        </w:rPr>
+        <w:t>lo spettacolo ci permette di estrarre</w:t>
+      </w:r>
+      <w:r>
+        <w:rPr>
+          <w:sz w:val="32"/>
+          <w:szCs w:val="28"/>
+        </w:rPr>
+        <w:t xml:space="preserve"> tut</w:t>
+      </w:r>
+      <w:r>
+        <w:rPr>
+          <w:sz w:val="32"/>
+          <w:szCs w:val="28"/>
+        </w:rPr>
+        <w:t>ti gli utenti che lo hanno valutato</w:t>
+      </w:r>
+      <w:r>
+        <w:rPr>
+          <w:sz w:val="32"/>
+          <w:szCs w:val="28"/>
+        </w:rPr>
+        <w:t>, omettendo q</w:t>
+      </w:r>
+      <w:r>
+        <w:rPr>
+          <w:sz w:val="32"/>
+          <w:szCs w:val="28"/>
+        </w:rPr>
+        <w:t>uelli che hanno votato meno di 4</w:t>
+      </w:r>
+      <w:r>
+        <w:rPr>
+          <w:sz w:val="32"/>
+          <w:szCs w:val="28"/>
+        </w:rPr>
+        <w:t xml:space="preserve"> spettacoli in passato</w:t>
+      </w:r>
+      <w:r>
+        <w:rPr>
+          <w:sz w:val="32"/>
+          <w:szCs w:val="28"/>
+        </w:rPr>
+        <w:t xml:space="preserve"> e le opere con meno di 10 valutazioni</w:t>
+      </w:r>
+      <w:r>
+        <w:rPr>
+          <w:sz w:val="32"/>
+          <w:szCs w:val="28"/>
+        </w:rPr>
+        <w:t>.</w:t>
+      </w:r>
+    </w:p>
+    <w:p>
+      <w:pPr>
+        <w:spacing w:after="0"/>
+        <w:jc w:val="both"/>
+        <w:rPr>
+          <w:sz w:val="32"/>
+          <w:szCs w:val="28"/>
+        </w:rPr>
+      </w:pPr>
+      <w:r>
+        <w:rPr>
+          <w:sz w:val="32"/>
+          <w:szCs w:val="28"/>
+        </w:rPr>
+        <w:t>Detto ciò il programma inizierà ad elaborare una matrice user-items, dove</w:t>
+      </w:r>
+      <w:r>
+        <w:rPr>
+          <w:sz w:val="32"/>
+          <w:szCs w:val="28"/>
+        </w:rPr>
+        <w:t xml:space="preserve"> le colonne n saranno </w:t>
+      </w:r>
+      <w:r>
+        <w:rPr>
+          <w:sz w:val="32"/>
+          <w:szCs w:val="28"/>
+        </w:rPr>
+        <w:t>è il numero degli spettacoli, le righe</w:t>
+      </w:r>
+      <w:r>
+        <w:rPr>
+          <w:sz w:val="32"/>
+          <w:szCs w:val="28"/>
+        </w:rPr>
+        <w:t xml:space="preserve"> saranno </w:t>
+      </w:r>
+      <w:r>
+        <w:rPr>
+          <w:sz w:val="32"/>
+          <w:szCs w:val="28"/>
+        </w:rPr>
+        <w:t xml:space="preserve">equivalenti al numero di </w:t>
+      </w:r>
+      <w:proofErr w:type="spellStart"/>
+      <w:r>
+        <w:rPr>
+          <w:sz w:val="32"/>
+          <w:szCs w:val="28"/>
+        </w:rPr>
+        <w:t>neighbors</w:t>
+      </w:r>
+      <w:proofErr w:type="spellEnd"/>
+      <w:r>
+        <w:rPr>
+          <w:sz w:val="32"/>
+          <w:szCs w:val="28"/>
+        </w:rPr>
+        <w:t xml:space="preserve"> u trovati dal </w:t>
+      </w:r>
+      <w:proofErr w:type="spellStart"/>
+      <w:r>
+        <w:rPr>
+          <w:sz w:val="32"/>
+          <w:szCs w:val="28"/>
+        </w:rPr>
+        <w:t>knn</w:t>
+      </w:r>
+      <w:proofErr w:type="spellEnd"/>
+      <w:r>
+        <w:rPr>
+          <w:sz w:val="32"/>
+          <w:szCs w:val="28"/>
+        </w:rPr>
+        <w:t xml:space="preserve"> e gli elementi in posizione M(</w:t>
+      </w:r>
+      <w:proofErr w:type="spellStart"/>
+      <w:proofErr w:type="gramStart"/>
+      <w:r>
+        <w:rPr>
+          <w:sz w:val="32"/>
+          <w:szCs w:val="28"/>
+        </w:rPr>
+        <w:t>u,n</w:t>
+      </w:r>
+      <w:proofErr w:type="spellEnd"/>
+      <w:proofErr w:type="gramEnd"/>
+      <w:r>
+        <w:rPr>
+          <w:sz w:val="32"/>
+          <w:szCs w:val="28"/>
+        </w:rPr>
+        <w:t>) avranno, nel caso siano stati votati, dei giudizi da 1 a 5.</w:t>
+      </w:r>
+    </w:p>
+    <w:p>
+      <w:r>
+        <w:lastRenderedPageBreak/>
+        <w:pict w14:anchorId="67EE8D34">
+          <v:shape id="_x0000_i1030" type="#_x0000_t75" style="width:481.8pt;height:154.8pt">
+            <v:imagedata r:id="rId25" o:title="formula acs"/>
+          </v:shape>
+        </w:pict>
+      </w:r>
+    </w:p>
+    <w:p>
+      <w:pPr>
+        <w:rPr>
+          <w:sz w:val="32"/>
+        </w:rPr>
+      </w:pPr>
+      <w:r>
+        <w:rPr>
+          <w:sz w:val="32"/>
+        </w:rPr>
+        <w:t xml:space="preserve">                                     </w:t>
+      </w:r>
+      <w:proofErr w:type="spellStart"/>
+      <w:r>
+        <w:rPr>
+          <w:sz w:val="32"/>
+        </w:rPr>
+        <w:t>Adjusted</w:t>
+      </w:r>
+      <w:proofErr w:type="spellEnd"/>
+      <w:r>
+        <w:rPr>
+          <w:sz w:val="32"/>
+        </w:rPr>
+        <w:t xml:space="preserve"> Cosine </w:t>
+      </w:r>
+      <w:proofErr w:type="spellStart"/>
+      <w:r>
+        <w:rPr>
+          <w:sz w:val="32"/>
+        </w:rPr>
+        <w:t>Similarity</w:t>
+      </w:r>
+      <w:proofErr w:type="spellEnd"/>
+      <w:r>
+        <w:rPr>
+          <w:sz w:val="32"/>
+        </w:rPr>
+        <w:t xml:space="preserve"> ^</w:t>
+      </w:r>
+    </w:p>
+    <w:p>
+      <w:pPr>
+        <w:rPr>
+          <w:sz w:val="32"/>
+        </w:rPr>
+      </w:pPr>
+      <w:r>
+        <w:rPr>
+          <w:noProof/>
+          <w:sz w:val="28"/>
+          <w:szCs w:val="28"/>
+          <w:lang w:eastAsia="it-IT"/>
+        </w:rPr>
+        <w:drawing>
+          <wp:inline distT="0" distB="0" distL="0" distR="0" wp14:anchorId="3BC4613C" wp14:editId="08C6CF72">
+            <wp:extent cx="5715000" cy="2944091"/>
+            <wp:effectExtent l="0" t="0" r="0" b="8890"/>
+            <wp:docPr id="14" name="Immagine 7" descr="Immagine che contiene tavolo&#10;&#10;Descrizione generata automaticamente"/>
+            <wp:cNvGraphicFramePr/>
+            <a:graphic xmlns:a="http://schemas.openxmlformats.org/drawingml/2006/main">
+              <a:graphicData uri="http://schemas.openxmlformats.org/drawingml/2006/picture">
+                <pic:pic xmlns:pic="http://schemas.openxmlformats.org/drawingml/2006/picture">
+                  <pic:nvPicPr>
+                    <pic:cNvPr id="3" name="Immagine 7" descr="Immagine che contiene tavolo&#10;&#10;Descrizione generata automaticamente"/>
+                    <pic:cNvPicPr/>
+                  </pic:nvPicPr>
+                  <pic:blipFill>
+                    <a:blip r:embed="rId26"/>
+                    <a:srcRect/>
+                    <a:stretch>
+                      <a:fillRect/>
+                    </a:stretch>
+                  </pic:blipFill>
+                  <pic:spPr>
+                    <a:xfrm>
+                      <a:off x="0" y="0"/>
+                      <a:ext cx="5721936" cy="2947664"/>
+                    </a:xfrm>
+                    <a:prstGeom prst="rect">
+                      <a:avLst/>
+                    </a:prstGeom>
+                    <a:noFill/>
+                    <a:ln>
+                      <a:noFill/>
+                      <a:prstDash/>
+                    </a:ln>
+                  </pic:spPr>
+                </pic:pic>
+              </a:graphicData>
+            </a:graphic>
+          </wp:inline>
+        </w:drawing>
+      </w:r>
+    </w:p>
+    <w:p>
+      <w:pPr>
+        <w:ind w:left="2124" w:firstLine="708"/>
+        <w:rPr>
+          <w:sz w:val="32"/>
+        </w:rPr>
+      </w:pPr>
+      <w:r>
+        <w:rPr>
+          <w:sz w:val="32"/>
+        </w:rPr>
+        <w:t>Matrice User item ^</w:t>
+      </w:r>
+    </w:p>
+    <w:p>
+      <w:pPr>
+        <w:pStyle w:val="Citazioneintensa"/>
+        <w:rPr>
+          <w:sz w:val="44"/>
+          <w:szCs w:val="44"/>
+        </w:rPr>
+      </w:pPr>
+      <w:proofErr w:type="gramStart"/>
+      <w:r>
+        <w:rPr>
+          <w:sz w:val="44"/>
+          <w:szCs w:val="44"/>
+        </w:rPr>
+        <w:t>Vincoli(</w:t>
+      </w:r>
+      <w:proofErr w:type="gramEnd"/>
+      <w:r>
+        <w:rPr>
+          <w:sz w:val="44"/>
+          <w:szCs w:val="44"/>
+        </w:rPr>
+        <w:t>CSP)</w:t>
+      </w:r>
+    </w:p>
+    <w:p>
+      <w:pPr>
+        <w:rPr>
+          <w:sz w:val="32"/>
+          <w:szCs w:val="32"/>
+        </w:rPr>
+      </w:pPr>
+      <w:r>
+        <w:rPr>
+          <w:sz w:val="32"/>
+          <w:szCs w:val="32"/>
+        </w:rPr>
+        <w:t xml:space="preserve">I vincoli nei Problemi di Soddisfacimento dei Vincoli (CSP, </w:t>
+      </w:r>
+      <w:proofErr w:type="spellStart"/>
+      <w:r>
+        <w:rPr>
+          <w:sz w:val="32"/>
+          <w:szCs w:val="32"/>
+        </w:rPr>
+        <w:t>Constraint</w:t>
+      </w:r>
+      <w:proofErr w:type="spellEnd"/>
+      <w:r>
+        <w:rPr>
+          <w:sz w:val="32"/>
+          <w:szCs w:val="32"/>
+        </w:rPr>
+        <w:t xml:space="preserve"> </w:t>
+      </w:r>
+      <w:proofErr w:type="spellStart"/>
+      <w:r>
+        <w:rPr>
+          <w:sz w:val="32"/>
+          <w:szCs w:val="32"/>
+        </w:rPr>
+        <w:t>Satisfaction</w:t>
+      </w:r>
+      <w:proofErr w:type="spellEnd"/>
+      <w:r>
+        <w:rPr>
+          <w:sz w:val="32"/>
+          <w:szCs w:val="32"/>
+        </w:rPr>
+        <w:t xml:space="preserve"> </w:t>
+      </w:r>
+      <w:proofErr w:type="spellStart"/>
+      <w:r>
+        <w:rPr>
+          <w:sz w:val="32"/>
+          <w:szCs w:val="32"/>
+        </w:rPr>
+        <w:t>Problems</w:t>
+      </w:r>
+      <w:proofErr w:type="spellEnd"/>
+      <w:r>
+        <w:rPr>
+          <w:sz w:val="32"/>
+          <w:szCs w:val="32"/>
+        </w:rPr>
+        <w:t xml:space="preserve">) rappresentano le condizioni o le regole che devono essere rispettate dalle variabili nel trovare una soluzione al problema. In un CSP, hai variabili con domini di possibili valori e vincoli che limitano le combinazioni accettabili di valori per queste variabili. L'obiettivo è trovare un'assegnazione coerente di valori alle variabili che soddisfi tutti i vincoli dati. Questo processo coinvolge l'esplorazione sistematica delle possibili </w:t>
+      </w:r>
+      <w:r>
+        <w:rPr>
+          <w:sz w:val="32"/>
+          <w:szCs w:val="32"/>
+        </w:rPr>
+        <w:lastRenderedPageBreak/>
+        <w:t>assegnazioni fino a trovare una soluzione o determinare che non ne esiste alcuna.</w:t>
+      </w:r>
+      <w:r>
+        <w:t xml:space="preserve"> </w:t>
+      </w:r>
+      <w:r>
+        <w:rPr>
+          <w:sz w:val="32"/>
+          <w:szCs w:val="32"/>
+        </w:rPr>
+        <w:t xml:space="preserve">Una soluzione a un problema CSP è un’assegnazione completa e consistente, </w:t>
+      </w:r>
+      <w:r>
+        <w:rPr>
+          <w:sz w:val="32"/>
+          <w:szCs w:val="32"/>
+        </w:rPr>
+        <w:t>possiamo affermare quindi che</w:t>
+      </w:r>
+      <w:r>
+        <w:rPr>
+          <w:sz w:val="32"/>
+          <w:szCs w:val="32"/>
+        </w:rPr>
+        <w:t xml:space="preserve"> una soluzione è un modello. </w:t>
+      </w:r>
+      <w:r>
+        <w:rPr>
+          <w:sz w:val="32"/>
+          <w:szCs w:val="32"/>
+        </w:rPr>
+        <w:t>La l</w:t>
+      </w:r>
+      <w:r>
+        <w:rPr>
+          <w:sz w:val="32"/>
+          <w:szCs w:val="32"/>
+        </w:rPr>
+        <w:t>ibreria “</w:t>
+      </w:r>
+      <w:proofErr w:type="spellStart"/>
+      <w:r>
+        <w:rPr>
+          <w:sz w:val="32"/>
+          <w:szCs w:val="32"/>
+        </w:rPr>
+        <w:t>python-constraints</w:t>
+      </w:r>
+      <w:proofErr w:type="spellEnd"/>
+      <w:r>
+        <w:rPr>
+          <w:sz w:val="32"/>
+          <w:szCs w:val="32"/>
+        </w:rPr>
+        <w:t xml:space="preserve">” che è stata </w:t>
+      </w:r>
+      <w:proofErr w:type="gramStart"/>
+      <w:r>
+        <w:rPr>
+          <w:sz w:val="32"/>
+          <w:szCs w:val="32"/>
+        </w:rPr>
+        <w:t xml:space="preserve">utilizzata </w:t>
+      </w:r>
+      <w:r>
+        <w:rPr>
+          <w:sz w:val="32"/>
+          <w:szCs w:val="32"/>
+        </w:rPr>
+        <w:t>”</w:t>
+      </w:r>
+      <w:proofErr w:type="gramEnd"/>
+      <w:r>
+        <w:rPr>
+          <w:sz w:val="32"/>
+          <w:szCs w:val="32"/>
+        </w:rPr>
+        <w:t xml:space="preserve"> che consente di creare dei </w:t>
+      </w:r>
+      <w:proofErr w:type="spellStart"/>
+      <w:r>
+        <w:rPr>
+          <w:sz w:val="32"/>
+          <w:szCs w:val="32"/>
+        </w:rPr>
+        <w:t>csp</w:t>
+      </w:r>
+      <w:proofErr w:type="spellEnd"/>
+      <w:r>
+        <w:rPr>
+          <w:sz w:val="32"/>
+          <w:szCs w:val="32"/>
+        </w:rPr>
+        <w:t xml:space="preserve"> e di generare tutti i modelli</w:t>
+      </w:r>
+      <w:r>
+        <w:rPr>
+          <w:sz w:val="32"/>
+          <w:szCs w:val="32"/>
+        </w:rPr>
+        <w:t>.</w:t>
+      </w:r>
+      <w:r>
+        <w:t xml:space="preserve"> </w:t>
+      </w:r>
+      <w:r>
+        <w:rPr>
+          <w:sz w:val="32"/>
+          <w:szCs w:val="32"/>
+        </w:rPr>
+        <w:t xml:space="preserve">Generate </w:t>
+      </w:r>
+      <w:r>
+        <w:rPr>
+          <w:sz w:val="32"/>
+          <w:szCs w:val="32"/>
+        </w:rPr>
+        <w:t>l</w:t>
+      </w:r>
+      <w:r>
+        <w:rPr>
+          <w:sz w:val="32"/>
+          <w:szCs w:val="32"/>
+        </w:rPr>
+        <w:t>e soluzioni l’</w:t>
+      </w:r>
+      <w:r>
+        <w:rPr>
+          <w:sz w:val="32"/>
+          <w:szCs w:val="32"/>
+        </w:rPr>
+        <w:t>utente</w:t>
+      </w:r>
+      <w:r>
+        <w:rPr>
+          <w:sz w:val="32"/>
+          <w:szCs w:val="32"/>
+        </w:rPr>
+        <w:t xml:space="preserve"> dovrà inserire</w:t>
+      </w:r>
+      <w:r>
+        <w:rPr>
+          <w:sz w:val="32"/>
+          <w:szCs w:val="32"/>
+        </w:rPr>
+        <w:t xml:space="preserve"> un giorno, un orario e </w:t>
+      </w:r>
+      <w:r>
+        <w:rPr>
+          <w:sz w:val="32"/>
+          <w:szCs w:val="32"/>
+        </w:rPr>
+        <w:t>uno spettacolo tra quelli disponibili</w:t>
+      </w:r>
+      <w:r>
+        <w:rPr>
+          <w:sz w:val="32"/>
+          <w:szCs w:val="32"/>
+        </w:rPr>
+        <w:t xml:space="preserve"> </w:t>
+      </w:r>
+      <w:r>
+        <w:rPr>
+          <w:sz w:val="32"/>
+          <w:szCs w:val="32"/>
+        </w:rPr>
+        <w:t xml:space="preserve">tra quelli aggiunti al dominio. </w:t>
+      </w:r>
+      <w:r>
+        <w:rPr>
+          <w:sz w:val="32"/>
+          <w:szCs w:val="32"/>
+        </w:rPr>
+        <w:t xml:space="preserve">Successivamente verrà ricercato un modello che </w:t>
+      </w:r>
+      <w:r>
+        <w:rPr>
+          <w:sz w:val="32"/>
+          <w:szCs w:val="32"/>
+        </w:rPr>
+        <w:t>accetti</w:t>
+      </w:r>
+      <w:r>
+        <w:rPr>
+          <w:sz w:val="32"/>
+          <w:szCs w:val="32"/>
+        </w:rPr>
+        <w:t xml:space="preserve"> le variabi</w:t>
+      </w:r>
+      <w:r>
+        <w:rPr>
+          <w:sz w:val="32"/>
+          <w:szCs w:val="32"/>
+        </w:rPr>
+        <w:t xml:space="preserve">li </w:t>
+      </w:r>
+      <w:r>
+        <w:rPr>
+          <w:sz w:val="32"/>
+          <w:szCs w:val="32"/>
+        </w:rPr>
+        <w:t>inserite</w:t>
+      </w:r>
+      <w:r>
+        <w:rPr>
+          <w:sz w:val="32"/>
+          <w:szCs w:val="32"/>
+        </w:rPr>
+        <w:t xml:space="preserve"> dall’utente. </w:t>
+      </w:r>
+      <w:r>
+        <w:rPr>
+          <w:sz w:val="32"/>
+          <w:szCs w:val="32"/>
+        </w:rPr>
+        <w:t>La</w:t>
+      </w:r>
+      <w:r>
+        <w:rPr>
+          <w:sz w:val="32"/>
+          <w:szCs w:val="32"/>
+        </w:rPr>
+        <w:t xml:space="preserve"> libreria </w:t>
+      </w:r>
+      <w:r>
+        <w:rPr>
+          <w:sz w:val="32"/>
+          <w:szCs w:val="32"/>
+        </w:rPr>
+        <w:t xml:space="preserve">ha a disposizione </w:t>
+      </w:r>
+      <w:proofErr w:type="gramStart"/>
+      <w:r>
+        <w:rPr>
+          <w:sz w:val="32"/>
+          <w:szCs w:val="32"/>
+        </w:rPr>
+        <w:t>3</w:t>
+      </w:r>
+      <w:proofErr w:type="gramEnd"/>
+      <w:r>
+        <w:rPr>
+          <w:sz w:val="32"/>
+          <w:szCs w:val="32"/>
+        </w:rPr>
+        <w:t xml:space="preserve"> solver: backtracking, recursive backtracking e minimum </w:t>
+      </w:r>
+      <w:proofErr w:type="spellStart"/>
+      <w:r>
+        <w:rPr>
+          <w:sz w:val="32"/>
+          <w:szCs w:val="32"/>
+        </w:rPr>
+        <w:t>conflicts</w:t>
+      </w:r>
+      <w:proofErr w:type="spellEnd"/>
+      <w:r>
+        <w:rPr>
+          <w:sz w:val="32"/>
+          <w:szCs w:val="32"/>
+        </w:rPr>
+        <w:t>.</w:t>
+      </w:r>
+      <w:r>
+        <w:rPr>
+          <w:sz w:val="32"/>
+          <w:szCs w:val="32"/>
+        </w:rPr>
+        <w:t xml:space="preserve"> Q</w:t>
+      </w:r>
+      <w:r>
+        <w:rPr>
+          <w:sz w:val="32"/>
+          <w:szCs w:val="32"/>
+        </w:rPr>
+        <w:t>uindi utilizzando il backtracking classico troviamo la nostra soluzione o in caso contrario un messaggio “Spettacolo non disponibile”. Nel nostro caso i vincoli non ci permettono di mostrare la strada per raggiungere uno spettacolo se lo spettac</w:t>
+      </w:r>
+      <w:r>
+        <w:rPr>
+          <w:sz w:val="32"/>
+          <w:szCs w:val="32"/>
+        </w:rPr>
+        <w:t>olo stesso non è in scena nell’</w:t>
+      </w:r>
+      <w:r>
+        <w:rPr>
+          <w:sz w:val="32"/>
+          <w:szCs w:val="32"/>
+        </w:rPr>
+        <w:t xml:space="preserve">orario </w:t>
+      </w:r>
+      <w:r>
+        <w:rPr>
+          <w:sz w:val="32"/>
+          <w:szCs w:val="32"/>
+        </w:rPr>
+        <w:t>selezionato dall’utente.</w:t>
+      </w:r>
+      <w:r>
+        <w:rPr>
+          <w:sz w:val="32"/>
+          <w:szCs w:val="32"/>
+        </w:rPr>
+        <w:pict w14:anchorId="19AEF927">
+          <v:shape id="_x0000_i1031" type="#_x0000_t75" style="width:483pt;height:221.4pt">
+            <v:imagedata r:id="rId27" o:title="Costruzione vincoli"/>
+          </v:shape>
+        </w:pict>
+      </w:r>
+    </w:p>
+    <w:p>
+      <w:pPr>
+        <w:rPr>
+          <w:sz w:val="32"/>
+          <w:szCs w:val="32"/>
+        </w:rPr>
+      </w:pPr>
+      <w:r>
+        <w:rPr>
+          <w:sz w:val="32"/>
+          <w:szCs w:val="32"/>
+        </w:rPr>
+        <w:t>Nei CSP applicati a domini come la pianificazione</w:t>
+      </w:r>
+      <w:r>
+        <w:rPr>
+          <w:sz w:val="32"/>
+          <w:szCs w:val="32"/>
+        </w:rPr>
+        <w:t>, un mondo</w:t>
+      </w:r>
+      <w:r>
+        <w:rPr>
+          <w:sz w:val="32"/>
+          <w:szCs w:val="32"/>
+        </w:rPr>
+        <w:t xml:space="preserve"> potrebbe rappresentare una situazione specifica, ad esempio, un particolare stato de</w:t>
+      </w:r>
+      <w:r>
+        <w:rPr>
+          <w:sz w:val="32"/>
+          <w:szCs w:val="32"/>
+        </w:rPr>
+        <w:t>lla programmazione degli spettacoli</w:t>
+      </w:r>
+      <w:r>
+        <w:rPr>
+          <w:sz w:val="32"/>
+          <w:szCs w:val="32"/>
+        </w:rPr>
+        <w:t xml:space="preserve"> </w:t>
+      </w:r>
+      <w:r>
+        <w:rPr>
+          <w:sz w:val="32"/>
+          <w:szCs w:val="32"/>
+        </w:rPr>
+        <w:t>potrebbe essere utilizzato per indicare diversi stati del modello, ognuno corrispondente a una possibile combinazione di variabili.</w:t>
+      </w:r>
+    </w:p>
+    <w:p>
+      <w:pPr>
+        <w:rPr>
+          <w:sz w:val="32"/>
+          <w:szCs w:val="32"/>
+        </w:rPr>
+      </w:pPr>
+    </w:p>
+    <w:p>
+      <w:pPr>
+        <w:pStyle w:val="Citazioneintensa"/>
+        <w:rPr>
+          <w:sz w:val="44"/>
           <w:u w:val="single"/>
         </w:rPr>
       </w:pPr>
+      <w:r>
+        <w:rPr>
+          <w:sz w:val="44"/>
+        </w:rPr>
+        <w:lastRenderedPageBreak/>
+        <w:t>Ricerca nel Grafo</w:t>
+      </w:r>
+    </w:p>
+    <w:p>
+      <w:pPr>
+        <w:rPr>
+          <w:sz w:val="32"/>
+        </w:rPr>
+      </w:pPr>
+      <w:r>
+        <w:rPr>
+          <w:sz w:val="32"/>
+        </w:rPr>
+        <w:t xml:space="preserve">Il </w:t>
+      </w:r>
+      <w:r>
+        <w:rPr>
+          <w:sz w:val="32"/>
+        </w:rPr>
+        <w:t>"</w:t>
+      </w:r>
+      <w:proofErr w:type="spellStart"/>
+      <w:r>
+        <w:rPr>
+          <w:sz w:val="32"/>
+        </w:rPr>
+        <w:t>Lowest</w:t>
+      </w:r>
+      <w:proofErr w:type="spellEnd"/>
+      <w:r>
+        <w:rPr>
+          <w:sz w:val="32"/>
+        </w:rPr>
+        <w:t xml:space="preserve"> Cost </w:t>
+      </w:r>
+      <w:proofErr w:type="spellStart"/>
+      <w:r>
+        <w:rPr>
+          <w:sz w:val="32"/>
+        </w:rPr>
+        <w:t>Search</w:t>
+      </w:r>
+      <w:proofErr w:type="spellEnd"/>
+      <w:r>
+        <w:rPr>
+          <w:sz w:val="32"/>
+        </w:rPr>
+        <w:t xml:space="preserve">", è </w:t>
+      </w:r>
+      <w:r>
+        <w:rPr>
+          <w:sz w:val="32"/>
+        </w:rPr>
+        <w:t>un algoritmo</w:t>
+      </w:r>
+      <w:r>
+        <w:rPr>
+          <w:sz w:val="32"/>
+        </w:rPr>
+        <w:t xml:space="preserve"> di ricerca informata come l'A* (A-star). Questo algoritmo è progettato per trovare il percorso con il costo più basso da un punto di partenza a una destinazione, utilizzando sia la distanza effettiva percorsa che una stima della distanza rimanente. L'A* è ottimale e completo quando </w:t>
+      </w:r>
+      <w:r>
+        <w:rPr>
+          <w:sz w:val="32"/>
+        </w:rPr>
+        <w:t>l’euristica</w:t>
+      </w:r>
+      <w:r>
+        <w:rPr>
+          <w:sz w:val="32"/>
+        </w:rPr>
+        <w:t xml:space="preserve"> è ammissibile.</w:t>
+      </w:r>
+    </w:p>
+    <w:p>
+      <w:pPr>
+        <w:rPr>
+          <w:sz w:val="32"/>
+        </w:rPr>
+      </w:pPr>
+      <w:r>
+        <w:rPr>
+          <w:sz w:val="32"/>
+        </w:rPr>
+        <w:t>A*</w:t>
+      </w:r>
+      <w:r>
+        <w:rPr>
+          <w:sz w:val="32"/>
+        </w:rPr>
+        <w:t xml:space="preserve"> è completo in quanto </w:t>
+      </w:r>
+      <w:r>
+        <w:rPr>
+          <w:sz w:val="32"/>
+        </w:rPr>
+        <w:t>se es</w:t>
+      </w:r>
+      <w:r>
+        <w:rPr>
+          <w:sz w:val="32"/>
+        </w:rPr>
+        <w:t xml:space="preserve">iste una soluzione al </w:t>
+      </w:r>
+      <w:proofErr w:type="gramStart"/>
+      <w:r>
+        <w:rPr>
+          <w:sz w:val="32"/>
+        </w:rPr>
+        <w:t>problema</w:t>
+      </w:r>
+      <w:r>
+        <w:rPr>
+          <w:sz w:val="32"/>
+        </w:rPr>
+        <w:t xml:space="preserve"> </w:t>
+      </w:r>
+      <w:r>
+        <w:rPr>
+          <w:sz w:val="32"/>
+        </w:rPr>
+        <w:t>,</w:t>
+      </w:r>
+      <w:r>
+        <w:rPr>
+          <w:sz w:val="32"/>
+        </w:rPr>
+        <w:t>la</w:t>
+      </w:r>
+      <w:proofErr w:type="gramEnd"/>
+      <w:r>
+        <w:rPr>
+          <w:sz w:val="32"/>
+        </w:rPr>
+        <w:t xml:space="preserve"> troverà. Questa proprietà si basa sulla strategia di esplorazione degli stati che tiene conto dei costi correnti e delle stime di costo futuri.</w:t>
+      </w:r>
+    </w:p>
+    <w:p>
+      <w:pPr>
+        <w:rPr>
+          <w:sz w:val="32"/>
+        </w:rPr>
+      </w:pPr>
+      <w:proofErr w:type="gramStart"/>
+      <w:r>
+        <w:rPr>
+          <w:sz w:val="32"/>
+        </w:rPr>
+        <w:t>E’</w:t>
+      </w:r>
+      <w:proofErr w:type="gramEnd"/>
+      <w:r>
+        <w:rPr>
+          <w:sz w:val="32"/>
+        </w:rPr>
+        <w:t xml:space="preserve"> anche ottimale dato che q</w:t>
+      </w:r>
+      <w:r>
+        <w:rPr>
+          <w:sz w:val="32"/>
+        </w:rPr>
+        <w:t xml:space="preserve">uando l'euristica </w:t>
+      </w:r>
+      <w:r>
+        <w:rPr>
+          <w:sz w:val="32"/>
+        </w:rPr>
+        <w:t>utilizzata è ammissibile</w:t>
+      </w:r>
+      <w:r>
+        <w:rPr>
+          <w:sz w:val="32"/>
+        </w:rPr>
+        <w:t xml:space="preserve"> e consistente, A* è garantito di trovare la</w:t>
+      </w:r>
+      <w:r>
+        <w:rPr>
+          <w:sz w:val="32"/>
+        </w:rPr>
+        <w:t xml:space="preserve"> soluzione con il costo minimo.</w:t>
+      </w:r>
+    </w:p>
+    <w:p>
+      <w:pPr>
+        <w:rPr>
+          <w:sz w:val="32"/>
+        </w:rPr>
+      </w:pPr>
+      <w:r>
+        <w:rPr>
+          <w:sz w:val="32"/>
+        </w:rPr>
+        <w:t xml:space="preserve">Ciò è possibile grazie al fatto che </w:t>
+      </w:r>
+      <w:proofErr w:type="gramStart"/>
+      <w:r>
+        <w:rPr>
+          <w:sz w:val="32"/>
+        </w:rPr>
+        <w:t>l algoritmo</w:t>
+      </w:r>
+      <w:proofErr w:type="gramEnd"/>
+      <w:r>
+        <w:rPr>
+          <w:sz w:val="32"/>
+        </w:rPr>
+        <w:t xml:space="preserve"> </w:t>
+      </w:r>
+      <w:r>
+        <w:rPr>
+          <w:sz w:val="32"/>
+        </w:rPr>
+        <w:t>utilizza una combinazione di costo effettivo e stima euristica per selezionare i nodi da esplorare, favorendo quelli con costi inferiori totali stimati.</w:t>
+      </w:r>
+      <w:r>
+        <w:rPr>
+          <w:sz w:val="32"/>
+        </w:rPr>
+        <w:t xml:space="preserve"> </w:t>
+      </w:r>
+    </w:p>
+    <w:p>
+      <w:pPr>
+        <w:rPr>
+          <w:sz w:val="32"/>
+        </w:rPr>
+      </w:pPr>
+      <w:r>
+        <w:rPr>
+          <w:sz w:val="32"/>
+        </w:rPr>
+        <w:t>La ricerca grafo ci permette di</w:t>
+      </w:r>
+      <w:r>
+        <w:rPr>
+          <w:sz w:val="32"/>
+        </w:rPr>
+        <w:t xml:space="preserve"> andare ad individuare all’interno del nostro grafo pesato i percorsi tra gli spettacoli o per uno spettacolo singolo.</w:t>
+      </w:r>
+    </w:p>
+    <w:p>
+      <w:pPr>
+        <w:rPr>
+          <w:sz w:val="32"/>
+          <w:u w:val="single"/>
+        </w:rPr>
+      </w:pPr>
+      <w:r>
+        <w:rPr>
+          <w:sz w:val="32"/>
+        </w:rPr>
+        <w:t>A</w:t>
+      </w:r>
+      <w:r>
+        <w:rPr>
+          <w:sz w:val="32"/>
+        </w:rPr>
+        <w:t xml:space="preserve"> ogni </w:t>
+      </w:r>
+      <w:r>
+        <w:rPr>
+          <w:sz w:val="32"/>
+        </w:rPr>
+        <w:t>sala</w:t>
+      </w:r>
+      <w:r>
+        <w:rPr>
+          <w:sz w:val="32"/>
+        </w:rPr>
+        <w:t xml:space="preserve"> </w:t>
+      </w:r>
+      <w:r>
+        <w:rPr>
+          <w:sz w:val="32"/>
+        </w:rPr>
+        <w:t>corrisponde uno e un solo nodo il più vicino ed a</w:t>
+      </w:r>
+      <w:r>
+        <w:rPr>
+          <w:sz w:val="32"/>
+        </w:rPr>
+        <w:t xml:space="preserve"> ogni nodo però possono corrispondere più </w:t>
+      </w:r>
+      <w:r>
+        <w:rPr>
+          <w:sz w:val="32"/>
+        </w:rPr>
+        <w:t>sale</w:t>
+      </w:r>
+      <w:r>
+        <w:rPr>
+          <w:sz w:val="32"/>
+        </w:rPr>
+        <w:t>.</w:t>
+      </w:r>
+      <w:r>
+        <w:rPr>
+          <w:sz w:val="32"/>
+        </w:rPr>
+        <w:t xml:space="preserve"> Quindi abbiamo una tabella di traduzione per identificare a che nodo appartiene una determinata opera.</w:t>
+      </w:r>
+      <w:r>
+        <w:rPr>
+          <w:sz w:val="32"/>
+          <w:u w:val="single"/>
+        </w:rPr>
+        <w:t xml:space="preserve"> </w:t>
+      </w:r>
+    </w:p>
+    <w:p>
+      <w:pPr>
+        <w:rPr>
+          <w:sz w:val="32"/>
+        </w:rPr>
+      </w:pPr>
+      <w:r>
+        <w:rPr>
+          <w:noProof/>
+          <w:sz w:val="32"/>
+          <w:u w:val="single"/>
+        </w:rPr>
+        <w:drawing>
+          <wp:inline distT="0" distB="0" distL="0" distR="0" wp14:anchorId="162E222B" wp14:editId="02E195E1">
+            <wp:extent cx="5867400" cy="1389184"/>
+            <wp:effectExtent l="0" t="0" r="0" b="1905"/>
+            <wp:docPr id="6" name="Immagine 6" descr="C:\Users\Flavio Palma\AppData\Local\Microsoft\Windows\INetCache\Content.Word\nodi associati.png"/>
+            <wp:cNvGraphicFramePr>
+              <a:graphicFrameLocks xmlns:a="http://schemas.openxmlformats.org/drawingml/2006/main" noChangeAspect="1"/>
+            </wp:cNvGraphicFramePr>
+            <a:graphic xmlns:a="http://schemas.openxmlformats.org/drawingml/2006/main">
+              <a:graphicData uri="http://schemas.openxmlformats.org/drawingml/2006/picture">
+                <pic:pic xmlns:pic="http://schemas.openxmlformats.org/drawingml/2006/picture">
+                  <pic:nvPicPr>
+                    <pic:cNvPr id="0" name="Picture 16" descr="C:\Users\Flavio Palma\AppData\Local\Microsoft\Windows\INetCache\Content.Word\nodi associati.png"/>
+                    <pic:cNvPicPr>
+                      <a:picLocks noChangeAspect="1" noChangeArrowheads="1"/>
+                    </pic:cNvPicPr>
+                  </pic:nvPicPr>
+                  <pic:blipFill>
+                    <a:blip r:embed="rId28">
+                      <a:extLst>
+                        <a:ext uri="{28A0092B-C50C-407E-A947-70E740481C1C}">
+                          <a14:useLocalDpi xmlns:a14="http://schemas.microsoft.com/office/drawing/2010/main" val="0"/>
+                        </a:ext>
+                      </a:extLst>
+                    </a:blip>
+                    <a:srcRect/>
+                    <a:stretch>
+                      <a:fillRect/>
+                    </a:stretch>
+                  </pic:blipFill>
+                  <pic:spPr bwMode="auto">
+                    <a:xfrm>
+                      <a:off x="0" y="0"/>
+                      <a:ext cx="5868056" cy="1389339"/>
+                    </a:xfrm>
+                    <a:prstGeom prst="rect">
+                      <a:avLst/>
+                    </a:prstGeom>
+                    <a:noFill/>
+                    <a:ln>
+                      <a:noFill/>
+                    </a:ln>
+                  </pic:spPr>
+                </pic:pic>
+              </a:graphicData>
+            </a:graphic>
+          </wp:inline>
+        </w:drawing>
+      </w:r>
+    </w:p>
+    <w:p>
+      <w:pPr>
+        <w:rPr>
+          <w:sz w:val="32"/>
+        </w:rPr>
+      </w:pPr>
+      <w:r>
+        <w:rPr>
+          <w:sz w:val="32"/>
+        </w:rPr>
+        <w:t xml:space="preserve">Abbiamo stabilito un ordinamento tra le stanze e gli spettacoli assegnandone </w:t>
+      </w:r>
+      <w:proofErr w:type="gramStart"/>
+      <w:r>
+        <w:rPr>
+          <w:sz w:val="32"/>
+        </w:rPr>
+        <w:t>7</w:t>
+      </w:r>
+      <w:proofErr w:type="gramEnd"/>
+      <w:r>
+        <w:rPr>
+          <w:sz w:val="32"/>
+        </w:rPr>
+        <w:t xml:space="preserve"> a testa.</w:t>
+      </w:r>
+    </w:p>
+    <w:p>
+      <w:pPr>
+        <w:rPr>
+          <w:sz w:val="32"/>
+        </w:rPr>
+      </w:pPr>
+      <w:r>
+        <w:rPr>
+          <w:sz w:val="32"/>
+        </w:rPr>
+        <w:lastRenderedPageBreak/>
+        <w:t>Gli spettacoli sono 112 ed attraverso l’</w:t>
+      </w:r>
+      <w:proofErr w:type="spellStart"/>
+      <w:r>
+        <w:rPr>
+          <w:sz w:val="32"/>
+        </w:rPr>
+        <w:t>idopera</w:t>
+      </w:r>
+      <w:proofErr w:type="spellEnd"/>
+      <w:r>
+        <w:rPr>
+          <w:sz w:val="32"/>
+        </w:rPr>
+        <w:t xml:space="preserve"> ritrovata noi possiamo calcolare la sala di appartenenza con questa funzione </w:t>
+      </w:r>
+      <w:r>
+        <w:rPr>
+          <w:b/>
+          <w:sz w:val="32"/>
+          <w:u w:val="single"/>
+        </w:rPr>
+        <w:t>(</w:t>
+      </w:r>
+      <w:proofErr w:type="spellStart"/>
+      <w:r>
+        <w:rPr>
+          <w:b/>
+          <w:sz w:val="32"/>
+          <w:u w:val="single"/>
+        </w:rPr>
+        <w:t>id</w:t>
+      </w:r>
+      <w:r>
+        <w:rPr>
+          <w:b/>
+          <w:sz w:val="32"/>
+          <w:u w:val="single"/>
+        </w:rPr>
+        <w:t>opera</w:t>
+      </w:r>
+      <w:proofErr w:type="spellEnd"/>
+      <w:r>
+        <w:rPr>
+          <w:b/>
+          <w:sz w:val="32"/>
+          <w:u w:val="single"/>
+        </w:rPr>
+        <w:t xml:space="preserve"> /</w:t>
+      </w:r>
+      <w:proofErr w:type="gramStart"/>
+      <w:r>
+        <w:rPr>
+          <w:b/>
+          <w:sz w:val="32"/>
+          <w:u w:val="single"/>
+        </w:rPr>
+        <w:t>7)</w:t>
+      </w:r>
+      <w:r>
+        <w:rPr>
+          <w:b/>
+          <w:sz w:val="32"/>
+          <w:u w:val="single"/>
+        </w:rPr>
+        <w:t>+</w:t>
+      </w:r>
+      <w:proofErr w:type="gramEnd"/>
+      <w:r>
+        <w:rPr>
+          <w:b/>
+          <w:sz w:val="32"/>
+          <w:u w:val="single"/>
+        </w:rPr>
+        <w:t xml:space="preserve">1 </w:t>
+      </w:r>
+      <w:r>
+        <w:rPr>
+          <w:sz w:val="32"/>
+        </w:rPr>
+        <w:t>e dalla tabella risaliamo al nodo.</w:t>
+      </w:r>
+    </w:p>
+    <w:p>
+      <w:pPr>
+        <w:rPr>
+          <w:sz w:val="32"/>
+        </w:rPr>
+      </w:pPr>
+    </w:p>
+    <w:p>
+      <w:pPr>
+        <w:rPr>
+          <w:sz w:val="32"/>
+        </w:rPr>
+      </w:pPr>
+      <w:r>
+        <w:rPr>
+          <w:sz w:val="32"/>
+        </w:rPr>
+        <w:t>Quindi</w:t>
+      </w:r>
+      <w:r>
+        <w:rPr>
+          <w:sz w:val="32"/>
+        </w:rPr>
+        <w:t xml:space="preserve"> richiamata</w:t>
+      </w:r>
+      <w:r>
+        <w:rPr>
+          <w:sz w:val="32"/>
+        </w:rPr>
+        <w:t xml:space="preserve"> la funzione di ricerca</w:t>
+      </w:r>
+      <w:r>
+        <w:rPr>
+          <w:sz w:val="32"/>
+        </w:rPr>
+        <w:t>, ricevendo come parametro la lista de</w:t>
+      </w:r>
+      <w:r>
+        <w:rPr>
+          <w:sz w:val="32"/>
+        </w:rPr>
+        <w:t>gli spettacoli</w:t>
+      </w:r>
+      <w:r>
+        <w:rPr>
+          <w:sz w:val="32"/>
+        </w:rPr>
+        <w:t xml:space="preserve">, </w:t>
+      </w:r>
+      <w:r>
+        <w:rPr>
+          <w:sz w:val="32"/>
+        </w:rPr>
+        <w:t>per ogni spettacolo</w:t>
+      </w:r>
+      <w:r>
+        <w:rPr>
+          <w:sz w:val="32"/>
+        </w:rPr>
+        <w:t>, ritrovi e stampi a video i percorsi per arrivare dall'</w:t>
+      </w:r>
+      <w:r>
+        <w:rPr>
+          <w:sz w:val="32"/>
+        </w:rPr>
+        <w:t xml:space="preserve"> entrata del teatro fino alla</w:t>
+      </w:r>
+      <w:r>
+        <w:rPr>
+          <w:sz w:val="32"/>
+        </w:rPr>
+        <w:t xml:space="preserve"> </w:t>
+      </w:r>
+      <w:r>
+        <w:rPr>
+          <w:sz w:val="32"/>
+        </w:rPr>
+        <w:t>sala dove</w:t>
+      </w:r>
+      <w:r>
+        <w:rPr>
+          <w:sz w:val="32"/>
+        </w:rPr>
+        <w:t xml:space="preserve"> </w:t>
+      </w:r>
+      <w:r>
+        <w:rPr>
+          <w:sz w:val="32"/>
+        </w:rPr>
+        <w:t xml:space="preserve">è presente la prima opera interessata </w:t>
+      </w:r>
+      <w:proofErr w:type="gramStart"/>
+      <w:r>
+        <w:rPr>
+          <w:sz w:val="32"/>
+        </w:rPr>
+        <w:t>e ,nel</w:t>
+      </w:r>
+      <w:proofErr w:type="gramEnd"/>
+      <w:r>
+        <w:rPr>
+          <w:sz w:val="32"/>
+        </w:rPr>
+        <w:t xml:space="preserve"> caso di altre opere della lista, si itera la ricerca prendendo come nodo di partenza del nuovo percorso, il nodo del precedente spettacolo.</w:t>
+      </w:r>
+    </w:p>
+    <w:p>
+      <w:pPr>
+        <w:rPr>
+          <w:sz w:val="40"/>
+          <w:u w:val="single"/>
+        </w:rPr>
+      </w:pPr>
+      <w:r>
+        <w:rPr>
+          <w:sz w:val="40"/>
+          <w:u w:val="single"/>
+        </w:rPr>
+        <w:t>Simulazione di funzionamento</w:t>
+      </w:r>
+    </w:p>
+    <w:p>
+      <w:pPr>
+        <w:rPr>
+          <w:sz w:val="32"/>
+        </w:rPr>
+      </w:pPr>
+      <w:r>
+        <w:rPr>
+          <w:sz w:val="32"/>
+        </w:rPr>
+        <w:t xml:space="preserve"> </w:t>
+      </w:r>
+    </w:p>
+    <w:p>
+      <w:pPr>
+        <w:rPr>
+          <w:sz w:val="32"/>
+        </w:rPr>
+      </w:pPr>
+      <w:r>
+        <w:rPr>
+          <w:noProof/>
+          <w:sz w:val="32"/>
+          <w:lang w:eastAsia="it-IT"/>
+        </w:rPr>
+        <w:t xml:space="preserve"> </w:t>
+      </w:r>
+      <w:r>
+        <w:rPr>
+          <w:noProof/>
+          <w:sz w:val="32"/>
+          <w:lang w:eastAsia="it-IT"/>
+        </w:rPr>
+        <w:drawing>
+          <wp:inline distT="0" distB="0" distL="0" distR="0" wp14:anchorId="79FA7AED" wp14:editId="1432A51A">
+            <wp:extent cx="1858107" cy="1670538"/>
+            <wp:effectExtent l="0" t="0" r="8890" b="6350"/>
+            <wp:docPr id="12" name="Immagine 12" descr="C:\Users\Flavio Palma\AppData\Local\Microsoft\Windows\INetCache\Content.Word\grafo indicativo.jpg"/>
+            <wp:cNvGraphicFramePr>
+              <a:graphicFrameLocks xmlns:a="http://schemas.openxmlformats.org/drawingml/2006/main" noChangeAspect="1"/>
+            </wp:cNvGraphicFramePr>
+            <a:graphic xmlns:a="http://schemas.openxmlformats.org/drawingml/2006/main">
+              <a:graphicData uri="http://schemas.openxmlformats.org/drawingml/2006/picture">
+                <pic:pic xmlns:pic="http://schemas.openxmlformats.org/drawingml/2006/picture">
+                  <pic:nvPicPr>
+                    <pic:cNvPr id="0" name="Picture 23" descr="C:\Users\Flavio Palma\AppData\Local\Microsoft\Windows\INetCache\Content.Word\grafo indicativo.jpg"/>
+                    <pic:cNvPicPr>
+                      <a:picLocks noChangeAspect="1" noChangeArrowheads="1"/>
+                    </pic:cNvPicPr>
+                  </pic:nvPicPr>
+                  <pic:blipFill>
+                    <a:blip r:embed="rId29" cstate="print">
+                      <a:extLst>
+                        <a:ext uri="{28A0092B-C50C-407E-A947-70E740481C1C}">
+                          <a14:useLocalDpi xmlns:a14="http://schemas.microsoft.com/office/drawing/2010/main" val="0"/>
+                        </a:ext>
+                      </a:extLst>
+                    </a:blip>
+                    <a:srcRect/>
+                    <a:stretch>
+                      <a:fillRect/>
+                    </a:stretch>
+                  </pic:blipFill>
+                  <pic:spPr bwMode="auto">
+                    <a:xfrm>
+                      <a:off x="0" y="0"/>
+                      <a:ext cx="1858165" cy="1670590"/>
+                    </a:xfrm>
+                    <a:prstGeom prst="rect">
+                      <a:avLst/>
+                    </a:prstGeom>
+                    <a:noFill/>
+                    <a:ln>
+                      <a:noFill/>
+                    </a:ln>
+                  </pic:spPr>
+                </pic:pic>
+              </a:graphicData>
+            </a:graphic>
+          </wp:inline>
+        </w:drawing>
+      </w:r>
+      <w:r>
+        <w:rPr>
+          <w:sz w:val="32"/>
+        </w:rPr>
+        <w:t xml:space="preserve"> </w:t>
+      </w:r>
+      <w:r>
+        <w:rPr>
+          <w:sz w:val="32"/>
+        </w:rPr>
+        <w:t>&lt; Gra</w:t>
+      </w:r>
+      <w:r>
+        <w:rPr>
+          <w:sz w:val="32"/>
+        </w:rPr>
+        <w:t>fo raffigurante i percorsi</w:t>
+      </w:r>
+    </w:p>
+    <w:p>
+      <w:pPr>
+        <w:rPr>
+          <w:sz w:val="32"/>
+        </w:rPr>
+      </w:pPr>
+      <w:r>
+        <w:rPr>
+          <w:sz w:val="32"/>
+        </w:rPr>
+        <w:pict w14:anchorId="438D5574">
+          <v:shape id="_x0000_i1032" type="#_x0000_t75" style="width:476.4pt;height:165.6pt">
+            <v:imagedata r:id="rId30" o:title="Risultati raccomandati"/>
+          </v:shape>
+        </w:pict>
+      </w:r>
+      <w:r>
+        <w:rPr>
+          <w:sz w:val="32"/>
+        </w:rPr>
+        <w:t>Nella prima iterazione data la lista dobbiamo ritrovare l’opera</w:t>
+      </w:r>
+      <w:r>
+        <w:rPr>
+          <w:sz w:val="32"/>
+        </w:rPr>
+        <w:t xml:space="preserve"> “Il circo magico” che ha come </w:t>
+      </w:r>
+      <w:proofErr w:type="spellStart"/>
+      <w:r>
+        <w:rPr>
+          <w:sz w:val="32"/>
+        </w:rPr>
+        <w:t>idopera</w:t>
+      </w:r>
+      <w:proofErr w:type="spellEnd"/>
+      <w:proofErr w:type="gramStart"/>
+      <w:r>
+        <w:rPr>
+          <w:sz w:val="32"/>
+        </w:rPr>
+        <w:t>=(</w:t>
+      </w:r>
+      <w:proofErr w:type="gramEnd"/>
+      <w:r>
+        <w:rPr>
+          <w:sz w:val="32"/>
+        </w:rPr>
+        <w:t>72). Applicando la funzione enunciata calcoliamo quindi che la stanza corrispondente è la stanza 11 e successivamente il nodo da raggiungere sarà l’11.</w:t>
+      </w:r>
+    </w:p>
+    <w:p>
+      <w:pPr>
+        <w:rPr>
+          <w:sz w:val="32"/>
+        </w:rPr>
+      </w:pPr>
+      <w:r>
+        <w:rPr>
+          <w:noProof/>
+          <w:sz w:val="32"/>
+          <w:lang w:eastAsia="it-IT"/>
+        </w:rPr>
+        <w:lastRenderedPageBreak/>
+        <w:drawing>
+          <wp:inline distT="0" distB="0" distL="0" distR="0" wp14:anchorId="19BAC5B6" wp14:editId="5A1DC7F1">
+            <wp:extent cx="3396551" cy="3135923"/>
+            <wp:effectExtent l="0" t="0" r="0" b="7620"/>
+            <wp:docPr id="17" name="Immagine 17" descr="C:\Users\Flavio Palma\AppData\Local\Microsoft\Windows\INetCache\Content.Word\Prima iterazione.jpg"/>
+            <wp:cNvGraphicFramePr>
+              <a:graphicFrameLocks xmlns:a="http://schemas.openxmlformats.org/drawingml/2006/main" noChangeAspect="1"/>
+            </wp:cNvGraphicFramePr>
+            <a:graphic xmlns:a="http://schemas.openxmlformats.org/drawingml/2006/main">
+              <a:graphicData uri="http://schemas.openxmlformats.org/drawingml/2006/picture">
+                <pic:pic xmlns:pic="http://schemas.openxmlformats.org/drawingml/2006/picture">
+                  <pic:nvPicPr>
+                    <pic:cNvPr id="0" name="Picture 30" descr="C:\Users\Flavio Palma\AppData\Local\Microsoft\Windows\INetCache\Content.Word\Prima iterazione.jpg"/>
+                    <pic:cNvPicPr>
+                      <a:picLocks noChangeAspect="1" noChangeArrowheads="1"/>
+                    </pic:cNvPicPr>
+                  </pic:nvPicPr>
+                  <pic:blipFill>
+                    <a:blip r:embed="rId31">
+                      <a:extLst>
+                        <a:ext uri="{28A0092B-C50C-407E-A947-70E740481C1C}">
+                          <a14:useLocalDpi xmlns:a14="http://schemas.microsoft.com/office/drawing/2010/main" val="0"/>
+                        </a:ext>
+                      </a:extLst>
+                    </a:blip>
+                    <a:srcRect/>
+                    <a:stretch>
+                      <a:fillRect/>
+                    </a:stretch>
+                  </pic:blipFill>
+                  <pic:spPr bwMode="auto">
+                    <a:xfrm>
+                      <a:off x="0" y="0"/>
+                      <a:ext cx="3399372" cy="3138527"/>
+                    </a:xfrm>
+                    <a:prstGeom prst="rect">
+                      <a:avLst/>
+                    </a:prstGeom>
+                    <a:noFill/>
+                    <a:ln>
+                      <a:noFill/>
+                    </a:ln>
+                  </pic:spPr>
+                </pic:pic>
+              </a:graphicData>
+            </a:graphic>
+          </wp:inline>
+        </w:drawing>
+      </w:r>
+      <w:r>
+        <w:rPr>
+          <w:sz w:val="32"/>
+        </w:rPr>
+        <w:t>&lt;Prima iterazione</w:t>
+      </w:r>
+    </w:p>
+    <w:p>
+      <w:pPr>
+        <w:rPr>
+          <w:sz w:val="32"/>
+        </w:rPr>
+      </w:pPr>
+    </w:p>
+    <w:p>
+      <w:pPr>
+        <w:rPr>
+          <w:sz w:val="32"/>
+        </w:rPr>
+      </w:pPr>
+      <w:r>
+        <w:rPr>
+          <w:sz w:val="32"/>
+        </w:rPr>
+        <w:t xml:space="preserve">La seconda opera da raggiungere sarà “La </w:t>
+      </w:r>
+      <w:proofErr w:type="spellStart"/>
+      <w:r>
+        <w:rPr>
+          <w:sz w:val="32"/>
+        </w:rPr>
+        <w:t>Boheme</w:t>
+      </w:r>
+      <w:proofErr w:type="spellEnd"/>
+      <w:r>
+        <w:rPr>
+          <w:sz w:val="32"/>
+        </w:rPr>
+        <w:t xml:space="preserve">” che come </w:t>
+      </w:r>
+      <w:proofErr w:type="spellStart"/>
+      <w:r>
+        <w:rPr>
+          <w:sz w:val="32"/>
+        </w:rPr>
+        <w:t>idopera</w:t>
+      </w:r>
+      <w:proofErr w:type="spellEnd"/>
+      <w:proofErr w:type="gramStart"/>
+      <w:r>
+        <w:rPr>
+          <w:sz w:val="32"/>
+        </w:rPr>
+        <w:t>=(</w:t>
+      </w:r>
+      <w:proofErr w:type="gramEnd"/>
+      <w:r>
+        <w:rPr>
+          <w:sz w:val="32"/>
+        </w:rPr>
+        <w:t>27) quindi la stanza</w:t>
+      </w:r>
+      <w:r>
+        <w:rPr>
+          <w:sz w:val="32"/>
+        </w:rPr>
+        <w:t xml:space="preserve"> corrispondente</w:t>
+      </w:r>
+      <w:r>
+        <w:rPr>
+          <w:sz w:val="32"/>
+        </w:rPr>
+        <w:t xml:space="preserve"> sarà </w:t>
+      </w:r>
+      <w:r>
+        <w:rPr>
+          <w:sz w:val="32"/>
+        </w:rPr>
+        <w:t>la stanza 4 ed il nodo di destinazione sarà di conseguenza il nodo 1</w:t>
+      </w:r>
+      <w:r>
+        <w:rPr>
+          <w:sz w:val="32"/>
+        </w:rPr>
+        <w:pict w14:anchorId="3CDE0635">
+          <v:shape id="_x0000_i1033" type="#_x0000_t75" style="width:277.8pt;height:272.4pt">
+            <v:imagedata r:id="rId32" o:title="Seconda iterazione"/>
+          </v:shape>
+        </w:pict>
+      </w:r>
+      <w:r>
+        <w:rPr>
+          <w:sz w:val="32"/>
+        </w:rPr>
+        <w:t>&lt;Seconda iterazione</w:t>
+      </w:r>
+    </w:p>
+    <w:p>
+      <w:pPr>
+        <w:rPr>
+          <w:sz w:val="32"/>
+          <w:u w:val="single"/>
+        </w:rPr>
+      </w:pPr>
+    </w:p>
+    <w:p>
+      <w:pPr>
+        <w:rPr>
+          <w:sz w:val="32"/>
+          <w:u w:val="single"/>
+        </w:rPr>
+      </w:pPr>
     </w:p>
     <w:p>
       <w:pPr>
         <w:pStyle w:val="Citazioneintensa"/>
-        <w:numPr>
-          <w:ilvl w:val="1"/>
-          <w:numId w:val="14"/>
-        </w:numPr>
-      </w:pPr>
-      <w:r>
-        <w:t>DATASET UTILIZZATI E LIBRERIE</w:t>
-      </w:r>
-    </w:p>
-    <w:p>
-      <w:r>
-        <w:t xml:space="preserve">Il </w:t>
-      </w:r>
-      <w:proofErr w:type="spellStart"/>
-      <w:r>
-        <w:t>dataset</w:t>
-      </w:r>
-      <w:proofErr w:type="spellEnd"/>
-      <w:r>
-        <w:t xml:space="preserve"> utilizzato è stato creato sul momento in base ad opere teatrali o spettacoli esistenti, i quali sono stati arricchiti di metadati per renderli più esplicativi</w:t>
-      </w:r>
-      <w:r>
+        <w:rPr>
+          <w:sz w:val="44"/>
+          <w:szCs w:val="44"/>
+        </w:rPr>
+      </w:pPr>
+      <w:r>
+        <w:rPr>
+          <w:sz w:val="44"/>
+          <w:szCs w:val="44"/>
+        </w:rPr>
+        <w:lastRenderedPageBreak/>
+        <w:t>Conclusioni</w:t>
+      </w:r>
+    </w:p>
+    <w:p>
+      <w:pPr>
+        <w:rPr>
+          <w:sz w:val="32"/>
+          <w:szCs w:val="32"/>
+        </w:rPr>
+      </w:pPr>
+      <w:proofErr w:type="gramStart"/>
+      <w:r>
+        <w:rPr>
+          <w:sz w:val="32"/>
+          <w:szCs w:val="32"/>
+        </w:rPr>
+        <w:t>La repository</w:t>
+      </w:r>
+      <w:proofErr w:type="gramEnd"/>
+      <w:r>
+        <w:rPr>
+          <w:sz w:val="32"/>
+          <w:szCs w:val="32"/>
+        </w:rPr>
+        <w:t xml:space="preserve"> con tutti i file del progetto:</w:t>
+      </w:r>
+      <w:r>
+        <w:rPr>
+          <w:sz w:val="32"/>
+          <w:szCs w:val="32"/>
+        </w:rPr>
+        <w:t xml:space="preserve"> ht</w:t>
+      </w:r>
+      <w:r>
+        <w:rPr>
+          <w:sz w:val="32"/>
+          <w:szCs w:val="32"/>
+        </w:rPr>
+        <w:t>tps://github.com/Rino120/Icon.git</w:t>
+      </w:r>
+    </w:p>
+    <w:p>
+      <w:pPr>
+        <w:rPr>
+          <w:sz w:val="32"/>
+          <w:szCs w:val="32"/>
+        </w:rPr>
+      </w:pPr>
+      <w:r>
+        <w:rPr>
+          <w:sz w:val="32"/>
+          <w:szCs w:val="32"/>
+        </w:rPr>
+        <w:t xml:space="preserve">La lista delle dipendenze del progetto è presente nel file </w:t>
+      </w:r>
+      <w:r>
+        <w:rPr>
+          <w:i/>
+          <w:iCs/>
+          <w:sz w:val="32"/>
+          <w:szCs w:val="32"/>
+        </w:rPr>
+        <w:t>requirement.txt</w:t>
+      </w:r>
+      <w:r>
+        <w:rPr>
+          <w:sz w:val="32"/>
+          <w:szCs w:val="32"/>
+        </w:rPr>
+        <w:t xml:space="preserve"> caricato </w:t>
+      </w:r>
+      <w:proofErr w:type="gramStart"/>
+      <w:r>
+        <w:rPr>
+          <w:sz w:val="32"/>
+          <w:szCs w:val="32"/>
+        </w:rPr>
+        <w:t>sulla repository</w:t>
+      </w:r>
+      <w:proofErr w:type="gramEnd"/>
+      <w:r>
+        <w:rPr>
+          <w:sz w:val="32"/>
+          <w:szCs w:val="32"/>
+        </w:rPr>
         <w:t>.</w:t>
       </w:r>
     </w:p>
     <w:p>
-      <w:r>
-        <w:t xml:space="preserve">Tutto il lavoro è stato scritto in linguaggio </w:t>
-      </w:r>
-      <w:proofErr w:type="spellStart"/>
-      <w:r>
-        <w:t>Python</w:t>
-      </w:r>
-      <w:proofErr w:type="spellEnd"/>
-      <w:r>
-        <w:t xml:space="preserve">, utilizzando il code editor </w:t>
-      </w:r>
-      <w:proofErr w:type="spellStart"/>
-      <w:r>
-        <w:t>VsCode</w:t>
-      </w:r>
-      <w:proofErr w:type="spellEnd"/>
-      <w:r>
-        <w:t xml:space="preserve">. Per l’intero progetto è stato fatto uso delle librerie </w:t>
-      </w:r>
-      <w:proofErr w:type="spellStart"/>
-      <w:r>
-        <w:t>Pandas</w:t>
-      </w:r>
-      <w:proofErr w:type="spellEnd"/>
-      <w:r>
-        <w:t xml:space="preserve"> e </w:t>
-      </w:r>
-      <w:proofErr w:type="spellStart"/>
-      <w:r>
-        <w:t>NumPy</w:t>
-      </w:r>
-      <w:proofErr w:type="spellEnd"/>
-      <w:r>
-        <w:t>.</w:t>
-      </w:r>
-    </w:p>
-    <w:p/>
-    <w:p>
-      <w:pPr>
-        <w:pStyle w:val="Citazioneintensa"/>
-        <w:numPr>
-          <w:ilvl w:val="0"/>
-          <w:numId w:val="14"/>
-        </w:numPr>
-      </w:pPr>
-      <w:r>
-        <w:t>RECCOMENDER SYSTEM</w:t>
-      </w:r>
-    </w:p>
-    <w:p/>
+      <w:pPr>
+        <w:rPr>
+          <w:sz w:val="32"/>
+          <w:szCs w:val="32"/>
+        </w:rPr>
+      </w:pPr>
+      <w:r>
+        <w:rPr>
+          <w:sz w:val="32"/>
+          <w:szCs w:val="32"/>
+        </w:rPr>
+        <w:t>Ciascuno dei due membri del gruppo ha ricevuto specifici compiti da svolgere durante il progetto.</w:t>
+      </w:r>
+      <w:r>
+        <w:rPr>
+          <w:sz w:val="32"/>
+          <w:szCs w:val="32"/>
+        </w:rPr>
+        <w:t xml:space="preserve"> </w:t>
+      </w:r>
+      <w:r>
+        <w:rPr>
+          <w:sz w:val="32"/>
+          <w:szCs w:val="32"/>
+        </w:rPr>
+        <w:t xml:space="preserve">Per tutta la durata del </w:t>
+      </w:r>
+      <w:proofErr w:type="gramStart"/>
+      <w:r>
+        <w:rPr>
+          <w:sz w:val="32"/>
+          <w:szCs w:val="32"/>
+        </w:rPr>
+        <w:t>progetto ,</w:t>
+      </w:r>
+      <w:proofErr w:type="gramEnd"/>
+      <w:r>
+        <w:rPr>
+          <w:sz w:val="32"/>
+          <w:szCs w:val="32"/>
+        </w:rPr>
+        <w:t xml:space="preserve"> il lavoro è stato coordinato su Teams.</w:t>
+      </w:r>
+    </w:p>
     <w:sectPr>
-      <w:footerReference w:type="default" r:id="rId30"/>
+      <w:footerReference w:type="default" r:id="rId33"/>
       <w:pgSz w:w="11906" w:h="16838"/>
       <w:pgMar w:top="1417" w:right="1134" w:bottom="1134" w:left="1134" w:header="708" w:footer="708" w:gutter="0"/>
       <w:cols w:space="708"/>
@@ -2168,7 +4991,7 @@
 </file>
 
 <file path=word/endnotes.xml><?xml version="1.0" encoding="utf-8"?>
-<w:endnotes xmlns:wpc="http://schemas.microsoft.com/office/word/2010/wordprocessingCanvas" xmlns:mc="http://schemas.openxmlformats.org/markup-compatibility/2006" xmlns:o="urn:schemas-microsoft-com:office:office" xmlns:r="http://schemas.openxmlformats.org/officeDocument/2006/relationships" xmlns:m="http://schemas.openxmlformats.org/officeDocument/2006/math" xmlns:v="urn:schemas-microsoft-com:vml" xmlns:wp14="http://schemas.microsoft.com/office/word/2010/wordprocessingDrawing" xmlns:wp="http://schemas.openxmlformats.org/drawingml/2006/wordprocessingDrawing" xmlns:w10="urn:schemas-microsoft-com:office:word" xmlns:w="http://schemas.openxmlformats.org/wordprocessingml/2006/main" xmlns:w14="http://schemas.microsoft.com/office/word/2010/wordml" xmlns:wpg="http://schemas.microsoft.com/office/word/2010/wordprocessingGroup" xmlns:wpi="http://schemas.microsoft.com/office/word/2010/wordprocessingInk" xmlns:wne="http://schemas.microsoft.com/office/word/2006/wordml" xmlns:wps="http://schemas.microsoft.com/office/word/2010/wordprocessingShape" mc:Ignorable="w14 wp14">
+<w:endnotes xmlns:wpc="http://schemas.microsoft.com/office/word/2010/wordprocessingCanvas" xmlns:cx="http://schemas.microsoft.com/office/drawing/2014/chartex" xmlns:cx1="http://schemas.microsoft.com/office/drawing/2015/9/8/chartex" xmlns:cx2="http://schemas.microsoft.com/office/drawing/2015/10/21/chartex" xmlns:cx3="http://schemas.microsoft.com/office/drawing/2016/5/9/chartex" xmlns:cx4="http://schemas.microsoft.com/office/drawing/2016/5/10/chartex" xmlns:cx5="http://schemas.microsoft.com/office/drawing/2016/5/11/chartex" xmlns:cx6="http://schemas.microsoft.com/office/drawing/2016/5/12/chartex" xmlns:cx7="http://schemas.microsoft.com/office/drawing/2016/5/13/chartex" xmlns:cx8="http://schemas.microsoft.com/office/drawing/2016/5/14/chartex" xmlns:mc="http://schemas.openxmlformats.org/markup-compatibility/2006" xmlns:aink="http://schemas.microsoft.com/office/drawing/2016/ink" xmlns:am3d="http://schemas.microsoft.com/office/drawing/2017/model3d" xmlns:o="urn:schemas-microsoft-com:office:office" xmlns:oel="http://schemas.microsoft.com/office/2019/extlst" xmlns:r="http://schemas.openxmlformats.org/officeDocument/2006/relationships" xmlns:m="http://schemas.openxmlformats.org/officeDocument/2006/math" xmlns:v="urn:schemas-microsoft-com:vml" xmlns:wp14="http://schemas.microsoft.com/office/word/2010/wordprocessingDrawing" xmlns:wp="http://schemas.openxmlformats.org/drawingml/2006/wordprocessingDrawing" xmlns:w10="urn:schemas-microsoft-com:office:word" xmlns:w="http://schemas.openxmlformats.org/wordprocessingml/2006/main" xmlns:w14="http://schemas.microsoft.com/office/word/2010/wordml" xmlns:w15="http://schemas.microsoft.com/office/word/2012/wordml" xmlns:w16cex="http://schemas.microsoft.com/office/word/2018/wordml/cex" xmlns:w16cid="http://schemas.microsoft.com/office/word/2016/wordml/cid" xmlns:w16="http://schemas.microsoft.com/office/word/2018/wordml" xmlns:w16sdtdh="http://schemas.microsoft.com/office/word/2020/wordml/sdtdatahash" xmlns:w16se="http://schemas.microsoft.com/office/word/2015/wordml/symex" xmlns:wpg="http://schemas.microsoft.com/office/word/2010/wordprocessingGroup" xmlns:wpi="http://schemas.microsoft.com/office/word/2010/wordprocessingInk" xmlns:wne="http://schemas.microsoft.com/office/word/2006/wordml" xmlns:wps="http://schemas.microsoft.com/office/word/2010/wordprocessingShape" mc:Ignorable="w14 w15 w16se w16cid w16 w16cex w16sdtdh wp14">
   <w:endnote w:type="separator" w:id="-1">
     <w:p>
       <w:pPr>
@@ -2193,7 +5016,7 @@
 </file>
 
 <file path=word/footer1.xml><?xml version="1.0" encoding="utf-8"?>
-<w:ftr xmlns:wpc="http://schemas.microsoft.com/office/word/2010/wordprocessingCanvas" xmlns:mc="http://schemas.openxmlformats.org/markup-compatibility/2006" xmlns:o="urn:schemas-microsoft-com:office:office" xmlns:r="http://schemas.openxmlformats.org/officeDocument/2006/relationships" xmlns:m="http://schemas.openxmlformats.org/officeDocument/2006/math" xmlns:v="urn:schemas-microsoft-com:vml" xmlns:wp14="http://schemas.microsoft.com/office/word/2010/wordprocessingDrawing" xmlns:wp="http://schemas.openxmlformats.org/drawingml/2006/wordprocessingDrawing" xmlns:w10="urn:schemas-microsoft-com:office:word" xmlns:w="http://schemas.openxmlformats.org/wordprocessingml/2006/main" xmlns:w14="http://schemas.microsoft.com/office/word/2010/wordml" xmlns:wpg="http://schemas.microsoft.com/office/word/2010/wordprocessingGroup" xmlns:wpi="http://schemas.microsoft.com/office/word/2010/wordprocessingInk" xmlns:wne="http://schemas.microsoft.com/office/word/2006/wordml" xmlns:wps="http://schemas.microsoft.com/office/word/2010/wordprocessingShape" mc:Ignorable="w14 wp14">
+<w:ftr xmlns:wpc="http://schemas.microsoft.com/office/word/2010/wordprocessingCanvas" xmlns:cx="http://schemas.microsoft.com/office/drawing/2014/chartex" xmlns:cx1="http://schemas.microsoft.com/office/drawing/2015/9/8/chartex" xmlns:cx2="http://schemas.microsoft.com/office/drawing/2015/10/21/chartex" xmlns:cx3="http://schemas.microsoft.com/office/drawing/2016/5/9/chartex" xmlns:cx4="http://schemas.microsoft.com/office/drawing/2016/5/10/chartex" xmlns:cx5="http://schemas.microsoft.com/office/drawing/2016/5/11/chartex" xmlns:cx6="http://schemas.microsoft.com/office/drawing/2016/5/12/chartex" xmlns:cx7="http://schemas.microsoft.com/office/drawing/2016/5/13/chartex" xmlns:cx8="http://schemas.microsoft.com/office/drawing/2016/5/14/chartex" xmlns:mc="http://schemas.openxmlformats.org/markup-compatibility/2006" xmlns:aink="http://schemas.microsoft.com/office/drawing/2016/ink" xmlns:am3d="http://schemas.microsoft.com/office/drawing/2017/model3d" xmlns:o="urn:schemas-microsoft-com:office:office" xmlns:oel="http://schemas.microsoft.com/office/2019/extlst" xmlns:r="http://schemas.openxmlformats.org/officeDocument/2006/relationships" xmlns:m="http://schemas.openxmlformats.org/officeDocument/2006/math" xmlns:v="urn:schemas-microsoft-com:vml" xmlns:wp14="http://schemas.microsoft.com/office/word/2010/wordprocessingDrawing" xmlns:wp="http://schemas.openxmlformats.org/drawingml/2006/wordprocessingDrawing" xmlns:w10="urn:schemas-microsoft-com:office:word" xmlns:w="http://schemas.openxmlformats.org/wordprocessingml/2006/main" xmlns:w14="http://schemas.microsoft.com/office/word/2010/wordml" xmlns:w15="http://schemas.microsoft.com/office/word/2012/wordml" xmlns:w16cex="http://schemas.microsoft.com/office/word/2018/wordml/cex" xmlns:w16cid="http://schemas.microsoft.com/office/word/2016/wordml/cid" xmlns:w16="http://schemas.microsoft.com/office/word/2018/wordml" xmlns:w16sdtdh="http://schemas.microsoft.com/office/word/2020/wordml/sdtdatahash" xmlns:w16se="http://schemas.microsoft.com/office/word/2015/wordml/symex" xmlns:wpg="http://schemas.microsoft.com/office/word/2010/wordprocessingGroup" xmlns:wpi="http://schemas.microsoft.com/office/word/2010/wordprocessingInk" xmlns:wne="http://schemas.microsoft.com/office/word/2006/wordml" xmlns:wps="http://schemas.microsoft.com/office/word/2010/wordprocessingShape" mc:Ignorable="w14 w15 w16se w16cid w16 w16cex w16sdtdh wp14">
   <w:sdt>
     <w:sdtPr>
       <w:id w:val="-893965974"/>
@@ -2202,7 +5025,6 @@
         <w:docPartUnique/>
       </w:docPartObj>
     </w:sdtPr>
-    <w:sdtEndPr/>
     <w:sdtContent>
       <w:p>
         <w:pPr>
@@ -2222,7 +5044,7 @@
           <w:rPr>
             <w:noProof/>
           </w:rPr>
-          <w:t>3</w:t>
+          <w:t>13</w:t>
         </w:r>
         <w:r>
           <w:fldChar w:fldCharType="end"/>
@@ -2239,7 +5061,7 @@
 </file>
 
 <file path=word/footnotes.xml><?xml version="1.0" encoding="utf-8"?>
-<w:footnotes xmlns:wpc="http://schemas.microsoft.com/office/word/2010/wordprocessingCanvas" xmlns:mc="http://schemas.openxmlformats.org/markup-compatibility/2006" xmlns:o="urn:schemas-microsoft-com:office:office" xmlns:r="http://schemas.openxmlformats.org/officeDocument/2006/relationships" xmlns:m="http://schemas.openxmlformats.org/officeDocument/2006/math" xmlns:v="urn:schemas-microsoft-com:vml" xmlns:wp14="http://schemas.microsoft.com/office/word/2010/wordprocessingDrawing" xmlns:wp="http://schemas.openxmlformats.org/drawingml/2006/wordprocessingDrawing" xmlns:w10="urn:schemas-microsoft-com:office:word" xmlns:w="http://schemas.openxmlformats.org/wordprocessingml/2006/main" xmlns:w14="http://schemas.microsoft.com/office/word/2010/wordml" xmlns:wpg="http://schemas.microsoft.com/office/word/2010/wordprocessingGroup" xmlns:wpi="http://schemas.microsoft.com/office/word/2010/wordprocessingInk" xmlns:wne="http://schemas.microsoft.com/office/word/2006/wordml" xmlns:wps="http://schemas.microsoft.com/office/word/2010/wordprocessingShape" mc:Ignorable="w14 wp14">
+<w:footnotes xmlns:wpc="http://schemas.microsoft.com/office/word/2010/wordprocessingCanvas" xmlns:cx="http://schemas.microsoft.com/office/drawing/2014/chartex" xmlns:cx1="http://schemas.microsoft.com/office/drawing/2015/9/8/chartex" xmlns:cx2="http://schemas.microsoft.com/office/drawing/2015/10/21/chartex" xmlns:cx3="http://schemas.microsoft.com/office/drawing/2016/5/9/chartex" xmlns:cx4="http://schemas.microsoft.com/office/drawing/2016/5/10/chartex" xmlns:cx5="http://schemas.microsoft.com/office/drawing/2016/5/11/chartex" xmlns:cx6="http://schemas.microsoft.com/office/drawing/2016/5/12/chartex" xmlns:cx7="http://schemas.microsoft.com/office/drawing/2016/5/13/chartex" xmlns:cx8="http://schemas.microsoft.com/office/drawing/2016/5/14/chartex" xmlns:mc="http://schemas.openxmlformats.org/markup-compatibility/2006" xmlns:aink="http://schemas.microsoft.com/office/drawing/2016/ink" xmlns:am3d="http://schemas.microsoft.com/office/drawing/2017/model3d" xmlns:o="urn:schemas-microsoft-com:office:office" xmlns:oel="http://schemas.microsoft.com/office/2019/extlst" xmlns:r="http://schemas.openxmlformats.org/officeDocument/2006/relationships" xmlns:m="http://schemas.openxmlformats.org/officeDocument/2006/math" xmlns:v="urn:schemas-microsoft-com:vml" xmlns:wp14="http://schemas.microsoft.com/office/word/2010/wordprocessingDrawing" xmlns:wp="http://schemas.openxmlformats.org/drawingml/2006/wordprocessingDrawing" xmlns:w10="urn:schemas-microsoft-com:office:word" xmlns:w="http://schemas.openxmlformats.org/wordprocessingml/2006/main" xmlns:w14="http://schemas.microsoft.com/office/word/2010/wordml" xmlns:w15="http://schemas.microsoft.com/office/word/2012/wordml" xmlns:w16cex="http://schemas.microsoft.com/office/word/2018/wordml/cex" xmlns:w16cid="http://schemas.microsoft.com/office/word/2016/wordml/cid" xmlns:w16="http://schemas.microsoft.com/office/word/2018/wordml" xmlns:w16sdtdh="http://schemas.microsoft.com/office/word/2020/wordml/sdtdatahash" xmlns:w16se="http://schemas.microsoft.com/office/word/2015/wordml/symex" xmlns:wpg="http://schemas.microsoft.com/office/word/2010/wordprocessingGroup" xmlns:wpi="http://schemas.microsoft.com/office/word/2010/wordprocessingInk" xmlns:wne="http://schemas.microsoft.com/office/word/2006/wordml" xmlns:wps="http://schemas.microsoft.com/office/word/2010/wordprocessingShape" mc:Ignorable="w14 w15 w16se w16cid w16 w16cex w16sdtdh wp14">
   <w:footnote w:type="separator" w:id="-1">
     <w:p>
       <w:pPr>
@@ -2264,8 +5086,121 @@
 </file>
 
 <file path=word/numbering.xml><?xml version="1.0" encoding="utf-8"?>
-<w:numbering xmlns:wpc="http://schemas.microsoft.com/office/word/2010/wordprocessingCanvas" xmlns:mc="http://schemas.openxmlformats.org/markup-compatibility/2006" xmlns:o="urn:schemas-microsoft-com:office:office" xmlns:r="http://schemas.openxmlformats.org/officeDocument/2006/relationships" xmlns:m="http://schemas.openxmlformats.org/officeDocument/2006/math" xmlns:v="urn:schemas-microsoft-com:vml" xmlns:wp14="http://schemas.microsoft.com/office/word/2010/wordprocessingDrawing" xmlns:wp="http://schemas.openxmlformats.org/drawingml/2006/wordprocessingDrawing" xmlns:w10="urn:schemas-microsoft-com:office:word" xmlns:w="http://schemas.openxmlformats.org/wordprocessingml/2006/main" xmlns:w14="http://schemas.microsoft.com/office/word/2010/wordml" xmlns:wpg="http://schemas.microsoft.com/office/word/2010/wordprocessingGroup" xmlns:wpi="http://schemas.microsoft.com/office/word/2010/wordprocessingInk" xmlns:wne="http://schemas.microsoft.com/office/word/2006/wordml" xmlns:wps="http://schemas.microsoft.com/office/word/2010/wordprocessingShape" mc:Ignorable="w14 wp14">
-  <w:abstractNum w:abstractNumId="0">
+<w:numbering xmlns:wpc="http://schemas.microsoft.com/office/word/2010/wordprocessingCanvas" xmlns:cx="http://schemas.microsoft.com/office/drawing/2014/chartex" xmlns:cx1="http://schemas.microsoft.com/office/drawing/2015/9/8/chartex" xmlns:cx2="http://schemas.microsoft.com/office/drawing/2015/10/21/chartex" xmlns:cx3="http://schemas.microsoft.com/office/drawing/2016/5/9/chartex" xmlns:cx4="http://schemas.microsoft.com/office/drawing/2016/5/10/chartex" xmlns:cx5="http://schemas.microsoft.com/office/drawing/2016/5/11/chartex" xmlns:cx6="http://schemas.microsoft.com/office/drawing/2016/5/12/chartex" xmlns:cx7="http://schemas.microsoft.com/office/drawing/2016/5/13/chartex" xmlns:cx8="http://schemas.microsoft.com/office/drawing/2016/5/14/chartex" xmlns:mc="http://schemas.openxmlformats.org/markup-compatibility/2006" xmlns:aink="http://schemas.microsoft.com/office/drawing/2016/ink" xmlns:am3d="http://schemas.microsoft.com/office/drawing/2017/model3d" xmlns:o="urn:schemas-microsoft-com:office:office" xmlns:oel="http://schemas.microsoft.com/office/2019/extlst" xmlns:r="http://schemas.openxmlformats.org/officeDocument/2006/relationships" xmlns:m="http://schemas.openxmlformats.org/officeDocument/2006/math" xmlns:v="urn:schemas-microsoft-com:vml" xmlns:wp14="http://schemas.microsoft.com/office/word/2010/wordprocessingDrawing" xmlns:wp="http://schemas.openxmlformats.org/drawingml/2006/wordprocessingDrawing" xmlns:w10="urn:schemas-microsoft-com:office:word" xmlns:w="http://schemas.openxmlformats.org/wordprocessingml/2006/main" xmlns:w14="http://schemas.microsoft.com/office/word/2010/wordml" xmlns:w15="http://schemas.microsoft.com/office/word/2012/wordml" xmlns:w16cex="http://schemas.microsoft.com/office/word/2018/wordml/cex" xmlns:w16cid="http://schemas.microsoft.com/office/word/2016/wordml/cid" xmlns:w16="http://schemas.microsoft.com/office/word/2018/wordml" xmlns:w16sdtdh="http://schemas.microsoft.com/office/word/2020/wordml/sdtdatahash" xmlns:w16se="http://schemas.microsoft.com/office/word/2015/wordml/symex" xmlns:wpg="http://schemas.microsoft.com/office/word/2010/wordprocessingGroup" xmlns:wpi="http://schemas.microsoft.com/office/word/2010/wordprocessingInk" xmlns:wne="http://schemas.microsoft.com/office/word/2006/wordml" xmlns:wps="http://schemas.microsoft.com/office/word/2010/wordprocessingShape" mc:Ignorable="w14 w15 w16se w16cid w16 w16cex w16sdtdh wp14">
+  <w:abstractNum w:abstractNumId="0" w15:restartNumberingAfterBreak="0">
+    <w:nsid w:val="01902888"/>
+    <w:multiLevelType w:val="hybridMultilevel"/>
+    <w:tmpl w:val="8F58A3E8"/>
+    <w:lvl w:ilvl="0" w:tplc="04100009">
+      <w:start w:val="1"/>
+      <w:numFmt w:val="bullet"/>
+      <w:lvlText w:val=""/>
+      <w:lvlJc w:val="left"/>
+      <w:pPr>
+        <w:ind w:left="912" w:hanging="360"/>
+      </w:pPr>
+      <w:rPr>
+        <w:rFonts w:ascii="Wingdings" w:hAnsi="Wingdings" w:hint="default"/>
+      </w:rPr>
+    </w:lvl>
+    <w:lvl w:ilvl="1" w:tplc="04100003" w:tentative="1">
+      <w:start w:val="1"/>
+      <w:numFmt w:val="bullet"/>
+      <w:lvlText w:val="o"/>
+      <w:lvlJc w:val="left"/>
+      <w:pPr>
+        <w:ind w:left="1632" w:hanging="360"/>
+      </w:pPr>
+      <w:rPr>
+        <w:rFonts w:ascii="Courier New" w:hAnsi="Courier New" w:cs="Courier New" w:hint="default"/>
+      </w:rPr>
+    </w:lvl>
+    <w:lvl w:ilvl="2" w:tplc="04100005" w:tentative="1">
+      <w:start w:val="1"/>
+      <w:numFmt w:val="bullet"/>
+      <w:lvlText w:val=""/>
+      <w:lvlJc w:val="left"/>
+      <w:pPr>
+        <w:ind w:left="2352" w:hanging="360"/>
+      </w:pPr>
+      <w:rPr>
+        <w:rFonts w:ascii="Wingdings" w:hAnsi="Wingdings" w:hint="default"/>
+      </w:rPr>
+    </w:lvl>
+    <w:lvl w:ilvl="3" w:tplc="04100001" w:tentative="1">
+      <w:start w:val="1"/>
+      <w:numFmt w:val="bullet"/>
+      <w:lvlText w:val=""/>
+      <w:lvlJc w:val="left"/>
+      <w:pPr>
+        <w:ind w:left="3072" w:hanging="360"/>
+      </w:pPr>
+      <w:rPr>
+        <w:rFonts w:ascii="Symbol" w:hAnsi="Symbol" w:hint="default"/>
+      </w:rPr>
+    </w:lvl>
+    <w:lvl w:ilvl="4" w:tplc="04100003" w:tentative="1">
+      <w:start w:val="1"/>
+      <w:numFmt w:val="bullet"/>
+      <w:lvlText w:val="o"/>
+      <w:lvlJc w:val="left"/>
+      <w:pPr>
+        <w:ind w:left="3792" w:hanging="360"/>
+      </w:pPr>
+      <w:rPr>
+        <w:rFonts w:ascii="Courier New" w:hAnsi="Courier New" w:cs="Courier New" w:hint="default"/>
+      </w:rPr>
+    </w:lvl>
+    <w:lvl w:ilvl="5" w:tplc="04100005" w:tentative="1">
+      <w:start w:val="1"/>
+      <w:numFmt w:val="bullet"/>
+      <w:lvlText w:val=""/>
+      <w:lvlJc w:val="left"/>
+      <w:pPr>
+        <w:ind w:left="4512" w:hanging="360"/>
+      </w:pPr>
+      <w:rPr>
+        <w:rFonts w:ascii="Wingdings" w:hAnsi="Wingdings" w:hint="default"/>
+      </w:rPr>
+    </w:lvl>
+    <w:lvl w:ilvl="6" w:tplc="04100001" w:tentative="1">
+      <w:start w:val="1"/>
+      <w:numFmt w:val="bullet"/>
+      <w:lvlText w:val=""/>
+      <w:lvlJc w:val="left"/>
+      <w:pPr>
+        <w:ind w:left="5232" w:hanging="360"/>
+      </w:pPr>
+      <w:rPr>
+        <w:rFonts w:ascii="Symbol" w:hAnsi="Symbol" w:hint="default"/>
+      </w:rPr>
+    </w:lvl>
+    <w:lvl w:ilvl="7" w:tplc="04100003" w:tentative="1">
+      <w:start w:val="1"/>
+      <w:numFmt w:val="bullet"/>
+      <w:lvlText w:val="o"/>
+      <w:lvlJc w:val="left"/>
+      <w:pPr>
+        <w:ind w:left="5952" w:hanging="360"/>
+      </w:pPr>
+      <w:rPr>
+        <w:rFonts w:ascii="Courier New" w:hAnsi="Courier New" w:cs="Courier New" w:hint="default"/>
+      </w:rPr>
+    </w:lvl>
+    <w:lvl w:ilvl="8" w:tplc="04100005" w:tentative="1">
+      <w:start w:val="1"/>
+      <w:numFmt w:val="bullet"/>
+      <w:lvlText w:val=""/>
+      <w:lvlJc w:val="left"/>
+      <w:pPr>
+        <w:ind w:left="6672" w:hanging="360"/>
+      </w:pPr>
+      <w:rPr>
+        <w:rFonts w:ascii="Wingdings" w:hAnsi="Wingdings" w:hint="default"/>
+      </w:rPr>
+    </w:lvl>
+  </w:abstractNum>
+  <w:abstractNum w:abstractNumId="1" w15:restartNumberingAfterBreak="0">
     <w:nsid w:val="0E266DEE"/>
     <w:multiLevelType w:val="multilevel"/>
     <w:tmpl w:val="10C01B12"/>
@@ -2399,7 +5334,7 @@
       </w:rPr>
     </w:lvl>
   </w:abstractNum>
-  <w:abstractNum w:abstractNumId="1">
+  <w:abstractNum w:abstractNumId="2" w15:restartNumberingAfterBreak="0">
     <w:nsid w:val="111328B1"/>
     <w:multiLevelType w:val="hybridMultilevel"/>
     <w:tmpl w:val="749276EA"/>
@@ -2512,7 +5447,7 @@
       </w:rPr>
     </w:lvl>
   </w:abstractNum>
-  <w:abstractNum w:abstractNumId="2">
+  <w:abstractNum w:abstractNumId="3" w15:restartNumberingAfterBreak="0">
     <w:nsid w:val="1E985928"/>
     <w:multiLevelType w:val="hybridMultilevel"/>
     <w:tmpl w:val="12D4CA0A"/>
@@ -2601,7 +5536,7 @@
       </w:pPr>
     </w:lvl>
   </w:abstractNum>
-  <w:abstractNum w:abstractNumId="3">
+  <w:abstractNum w:abstractNumId="4" w15:restartNumberingAfterBreak="0">
     <w:nsid w:val="1F827028"/>
     <w:multiLevelType w:val="hybridMultilevel"/>
     <w:tmpl w:val="C5F62B48"/>
@@ -2687,7 +5622,120 @@
       </w:pPr>
     </w:lvl>
   </w:abstractNum>
-  <w:abstractNum w:abstractNumId="4">
+  <w:abstractNum w:abstractNumId="5" w15:restartNumberingAfterBreak="0">
+    <w:nsid w:val="27384E1C"/>
+    <w:multiLevelType w:val="hybridMultilevel"/>
+    <w:tmpl w:val="A5285BE0"/>
+    <w:lvl w:ilvl="0" w:tplc="04100001">
+      <w:start w:val="1"/>
+      <w:numFmt w:val="bullet"/>
+      <w:lvlText w:val=""/>
+      <w:lvlJc w:val="left"/>
+      <w:pPr>
+        <w:ind w:left="912" w:hanging="360"/>
+      </w:pPr>
+      <w:rPr>
+        <w:rFonts w:ascii="Symbol" w:hAnsi="Symbol" w:hint="default"/>
+      </w:rPr>
+    </w:lvl>
+    <w:lvl w:ilvl="1" w:tplc="04100003" w:tentative="1">
+      <w:start w:val="1"/>
+      <w:numFmt w:val="bullet"/>
+      <w:lvlText w:val="o"/>
+      <w:lvlJc w:val="left"/>
+      <w:pPr>
+        <w:ind w:left="1632" w:hanging="360"/>
+      </w:pPr>
+      <w:rPr>
+        <w:rFonts w:ascii="Courier New" w:hAnsi="Courier New" w:cs="Courier New" w:hint="default"/>
+      </w:rPr>
+    </w:lvl>
+    <w:lvl w:ilvl="2" w:tplc="04100005" w:tentative="1">
+      <w:start w:val="1"/>
+      <w:numFmt w:val="bullet"/>
+      <w:lvlText w:val=""/>
+      <w:lvlJc w:val="left"/>
+      <w:pPr>
+        <w:ind w:left="2352" w:hanging="360"/>
+      </w:pPr>
+      <w:rPr>
+        <w:rFonts w:ascii="Wingdings" w:hAnsi="Wingdings" w:hint="default"/>
+      </w:rPr>
+    </w:lvl>
+    <w:lvl w:ilvl="3" w:tplc="04100001" w:tentative="1">
+      <w:start w:val="1"/>
+      <w:numFmt w:val="bullet"/>
+      <w:lvlText w:val=""/>
+      <w:lvlJc w:val="left"/>
+      <w:pPr>
+        <w:ind w:left="3072" w:hanging="360"/>
+      </w:pPr>
+      <w:rPr>
+        <w:rFonts w:ascii="Symbol" w:hAnsi="Symbol" w:hint="default"/>
+      </w:rPr>
+    </w:lvl>
+    <w:lvl w:ilvl="4" w:tplc="04100003" w:tentative="1">
+      <w:start w:val="1"/>
+      <w:numFmt w:val="bullet"/>
+      <w:lvlText w:val="o"/>
+      <w:lvlJc w:val="left"/>
+      <w:pPr>
+        <w:ind w:left="3792" w:hanging="360"/>
+      </w:pPr>
+      <w:rPr>
+        <w:rFonts w:ascii="Courier New" w:hAnsi="Courier New" w:cs="Courier New" w:hint="default"/>
+      </w:rPr>
+    </w:lvl>
+    <w:lvl w:ilvl="5" w:tplc="04100005" w:tentative="1">
+      <w:start w:val="1"/>
+      <w:numFmt w:val="bullet"/>
+      <w:lvlText w:val=""/>
+      <w:lvlJc w:val="left"/>
+      <w:pPr>
+        <w:ind w:left="4512" w:hanging="360"/>
+      </w:pPr>
+      <w:rPr>
+        <w:rFonts w:ascii="Wingdings" w:hAnsi="Wingdings" w:hint="default"/>
+      </w:rPr>
+    </w:lvl>
+    <w:lvl w:ilvl="6" w:tplc="04100001" w:tentative="1">
+      <w:start w:val="1"/>
+      <w:numFmt w:val="bullet"/>
+      <w:lvlText w:val=""/>
+      <w:lvlJc w:val="left"/>
+      <w:pPr>
+        <w:ind w:left="5232" w:hanging="360"/>
+      </w:pPr>
+      <w:rPr>
+        <w:rFonts w:ascii="Symbol" w:hAnsi="Symbol" w:hint="default"/>
+      </w:rPr>
+    </w:lvl>
+    <w:lvl w:ilvl="7" w:tplc="04100003" w:tentative="1">
+      <w:start w:val="1"/>
+      <w:numFmt w:val="bullet"/>
+      <w:lvlText w:val="o"/>
+      <w:lvlJc w:val="left"/>
+      <w:pPr>
+        <w:ind w:left="5952" w:hanging="360"/>
+      </w:pPr>
+      <w:rPr>
+        <w:rFonts w:ascii="Courier New" w:hAnsi="Courier New" w:cs="Courier New" w:hint="default"/>
+      </w:rPr>
+    </w:lvl>
+    <w:lvl w:ilvl="8" w:tplc="04100005" w:tentative="1">
+      <w:start w:val="1"/>
+      <w:numFmt w:val="bullet"/>
+      <w:lvlText w:val=""/>
+      <w:lvlJc w:val="left"/>
+      <w:pPr>
+        <w:ind w:left="6672" w:hanging="360"/>
+      </w:pPr>
+      <w:rPr>
+        <w:rFonts w:ascii="Wingdings" w:hAnsi="Wingdings" w:hint="default"/>
+      </w:rPr>
+    </w:lvl>
+  </w:abstractNum>
+  <w:abstractNum w:abstractNumId="6" w15:restartNumberingAfterBreak="0">
     <w:nsid w:val="2A2C05D5"/>
     <w:multiLevelType w:val="hybridMultilevel"/>
     <w:tmpl w:val="CE7E6A40"/>
@@ -2773,7 +5821,7 @@
       </w:pPr>
     </w:lvl>
   </w:abstractNum>
-  <w:abstractNum w:abstractNumId="5">
+  <w:abstractNum w:abstractNumId="7" w15:restartNumberingAfterBreak="0">
     <w:nsid w:val="2B8434B5"/>
     <w:multiLevelType w:val="multilevel"/>
     <w:tmpl w:val="6B924622"/>
@@ -2894,7 +5942,7 @@
       </w:rPr>
     </w:lvl>
   </w:abstractNum>
-  <w:abstractNum w:abstractNumId="6">
+  <w:abstractNum w:abstractNumId="8" w15:restartNumberingAfterBreak="0">
     <w:nsid w:val="3C153DBC"/>
     <w:multiLevelType w:val="hybridMultilevel"/>
     <w:tmpl w:val="41CC7A98"/>
@@ -2983,7 +6031,7 @@
       </w:pPr>
     </w:lvl>
   </w:abstractNum>
-  <w:abstractNum w:abstractNumId="7">
+  <w:abstractNum w:abstractNumId="9" w15:restartNumberingAfterBreak="0">
     <w:nsid w:val="44EB227B"/>
     <w:multiLevelType w:val="hybridMultilevel"/>
     <w:tmpl w:val="DDCA272A"/>
@@ -3096,7 +6144,7 @@
       </w:rPr>
     </w:lvl>
   </w:abstractNum>
-  <w:abstractNum w:abstractNumId="8">
+  <w:abstractNum w:abstractNumId="10" w15:restartNumberingAfterBreak="0">
     <w:nsid w:val="4A7B0395"/>
     <w:multiLevelType w:val="hybridMultilevel"/>
     <w:tmpl w:val="7BE0AE1E"/>
@@ -3185,7 +6233,7 @@
       </w:pPr>
     </w:lvl>
   </w:abstractNum>
-  <w:abstractNum w:abstractNumId="9">
+  <w:abstractNum w:abstractNumId="11" w15:restartNumberingAfterBreak="0">
     <w:nsid w:val="5AC46AA4"/>
     <w:multiLevelType w:val="hybridMultilevel"/>
     <w:tmpl w:val="BD4A4FD8"/>
@@ -3271,7 +6319,7 @@
       </w:pPr>
     </w:lvl>
   </w:abstractNum>
-  <w:abstractNum w:abstractNumId="10">
+  <w:abstractNum w:abstractNumId="12" w15:restartNumberingAfterBreak="0">
     <w:nsid w:val="5D673A47"/>
     <w:multiLevelType w:val="hybridMultilevel"/>
     <w:tmpl w:val="667AADCE"/>
@@ -3387,7 +6435,7 @@
       </w:rPr>
     </w:lvl>
   </w:abstractNum>
-  <w:abstractNum w:abstractNumId="11">
+  <w:abstractNum w:abstractNumId="13" w15:restartNumberingAfterBreak="0">
     <w:nsid w:val="62407545"/>
     <w:multiLevelType w:val="hybridMultilevel"/>
     <w:tmpl w:val="7D8CF340"/>
@@ -3500,7 +6548,93 @@
       </w:rPr>
     </w:lvl>
   </w:abstractNum>
-  <w:abstractNum w:abstractNumId="12">
+  <w:abstractNum w:abstractNumId="14" w15:restartNumberingAfterBreak="0">
+    <w:nsid w:val="64D1040B"/>
+    <w:multiLevelType w:val="hybridMultilevel"/>
+    <w:tmpl w:val="99BADEA8"/>
+    <w:lvl w:ilvl="0" w:tplc="0410000F">
+      <w:start w:val="1"/>
+      <w:numFmt w:val="decimal"/>
+      <w:lvlText w:val="%1."/>
+      <w:lvlJc w:val="left"/>
+      <w:pPr>
+        <w:ind w:left="1584" w:hanging="360"/>
+      </w:pPr>
+    </w:lvl>
+    <w:lvl w:ilvl="1" w:tplc="04100019" w:tentative="1">
+      <w:start w:val="1"/>
+      <w:numFmt w:val="lowerLetter"/>
+      <w:lvlText w:val="%2."/>
+      <w:lvlJc w:val="left"/>
+      <w:pPr>
+        <w:ind w:left="2304" w:hanging="360"/>
+      </w:pPr>
+    </w:lvl>
+    <w:lvl w:ilvl="2" w:tplc="0410001B" w:tentative="1">
+      <w:start w:val="1"/>
+      <w:numFmt w:val="lowerRoman"/>
+      <w:lvlText w:val="%3."/>
+      <w:lvlJc w:val="right"/>
+      <w:pPr>
+        <w:ind w:left="3024" w:hanging="180"/>
+      </w:pPr>
+    </w:lvl>
+    <w:lvl w:ilvl="3" w:tplc="0410000F" w:tentative="1">
+      <w:start w:val="1"/>
+      <w:numFmt w:val="decimal"/>
+      <w:lvlText w:val="%4."/>
+      <w:lvlJc w:val="left"/>
+      <w:pPr>
+        <w:ind w:left="3744" w:hanging="360"/>
+      </w:pPr>
+    </w:lvl>
+    <w:lvl w:ilvl="4" w:tplc="04100019" w:tentative="1">
+      <w:start w:val="1"/>
+      <w:numFmt w:val="lowerLetter"/>
+      <w:lvlText w:val="%5."/>
+      <w:lvlJc w:val="left"/>
+      <w:pPr>
+        <w:ind w:left="4464" w:hanging="360"/>
+      </w:pPr>
+    </w:lvl>
+    <w:lvl w:ilvl="5" w:tplc="0410001B" w:tentative="1">
+      <w:start w:val="1"/>
+      <w:numFmt w:val="lowerRoman"/>
+      <w:lvlText w:val="%6."/>
+      <w:lvlJc w:val="right"/>
+      <w:pPr>
+        <w:ind w:left="5184" w:hanging="180"/>
+      </w:pPr>
+    </w:lvl>
+    <w:lvl w:ilvl="6" w:tplc="0410000F" w:tentative="1">
+      <w:start w:val="1"/>
+      <w:numFmt w:val="decimal"/>
+      <w:lvlText w:val="%7."/>
+      <w:lvlJc w:val="left"/>
+      <w:pPr>
+        <w:ind w:left="5904" w:hanging="360"/>
+      </w:pPr>
+    </w:lvl>
+    <w:lvl w:ilvl="7" w:tplc="04100019" w:tentative="1">
+      <w:start w:val="1"/>
+      <w:numFmt w:val="lowerLetter"/>
+      <w:lvlText w:val="%8."/>
+      <w:lvlJc w:val="left"/>
+      <w:pPr>
+        <w:ind w:left="6624" w:hanging="360"/>
+      </w:pPr>
+    </w:lvl>
+    <w:lvl w:ilvl="8" w:tplc="0410001B" w:tentative="1">
+      <w:start w:val="1"/>
+      <w:numFmt w:val="lowerRoman"/>
+      <w:lvlText w:val="%9."/>
+      <w:lvlJc w:val="right"/>
+      <w:pPr>
+        <w:ind w:left="7344" w:hanging="180"/>
+      </w:pPr>
+    </w:lvl>
+  </w:abstractNum>
+  <w:abstractNum w:abstractNumId="15" w15:restartNumberingAfterBreak="0">
     <w:nsid w:val="682522EB"/>
     <w:multiLevelType w:val="hybridMultilevel"/>
     <w:tmpl w:val="A85E8D14"/>
@@ -3613,7 +6747,120 @@
       </w:rPr>
     </w:lvl>
   </w:abstractNum>
-  <w:abstractNum w:abstractNumId="13">
+  <w:abstractNum w:abstractNumId="16" w15:restartNumberingAfterBreak="0">
+    <w:nsid w:val="70FD709C"/>
+    <w:multiLevelType w:val="hybridMultilevel"/>
+    <w:tmpl w:val="B6EE694C"/>
+    <w:lvl w:ilvl="0" w:tplc="04100001">
+      <w:start w:val="1"/>
+      <w:numFmt w:val="bullet"/>
+      <w:lvlText w:val=""/>
+      <w:lvlJc w:val="left"/>
+      <w:pPr>
+        <w:ind w:left="912" w:hanging="360"/>
+      </w:pPr>
+      <w:rPr>
+        <w:rFonts w:ascii="Symbol" w:hAnsi="Symbol" w:hint="default"/>
+      </w:rPr>
+    </w:lvl>
+    <w:lvl w:ilvl="1" w:tplc="04100003" w:tentative="1">
+      <w:start w:val="1"/>
+      <w:numFmt w:val="bullet"/>
+      <w:lvlText w:val="o"/>
+      <w:lvlJc w:val="left"/>
+      <w:pPr>
+        <w:ind w:left="1632" w:hanging="360"/>
+      </w:pPr>
+      <w:rPr>
+        <w:rFonts w:ascii="Courier New" w:hAnsi="Courier New" w:cs="Courier New" w:hint="default"/>
+      </w:rPr>
+    </w:lvl>
+    <w:lvl w:ilvl="2" w:tplc="04100005" w:tentative="1">
+      <w:start w:val="1"/>
+      <w:numFmt w:val="bullet"/>
+      <w:lvlText w:val=""/>
+      <w:lvlJc w:val="left"/>
+      <w:pPr>
+        <w:ind w:left="2352" w:hanging="360"/>
+      </w:pPr>
+      <w:rPr>
+        <w:rFonts w:ascii="Wingdings" w:hAnsi="Wingdings" w:hint="default"/>
+      </w:rPr>
+    </w:lvl>
+    <w:lvl w:ilvl="3" w:tplc="04100001" w:tentative="1">
+      <w:start w:val="1"/>
+      <w:numFmt w:val="bullet"/>
+      <w:lvlText w:val=""/>
+      <w:lvlJc w:val="left"/>
+      <w:pPr>
+        <w:ind w:left="3072" w:hanging="360"/>
+      </w:pPr>
+      <w:rPr>
+        <w:rFonts w:ascii="Symbol" w:hAnsi="Symbol" w:hint="default"/>
+      </w:rPr>
+    </w:lvl>
+    <w:lvl w:ilvl="4" w:tplc="04100003" w:tentative="1">
+      <w:start w:val="1"/>
+      <w:numFmt w:val="bullet"/>
+      <w:lvlText w:val="o"/>
+      <w:lvlJc w:val="left"/>
+      <w:pPr>
+        <w:ind w:left="3792" w:hanging="360"/>
+      </w:pPr>
+      <w:rPr>
+        <w:rFonts w:ascii="Courier New" w:hAnsi="Courier New" w:cs="Courier New" w:hint="default"/>
+      </w:rPr>
+    </w:lvl>
+    <w:lvl w:ilvl="5" w:tplc="04100005" w:tentative="1">
+      <w:start w:val="1"/>
+      <w:numFmt w:val="bullet"/>
+      <w:lvlText w:val=""/>
+      <w:lvlJc w:val="left"/>
+      <w:pPr>
+        <w:ind w:left="4512" w:hanging="360"/>
+      </w:pPr>
+      <w:rPr>
+        <w:rFonts w:ascii="Wingdings" w:hAnsi="Wingdings" w:hint="default"/>
+      </w:rPr>
+    </w:lvl>
+    <w:lvl w:ilvl="6" w:tplc="04100001" w:tentative="1">
+      <w:start w:val="1"/>
+      <w:numFmt w:val="bullet"/>
+      <w:lvlText w:val=""/>
+      <w:lvlJc w:val="left"/>
+      <w:pPr>
+        <w:ind w:left="5232" w:hanging="360"/>
+      </w:pPr>
+      <w:rPr>
+        <w:rFonts w:ascii="Symbol" w:hAnsi="Symbol" w:hint="default"/>
+      </w:rPr>
+    </w:lvl>
+    <w:lvl w:ilvl="7" w:tplc="04100003" w:tentative="1">
+      <w:start w:val="1"/>
+      <w:numFmt w:val="bullet"/>
+      <w:lvlText w:val="o"/>
+      <w:lvlJc w:val="left"/>
+      <w:pPr>
+        <w:ind w:left="5952" w:hanging="360"/>
+      </w:pPr>
+      <w:rPr>
+        <w:rFonts w:ascii="Courier New" w:hAnsi="Courier New" w:cs="Courier New" w:hint="default"/>
+      </w:rPr>
+    </w:lvl>
+    <w:lvl w:ilvl="8" w:tplc="04100005" w:tentative="1">
+      <w:start w:val="1"/>
+      <w:numFmt w:val="bullet"/>
+      <w:lvlText w:val=""/>
+      <w:lvlJc w:val="left"/>
+      <w:pPr>
+        <w:ind w:left="6672" w:hanging="360"/>
+      </w:pPr>
+      <w:rPr>
+        <w:rFonts w:ascii="Wingdings" w:hAnsi="Wingdings" w:hint="default"/>
+      </w:rPr>
+    </w:lvl>
+  </w:abstractNum>
+  <w:abstractNum w:abstractNumId="17" w15:restartNumberingAfterBreak="0">
     <w:nsid w:val="75D37860"/>
     <w:multiLevelType w:val="hybridMultilevel"/>
     <w:tmpl w:val="25080F7A"/>
@@ -3702,44 +6949,44 @@
       </w:pPr>
     </w:lvl>
   </w:abstractNum>
-  <w:num w:numId="1">
+  <w:num w:numId="1" w16cid:durableId="907958831">
+    <w:abstractNumId w:val="8"/>
+  </w:num>
+  <w:num w:numId="2" w16cid:durableId="854660726">
+    <w:abstractNumId w:val="11"/>
+  </w:num>
+  <w:num w:numId="3" w16cid:durableId="88699793">
+    <w:abstractNumId w:val="4"/>
+  </w:num>
+  <w:num w:numId="4" w16cid:durableId="1299723268">
+    <w:abstractNumId w:val="12"/>
+  </w:num>
+  <w:num w:numId="5" w16cid:durableId="1738671850">
+    <w:abstractNumId w:val="15"/>
+  </w:num>
+  <w:num w:numId="6" w16cid:durableId="866210680">
     <w:abstractNumId w:val="6"/>
   </w:num>
-  <w:num w:numId="2">
+  <w:num w:numId="7" w16cid:durableId="969171444">
+    <w:abstractNumId w:val="17"/>
+  </w:num>
+  <w:num w:numId="8" w16cid:durableId="1639069287">
+    <w:abstractNumId w:val="10"/>
+  </w:num>
+  <w:num w:numId="9" w16cid:durableId="1576816985">
     <w:abstractNumId w:val="9"/>
   </w:num>
-  <w:num w:numId="3">
+  <w:num w:numId="10" w16cid:durableId="1866166189">
+    <w:abstractNumId w:val="13"/>
+  </w:num>
+  <w:num w:numId="11" w16cid:durableId="1066345045">
+    <w:abstractNumId w:val="2"/>
+  </w:num>
+  <w:num w:numId="12" w16cid:durableId="1081364917">
     <w:abstractNumId w:val="3"/>
   </w:num>
-  <w:num w:numId="4">
-    <w:abstractNumId w:val="10"/>
-  </w:num>
-  <w:num w:numId="5">
-    <w:abstractNumId w:val="12"/>
-  </w:num>
-  <w:num w:numId="6">
-    <w:abstractNumId w:val="4"/>
-  </w:num>
-  <w:num w:numId="7">
-    <w:abstractNumId w:val="13"/>
-  </w:num>
-  <w:num w:numId="8">
-    <w:abstractNumId w:val="8"/>
-  </w:num>
-  <w:num w:numId="9">
-    <w:abstractNumId w:val="7"/>
-  </w:num>
-  <w:num w:numId="10">
-    <w:abstractNumId w:val="11"/>
-  </w:num>
-  <w:num w:numId="11">
+  <w:num w:numId="13" w16cid:durableId="645596815">
     <w:abstractNumId w:val="1"/>
-  </w:num>
-  <w:num w:numId="12">
-    <w:abstractNumId w:val="2"/>
-  </w:num>
-  <w:num w:numId="13">
-    <w:abstractNumId w:val="0"/>
     <w:lvlOverride w:ilvl="0">
       <w:startOverride w:val="1"/>
     </w:lvlOverride>
@@ -3756,14 +7003,26 @@
     <w:lvlOverride w:ilvl="7"/>
     <w:lvlOverride w:ilvl="8"/>
   </w:num>
-  <w:num w:numId="14">
+  <w:num w:numId="14" w16cid:durableId="1677419856">
+    <w:abstractNumId w:val="7"/>
+  </w:num>
+  <w:num w:numId="15" w16cid:durableId="2080129952">
     <w:abstractNumId w:val="5"/>
+  </w:num>
+  <w:num w:numId="16" w16cid:durableId="874123496">
+    <w:abstractNumId w:val="16"/>
+  </w:num>
+  <w:num w:numId="17" w16cid:durableId="635991251">
+    <w:abstractNumId w:val="0"/>
+  </w:num>
+  <w:num w:numId="18" w16cid:durableId="1744064478">
+    <w:abstractNumId w:val="14"/>
   </w:num>
 </w:numbering>
 </file>
 
 <file path=word/styles.xml><?xml version="1.0" encoding="utf-8"?>
-<w:styles xmlns:mc="http://schemas.openxmlformats.org/markup-compatibility/2006" xmlns:r="http://schemas.openxmlformats.org/officeDocument/2006/relationships" xmlns:w="http://schemas.openxmlformats.org/wordprocessingml/2006/main" xmlns:w14="http://schemas.microsoft.com/office/word/2010/wordml" mc:Ignorable="w14">
+<w:styles xmlns:mc="http://schemas.openxmlformats.org/markup-compatibility/2006" xmlns:r="http://schemas.openxmlformats.org/officeDocument/2006/relationships" xmlns:w="http://schemas.openxmlformats.org/wordprocessingml/2006/main" xmlns:w14="http://schemas.microsoft.com/office/word/2010/wordml" xmlns:w15="http://schemas.microsoft.com/office/word/2012/wordml" xmlns:w16cex="http://schemas.microsoft.com/office/word/2018/wordml/cex" xmlns:w16cid="http://schemas.microsoft.com/office/word/2016/wordml/cid" xmlns:w16="http://schemas.microsoft.com/office/word/2018/wordml" xmlns:w16sdtdh="http://schemas.microsoft.com/office/word/2020/wordml/sdtdatahash" xmlns:w16se="http://schemas.microsoft.com/office/word/2015/wordml/symex" mc:Ignorable="w14 w15 w16se w16cid w16 w16cex w16sdtdh">
   <w:docDefaults>
     <w:rPrDefault>
       <w:rPr>
@@ -3781,144 +7040,383 @@
       </w:pPr>
     </w:pPrDefault>
   </w:docDefaults>
-  <w:latentStyles w:defLockedState="0" w:defUIPriority="99" w:defSemiHidden="1" w:defUnhideWhenUsed="1" w:defQFormat="0" w:count="267">
-    <w:lsdException w:name="Normal" w:semiHidden="0" w:uiPriority="0" w:unhideWhenUsed="0" w:qFormat="1"/>
-    <w:lsdException w:name="heading 1" w:semiHidden="0" w:uiPriority="9" w:unhideWhenUsed="0" w:qFormat="1"/>
-    <w:lsdException w:name="heading 2" w:uiPriority="9" w:qFormat="1"/>
-    <w:lsdException w:name="heading 3" w:uiPriority="9" w:qFormat="1"/>
-    <w:lsdException w:name="heading 4" w:uiPriority="9" w:qFormat="1"/>
-    <w:lsdException w:name="heading 5" w:uiPriority="9" w:qFormat="1"/>
-    <w:lsdException w:name="heading 6" w:uiPriority="9" w:qFormat="1"/>
-    <w:lsdException w:name="heading 7" w:uiPriority="9" w:qFormat="1"/>
-    <w:lsdException w:name="heading 8" w:uiPriority="9" w:qFormat="1"/>
-    <w:lsdException w:name="heading 9" w:uiPriority="9" w:qFormat="1"/>
-    <w:lsdException w:name="toc 1" w:uiPriority="39"/>
-    <w:lsdException w:name="toc 2" w:uiPriority="39"/>
-    <w:lsdException w:name="toc 3" w:uiPriority="39"/>
-    <w:lsdException w:name="toc 4" w:uiPriority="39"/>
-    <w:lsdException w:name="toc 5" w:uiPriority="39"/>
-    <w:lsdException w:name="toc 6" w:uiPriority="39"/>
-    <w:lsdException w:name="toc 7" w:uiPriority="39"/>
-    <w:lsdException w:name="toc 8" w:uiPriority="39"/>
-    <w:lsdException w:name="toc 9" w:uiPriority="39"/>
-    <w:lsdException w:name="caption" w:uiPriority="35" w:qFormat="1"/>
-    <w:lsdException w:name="Title" w:semiHidden="0" w:uiPriority="10" w:unhideWhenUsed="0" w:qFormat="1"/>
-    <w:lsdException w:name="Default Paragraph Font" w:uiPriority="1"/>
-    <w:lsdException w:name="Subtitle" w:semiHidden="0" w:uiPriority="11" w:unhideWhenUsed="0" w:qFormat="1"/>
-    <w:lsdException w:name="Strong" w:semiHidden="0" w:uiPriority="22" w:unhideWhenUsed="0" w:qFormat="1"/>
-    <w:lsdException w:name="Emphasis" w:semiHidden="0" w:uiPriority="20" w:unhideWhenUsed="0" w:qFormat="1"/>
-    <w:lsdException w:name="Table Grid" w:semiHidden="0" w:uiPriority="39" w:unhideWhenUsed="0"/>
-    <w:lsdException w:name="Placeholder Text" w:unhideWhenUsed="0"/>
-    <w:lsdException w:name="No Spacing" w:semiHidden="0" w:uiPriority="1" w:unhideWhenUsed="0" w:qFormat="1"/>
-    <w:lsdException w:name="Light Shading" w:semiHidden="0" w:uiPriority="60" w:unhideWhenUsed="0"/>
-    <w:lsdException w:name="Light List" w:semiHidden="0" w:uiPriority="61" w:unhideWhenUsed="0"/>
-    <w:lsdException w:name="Light Grid" w:semiHidden="0" w:uiPriority="62" w:unhideWhenUsed="0"/>
-    <w:lsdException w:name="Medium Shading 1" w:semiHidden="0" w:uiPriority="63" w:unhideWhenUsed="0"/>
-    <w:lsdException w:name="Medium Shading 2" w:semiHidden="0" w:uiPriority="64" w:unhideWhenUsed="0"/>
-    <w:lsdException w:name="Medium List 1" w:semiHidden="0" w:uiPriority="65" w:unhideWhenUsed="0"/>
-    <w:lsdException w:name="Medium List 2" w:semiHidden="0" w:uiPriority="66" w:unhideWhenUsed="0"/>
-    <w:lsdException w:name="Medium Grid 1" w:semiHidden="0" w:uiPriority="67" w:unhideWhenUsed="0"/>
-    <w:lsdException w:name="Medium Grid 2" w:semiHidden="0" w:uiPriority="68" w:unhideWhenUsed="0"/>
-    <w:lsdException w:name="Medium Grid 3" w:semiHidden="0" w:uiPriority="69" w:unhideWhenUsed="0"/>
-    <w:lsdException w:name="Dark List" w:semiHidden="0" w:uiPriority="70" w:unhideWhenUsed="0"/>
-    <w:lsdException w:name="Colorful Shading" w:semiHidden="0" w:uiPriority="71" w:unhideWhenUsed="0"/>
-    <w:lsdException w:name="Colorful List" w:semiHidden="0" w:uiPriority="72" w:unhideWhenUsed="0"/>
-    <w:lsdException w:name="Colorful Grid" w:semiHidden="0" w:uiPriority="73" w:unhideWhenUsed="0"/>
-    <w:lsdException w:name="Light Shading Accent 1" w:semiHidden="0" w:uiPriority="60" w:unhideWhenUsed="0"/>
-    <w:lsdException w:name="Light List Accent 1" w:semiHidden="0" w:uiPriority="61" w:unhideWhenUsed="0"/>
-    <w:lsdException w:name="Light Grid Accent 1" w:semiHidden="0" w:uiPriority="62" w:unhideWhenUsed="0"/>
-    <w:lsdException w:name="Medium Shading 1 Accent 1" w:semiHidden="0" w:uiPriority="63" w:unhideWhenUsed="0"/>
-    <w:lsdException w:name="Medium Shading 2 Accent 1" w:semiHidden="0" w:uiPriority="64" w:unhideWhenUsed="0"/>
-    <w:lsdException w:name="Medium List 1 Accent 1" w:semiHidden="0" w:uiPriority="65" w:unhideWhenUsed="0"/>
-    <w:lsdException w:name="Revision" w:unhideWhenUsed="0"/>
-    <w:lsdException w:name="List Paragraph" w:semiHidden="0" w:uiPriority="34" w:unhideWhenUsed="0" w:qFormat="1"/>
-    <w:lsdException w:name="Quote" w:semiHidden="0" w:uiPriority="29" w:unhideWhenUsed="0" w:qFormat="1"/>
-    <w:lsdException w:name="Intense Quote" w:semiHidden="0" w:uiPriority="30" w:unhideWhenUsed="0" w:qFormat="1"/>
-    <w:lsdException w:name="Medium List 2 Accent 1" w:semiHidden="0" w:uiPriority="66" w:unhideWhenUsed="0"/>
-    <w:lsdException w:name="Medium Grid 1 Accent 1" w:semiHidden="0" w:uiPriority="67" w:unhideWhenUsed="0"/>
-    <w:lsdException w:name="Medium Grid 2 Accent 1" w:semiHidden="0" w:uiPriority="68" w:unhideWhenUsed="0"/>
-    <w:lsdException w:name="Medium Grid 3 Accent 1" w:semiHidden="0" w:uiPriority="69" w:unhideWhenUsed="0"/>
-    <w:lsdException w:name="Dark List Accent 1" w:semiHidden="0" w:uiPriority="70" w:unhideWhenUsed="0"/>
-    <w:lsdException w:name="Colorful Shading Accent 1" w:semiHidden="0" w:uiPriority="71" w:unhideWhenUsed="0"/>
-    <w:lsdException w:name="Colorful List Accent 1" w:semiHidden="0" w:uiPriority="72" w:unhideWhenUsed="0"/>
-    <w:lsdException w:name="Colorful Grid Accent 1" w:semiHidden="0" w:uiPriority="73" w:unhideWhenUsed="0"/>
-    <w:lsdException w:name="Light Shading Accent 2" w:semiHidden="0" w:uiPriority="60" w:unhideWhenUsed="0"/>
-    <w:lsdException w:name="Light List Accent 2" w:semiHidden="0" w:uiPriority="61" w:unhideWhenUsed="0"/>
-    <w:lsdException w:name="Light Grid Accent 2" w:semiHidden="0" w:uiPriority="62" w:unhideWhenUsed="0"/>
-    <w:lsdException w:name="Medium Shading 1 Accent 2" w:semiHidden="0" w:uiPriority="63" w:unhideWhenUsed="0"/>
-    <w:lsdException w:name="Medium Shading 2 Accent 2" w:semiHidden="0" w:uiPriority="64" w:unhideWhenUsed="0"/>
-    <w:lsdException w:name="Medium List 1 Accent 2" w:semiHidden="0" w:uiPriority="65" w:unhideWhenUsed="0"/>
-    <w:lsdException w:name="Medium List 2 Accent 2" w:semiHidden="0" w:uiPriority="66" w:unhideWhenUsed="0"/>
-    <w:lsdException w:name="Medium Grid 1 Accent 2" w:semiHidden="0" w:uiPriority="67" w:unhideWhenUsed="0"/>
-    <w:lsdException w:name="Medium Grid 2 Accent 2" w:semiHidden="0" w:uiPriority="68" w:unhideWhenUsed="0"/>
-    <w:lsdException w:name="Medium Grid 3 Accent 2" w:semiHidden="0" w:uiPriority="69" w:unhideWhenUsed="0"/>
-    <w:lsdException w:name="Dark List Accent 2" w:semiHidden="0" w:uiPriority="70" w:unhideWhenUsed="0"/>
-    <w:lsdException w:name="Colorful Shading Accent 2" w:semiHidden="0" w:uiPriority="71" w:unhideWhenUsed="0"/>
-    <w:lsdException w:name="Colorful List Accent 2" w:semiHidden="0" w:uiPriority="72" w:unhideWhenUsed="0"/>
-    <w:lsdException w:name="Colorful Grid Accent 2" w:semiHidden="0" w:uiPriority="73" w:unhideWhenUsed="0"/>
-    <w:lsdException w:name="Light Shading Accent 3" w:semiHidden="0" w:uiPriority="60" w:unhideWhenUsed="0"/>
-    <w:lsdException w:name="Light List Accent 3" w:semiHidden="0" w:uiPriority="61" w:unhideWhenUsed="0"/>
-    <w:lsdException w:name="Light Grid Accent 3" w:semiHidden="0" w:uiPriority="62" w:unhideWhenUsed="0"/>
-    <w:lsdException w:name="Medium Shading 1 Accent 3" w:semiHidden="0" w:uiPriority="63" w:unhideWhenUsed="0"/>
-    <w:lsdException w:name="Medium Shading 2 Accent 3" w:semiHidden="0" w:uiPriority="64" w:unhideWhenUsed="0"/>
-    <w:lsdException w:name="Medium List 1 Accent 3" w:semiHidden="0" w:uiPriority="65" w:unhideWhenUsed="0"/>
-    <w:lsdException w:name="Medium List 2 Accent 3" w:semiHidden="0" w:uiPriority="66" w:unhideWhenUsed="0"/>
-    <w:lsdException w:name="Medium Grid 1 Accent 3" w:semiHidden="0" w:uiPriority="67" w:unhideWhenUsed="0"/>
-    <w:lsdException w:name="Medium Grid 2 Accent 3" w:semiHidden="0" w:uiPriority="68" w:unhideWhenUsed="0"/>
-    <w:lsdException w:name="Medium Grid 3 Accent 3" w:semiHidden="0" w:uiPriority="69" w:unhideWhenUsed="0"/>
-    <w:lsdException w:name="Dark List Accent 3" w:semiHidden="0" w:uiPriority="70" w:unhideWhenUsed="0"/>
-    <w:lsdException w:name="Colorful Shading Accent 3" w:semiHidden="0" w:uiPriority="71" w:unhideWhenUsed="0"/>
-    <w:lsdException w:name="Colorful List Accent 3" w:semiHidden="0" w:uiPriority="72" w:unhideWhenUsed="0"/>
-    <w:lsdException w:name="Colorful Grid Accent 3" w:semiHidden="0" w:uiPriority="73" w:unhideWhenUsed="0"/>
-    <w:lsdException w:name="Light Shading Accent 4" w:semiHidden="0" w:uiPriority="60" w:unhideWhenUsed="0"/>
-    <w:lsdException w:name="Light List Accent 4" w:semiHidden="0" w:uiPriority="61" w:unhideWhenUsed="0"/>
-    <w:lsdException w:name="Light Grid Accent 4" w:semiHidden="0" w:uiPriority="62" w:unhideWhenUsed="0"/>
-    <w:lsdException w:name="Medium Shading 1 Accent 4" w:semiHidden="0" w:uiPriority="63" w:unhideWhenUsed="0"/>
-    <w:lsdException w:name="Medium Shading 2 Accent 4" w:semiHidden="0" w:uiPriority="64" w:unhideWhenUsed="0"/>
-    <w:lsdException w:name="Medium List 1 Accent 4" w:semiHidden="0" w:uiPriority="65" w:unhideWhenUsed="0"/>
-    <w:lsdException w:name="Medium List 2 Accent 4" w:semiHidden="0" w:uiPriority="66" w:unhideWhenUsed="0"/>
-    <w:lsdException w:name="Medium Grid 1 Accent 4" w:semiHidden="0" w:uiPriority="67" w:unhideWhenUsed="0"/>
-    <w:lsdException w:name="Medium Grid 2 Accent 4" w:semiHidden="0" w:uiPriority="68" w:unhideWhenUsed="0"/>
-    <w:lsdException w:name="Medium Grid 3 Accent 4" w:semiHidden="0" w:uiPriority="69" w:unhideWhenUsed="0"/>
-    <w:lsdException w:name="Dark List Accent 4" w:semiHidden="0" w:uiPriority="70" w:unhideWhenUsed="0"/>
-    <w:lsdException w:name="Colorful Shading Accent 4" w:semiHidden="0" w:uiPriority="71" w:unhideWhenUsed="0"/>
-    <w:lsdException w:name="Colorful List Accent 4" w:semiHidden="0" w:uiPriority="72" w:unhideWhenUsed="0"/>
-    <w:lsdException w:name="Colorful Grid Accent 4" w:semiHidden="0" w:uiPriority="73" w:unhideWhenUsed="0"/>
-    <w:lsdException w:name="Light Shading Accent 5" w:semiHidden="0" w:uiPriority="60" w:unhideWhenUsed="0"/>
-    <w:lsdException w:name="Light List Accent 5" w:semiHidden="0" w:uiPriority="61" w:unhideWhenUsed="0"/>
-    <w:lsdException w:name="Light Grid Accent 5" w:semiHidden="0" w:uiPriority="62" w:unhideWhenUsed="0"/>
-    <w:lsdException w:name="Medium Shading 1 Accent 5" w:semiHidden="0" w:uiPriority="63" w:unhideWhenUsed="0"/>
-    <w:lsdException w:name="Medium Shading 2 Accent 5" w:semiHidden="0" w:uiPriority="64" w:unhideWhenUsed="0"/>
-    <w:lsdException w:name="Medium List 1 Accent 5" w:semiHidden="0" w:uiPriority="65" w:unhideWhenUsed="0"/>
-    <w:lsdException w:name="Medium List 2 Accent 5" w:semiHidden="0" w:uiPriority="66" w:unhideWhenUsed="0"/>
-    <w:lsdException w:name="Medium Grid 1 Accent 5" w:semiHidden="0" w:uiPriority="67" w:unhideWhenUsed="0"/>
-    <w:lsdException w:name="Medium Grid 2 Accent 5" w:semiHidden="0" w:uiPriority="68" w:unhideWhenUsed="0"/>
-    <w:lsdException w:name="Medium Grid 3 Accent 5" w:semiHidden="0" w:uiPriority="69" w:unhideWhenUsed="0"/>
-    <w:lsdException w:name="Dark List Accent 5" w:semiHidden="0" w:uiPriority="70" w:unhideWhenUsed="0"/>
-    <w:lsdException w:name="Colorful Shading Accent 5" w:semiHidden="0" w:uiPriority="71" w:unhideWhenUsed="0"/>
-    <w:lsdException w:name="Colorful List Accent 5" w:semiHidden="0" w:uiPriority="72" w:unhideWhenUsed="0"/>
-    <w:lsdException w:name="Colorful Grid Accent 5" w:semiHidden="0" w:uiPriority="73" w:unhideWhenUsed="0"/>
-    <w:lsdException w:name="Light Shading Accent 6" w:semiHidden="0" w:uiPriority="60" w:unhideWhenUsed="0"/>
-    <w:lsdException w:name="Light List Accent 6" w:semiHidden="0" w:uiPriority="61" w:unhideWhenUsed="0"/>
-    <w:lsdException w:name="Light Grid Accent 6" w:semiHidden="0" w:uiPriority="62" w:unhideWhenUsed="0"/>
-    <w:lsdException w:name="Medium Shading 1 Accent 6" w:semiHidden="0" w:uiPriority="63" w:unhideWhenUsed="0"/>
-    <w:lsdException w:name="Medium Shading 2 Accent 6" w:semiHidden="0" w:uiPriority="64" w:unhideWhenUsed="0"/>
-    <w:lsdException w:name="Medium List 1 Accent 6" w:semiHidden="0" w:uiPriority="65" w:unhideWhenUsed="0"/>
-    <w:lsdException w:name="Medium List 2 Accent 6" w:semiHidden="0" w:uiPriority="66" w:unhideWhenUsed="0"/>
-    <w:lsdException w:name="Medium Grid 1 Accent 6" w:semiHidden="0" w:uiPriority="67" w:unhideWhenUsed="0"/>
-    <w:lsdException w:name="Medium Grid 2 Accent 6" w:semiHidden="0" w:uiPriority="68" w:unhideWhenUsed="0"/>
-    <w:lsdException w:name="Medium Grid 3 Accent 6" w:semiHidden="0" w:uiPriority="69" w:unhideWhenUsed="0"/>
-    <w:lsdException w:name="Dark List Accent 6" w:semiHidden="0" w:uiPriority="70" w:unhideWhenUsed="0"/>
-    <w:lsdException w:name="Colorful Shading Accent 6" w:semiHidden="0" w:uiPriority="71" w:unhideWhenUsed="0"/>
-    <w:lsdException w:name="Colorful List Accent 6" w:semiHidden="0" w:uiPriority="72" w:unhideWhenUsed="0"/>
-    <w:lsdException w:name="Colorful Grid Accent 6" w:semiHidden="0" w:uiPriority="73" w:unhideWhenUsed="0"/>
-    <w:lsdException w:name="Subtle Emphasis" w:semiHidden="0" w:uiPriority="19" w:unhideWhenUsed="0" w:qFormat="1"/>
-    <w:lsdException w:name="Intense Emphasis" w:semiHidden="0" w:uiPriority="21" w:unhideWhenUsed="0" w:qFormat="1"/>
-    <w:lsdException w:name="Subtle Reference" w:semiHidden="0" w:uiPriority="31" w:unhideWhenUsed="0" w:qFormat="1"/>
-    <w:lsdException w:name="Intense Reference" w:semiHidden="0" w:uiPriority="32" w:unhideWhenUsed="0" w:qFormat="1"/>
-    <w:lsdException w:name="Book Title" w:semiHidden="0" w:uiPriority="33" w:unhideWhenUsed="0" w:qFormat="1"/>
-    <w:lsdException w:name="Bibliography" w:uiPriority="37"/>
-    <w:lsdException w:name="TOC Heading" w:uiPriority="39" w:qFormat="1"/>
+  <w:latentStyles w:defLockedState="0" w:defUIPriority="99" w:defSemiHidden="0" w:defUnhideWhenUsed="0" w:defQFormat="0" w:count="376">
+    <w:lsdException w:name="Normal" w:uiPriority="0" w:qFormat="1"/>
+    <w:lsdException w:name="heading 1" w:uiPriority="9" w:qFormat="1"/>
+    <w:lsdException w:name="heading 2" w:semiHidden="1" w:uiPriority="9" w:unhideWhenUsed="1" w:qFormat="1"/>
+    <w:lsdException w:name="heading 3" w:semiHidden="1" w:uiPriority="9" w:unhideWhenUsed="1" w:qFormat="1"/>
+    <w:lsdException w:name="heading 4" w:semiHidden="1" w:uiPriority="9" w:unhideWhenUsed="1" w:qFormat="1"/>
+    <w:lsdException w:name="heading 5" w:semiHidden="1" w:uiPriority="9" w:unhideWhenUsed="1" w:qFormat="1"/>
+    <w:lsdException w:name="heading 6" w:semiHidden="1" w:uiPriority="9" w:unhideWhenUsed="1" w:qFormat="1"/>
+    <w:lsdException w:name="heading 7" w:semiHidden="1" w:uiPriority="9" w:unhideWhenUsed="1" w:qFormat="1"/>
+    <w:lsdException w:name="heading 8" w:semiHidden="1" w:uiPriority="9" w:unhideWhenUsed="1" w:qFormat="1"/>
+    <w:lsdException w:name="heading 9" w:semiHidden="1" w:uiPriority="9" w:unhideWhenUsed="1" w:qFormat="1"/>
+    <w:lsdException w:name="index 1" w:semiHidden="1" w:unhideWhenUsed="1"/>
+    <w:lsdException w:name="index 2" w:semiHidden="1" w:unhideWhenUsed="1"/>
+    <w:lsdException w:name="index 3" w:semiHidden="1" w:unhideWhenUsed="1"/>
+    <w:lsdException w:name="index 4" w:semiHidden="1" w:unhideWhenUsed="1"/>
+    <w:lsdException w:name="index 5" w:semiHidden="1" w:unhideWhenUsed="1"/>
+    <w:lsdException w:name="index 6" w:semiHidden="1" w:unhideWhenUsed="1"/>
+    <w:lsdException w:name="index 7" w:semiHidden="1" w:unhideWhenUsed="1"/>
+    <w:lsdException w:name="index 8" w:semiHidden="1" w:unhideWhenUsed="1"/>
+    <w:lsdException w:name="index 9" w:semiHidden="1" w:unhideWhenUsed="1"/>
+    <w:lsdException w:name="toc 1" w:semiHidden="1" w:uiPriority="39" w:unhideWhenUsed="1"/>
+    <w:lsdException w:name="toc 2" w:semiHidden="1" w:uiPriority="39" w:unhideWhenUsed="1"/>
+    <w:lsdException w:name="toc 3" w:semiHidden="1" w:uiPriority="39" w:unhideWhenUsed="1"/>
+    <w:lsdException w:name="toc 4" w:semiHidden="1" w:uiPriority="39" w:unhideWhenUsed="1"/>
+    <w:lsdException w:name="toc 5" w:semiHidden="1" w:uiPriority="39" w:unhideWhenUsed="1"/>
+    <w:lsdException w:name="toc 6" w:semiHidden="1" w:uiPriority="39" w:unhideWhenUsed="1"/>
+    <w:lsdException w:name="toc 7" w:semiHidden="1" w:uiPriority="39" w:unhideWhenUsed="1"/>
+    <w:lsdException w:name="toc 8" w:semiHidden="1" w:uiPriority="39" w:unhideWhenUsed="1"/>
+    <w:lsdException w:name="toc 9" w:semiHidden="1" w:uiPriority="39" w:unhideWhenUsed="1"/>
+    <w:lsdException w:name="Normal Indent" w:semiHidden="1" w:unhideWhenUsed="1"/>
+    <w:lsdException w:name="footnote text" w:semiHidden="1" w:unhideWhenUsed="1"/>
+    <w:lsdException w:name="annotation text" w:semiHidden="1" w:unhideWhenUsed="1"/>
+    <w:lsdException w:name="header" w:semiHidden="1" w:unhideWhenUsed="1"/>
+    <w:lsdException w:name="footer" w:semiHidden="1" w:unhideWhenUsed="1"/>
+    <w:lsdException w:name="index heading" w:semiHidden="1" w:unhideWhenUsed="1"/>
+    <w:lsdException w:name="caption" w:semiHidden="1" w:uiPriority="35" w:unhideWhenUsed="1" w:qFormat="1"/>
+    <w:lsdException w:name="table of figures" w:semiHidden="1" w:unhideWhenUsed="1"/>
+    <w:lsdException w:name="envelope address" w:semiHidden="1" w:unhideWhenUsed="1"/>
+    <w:lsdException w:name="envelope return" w:semiHidden="1" w:unhideWhenUsed="1"/>
+    <w:lsdException w:name="footnote reference" w:semiHidden="1" w:unhideWhenUsed="1"/>
+    <w:lsdException w:name="annotation reference" w:semiHidden="1" w:unhideWhenUsed="1"/>
+    <w:lsdException w:name="line number" w:semiHidden="1" w:unhideWhenUsed="1"/>
+    <w:lsdException w:name="page number" w:semiHidden="1" w:unhideWhenUsed="1"/>
+    <w:lsdException w:name="endnote reference" w:semiHidden="1" w:unhideWhenUsed="1"/>
+    <w:lsdException w:name="endnote text" w:semiHidden="1" w:unhideWhenUsed="1"/>
+    <w:lsdException w:name="table of authorities" w:semiHidden="1" w:unhideWhenUsed="1"/>
+    <w:lsdException w:name="macro" w:semiHidden="1" w:unhideWhenUsed="1"/>
+    <w:lsdException w:name="toa heading" w:semiHidden="1" w:unhideWhenUsed="1"/>
+    <w:lsdException w:name="List" w:semiHidden="1" w:unhideWhenUsed="1"/>
+    <w:lsdException w:name="List Bullet" w:semiHidden="1" w:unhideWhenUsed="1"/>
+    <w:lsdException w:name="List Number" w:semiHidden="1" w:unhideWhenUsed="1"/>
+    <w:lsdException w:name="List 2" w:semiHidden="1" w:unhideWhenUsed="1"/>
+    <w:lsdException w:name="List 3" w:semiHidden="1" w:unhideWhenUsed="1"/>
+    <w:lsdException w:name="List 4" w:semiHidden="1" w:unhideWhenUsed="1"/>
+    <w:lsdException w:name="List 5" w:semiHidden="1" w:unhideWhenUsed="1"/>
+    <w:lsdException w:name="List Bullet 2" w:semiHidden="1" w:unhideWhenUsed="1"/>
+    <w:lsdException w:name="List Bullet 3" w:semiHidden="1" w:unhideWhenUsed="1"/>
+    <w:lsdException w:name="List Bullet 4" w:semiHidden="1" w:unhideWhenUsed="1"/>
+    <w:lsdException w:name="List Bullet 5" w:semiHidden="1" w:unhideWhenUsed="1"/>
+    <w:lsdException w:name="List Number 2" w:semiHidden="1" w:unhideWhenUsed="1"/>
+    <w:lsdException w:name="List Number 3" w:semiHidden="1" w:unhideWhenUsed="1"/>
+    <w:lsdException w:name="List Number 4" w:semiHidden="1" w:unhideWhenUsed="1"/>
+    <w:lsdException w:name="List Number 5" w:semiHidden="1" w:unhideWhenUsed="1"/>
+    <w:lsdException w:name="Title" w:uiPriority="10" w:qFormat="1"/>
+    <w:lsdException w:name="Closing" w:semiHidden="1" w:unhideWhenUsed="1"/>
+    <w:lsdException w:name="Signature" w:semiHidden="1" w:unhideWhenUsed="1"/>
+    <w:lsdException w:name="Default Paragraph Font" w:semiHidden="1" w:uiPriority="1" w:unhideWhenUsed="1"/>
+    <w:lsdException w:name="Body Text" w:semiHidden="1" w:unhideWhenUsed="1"/>
+    <w:lsdException w:name="Body Text Indent" w:semiHidden="1" w:unhideWhenUsed="1"/>
+    <w:lsdException w:name="List Continue" w:semiHidden="1" w:unhideWhenUsed="1"/>
+    <w:lsdException w:name="List Continue 2" w:semiHidden="1" w:unhideWhenUsed="1"/>
+    <w:lsdException w:name="List Continue 3" w:semiHidden="1" w:unhideWhenUsed="1"/>
+    <w:lsdException w:name="List Continue 4" w:semiHidden="1" w:unhideWhenUsed="1"/>
+    <w:lsdException w:name="List Continue 5" w:semiHidden="1" w:unhideWhenUsed="1"/>
+    <w:lsdException w:name="Message Header" w:semiHidden="1" w:unhideWhenUsed="1"/>
+    <w:lsdException w:name="Subtitle" w:uiPriority="11" w:qFormat="1"/>
+    <w:lsdException w:name="Salutation" w:semiHidden="1" w:unhideWhenUsed="1"/>
+    <w:lsdException w:name="Date" w:semiHidden="1" w:unhideWhenUsed="1"/>
+    <w:lsdException w:name="Body Text First Indent" w:semiHidden="1" w:unhideWhenUsed="1"/>
+    <w:lsdException w:name="Body Text First Indent 2" w:semiHidden="1" w:unhideWhenUsed="1"/>
+    <w:lsdException w:name="Note Heading" w:semiHidden="1" w:unhideWhenUsed="1"/>
+    <w:lsdException w:name="Body Text 2" w:semiHidden="1" w:unhideWhenUsed="1"/>
+    <w:lsdException w:name="Body Text 3" w:semiHidden="1" w:unhideWhenUsed="1"/>
+    <w:lsdException w:name="Body Text Indent 2" w:semiHidden="1" w:unhideWhenUsed="1"/>
+    <w:lsdException w:name="Body Text Indent 3" w:semiHidden="1" w:unhideWhenUsed="1"/>
+    <w:lsdException w:name="Block Text" w:semiHidden="1" w:unhideWhenUsed="1"/>
+    <w:lsdException w:name="Hyperlink" w:semiHidden="1" w:unhideWhenUsed="1"/>
+    <w:lsdException w:name="FollowedHyperlink" w:semiHidden="1" w:unhideWhenUsed="1"/>
+    <w:lsdException w:name="Strong" w:uiPriority="22" w:qFormat="1"/>
+    <w:lsdException w:name="Emphasis" w:uiPriority="20" w:qFormat="1"/>
+    <w:lsdException w:name="Document Map" w:semiHidden="1" w:unhideWhenUsed="1"/>
+    <w:lsdException w:name="Plain Text" w:semiHidden="1" w:unhideWhenUsed="1"/>
+    <w:lsdException w:name="E-mail Signature" w:semiHidden="1" w:unhideWhenUsed="1"/>
+    <w:lsdException w:name="HTML Top of Form" w:semiHidden="1" w:unhideWhenUsed="1"/>
+    <w:lsdException w:name="HTML Bottom of Form" w:semiHidden="1" w:unhideWhenUsed="1"/>
+    <w:lsdException w:name="Normal (Web)" w:semiHidden="1" w:unhideWhenUsed="1"/>
+    <w:lsdException w:name="HTML Acronym" w:semiHidden="1" w:unhideWhenUsed="1"/>
+    <w:lsdException w:name="HTML Address" w:semiHidden="1" w:unhideWhenUsed="1"/>
+    <w:lsdException w:name="HTML Cite" w:semiHidden="1" w:unhideWhenUsed="1"/>
+    <w:lsdException w:name="HTML Code" w:semiHidden="1" w:unhideWhenUsed="1"/>
+    <w:lsdException w:name="HTML Definition" w:semiHidden="1" w:unhideWhenUsed="1"/>
+    <w:lsdException w:name="HTML Keyboard" w:semiHidden="1" w:unhideWhenUsed="1"/>
+    <w:lsdException w:name="HTML Preformatted" w:semiHidden="1" w:unhideWhenUsed="1"/>
+    <w:lsdException w:name="HTML Sample" w:semiHidden="1" w:unhideWhenUsed="1"/>
+    <w:lsdException w:name="HTML Typewriter" w:semiHidden="1" w:unhideWhenUsed="1"/>
+    <w:lsdException w:name="HTML Variable" w:semiHidden="1" w:unhideWhenUsed="1"/>
+    <w:lsdException w:name="Normal Table" w:semiHidden="1" w:unhideWhenUsed="1"/>
+    <w:lsdException w:name="annotation subject" w:semiHidden="1" w:unhideWhenUsed="1"/>
+    <w:lsdException w:name="No List" w:semiHidden="1" w:unhideWhenUsed="1"/>
+    <w:lsdException w:name="Outline List 1" w:semiHidden="1" w:unhideWhenUsed="1"/>
+    <w:lsdException w:name="Outline List 2" w:semiHidden="1" w:unhideWhenUsed="1"/>
+    <w:lsdException w:name="Outline List 3" w:semiHidden="1" w:unhideWhenUsed="1"/>
+    <w:lsdException w:name="Table Simple 1" w:semiHidden="1" w:unhideWhenUsed="1"/>
+    <w:lsdException w:name="Table Simple 2" w:semiHidden="1" w:unhideWhenUsed="1"/>
+    <w:lsdException w:name="Table Simple 3" w:semiHidden="1" w:unhideWhenUsed="1"/>
+    <w:lsdException w:name="Table Classic 1" w:semiHidden="1" w:unhideWhenUsed="1"/>
+    <w:lsdException w:name="Table Classic 2" w:semiHidden="1" w:unhideWhenUsed="1"/>
+    <w:lsdException w:name="Table Classic 3" w:semiHidden="1" w:unhideWhenUsed="1"/>
+    <w:lsdException w:name="Table Classic 4" w:semiHidden="1" w:unhideWhenUsed="1"/>
+    <w:lsdException w:name="Table Colorful 1" w:semiHidden="1" w:unhideWhenUsed="1"/>
+    <w:lsdException w:name="Table Colorful 2" w:semiHidden="1" w:unhideWhenUsed="1"/>
+    <w:lsdException w:name="Table Colorful 3" w:semiHidden="1" w:unhideWhenUsed="1"/>
+    <w:lsdException w:name="Table Columns 1" w:semiHidden="1" w:unhideWhenUsed="1"/>
+    <w:lsdException w:name="Table Columns 2" w:semiHidden="1" w:unhideWhenUsed="1"/>
+    <w:lsdException w:name="Table Columns 3" w:semiHidden="1" w:unhideWhenUsed="1"/>
+    <w:lsdException w:name="Table Columns 4" w:semiHidden="1" w:unhideWhenUsed="1"/>
+    <w:lsdException w:name="Table Columns 5" w:semiHidden="1" w:unhideWhenUsed="1"/>
+    <w:lsdException w:name="Table Grid 1" w:semiHidden="1" w:unhideWhenUsed="1"/>
+    <w:lsdException w:name="Table Grid 2" w:semiHidden="1" w:unhideWhenUsed="1"/>
+    <w:lsdException w:name="Table Grid 3" w:semiHidden="1" w:unhideWhenUsed="1"/>
+    <w:lsdException w:name="Table Grid 4" w:semiHidden="1" w:unhideWhenUsed="1"/>
+    <w:lsdException w:name="Table Grid 5" w:semiHidden="1" w:unhideWhenUsed="1"/>
+    <w:lsdException w:name="Table Grid 6" w:semiHidden="1" w:unhideWhenUsed="1"/>
+    <w:lsdException w:name="Table Grid 7" w:semiHidden="1" w:unhideWhenUsed="1"/>
+    <w:lsdException w:name="Table Grid 8" w:semiHidden="1" w:unhideWhenUsed="1"/>
+    <w:lsdException w:name="Table List 1" w:semiHidden="1" w:unhideWhenUsed="1"/>
+    <w:lsdException w:name="Table List 2" w:semiHidden="1" w:unhideWhenUsed="1"/>
+    <w:lsdException w:name="Table List 3" w:semiHidden="1" w:unhideWhenUsed="1"/>
+    <w:lsdException w:name="Table List 4" w:semiHidden="1" w:unhideWhenUsed="1"/>
+    <w:lsdException w:name="Table List 5" w:semiHidden="1" w:unhideWhenUsed="1"/>
+    <w:lsdException w:name="Table List 6" w:semiHidden="1" w:unhideWhenUsed="1"/>
+    <w:lsdException w:name="Table List 7" w:semiHidden="1" w:unhideWhenUsed="1"/>
+    <w:lsdException w:name="Table List 8" w:semiHidden="1" w:unhideWhenUsed="1"/>
+    <w:lsdException w:name="Table 3D effects 1" w:semiHidden="1" w:unhideWhenUsed="1"/>
+    <w:lsdException w:name="Table 3D effects 2" w:semiHidden="1" w:unhideWhenUsed="1"/>
+    <w:lsdException w:name="Table 3D effects 3" w:semiHidden="1" w:unhideWhenUsed="1"/>
+    <w:lsdException w:name="Table Contemporary" w:semiHidden="1" w:unhideWhenUsed="1"/>
+    <w:lsdException w:name="Table Elegant" w:semiHidden="1" w:unhideWhenUsed="1"/>
+    <w:lsdException w:name="Table Professional" w:semiHidden="1" w:unhideWhenUsed="1"/>
+    <w:lsdException w:name="Table Subtle 1" w:semiHidden="1" w:unhideWhenUsed="1"/>
+    <w:lsdException w:name="Table Subtle 2" w:semiHidden="1" w:unhideWhenUsed="1"/>
+    <w:lsdException w:name="Table Web 1" w:semiHidden="1" w:unhideWhenUsed="1"/>
+    <w:lsdException w:name="Table Web 2" w:semiHidden="1" w:unhideWhenUsed="1"/>
+    <w:lsdException w:name="Table Web 3" w:semiHidden="1" w:unhideWhenUsed="1"/>
+    <w:lsdException w:name="Balloon Text" w:semiHidden="1" w:unhideWhenUsed="1"/>
+    <w:lsdException w:name="Table Grid" w:uiPriority="39"/>
+    <w:lsdException w:name="Table Theme" w:semiHidden="1" w:unhideWhenUsed="1"/>
+    <w:lsdException w:name="Placeholder Text" w:semiHidden="1"/>
+    <w:lsdException w:name="No Spacing" w:uiPriority="1" w:qFormat="1"/>
+    <w:lsdException w:name="Light Shading" w:uiPriority="60"/>
+    <w:lsdException w:name="Light List" w:uiPriority="61"/>
+    <w:lsdException w:name="Light Grid" w:uiPriority="62"/>
+    <w:lsdException w:name="Medium Shading 1" w:uiPriority="63"/>
+    <w:lsdException w:name="Medium Shading 2" w:uiPriority="64"/>
+    <w:lsdException w:name="Medium List 1" w:uiPriority="65"/>
+    <w:lsdException w:name="Medium List 2" w:uiPriority="66"/>
+    <w:lsdException w:name="Medium Grid 1" w:uiPriority="67"/>
+    <w:lsdException w:name="Medium Grid 2" w:uiPriority="68"/>
+    <w:lsdException w:name="Medium Grid 3" w:uiPriority="69"/>
+    <w:lsdException w:name="Dark List" w:uiPriority="70"/>
+    <w:lsdException w:name="Colorful Shading" w:uiPriority="71"/>
+    <w:lsdException w:name="Colorful List" w:uiPriority="72"/>
+    <w:lsdException w:name="Colorful Grid" w:uiPriority="73"/>
+    <w:lsdException w:name="Light Shading Accent 1" w:uiPriority="60"/>
+    <w:lsdException w:name="Light List Accent 1" w:uiPriority="61"/>
+    <w:lsdException w:name="Light Grid Accent 1" w:uiPriority="62"/>
+    <w:lsdException w:name="Medium Shading 1 Accent 1" w:uiPriority="63"/>
+    <w:lsdException w:name="Medium Shading 2 Accent 1" w:uiPriority="64"/>
+    <w:lsdException w:name="Medium List 1 Accent 1" w:uiPriority="65"/>
+    <w:lsdException w:name="Revision" w:semiHidden="1"/>
+    <w:lsdException w:name="List Paragraph" w:uiPriority="34" w:qFormat="1"/>
+    <w:lsdException w:name="Quote" w:uiPriority="29" w:qFormat="1"/>
+    <w:lsdException w:name="Intense Quote" w:uiPriority="30" w:qFormat="1"/>
+    <w:lsdException w:name="Medium List 2 Accent 1" w:uiPriority="66"/>
+    <w:lsdException w:name="Medium Grid 1 Accent 1" w:uiPriority="67"/>
+    <w:lsdException w:name="Medium Grid 2 Accent 1" w:uiPriority="68"/>
+    <w:lsdException w:name="Medium Grid 3 Accent 1" w:uiPriority="69"/>
+    <w:lsdException w:name="Dark List Accent 1" w:uiPriority="70"/>
+    <w:lsdException w:name="Colorful Shading Accent 1" w:uiPriority="71"/>
+    <w:lsdException w:name="Colorful List Accent 1" w:uiPriority="72"/>
+    <w:lsdException w:name="Colorful Grid Accent 1" w:uiPriority="73"/>
+    <w:lsdException w:name="Light Shading Accent 2" w:uiPriority="60"/>
+    <w:lsdException w:name="Light List Accent 2" w:uiPriority="61"/>
+    <w:lsdException w:name="Light Grid Accent 2" w:uiPriority="62"/>
+    <w:lsdException w:name="Medium Shading 1 Accent 2" w:uiPriority="63"/>
+    <w:lsdException w:name="Medium Shading 2 Accent 2" w:uiPriority="64"/>
+    <w:lsdException w:name="Medium List 1 Accent 2" w:uiPriority="65"/>
+    <w:lsdException w:name="Medium List 2 Accent 2" w:uiPriority="66"/>
+    <w:lsdException w:name="Medium Grid 1 Accent 2" w:uiPriority="67"/>
+    <w:lsdException w:name="Medium Grid 2 Accent 2" w:uiPriority="68"/>
+    <w:lsdException w:name="Medium Grid 3 Accent 2" w:uiPriority="69"/>
+    <w:lsdException w:name="Dark List Accent 2" w:uiPriority="70"/>
+    <w:lsdException w:name="Colorful Shading Accent 2" w:uiPriority="71"/>
+    <w:lsdException w:name="Colorful List Accent 2" w:uiPriority="72"/>
+    <w:lsdException w:name="Colorful Grid Accent 2" w:uiPriority="73"/>
+    <w:lsdException w:name="Light Shading Accent 3" w:uiPriority="60"/>
+    <w:lsdException w:name="Light List Accent 3" w:uiPriority="61"/>
+    <w:lsdException w:name="Light Grid Accent 3" w:uiPriority="62"/>
+    <w:lsdException w:name="Medium Shading 1 Accent 3" w:uiPriority="63"/>
+    <w:lsdException w:name="Medium Shading 2 Accent 3" w:uiPriority="64"/>
+    <w:lsdException w:name="Medium List 1 Accent 3" w:uiPriority="65"/>
+    <w:lsdException w:name="Medium List 2 Accent 3" w:uiPriority="66"/>
+    <w:lsdException w:name="Medium Grid 1 Accent 3" w:uiPriority="67"/>
+    <w:lsdException w:name="Medium Grid 2 Accent 3" w:uiPriority="68"/>
+    <w:lsdException w:name="Medium Grid 3 Accent 3" w:uiPriority="69"/>
+    <w:lsdException w:name="Dark List Accent 3" w:uiPriority="70"/>
+    <w:lsdException w:name="Colorful Shading Accent 3" w:uiPriority="71"/>
+    <w:lsdException w:name="Colorful List Accent 3" w:uiPriority="72"/>
+    <w:lsdException w:name="Colorful Grid Accent 3" w:uiPriority="73"/>
+    <w:lsdException w:name="Light Shading Accent 4" w:uiPriority="60"/>
+    <w:lsdException w:name="Light List Accent 4" w:uiPriority="61"/>
+    <w:lsdException w:name="Light Grid Accent 4" w:uiPriority="62"/>
+    <w:lsdException w:name="Medium Shading 1 Accent 4" w:uiPriority="63"/>
+    <w:lsdException w:name="Medium Shading 2 Accent 4" w:uiPriority="64"/>
+    <w:lsdException w:name="Medium List 1 Accent 4" w:uiPriority="65"/>
+    <w:lsdException w:name="Medium List 2 Accent 4" w:uiPriority="66"/>
+    <w:lsdException w:name="Medium Grid 1 Accent 4" w:uiPriority="67"/>
+    <w:lsdException w:name="Medium Grid 2 Accent 4" w:uiPriority="68"/>
+    <w:lsdException w:name="Medium Grid 3 Accent 4" w:uiPriority="69"/>
+    <w:lsdException w:name="Dark List Accent 4" w:uiPriority="70"/>
+    <w:lsdException w:name="Colorful Shading Accent 4" w:uiPriority="71"/>
+    <w:lsdException w:name="Colorful List Accent 4" w:uiPriority="72"/>
+    <w:lsdException w:name="Colorful Grid Accent 4" w:uiPriority="73"/>
+    <w:lsdException w:name="Light Shading Accent 5" w:uiPriority="60"/>
+    <w:lsdException w:name="Light List Accent 5" w:uiPriority="61"/>
+    <w:lsdException w:name="Light Grid Accent 5" w:uiPriority="62"/>
+    <w:lsdException w:name="Medium Shading 1 Accent 5" w:uiPriority="63"/>
+    <w:lsdException w:name="Medium Shading 2 Accent 5" w:uiPriority="64"/>
+    <w:lsdException w:name="Medium List 1 Accent 5" w:uiPriority="65"/>
+    <w:lsdException w:name="Medium List 2 Accent 5" w:uiPriority="66"/>
+    <w:lsdException w:name="Medium Grid 1 Accent 5" w:uiPriority="67"/>
+    <w:lsdException w:name="Medium Grid 2 Accent 5" w:uiPriority="68"/>
+    <w:lsdException w:name="Medium Grid 3 Accent 5" w:uiPriority="69"/>
+    <w:lsdException w:name="Dark List Accent 5" w:uiPriority="70"/>
+    <w:lsdException w:name="Colorful Shading Accent 5" w:uiPriority="71"/>
+    <w:lsdException w:name="Colorful List Accent 5" w:uiPriority="72"/>
+    <w:lsdException w:name="Colorful Grid Accent 5" w:uiPriority="73"/>
+    <w:lsdException w:name="Light Shading Accent 6" w:uiPriority="60"/>
+    <w:lsdException w:name="Light List Accent 6" w:uiPriority="61"/>
+    <w:lsdException w:name="Light Grid Accent 6" w:uiPriority="62"/>
+    <w:lsdException w:name="Medium Shading 1 Accent 6" w:uiPriority="63"/>
+    <w:lsdException w:name="Medium Shading 2 Accent 6" w:uiPriority="64"/>
+    <w:lsdException w:name="Medium List 1 Accent 6" w:uiPriority="65"/>
+    <w:lsdException w:name="Medium List 2 Accent 6" w:uiPriority="66"/>
+    <w:lsdException w:name="Medium Grid 1 Accent 6" w:uiPriority="67"/>
+    <w:lsdException w:name="Medium Grid 2 Accent 6" w:uiPriority="68"/>
+    <w:lsdException w:name="Medium Grid 3 Accent 6" w:uiPriority="69"/>
+    <w:lsdException w:name="Dark List Accent 6" w:uiPriority="70"/>
+    <w:lsdException w:name="Colorful Shading Accent 6" w:uiPriority="71"/>
+    <w:lsdException w:name="Colorful List Accent 6" w:uiPriority="72"/>
+    <w:lsdException w:name="Colorful Grid Accent 6" w:uiPriority="73"/>
+    <w:lsdException w:name="Subtle Emphasis" w:uiPriority="19" w:qFormat="1"/>
+    <w:lsdException w:name="Intense Emphasis" w:uiPriority="21" w:qFormat="1"/>
+    <w:lsdException w:name="Subtle Reference" w:uiPriority="31" w:qFormat="1"/>
+    <w:lsdException w:name="Intense Reference" w:uiPriority="32" w:qFormat="1"/>
+    <w:lsdException w:name="Book Title" w:uiPriority="33" w:qFormat="1"/>
+    <w:lsdException w:name="Bibliography" w:semiHidden="1" w:uiPriority="37" w:unhideWhenUsed="1"/>
+    <w:lsdException w:name="TOC Heading" w:semiHidden="1" w:uiPriority="39" w:unhideWhenUsed="1" w:qFormat="1"/>
+    <w:lsdException w:name="Plain Table 1" w:uiPriority="41"/>
+    <w:lsdException w:name="Plain Table 2" w:uiPriority="42"/>
+    <w:lsdException w:name="Plain Table 3" w:uiPriority="43"/>
+    <w:lsdException w:name="Plain Table 4" w:uiPriority="44"/>
+    <w:lsdException w:name="Plain Table 5" w:uiPriority="45"/>
+    <w:lsdException w:name="Grid Table Light" w:uiPriority="40"/>
+    <w:lsdException w:name="Grid Table 1 Light" w:uiPriority="46"/>
+    <w:lsdException w:name="Grid Table 2" w:uiPriority="47"/>
+    <w:lsdException w:name="Grid Table 3" w:uiPriority="48"/>
+    <w:lsdException w:name="Grid Table 4" w:uiPriority="49"/>
+    <w:lsdException w:name="Grid Table 5 Dark" w:uiPriority="50"/>
+    <w:lsdException w:name="Grid Table 6 Colorful" w:uiPriority="51"/>
+    <w:lsdException w:name="Grid Table 7 Colorful" w:uiPriority="52"/>
+    <w:lsdException w:name="Grid Table 1 Light Accent 1" w:uiPriority="46"/>
+    <w:lsdException w:name="Grid Table 2 Accent 1" w:uiPriority="47"/>
+    <w:lsdException w:name="Grid Table 3 Accent 1" w:uiPriority="48"/>
+    <w:lsdException w:name="Grid Table 4 Accent 1" w:uiPriority="49"/>
+    <w:lsdException w:name="Grid Table 5 Dark Accent 1" w:uiPriority="50"/>
+    <w:lsdException w:name="Grid Table 6 Colorful Accent 1" w:uiPriority="51"/>
+    <w:lsdException w:name="Grid Table 7 Colorful Accent 1" w:uiPriority="52"/>
+    <w:lsdException w:name="Grid Table 1 Light Accent 2" w:uiPriority="46"/>
+    <w:lsdException w:name="Grid Table 2 Accent 2" w:uiPriority="47"/>
+    <w:lsdException w:name="Grid Table 3 Accent 2" w:uiPriority="48"/>
+    <w:lsdException w:name="Grid Table 4 Accent 2" w:uiPriority="49"/>
+    <w:lsdException w:name="Grid Table 5 Dark Accent 2" w:uiPriority="50"/>
+    <w:lsdException w:name="Grid Table 6 Colorful Accent 2" w:uiPriority="51"/>
+    <w:lsdException w:name="Grid Table 7 Colorful Accent 2" w:uiPriority="52"/>
+    <w:lsdException w:name="Grid Table 1 Light Accent 3" w:uiPriority="46"/>
+    <w:lsdException w:name="Grid Table 2 Accent 3" w:uiPriority="47"/>
+    <w:lsdException w:name="Grid Table 3 Accent 3" w:uiPriority="48"/>
+    <w:lsdException w:name="Grid Table 4 Accent 3" w:uiPriority="49"/>
+    <w:lsdException w:name="Grid Table 5 Dark Accent 3" w:uiPriority="50"/>
+    <w:lsdException w:name="Grid Table 6 Colorful Accent 3" w:uiPriority="51"/>
+    <w:lsdException w:name="Grid Table 7 Colorful Accent 3" w:uiPriority="52"/>
+    <w:lsdException w:name="Grid Table 1 Light Accent 4" w:uiPriority="46"/>
+    <w:lsdException w:name="Grid Table 2 Accent 4" w:uiPriority="47"/>
+    <w:lsdException w:name="Grid Table 3 Accent 4" w:uiPriority="48"/>
+    <w:lsdException w:name="Grid Table 4 Accent 4" w:uiPriority="49"/>
+    <w:lsdException w:name="Grid Table 5 Dark Accent 4" w:uiPriority="50"/>
+    <w:lsdException w:name="Grid Table 6 Colorful Accent 4" w:uiPriority="51"/>
+    <w:lsdException w:name="Grid Table 7 Colorful Accent 4" w:uiPriority="52"/>
+    <w:lsdException w:name="Grid Table 1 Light Accent 5" w:uiPriority="46"/>
+    <w:lsdException w:name="Grid Table 2 Accent 5" w:uiPriority="47"/>
+    <w:lsdException w:name="Grid Table 3 Accent 5" w:uiPriority="48"/>
+    <w:lsdException w:name="Grid Table 4 Accent 5" w:uiPriority="49"/>
+    <w:lsdException w:name="Grid Table 5 Dark Accent 5" w:uiPriority="50"/>
+    <w:lsdException w:name="Grid Table 6 Colorful Accent 5" w:uiPriority="51"/>
+    <w:lsdException w:name="Grid Table 7 Colorful Accent 5" w:uiPriority="52"/>
+    <w:lsdException w:name="Grid Table 1 Light Accent 6" w:uiPriority="46"/>
+    <w:lsdException w:name="Grid Table 2 Accent 6" w:uiPriority="47"/>
+    <w:lsdException w:name="Grid Table 3 Accent 6" w:uiPriority="48"/>
+    <w:lsdException w:name="Grid Table 4 Accent 6" w:uiPriority="49"/>
+    <w:lsdException w:name="Grid Table 5 Dark Accent 6" w:uiPriority="50"/>
+    <w:lsdException w:name="Grid Table 6 Colorful Accent 6" w:uiPriority="51"/>
+    <w:lsdException w:name="Grid Table 7 Colorful Accent 6" w:uiPriority="52"/>
+    <w:lsdException w:name="List Table 1 Light" w:uiPriority="46"/>
+    <w:lsdException w:name="List Table 2" w:uiPriority="47"/>
+    <w:lsdException w:name="List Table 3" w:uiPriority="48"/>
+    <w:lsdException w:name="List Table 4" w:uiPriority="49"/>
+    <w:lsdException w:name="List Table 5 Dark" w:uiPriority="50"/>
+    <w:lsdException w:name="List Table 6 Colorful" w:uiPriority="51"/>
+    <w:lsdException w:name="List Table 7 Colorful" w:uiPriority="52"/>
+    <w:lsdException w:name="List Table 1 Light Accent 1" w:uiPriority="46"/>
+    <w:lsdException w:name="List Table 2 Accent 1" w:uiPriority="47"/>
+    <w:lsdException w:name="List Table 3 Accent 1" w:uiPriority="48"/>
+    <w:lsdException w:name="List Table 4 Accent 1" w:uiPriority="49"/>
+    <w:lsdException w:name="List Table 5 Dark Accent 1" w:uiPriority="50"/>
+    <w:lsdException w:name="List Table 6 Colorful Accent 1" w:uiPriority="51"/>
+    <w:lsdException w:name="List Table 7 Colorful Accent 1" w:uiPriority="52"/>
+    <w:lsdException w:name="List Table 1 Light Accent 2" w:uiPriority="46"/>
+    <w:lsdException w:name="List Table 2 Accent 2" w:uiPriority="47"/>
+    <w:lsdException w:name="List Table 3 Accent 2" w:uiPriority="48"/>
+    <w:lsdException w:name="List Table 4 Accent 2" w:uiPriority="49"/>
+    <w:lsdException w:name="List Table 5 Dark Accent 2" w:uiPriority="50"/>
+    <w:lsdException w:name="List Table 6 Colorful Accent 2" w:uiPriority="51"/>
+    <w:lsdException w:name="List Table 7 Colorful Accent 2" w:uiPriority="52"/>
+    <w:lsdException w:name="List Table 1 Light Accent 3" w:uiPriority="46"/>
+    <w:lsdException w:name="List Table 2 Accent 3" w:uiPriority="47"/>
+    <w:lsdException w:name="List Table 3 Accent 3" w:uiPriority="48"/>
+    <w:lsdException w:name="List Table 4 Accent 3" w:uiPriority="49"/>
+    <w:lsdException w:name="List Table 5 Dark Accent 3" w:uiPriority="50"/>
+    <w:lsdException w:name="List Table 6 Colorful Accent 3" w:uiPriority="51"/>
+    <w:lsdException w:name="List Table 7 Colorful Accent 3" w:uiPriority="52"/>
+    <w:lsdException w:name="List Table 1 Light Accent 4" w:uiPriority="46"/>
+    <w:lsdException w:name="List Table 2 Accent 4" w:uiPriority="47"/>
+    <w:lsdException w:name="List Table 3 Accent 4" w:uiPriority="48"/>
+    <w:lsdException w:name="List Table 4 Accent 4" w:uiPriority="49"/>
+    <w:lsdException w:name="List Table 5 Dark Accent 4" w:uiPriority="50"/>
+    <w:lsdException w:name="List Table 6 Colorful Accent 4" w:uiPriority="51"/>
+    <w:lsdException w:name="List Table 7 Colorful Accent 4" w:uiPriority="52"/>
+    <w:lsdException w:name="List Table 1 Light Accent 5" w:uiPriority="46"/>
+    <w:lsdException w:name="List Table 2 Accent 5" w:uiPriority="47"/>
+    <w:lsdException w:name="List Table 3 Accent 5" w:uiPriority="48"/>
+    <w:lsdException w:name="List Table 4 Accent 5" w:uiPriority="49"/>
+    <w:lsdException w:name="List Table 5 Dark Accent 5" w:uiPriority="50"/>
+    <w:lsdException w:name="List Table 6 Colorful Accent 5" w:uiPriority="51"/>
+    <w:lsdException w:name="List Table 7 Colorful Accent 5" w:uiPriority="52"/>
+    <w:lsdException w:name="List Table 1 Light Accent 6" w:uiPriority="46"/>
+    <w:lsdException w:name="List Table 2 Accent 6" w:uiPriority="47"/>
+    <w:lsdException w:name="List Table 3 Accent 6" w:uiPriority="48"/>
+    <w:lsdException w:name="List Table 4 Accent 6" w:uiPriority="49"/>
+    <w:lsdException w:name="List Table 5 Dark Accent 6" w:uiPriority="50"/>
+    <w:lsdException w:name="List Table 6 Colorful Accent 6" w:uiPriority="51"/>
+    <w:lsdException w:name="List Table 7 Colorful Accent 6" w:uiPriority="52"/>
+    <w:lsdException w:name="Mention" w:semiHidden="1" w:unhideWhenUsed="1"/>
+    <w:lsdException w:name="Smart Hyperlink" w:semiHidden="1" w:unhideWhenUsed="1"/>
+    <w:lsdException w:name="Hashtag" w:semiHidden="1" w:unhideWhenUsed="1"/>
+    <w:lsdException w:name="Unresolved Mention" w:semiHidden="1" w:unhideWhenUsed="1"/>
+    <w:lsdException w:name="Smart Link" w:semiHidden="1" w:unhideWhenUsed="1"/>
   </w:latentStyles>
   <w:style w:type="paragraph" w:default="1" w:styleId="Normale">
     <w:name w:val="Normal"/>
@@ -4378,716 +7876,8 @@
       <w:szCs w:val="26"/>
     </w:rPr>
   </w:style>
-  <w:style w:type="character" w:customStyle="1" w:styleId="UnresolvedMention">
-    <w:name w:val="Unresolved Mention"/>
-    <w:basedOn w:val="Carpredefinitoparagrafo"/>
-    <w:uiPriority w:val="99"/>
-    <w:semiHidden/>
-    <w:unhideWhenUsed/>
-    <w:rsid w:val="005928A5"/>
-    <w:rPr>
-      <w:color w:val="605E5C"/>
-      <w:shd w:val="clear" w:color="auto" w:fill="E1DFDD"/>
-    </w:rPr>
-  </w:style>
-  <w:style w:type="character" w:styleId="Collegamentovisitato">
-    <w:name w:val="FollowedHyperlink"/>
-    <w:basedOn w:val="Carpredefinitoparagrafo"/>
-    <w:uiPriority w:val="99"/>
-    <w:semiHidden/>
-    <w:unhideWhenUsed/>
-    <w:rsid w:val="000D5D1B"/>
-    <w:rPr>
-      <w:color w:val="954F72" w:themeColor="followedHyperlink"/>
-      <w:u w:val="single"/>
-    </w:rPr>
-  </w:style>
-  <w:style w:type="paragraph" w:styleId="Citazioneintensa">
-    <w:name w:val="Intense Quote"/>
-    <w:basedOn w:val="Normale"/>
-    <w:next w:val="Normale"/>
-    <w:link w:val="CitazioneintensaCarattere"/>
-    <w:uiPriority w:val="30"/>
-    <w:qFormat/>
-    <w:rsid w:val="008B677E"/>
-    <w:pPr>
-      <w:pBdr>
-        <w:top w:val="single" w:sz="4" w:space="10" w:color="4472C4" w:themeColor="accent1"/>
-        <w:bottom w:val="single" w:sz="4" w:space="10" w:color="4472C4" w:themeColor="accent1"/>
-      </w:pBdr>
-      <w:spacing w:before="360" w:after="360"/>
-      <w:ind w:left="864" w:right="864"/>
-      <w:jc w:val="center"/>
-    </w:pPr>
-    <w:rPr>
-      <w:i/>
-      <w:iCs/>
-      <w:color w:val="4472C4" w:themeColor="accent1"/>
-    </w:rPr>
-  </w:style>
-  <w:style w:type="character" w:customStyle="1" w:styleId="CitazioneintensaCarattere">
-    <w:name w:val="Citazione intensa Carattere"/>
-    <w:basedOn w:val="Carpredefinitoparagrafo"/>
-    <w:link w:val="Citazioneintensa"/>
-    <w:uiPriority w:val="30"/>
-    <w:rsid w:val="008B677E"/>
-    <w:rPr>
-      <w:i/>
-      <w:iCs/>
-      <w:color w:val="4472C4" w:themeColor="accent1"/>
-    </w:rPr>
-  </w:style>
-  <w:style w:type="paragraph" w:styleId="Testofumetto">
-    <w:name w:val="Balloon Text"/>
-    <w:basedOn w:val="Normale"/>
-    <w:link w:val="TestofumettoCarattere"/>
-    <w:uiPriority w:val="99"/>
-    <w:semiHidden/>
-    <w:unhideWhenUsed/>
-    <w:rsid w:val="00863DB0"/>
-    <w:pPr>
-      <w:spacing w:after="0" w:line="240" w:lineRule="auto"/>
-    </w:pPr>
-    <w:rPr>
-      <w:rFonts w:ascii="Tahoma" w:hAnsi="Tahoma" w:cs="Tahoma"/>
-      <w:sz w:val="16"/>
-      <w:szCs w:val="16"/>
-    </w:rPr>
-  </w:style>
-  <w:style w:type="character" w:customStyle="1" w:styleId="TestofumettoCarattere">
-    <w:name w:val="Testo fumetto Carattere"/>
-    <w:basedOn w:val="Carpredefinitoparagrafo"/>
-    <w:link w:val="Testofumetto"/>
-    <w:uiPriority w:val="99"/>
-    <w:semiHidden/>
-    <w:rsid w:val="00863DB0"/>
-    <w:rPr>
-      <w:rFonts w:ascii="Tahoma" w:hAnsi="Tahoma" w:cs="Tahoma"/>
-      <w:sz w:val="16"/>
-      <w:szCs w:val="16"/>
-    </w:rPr>
-  </w:style>
-</w:styles>
-</file>
-
-<file path=word/stylesWithEffects.xml><?xml version="1.0" encoding="utf-8"?>
-<w:styles xmlns:wpc="http://schemas.microsoft.com/office/word/2010/wordprocessingCanvas" xmlns:mc="http://schemas.openxmlformats.org/markup-compatibility/2006" xmlns:o="urn:schemas-microsoft-com:office:office" xmlns:r="http://schemas.openxmlformats.org/officeDocument/2006/relationships" xmlns:m="http://schemas.openxmlformats.org/officeDocument/2006/math" xmlns:v="urn:schemas-microsoft-com:vml" xmlns:wp14="http://schemas.microsoft.com/office/word/2010/wordprocessingDrawing" xmlns:wp="http://schemas.openxmlformats.org/drawingml/2006/wordprocessingDrawing" xmlns:w10="urn:schemas-microsoft-com:office:word" xmlns:w="http://schemas.openxmlformats.org/wordprocessingml/2006/main" xmlns:w14="http://schemas.microsoft.com/office/word/2010/wordml" xmlns:wpg="http://schemas.microsoft.com/office/word/2010/wordprocessingGroup" xmlns:wpi="http://schemas.microsoft.com/office/word/2010/wordprocessingInk" xmlns:wne="http://schemas.microsoft.com/office/word/2006/wordml" xmlns:wps="http://schemas.microsoft.com/office/word/2010/wordprocessingShape" mc:Ignorable="w14 wp14">
-  <w:docDefaults>
-    <w:rPrDefault>
-      <w:rPr>
-        <w:rFonts w:asciiTheme="minorHAnsi" w:eastAsiaTheme="minorHAnsi" w:hAnsiTheme="minorHAnsi" w:cstheme="minorBidi"/>
-        <w:kern w:val="2"/>
-        <w:sz w:val="22"/>
-        <w:szCs w:val="22"/>
-        <w:lang w:val="it-IT" w:eastAsia="en-US" w:bidi="ar-SA"/>
-        <w14:ligatures w14:val="standardContextual"/>
-      </w:rPr>
-    </w:rPrDefault>
-    <w:pPrDefault>
-      <w:pPr>
-        <w:spacing w:after="160" w:line="259" w:lineRule="auto"/>
-      </w:pPr>
-    </w:pPrDefault>
-  </w:docDefaults>
-  <w:latentStyles w:defLockedState="0" w:defUIPriority="99" w:defSemiHidden="1" w:defUnhideWhenUsed="1" w:defQFormat="0" w:count="267">
-    <w:lsdException w:name="Normal" w:semiHidden="0" w:uiPriority="0" w:unhideWhenUsed="0" w:qFormat="1"/>
-    <w:lsdException w:name="heading 1" w:semiHidden="0" w:uiPriority="9" w:unhideWhenUsed="0" w:qFormat="1"/>
-    <w:lsdException w:name="heading 2" w:uiPriority="9" w:qFormat="1"/>
-    <w:lsdException w:name="heading 3" w:uiPriority="9" w:qFormat="1"/>
-    <w:lsdException w:name="heading 4" w:uiPriority="9" w:qFormat="1"/>
-    <w:lsdException w:name="heading 5" w:uiPriority="9" w:qFormat="1"/>
-    <w:lsdException w:name="heading 6" w:uiPriority="9" w:qFormat="1"/>
-    <w:lsdException w:name="heading 7" w:uiPriority="9" w:qFormat="1"/>
-    <w:lsdException w:name="heading 8" w:uiPriority="9" w:qFormat="1"/>
-    <w:lsdException w:name="heading 9" w:uiPriority="9" w:qFormat="1"/>
-    <w:lsdException w:name="toc 1" w:uiPriority="39"/>
-    <w:lsdException w:name="toc 2" w:uiPriority="39"/>
-    <w:lsdException w:name="toc 3" w:uiPriority="39"/>
-    <w:lsdException w:name="toc 4" w:uiPriority="39"/>
-    <w:lsdException w:name="toc 5" w:uiPriority="39"/>
-    <w:lsdException w:name="toc 6" w:uiPriority="39"/>
-    <w:lsdException w:name="toc 7" w:uiPriority="39"/>
-    <w:lsdException w:name="toc 8" w:uiPriority="39"/>
-    <w:lsdException w:name="toc 9" w:uiPriority="39"/>
-    <w:lsdException w:name="caption" w:uiPriority="35" w:qFormat="1"/>
-    <w:lsdException w:name="Title" w:semiHidden="0" w:uiPriority="10" w:unhideWhenUsed="0" w:qFormat="1"/>
-    <w:lsdException w:name="Default Paragraph Font" w:uiPriority="1"/>
-    <w:lsdException w:name="Subtitle" w:semiHidden="0" w:uiPriority="11" w:unhideWhenUsed="0" w:qFormat="1"/>
-    <w:lsdException w:name="Strong" w:semiHidden="0" w:uiPriority="22" w:unhideWhenUsed="0" w:qFormat="1"/>
-    <w:lsdException w:name="Emphasis" w:semiHidden="0" w:uiPriority="20" w:unhideWhenUsed="0" w:qFormat="1"/>
-    <w:lsdException w:name="Table Grid" w:semiHidden="0" w:uiPriority="39" w:unhideWhenUsed="0"/>
-    <w:lsdException w:name="Placeholder Text" w:unhideWhenUsed="0"/>
-    <w:lsdException w:name="No Spacing" w:semiHidden="0" w:uiPriority="1" w:unhideWhenUsed="0" w:qFormat="1"/>
-    <w:lsdException w:name="Light Shading" w:semiHidden="0" w:uiPriority="60" w:unhideWhenUsed="0"/>
-    <w:lsdException w:name="Light List" w:semiHidden="0" w:uiPriority="61" w:unhideWhenUsed="0"/>
-    <w:lsdException w:name="Light Grid" w:semiHidden="0" w:uiPriority="62" w:unhideWhenUsed="0"/>
-    <w:lsdException w:name="Medium Shading 1" w:semiHidden="0" w:uiPriority="63" w:unhideWhenUsed="0"/>
-    <w:lsdException w:name="Medium Shading 2" w:semiHidden="0" w:uiPriority="64" w:unhideWhenUsed="0"/>
-    <w:lsdException w:name="Medium List 1" w:semiHidden="0" w:uiPriority="65" w:unhideWhenUsed="0"/>
-    <w:lsdException w:name="Medium List 2" w:semiHidden="0" w:uiPriority="66" w:unhideWhenUsed="0"/>
-    <w:lsdException w:name="Medium Grid 1" w:semiHidden="0" w:uiPriority="67" w:unhideWhenUsed="0"/>
-    <w:lsdException w:name="Medium Grid 2" w:semiHidden="0" w:uiPriority="68" w:unhideWhenUsed="0"/>
-    <w:lsdException w:name="Medium Grid 3" w:semiHidden="0" w:uiPriority="69" w:unhideWhenUsed="0"/>
-    <w:lsdException w:name="Dark List" w:semiHidden="0" w:uiPriority="70" w:unhideWhenUsed="0"/>
-    <w:lsdException w:name="Colorful Shading" w:semiHidden="0" w:uiPriority="71" w:unhideWhenUsed="0"/>
-    <w:lsdException w:name="Colorful List" w:semiHidden="0" w:uiPriority="72" w:unhideWhenUsed="0"/>
-    <w:lsdException w:name="Colorful Grid" w:semiHidden="0" w:uiPriority="73" w:unhideWhenUsed="0"/>
-    <w:lsdException w:name="Light Shading Accent 1" w:semiHidden="0" w:uiPriority="60" w:unhideWhenUsed="0"/>
-    <w:lsdException w:name="Light List Accent 1" w:semiHidden="0" w:uiPriority="61" w:unhideWhenUsed="0"/>
-    <w:lsdException w:name="Light Grid Accent 1" w:semiHidden="0" w:uiPriority="62" w:unhideWhenUsed="0"/>
-    <w:lsdException w:name="Medium Shading 1 Accent 1" w:semiHidden="0" w:uiPriority="63" w:unhideWhenUsed="0"/>
-    <w:lsdException w:name="Medium Shading 2 Accent 1" w:semiHidden="0" w:uiPriority="64" w:unhideWhenUsed="0"/>
-    <w:lsdException w:name="Medium List 1 Accent 1" w:semiHidden="0" w:uiPriority="65" w:unhideWhenUsed="0"/>
-    <w:lsdException w:name="Revision" w:unhideWhenUsed="0"/>
-    <w:lsdException w:name="List Paragraph" w:semiHidden="0" w:uiPriority="34" w:unhideWhenUsed="0" w:qFormat="1"/>
-    <w:lsdException w:name="Quote" w:semiHidden="0" w:uiPriority="29" w:unhideWhenUsed="0" w:qFormat="1"/>
-    <w:lsdException w:name="Intense Quote" w:semiHidden="0" w:uiPriority="30" w:unhideWhenUsed="0" w:qFormat="1"/>
-    <w:lsdException w:name="Medium List 2 Accent 1" w:semiHidden="0" w:uiPriority="66" w:unhideWhenUsed="0"/>
-    <w:lsdException w:name="Medium Grid 1 Accent 1" w:semiHidden="0" w:uiPriority="67" w:unhideWhenUsed="0"/>
-    <w:lsdException w:name="Medium Grid 2 Accent 1" w:semiHidden="0" w:uiPriority="68" w:unhideWhenUsed="0"/>
-    <w:lsdException w:name="Medium Grid 3 Accent 1" w:semiHidden="0" w:uiPriority="69" w:unhideWhenUsed="0"/>
-    <w:lsdException w:name="Dark List Accent 1" w:semiHidden="0" w:uiPriority="70" w:unhideWhenUsed="0"/>
-    <w:lsdException w:name="Colorful Shading Accent 1" w:semiHidden="0" w:uiPriority="71" w:unhideWhenUsed="0"/>
-    <w:lsdException w:name="Colorful List Accent 1" w:semiHidden="0" w:uiPriority="72" w:unhideWhenUsed="0"/>
-    <w:lsdException w:name="Colorful Grid Accent 1" w:semiHidden="0" w:uiPriority="73" w:unhideWhenUsed="0"/>
-    <w:lsdException w:name="Light Shading Accent 2" w:semiHidden="0" w:uiPriority="60" w:unhideWhenUsed="0"/>
-    <w:lsdException w:name="Light List Accent 2" w:semiHidden="0" w:uiPriority="61" w:unhideWhenUsed="0"/>
-    <w:lsdException w:name="Light Grid Accent 2" w:semiHidden="0" w:uiPriority="62" w:unhideWhenUsed="0"/>
-    <w:lsdException w:name="Medium Shading 1 Accent 2" w:semiHidden="0" w:uiPriority="63" w:unhideWhenUsed="0"/>
-    <w:lsdException w:name="Medium Shading 2 Accent 2" w:semiHidden="0" w:uiPriority="64" w:unhideWhenUsed="0"/>
-    <w:lsdException w:name="Medium List 1 Accent 2" w:semiHidden="0" w:uiPriority="65" w:unhideWhenUsed="0"/>
-    <w:lsdException w:name="Medium List 2 Accent 2" w:semiHidden="0" w:uiPriority="66" w:unhideWhenUsed="0"/>
-    <w:lsdException w:name="Medium Grid 1 Accent 2" w:semiHidden="0" w:uiPriority="67" w:unhideWhenUsed="0"/>
-    <w:lsdException w:name="Medium Grid 2 Accent 2" w:semiHidden="0" w:uiPriority="68" w:unhideWhenUsed="0"/>
-    <w:lsdException w:name="Medium Grid 3 Accent 2" w:semiHidden="0" w:uiPriority="69" w:unhideWhenUsed="0"/>
-    <w:lsdException w:name="Dark List Accent 2" w:semiHidden="0" w:uiPriority="70" w:unhideWhenUsed="0"/>
-    <w:lsdException w:name="Colorful Shading Accent 2" w:semiHidden="0" w:uiPriority="71" w:unhideWhenUsed="0"/>
-    <w:lsdException w:name="Colorful List Accent 2" w:semiHidden="0" w:uiPriority="72" w:unhideWhenUsed="0"/>
-    <w:lsdException w:name="Colorful Grid Accent 2" w:semiHidden="0" w:uiPriority="73" w:unhideWhenUsed="0"/>
-    <w:lsdException w:name="Light Shading Accent 3" w:semiHidden="0" w:uiPriority="60" w:unhideWhenUsed="0"/>
-    <w:lsdException w:name="Light List Accent 3" w:semiHidden="0" w:uiPriority="61" w:unhideWhenUsed="0"/>
-    <w:lsdException w:name="Light Grid Accent 3" w:semiHidden="0" w:uiPriority="62" w:unhideWhenUsed="0"/>
-    <w:lsdException w:name="Medium Shading 1 Accent 3" w:semiHidden="0" w:uiPriority="63" w:unhideWhenUsed="0"/>
-    <w:lsdException w:name="Medium Shading 2 Accent 3" w:semiHidden="0" w:uiPriority="64" w:unhideWhenUsed="0"/>
-    <w:lsdException w:name="Medium List 1 Accent 3" w:semiHidden="0" w:uiPriority="65" w:unhideWhenUsed="0"/>
-    <w:lsdException w:name="Medium List 2 Accent 3" w:semiHidden="0" w:uiPriority="66" w:unhideWhenUsed="0"/>
-    <w:lsdException w:name="Medium Grid 1 Accent 3" w:semiHidden="0" w:uiPriority="67" w:unhideWhenUsed="0"/>
-    <w:lsdException w:name="Medium Grid 2 Accent 3" w:semiHidden="0" w:uiPriority="68" w:unhideWhenUsed="0"/>
-    <w:lsdException w:name="Medium Grid 3 Accent 3" w:semiHidden="0" w:uiPriority="69" w:unhideWhenUsed="0"/>
-    <w:lsdException w:name="Dark List Accent 3" w:semiHidden="0" w:uiPriority="70" w:unhideWhenUsed="0"/>
-    <w:lsdException w:name="Colorful Shading Accent 3" w:semiHidden="0" w:uiPriority="71" w:unhideWhenUsed="0"/>
-    <w:lsdException w:name="Colorful List Accent 3" w:semiHidden="0" w:uiPriority="72" w:unhideWhenUsed="0"/>
-    <w:lsdException w:name="Colorful Grid Accent 3" w:semiHidden="0" w:uiPriority="73" w:unhideWhenUsed="0"/>
-    <w:lsdException w:name="Light Shading Accent 4" w:semiHidden="0" w:uiPriority="60" w:unhideWhenUsed="0"/>
-    <w:lsdException w:name="Light List Accent 4" w:semiHidden="0" w:uiPriority="61" w:unhideWhenUsed="0"/>
-    <w:lsdException w:name="Light Grid Accent 4" w:semiHidden="0" w:uiPriority="62" w:unhideWhenUsed="0"/>
-    <w:lsdException w:name="Medium Shading 1 Accent 4" w:semiHidden="0" w:uiPriority="63" w:unhideWhenUsed="0"/>
-    <w:lsdException w:name="Medium Shading 2 Accent 4" w:semiHidden="0" w:uiPriority="64" w:unhideWhenUsed="0"/>
-    <w:lsdException w:name="Medium List 1 Accent 4" w:semiHidden="0" w:uiPriority="65" w:unhideWhenUsed="0"/>
-    <w:lsdException w:name="Medium List 2 Accent 4" w:semiHidden="0" w:uiPriority="66" w:unhideWhenUsed="0"/>
-    <w:lsdException w:name="Medium Grid 1 Accent 4" w:semiHidden="0" w:uiPriority="67" w:unhideWhenUsed="0"/>
-    <w:lsdException w:name="Medium Grid 2 Accent 4" w:semiHidden="0" w:uiPriority="68" w:unhideWhenUsed="0"/>
-    <w:lsdException w:name="Medium Grid 3 Accent 4" w:semiHidden="0" w:uiPriority="69" w:unhideWhenUsed="0"/>
-    <w:lsdException w:name="Dark List Accent 4" w:semiHidden="0" w:uiPriority="70" w:unhideWhenUsed="0"/>
-    <w:lsdException w:name="Colorful Shading Accent 4" w:semiHidden="0" w:uiPriority="71" w:unhideWhenUsed="0"/>
-    <w:lsdException w:name="Colorful List Accent 4" w:semiHidden="0" w:uiPriority="72" w:unhideWhenUsed="0"/>
-    <w:lsdException w:name="Colorful Grid Accent 4" w:semiHidden="0" w:uiPriority="73" w:unhideWhenUsed="0"/>
-    <w:lsdException w:name="Light Shading Accent 5" w:semiHidden="0" w:uiPriority="60" w:unhideWhenUsed="0"/>
-    <w:lsdException w:name="Light List Accent 5" w:semiHidden="0" w:uiPriority="61" w:unhideWhenUsed="0"/>
-    <w:lsdException w:name="Light Grid Accent 5" w:semiHidden="0" w:uiPriority="62" w:unhideWhenUsed="0"/>
-    <w:lsdException w:name="Medium Shading 1 Accent 5" w:semiHidden="0" w:uiPriority="63" w:unhideWhenUsed="0"/>
-    <w:lsdException w:name="Medium Shading 2 Accent 5" w:semiHidden="0" w:uiPriority="64" w:unhideWhenUsed="0"/>
-    <w:lsdException w:name="Medium List 1 Accent 5" w:semiHidden="0" w:uiPriority="65" w:unhideWhenUsed="0"/>
-    <w:lsdException w:name="Medium List 2 Accent 5" w:semiHidden="0" w:uiPriority="66" w:unhideWhenUsed="0"/>
-    <w:lsdException w:name="Medium Grid 1 Accent 5" w:semiHidden="0" w:uiPriority="67" w:unhideWhenUsed="0"/>
-    <w:lsdException w:name="Medium Grid 2 Accent 5" w:semiHidden="0" w:uiPriority="68" w:unhideWhenUsed="0"/>
-    <w:lsdException w:name="Medium Grid 3 Accent 5" w:semiHidden="0" w:uiPriority="69" w:unhideWhenUsed="0"/>
-    <w:lsdException w:name="Dark List Accent 5" w:semiHidden="0" w:uiPriority="70" w:unhideWhenUsed="0"/>
-    <w:lsdException w:name="Colorful Shading Accent 5" w:semiHidden="0" w:uiPriority="71" w:unhideWhenUsed="0"/>
-    <w:lsdException w:name="Colorful List Accent 5" w:semiHidden="0" w:uiPriority="72" w:unhideWhenUsed="0"/>
-    <w:lsdException w:name="Colorful Grid Accent 5" w:semiHidden="0" w:uiPriority="73" w:unhideWhenUsed="0"/>
-    <w:lsdException w:name="Light Shading Accent 6" w:semiHidden="0" w:uiPriority="60" w:unhideWhenUsed="0"/>
-    <w:lsdException w:name="Light List Accent 6" w:semiHidden="0" w:uiPriority="61" w:unhideWhenUsed="0"/>
-    <w:lsdException w:name="Light Grid Accent 6" w:semiHidden="0" w:uiPriority="62" w:unhideWhenUsed="0"/>
-    <w:lsdException w:name="Medium Shading 1 Accent 6" w:semiHidden="0" w:uiPriority="63" w:unhideWhenUsed="0"/>
-    <w:lsdException w:name="Medium Shading 2 Accent 6" w:semiHidden="0" w:uiPriority="64" w:unhideWhenUsed="0"/>
-    <w:lsdException w:name="Medium List 1 Accent 6" w:semiHidden="0" w:uiPriority="65" w:unhideWhenUsed="0"/>
-    <w:lsdException w:name="Medium List 2 Accent 6" w:semiHidden="0" w:uiPriority="66" w:unhideWhenUsed="0"/>
-    <w:lsdException w:name="Medium Grid 1 Accent 6" w:semiHidden="0" w:uiPriority="67" w:unhideWhenUsed="0"/>
-    <w:lsdException w:name="Medium Grid 2 Accent 6" w:semiHidden="0" w:uiPriority="68" w:unhideWhenUsed="0"/>
-    <w:lsdException w:name="Medium Grid 3 Accent 6" w:semiHidden="0" w:uiPriority="69" w:unhideWhenUsed="0"/>
-    <w:lsdException w:name="Dark List Accent 6" w:semiHidden="0" w:uiPriority="70" w:unhideWhenUsed="0"/>
-    <w:lsdException w:name="Colorful Shading Accent 6" w:semiHidden="0" w:uiPriority="71" w:unhideWhenUsed="0"/>
-    <w:lsdException w:name="Colorful List Accent 6" w:semiHidden="0" w:uiPriority="72" w:unhideWhenUsed="0"/>
-    <w:lsdException w:name="Colorful Grid Accent 6" w:semiHidden="0" w:uiPriority="73" w:unhideWhenUsed="0"/>
-    <w:lsdException w:name="Subtle Emphasis" w:semiHidden="0" w:uiPriority="19" w:unhideWhenUsed="0" w:qFormat="1"/>
-    <w:lsdException w:name="Intense Emphasis" w:semiHidden="0" w:uiPriority="21" w:unhideWhenUsed="0" w:qFormat="1"/>
-    <w:lsdException w:name="Subtle Reference" w:semiHidden="0" w:uiPriority="31" w:unhideWhenUsed="0" w:qFormat="1"/>
-    <w:lsdException w:name="Intense Reference" w:semiHidden="0" w:uiPriority="32" w:unhideWhenUsed="0" w:qFormat="1"/>
-    <w:lsdException w:name="Book Title" w:semiHidden="0" w:uiPriority="33" w:unhideWhenUsed="0" w:qFormat="1"/>
-    <w:lsdException w:name="Bibliography" w:uiPriority="37"/>
-    <w:lsdException w:name="TOC Heading" w:uiPriority="39" w:qFormat="1"/>
-  </w:latentStyles>
-  <w:style w:type="paragraph" w:default="1" w:styleId="Normale">
-    <w:name w:val="Normal"/>
-    <w:qFormat/>
-  </w:style>
-  <w:style w:type="paragraph" w:styleId="Titolo1">
-    <w:name w:val="heading 1"/>
-    <w:basedOn w:val="Normale"/>
-    <w:next w:val="Normale"/>
-    <w:link w:val="Titolo1Carattere"/>
-    <w:uiPriority w:val="9"/>
-    <w:qFormat/>
-    <w:rsid w:val="00552465"/>
-    <w:pPr>
-      <w:keepNext/>
-      <w:keepLines/>
-      <w:spacing w:before="240" w:after="0"/>
-      <w:outlineLvl w:val="0"/>
-    </w:pPr>
-    <w:rPr>
-      <w:rFonts w:asciiTheme="majorHAnsi" w:eastAsiaTheme="majorEastAsia" w:hAnsiTheme="majorHAnsi" w:cstheme="majorBidi"/>
-      <w:color w:val="2F5496" w:themeColor="accent1" w:themeShade="BF"/>
-      <w:sz w:val="32"/>
-      <w:szCs w:val="32"/>
-    </w:rPr>
-  </w:style>
-  <w:style w:type="paragraph" w:styleId="Titolo2">
-    <w:name w:val="heading 2"/>
-    <w:basedOn w:val="Normale"/>
-    <w:next w:val="Normale"/>
-    <w:link w:val="Titolo2Carattere"/>
-    <w:uiPriority w:val="9"/>
-    <w:unhideWhenUsed/>
-    <w:qFormat/>
-    <w:rsid w:val="000B5873"/>
-    <w:pPr>
-      <w:keepNext/>
-      <w:keepLines/>
-      <w:spacing w:before="40" w:after="0"/>
-      <w:outlineLvl w:val="1"/>
-    </w:pPr>
-    <w:rPr>
-      <w:rFonts w:asciiTheme="majorHAnsi" w:eastAsiaTheme="majorEastAsia" w:hAnsiTheme="majorHAnsi" w:cstheme="majorBidi"/>
-      <w:color w:val="2F5496" w:themeColor="accent1" w:themeShade="BF"/>
-      <w:sz w:val="26"/>
-      <w:szCs w:val="26"/>
-    </w:rPr>
-  </w:style>
-  <w:style w:type="character" w:default="1" w:styleId="Carpredefinitoparagrafo">
-    <w:name w:val="Default Paragraph Font"/>
-    <w:uiPriority w:val="1"/>
-    <w:semiHidden/>
-    <w:unhideWhenUsed/>
-  </w:style>
-  <w:style w:type="table" w:default="1" w:styleId="Tabellanormale">
-    <w:name w:val="Normal Table"/>
-    <w:uiPriority w:val="99"/>
-    <w:semiHidden/>
-    <w:unhideWhenUsed/>
-    <w:tblPr>
-      <w:tblInd w:w="0" w:type="dxa"/>
-      <w:tblCellMar>
-        <w:top w:w="0" w:type="dxa"/>
-        <w:left w:w="108" w:type="dxa"/>
-        <w:bottom w:w="0" w:type="dxa"/>
-        <w:right w:w="108" w:type="dxa"/>
-      </w:tblCellMar>
-    </w:tblPr>
-  </w:style>
-  <w:style w:type="numbering" w:default="1" w:styleId="Nessunelenco">
-    <w:name w:val="No List"/>
-    <w:uiPriority w:val="99"/>
-    <w:semiHidden/>
-    <w:unhideWhenUsed/>
-  </w:style>
-  <w:style w:type="paragraph" w:styleId="Paragrafoelenco">
-    <w:name w:val="List Paragraph"/>
-    <w:basedOn w:val="Normale"/>
-    <w:uiPriority w:val="34"/>
-    <w:qFormat/>
-    <w:rsid w:val="00D643E5"/>
-    <w:pPr>
-      <w:ind w:left="720"/>
-      <w:contextualSpacing/>
-    </w:pPr>
-  </w:style>
-  <w:style w:type="character" w:customStyle="1" w:styleId="Titolo1Carattere">
-    <w:name w:val="Titolo 1 Carattere"/>
-    <w:basedOn w:val="Carpredefinitoparagrafo"/>
-    <w:link w:val="Titolo1"/>
-    <w:uiPriority w:val="9"/>
-    <w:rsid w:val="00552465"/>
-    <w:rPr>
-      <w:rFonts w:asciiTheme="majorHAnsi" w:eastAsiaTheme="majorEastAsia" w:hAnsiTheme="majorHAnsi" w:cstheme="majorBidi"/>
-      <w:color w:val="2F5496" w:themeColor="accent1" w:themeShade="BF"/>
-      <w:sz w:val="32"/>
-      <w:szCs w:val="32"/>
-    </w:rPr>
-  </w:style>
-  <w:style w:type="paragraph" w:styleId="Titolo">
-    <w:name w:val="Title"/>
-    <w:basedOn w:val="Normale"/>
-    <w:next w:val="Normale"/>
-    <w:link w:val="TitoloCarattere"/>
-    <w:uiPriority w:val="10"/>
-    <w:qFormat/>
-    <w:rsid w:val="00552465"/>
-    <w:pPr>
-      <w:spacing w:after="0" w:line="240" w:lineRule="auto"/>
-      <w:contextualSpacing/>
-    </w:pPr>
-    <w:rPr>
-      <w:rFonts w:asciiTheme="majorHAnsi" w:eastAsiaTheme="majorEastAsia" w:hAnsiTheme="majorHAnsi" w:cstheme="majorBidi"/>
-      <w:spacing w:val="-10"/>
-      <w:kern w:val="28"/>
-      <w:sz w:val="56"/>
-      <w:szCs w:val="56"/>
-    </w:rPr>
-  </w:style>
-  <w:style w:type="character" w:customStyle="1" w:styleId="TitoloCarattere">
-    <w:name w:val="Titolo Carattere"/>
-    <w:basedOn w:val="Carpredefinitoparagrafo"/>
-    <w:link w:val="Titolo"/>
-    <w:uiPriority w:val="10"/>
-    <w:rsid w:val="00552465"/>
-    <w:rPr>
-      <w:rFonts w:asciiTheme="majorHAnsi" w:eastAsiaTheme="majorEastAsia" w:hAnsiTheme="majorHAnsi" w:cstheme="majorBidi"/>
-      <w:spacing w:val="-10"/>
-      <w:kern w:val="28"/>
-      <w:sz w:val="56"/>
-      <w:szCs w:val="56"/>
-    </w:rPr>
-  </w:style>
-  <w:style w:type="paragraph" w:styleId="Intestazione">
-    <w:name w:val="header"/>
-    <w:basedOn w:val="Normale"/>
-    <w:link w:val="IntestazioneCarattere"/>
-    <w:uiPriority w:val="99"/>
-    <w:unhideWhenUsed/>
-    <w:rsid w:val="00D66EB1"/>
-    <w:pPr>
-      <w:tabs>
-        <w:tab w:val="center" w:pos="4819"/>
-        <w:tab w:val="right" w:pos="9638"/>
-      </w:tabs>
-      <w:spacing w:after="0" w:line="240" w:lineRule="auto"/>
-    </w:pPr>
-  </w:style>
-  <w:style w:type="character" w:customStyle="1" w:styleId="IntestazioneCarattere">
-    <w:name w:val="Intestazione Carattere"/>
-    <w:basedOn w:val="Carpredefinitoparagrafo"/>
-    <w:link w:val="Intestazione"/>
-    <w:uiPriority w:val="99"/>
-    <w:rsid w:val="00D66EB1"/>
-  </w:style>
-  <w:style w:type="paragraph" w:styleId="Pidipagina">
-    <w:name w:val="footer"/>
-    <w:basedOn w:val="Normale"/>
-    <w:link w:val="PidipaginaCarattere"/>
-    <w:uiPriority w:val="99"/>
-    <w:unhideWhenUsed/>
-    <w:rsid w:val="00D66EB1"/>
-    <w:pPr>
-      <w:tabs>
-        <w:tab w:val="center" w:pos="4819"/>
-        <w:tab w:val="right" w:pos="9638"/>
-      </w:tabs>
-      <w:spacing w:after="0" w:line="240" w:lineRule="auto"/>
-    </w:pPr>
-  </w:style>
-  <w:style w:type="character" w:customStyle="1" w:styleId="PidipaginaCarattere">
-    <w:name w:val="Piè di pagina Carattere"/>
-    <w:basedOn w:val="Carpredefinitoparagrafo"/>
-    <w:link w:val="Pidipagina"/>
-    <w:uiPriority w:val="99"/>
-    <w:rsid w:val="00D66EB1"/>
-  </w:style>
-  <w:style w:type="paragraph" w:styleId="Indice1">
-    <w:name w:val="index 1"/>
-    <w:basedOn w:val="Normale"/>
-    <w:next w:val="Normale"/>
-    <w:autoRedefine/>
-    <w:uiPriority w:val="99"/>
-    <w:unhideWhenUsed/>
-    <w:rsid w:val="00D66EB1"/>
-    <w:pPr>
-      <w:spacing w:after="0"/>
-      <w:ind w:left="220" w:hanging="220"/>
-    </w:pPr>
-    <w:rPr>
-      <w:rFonts w:cstheme="minorHAnsi"/>
-      <w:sz w:val="18"/>
-      <w:szCs w:val="18"/>
-    </w:rPr>
-  </w:style>
-  <w:style w:type="paragraph" w:styleId="Indice2">
-    <w:name w:val="index 2"/>
-    <w:basedOn w:val="Normale"/>
-    <w:next w:val="Normale"/>
-    <w:autoRedefine/>
-    <w:uiPriority w:val="99"/>
-    <w:unhideWhenUsed/>
-    <w:rsid w:val="00D66EB1"/>
-    <w:pPr>
-      <w:spacing w:after="0"/>
-      <w:ind w:left="440" w:hanging="220"/>
-    </w:pPr>
-    <w:rPr>
-      <w:rFonts w:cstheme="minorHAnsi"/>
-      <w:sz w:val="18"/>
-      <w:szCs w:val="18"/>
-    </w:rPr>
-  </w:style>
-  <w:style w:type="paragraph" w:styleId="Indice3">
-    <w:name w:val="index 3"/>
-    <w:basedOn w:val="Normale"/>
-    <w:next w:val="Normale"/>
-    <w:autoRedefine/>
-    <w:uiPriority w:val="99"/>
-    <w:unhideWhenUsed/>
-    <w:rsid w:val="00D66EB1"/>
-    <w:pPr>
-      <w:spacing w:after="0"/>
-      <w:ind w:left="660" w:hanging="220"/>
-    </w:pPr>
-    <w:rPr>
-      <w:rFonts w:cstheme="minorHAnsi"/>
-      <w:sz w:val="18"/>
-      <w:szCs w:val="18"/>
-    </w:rPr>
-  </w:style>
-  <w:style w:type="paragraph" w:styleId="Indice4">
-    <w:name w:val="index 4"/>
-    <w:basedOn w:val="Normale"/>
-    <w:next w:val="Normale"/>
-    <w:autoRedefine/>
-    <w:uiPriority w:val="99"/>
-    <w:unhideWhenUsed/>
-    <w:rsid w:val="00D66EB1"/>
-    <w:pPr>
-      <w:spacing w:after="0"/>
-      <w:ind w:left="880" w:hanging="220"/>
-    </w:pPr>
-    <w:rPr>
-      <w:rFonts w:cstheme="minorHAnsi"/>
-      <w:sz w:val="18"/>
-      <w:szCs w:val="18"/>
-    </w:rPr>
-  </w:style>
-  <w:style w:type="paragraph" w:styleId="Indice5">
-    <w:name w:val="index 5"/>
-    <w:basedOn w:val="Normale"/>
-    <w:next w:val="Normale"/>
-    <w:autoRedefine/>
-    <w:uiPriority w:val="99"/>
-    <w:unhideWhenUsed/>
-    <w:rsid w:val="00D66EB1"/>
-    <w:pPr>
-      <w:spacing w:after="0"/>
-      <w:ind w:left="1100" w:hanging="220"/>
-    </w:pPr>
-    <w:rPr>
-      <w:rFonts w:cstheme="minorHAnsi"/>
-      <w:sz w:val="18"/>
-      <w:szCs w:val="18"/>
-    </w:rPr>
-  </w:style>
-  <w:style w:type="paragraph" w:styleId="Indice6">
-    <w:name w:val="index 6"/>
-    <w:basedOn w:val="Normale"/>
-    <w:next w:val="Normale"/>
-    <w:autoRedefine/>
-    <w:uiPriority w:val="99"/>
-    <w:unhideWhenUsed/>
-    <w:rsid w:val="00D66EB1"/>
-    <w:pPr>
-      <w:spacing w:after="0"/>
-      <w:ind w:left="1320" w:hanging="220"/>
-    </w:pPr>
-    <w:rPr>
-      <w:rFonts w:cstheme="minorHAnsi"/>
-      <w:sz w:val="18"/>
-      <w:szCs w:val="18"/>
-    </w:rPr>
-  </w:style>
-  <w:style w:type="paragraph" w:styleId="Indice7">
-    <w:name w:val="index 7"/>
-    <w:basedOn w:val="Normale"/>
-    <w:next w:val="Normale"/>
-    <w:autoRedefine/>
-    <w:uiPriority w:val="99"/>
-    <w:unhideWhenUsed/>
-    <w:rsid w:val="00D66EB1"/>
-    <w:pPr>
-      <w:spacing w:after="0"/>
-      <w:ind w:left="1540" w:hanging="220"/>
-    </w:pPr>
-    <w:rPr>
-      <w:rFonts w:cstheme="minorHAnsi"/>
-      <w:sz w:val="18"/>
-      <w:szCs w:val="18"/>
-    </w:rPr>
-  </w:style>
-  <w:style w:type="paragraph" w:styleId="Indice8">
-    <w:name w:val="index 8"/>
-    <w:basedOn w:val="Normale"/>
-    <w:next w:val="Normale"/>
-    <w:autoRedefine/>
-    <w:uiPriority w:val="99"/>
-    <w:unhideWhenUsed/>
-    <w:rsid w:val="00D66EB1"/>
-    <w:pPr>
-      <w:spacing w:after="0"/>
-      <w:ind w:left="1760" w:hanging="220"/>
-    </w:pPr>
-    <w:rPr>
-      <w:rFonts w:cstheme="minorHAnsi"/>
-      <w:sz w:val="18"/>
-      <w:szCs w:val="18"/>
-    </w:rPr>
-  </w:style>
-  <w:style w:type="paragraph" w:styleId="Indice9">
-    <w:name w:val="index 9"/>
-    <w:basedOn w:val="Normale"/>
-    <w:next w:val="Normale"/>
-    <w:autoRedefine/>
-    <w:uiPriority w:val="99"/>
-    <w:unhideWhenUsed/>
-    <w:rsid w:val="00D66EB1"/>
-    <w:pPr>
-      <w:spacing w:after="0"/>
-      <w:ind w:left="1980" w:hanging="220"/>
-    </w:pPr>
-    <w:rPr>
-      <w:rFonts w:cstheme="minorHAnsi"/>
-      <w:sz w:val="18"/>
-      <w:szCs w:val="18"/>
-    </w:rPr>
-  </w:style>
-  <w:style w:type="paragraph" w:styleId="Titoloindice">
-    <w:name w:val="index heading"/>
-    <w:basedOn w:val="Normale"/>
-    <w:next w:val="Indice1"/>
-    <w:uiPriority w:val="99"/>
-    <w:unhideWhenUsed/>
-    <w:rsid w:val="00D66EB1"/>
-    <w:pPr>
-      <w:spacing w:before="240" w:after="120"/>
-      <w:ind w:left="140"/>
-    </w:pPr>
-    <w:rPr>
-      <w:rFonts w:asciiTheme="majorHAnsi" w:hAnsiTheme="majorHAnsi" w:cstheme="majorHAnsi"/>
-      <w:b/>
-      <w:bCs/>
-      <w:sz w:val="28"/>
-      <w:szCs w:val="28"/>
-    </w:rPr>
-  </w:style>
-  <w:style w:type="paragraph" w:styleId="Titolosommario">
-    <w:name w:val="TOC Heading"/>
-    <w:basedOn w:val="Titolo1"/>
-    <w:next w:val="Normale"/>
-    <w:uiPriority w:val="39"/>
-    <w:unhideWhenUsed/>
-    <w:qFormat/>
-    <w:rsid w:val="00A91D95"/>
-    <w:pPr>
-      <w:outlineLvl w:val="9"/>
-    </w:pPr>
-    <w:rPr>
-      <w:kern w:val="0"/>
-      <w:lang w:eastAsia="it-IT"/>
-      <w14:ligatures w14:val="none"/>
-    </w:rPr>
-  </w:style>
-  <w:style w:type="paragraph" w:styleId="Sommario2">
-    <w:name w:val="toc 2"/>
-    <w:basedOn w:val="Normale"/>
-    <w:next w:val="Normale"/>
-    <w:autoRedefine/>
-    <w:uiPriority w:val="39"/>
-    <w:unhideWhenUsed/>
-    <w:rsid w:val="000B5873"/>
-    <w:pPr>
-      <w:tabs>
-        <w:tab w:val="right" w:leader="dot" w:pos="9628"/>
-      </w:tabs>
-      <w:spacing w:after="100"/>
-      <w:ind w:left="220"/>
-    </w:pPr>
-    <w:rPr>
-      <w:rFonts w:eastAsiaTheme="minorEastAsia" w:cs="Times New Roman"/>
-      <w:noProof/>
-      <w:kern w:val="0"/>
-      <w:lang w:eastAsia="it-IT"/>
-      <w14:ligatures w14:val="none"/>
-    </w:rPr>
-  </w:style>
-  <w:style w:type="paragraph" w:styleId="Sommario1">
-    <w:name w:val="toc 1"/>
-    <w:basedOn w:val="Normale"/>
-    <w:next w:val="Normale"/>
-    <w:autoRedefine/>
-    <w:uiPriority w:val="39"/>
-    <w:unhideWhenUsed/>
-    <w:rsid w:val="00A91D95"/>
-    <w:pPr>
-      <w:spacing w:after="100"/>
-    </w:pPr>
-    <w:rPr>
-      <w:rFonts w:eastAsiaTheme="minorEastAsia" w:cs="Times New Roman"/>
-      <w:kern w:val="0"/>
-      <w:lang w:eastAsia="it-IT"/>
-      <w14:ligatures w14:val="none"/>
-    </w:rPr>
-  </w:style>
-  <w:style w:type="paragraph" w:styleId="Sommario3">
-    <w:name w:val="toc 3"/>
-    <w:basedOn w:val="Normale"/>
-    <w:next w:val="Normale"/>
-    <w:autoRedefine/>
-    <w:uiPriority w:val="39"/>
-    <w:unhideWhenUsed/>
-    <w:rsid w:val="00A91D95"/>
-    <w:pPr>
-      <w:spacing w:after="100"/>
-      <w:ind w:left="440"/>
-    </w:pPr>
-    <w:rPr>
-      <w:rFonts w:eastAsiaTheme="minorEastAsia" w:cs="Times New Roman"/>
-      <w:kern w:val="0"/>
-      <w:lang w:eastAsia="it-IT"/>
-      <w14:ligatures w14:val="none"/>
-    </w:rPr>
-  </w:style>
-  <w:style w:type="character" w:styleId="Collegamentoipertestuale">
-    <w:name w:val="Hyperlink"/>
-    <w:basedOn w:val="Carpredefinitoparagrafo"/>
-    <w:uiPriority w:val="99"/>
-    <w:unhideWhenUsed/>
-    <w:rsid w:val="000B5873"/>
-    <w:rPr>
-      <w:color w:val="0563C1" w:themeColor="hyperlink"/>
-      <w:u w:val="single"/>
-    </w:rPr>
-  </w:style>
-  <w:style w:type="character" w:customStyle="1" w:styleId="Titolo2Carattere">
-    <w:name w:val="Titolo 2 Carattere"/>
-    <w:basedOn w:val="Carpredefinitoparagrafo"/>
-    <w:link w:val="Titolo2"/>
-    <w:uiPriority w:val="9"/>
-    <w:rsid w:val="000B5873"/>
-    <w:rPr>
-      <w:rFonts w:asciiTheme="majorHAnsi" w:eastAsiaTheme="majorEastAsia" w:hAnsiTheme="majorHAnsi" w:cstheme="majorBidi"/>
-      <w:color w:val="2F5496" w:themeColor="accent1" w:themeShade="BF"/>
-      <w:sz w:val="26"/>
-      <w:szCs w:val="26"/>
-    </w:rPr>
-  </w:style>
-  <w:style w:type="character" w:customStyle="1" w:styleId="UnresolvedMention">
-    <w:name w:val="Unresolved Mention"/>
+  <w:style w:type="character" w:customStyle="1" w:styleId="Menzionenonrisolta1">
+    <w:name w:val="Menzione non risolta1"/>
     <w:basedOn w:val="Carpredefinitoparagrafo"/>
     <w:uiPriority w:val="99"/>
     <w:semiHidden/>
@@ -5467,7 +8257,7 @@
   <a:extraClrSchemeLst/>
   <a:extLst>
     <a:ext uri="{05A4C25C-085E-4340-85A3-A5531E510DB2}">
-      <thm15:themeFamily xmlns:thm15="http://schemas.microsoft.com/office/thememl/2012/main" xmlns="" name="Office Theme" id="{62F939B6-93AF-4DB8-9C6B-D6C7DFDC589F}" vid="{4A3C46E8-61CC-4603-A589-7422A47A8E4A}"/>
+      <thm15:themeFamily xmlns:thm15="http://schemas.microsoft.com/office/thememl/2012/main" name="Office Theme" id="{62F939B6-93AF-4DB8-9C6B-D6C7DFDC589F}" vid="{4A3C46E8-61CC-4603-A589-7422A47A8E4A}"/>
     </a:ext>
   </a:extLst>
 </a:theme>
@@ -5478,7 +8268,7 @@
 </file>
 
 <file path=customXml/itemProps1.xml><?xml version="1.0" encoding="utf-8"?>
-<ds:datastoreItem xmlns:ds="http://schemas.openxmlformats.org/officeDocument/2006/customXml" ds:itemID="{DE3644F5-B977-4440-9BD9-0A27252BA93D}">
+<ds:datastoreItem xmlns:ds="http://schemas.openxmlformats.org/officeDocument/2006/customXml" ds:itemID="{9BAA0005-40A1-46A3-BE66-E262EE0240AB}">
   <ds:schemaRefs>
     <ds:schemaRef ds:uri="http://schemas.openxmlformats.org/officeDocument/2006/bibliography"/>
   </ds:schemaRefs>

--- a/doc/Documentazione.docx
+++ b/doc/Documentazione.docx
@@ -261,7 +261,6 @@
         </w:rPr>
         <w:t xml:space="preserve"> </w:t>
       </w:r>
-      <w:proofErr w:type="gramStart"/>
       <w:r>
         <w:rPr>
           <w:rStyle w:val="Titolo1Carattere"/>
@@ -269,27 +268,8 @@
           <w:sz w:val="30"/>
           <w:szCs w:val="30"/>
         </w:rPr>
-        <w:t>717161</w:t>
-      </w:r>
-      <w:r>
-        <w:rPr>
-          <w:rStyle w:val="Titolo1Carattere"/>
-          <w:color w:val="auto"/>
-          <w:sz w:val="30"/>
-          <w:szCs w:val="30"/>
-        </w:rPr>
-        <w:t xml:space="preserve"> </w:t>
-      </w:r>
-      <w:r>
-        <w:rPr>
-          <w:rStyle w:val="Titolo1Carattere"/>
-          <w:color w:val="auto"/>
-          <w:sz w:val="30"/>
-          <w:szCs w:val="30"/>
-        </w:rPr>
-        <w:t>,</w:t>
-      </w:r>
-      <w:proofErr w:type="gramEnd"/>
+        <w:t>717161,</w:t>
+      </w:r>
       <w:r>
         <w:rPr>
           <w:rStyle w:val="Titolo1Carattere"/>
@@ -545,7 +525,7 @@
               </mc:Choice>
               <mc:Fallback>
                 <w:pict>
-                  <v:shape w14:anchorId="179960F9" id="Graphic 49" o:spid="_x0000_s1026" style="position:absolute;margin-left:92.2pt;margin-top:24.7pt;width:432.7pt;height:.5pt;z-index:251658752;visibility:visible;mso-wrap-style:square;mso-width-percent:0;mso-height-percent:0;mso-wrap-distance-left:0;mso-wrap-distance-top:0;mso-wrap-distance-right:0;mso-wrap-distance-bottom:0;mso-position-horizontal:absolute;mso-position-horizontal-relative:page;mso-position-vertical:absolute;mso-position-vertical-relative:text;mso-width-percent:0;mso-height-percent:0;mso-width-relative:page;mso-height-relative:page;v-text-anchor:top" coordsize="5495290,6350" o:gfxdata="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" path="m5494909,l,,,6096r5494909,l5494909,xe" fillcolor="#585858" stroked="f">
+                  <v:shape w14:anchorId="07685A23" id="Graphic 49" o:spid="_x0000_s1026" style="position:absolute;margin-left:92.2pt;margin-top:24.7pt;width:432.7pt;height:.5pt;z-index:251658752;visibility:visible;mso-wrap-style:square;mso-width-percent:0;mso-height-percent:0;mso-wrap-distance-left:0;mso-wrap-distance-top:0;mso-wrap-distance-right:0;mso-wrap-distance-bottom:0;mso-position-horizontal:absolute;mso-position-horizontal-relative:page;mso-position-vertical:absolute;mso-position-vertical-relative:text;mso-width-percent:0;mso-height-percent:0;mso-width-relative:page;mso-height-relative:page;v-text-anchor:top" coordsize="5495290,6350" o:gfxdata="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" path="m5494909,l,,,6096r5494909,l5494909,xe" fillcolor="#585858" stroked="f">
                     <v:path arrowok="t"/>
                     <w10:wrap anchorx="page"/>
                   </v:shape>
@@ -784,7 +764,6 @@
                   <w14:ligatures w14:val="none"/>
                 </w:rPr>
               </w:pPr>
-              <w:proofErr w:type="spellStart"/>
               <w:r>
                 <w:rPr>
                   <w:rFonts w:ascii="Calibri" w:eastAsia="Calibri" w:hAnsi="Calibri" w:cs="Calibri"/>
@@ -792,17 +771,7 @@
                   <w:sz w:val="32"/>
                   <w14:ligatures w14:val="none"/>
                 </w:rPr>
-                <w:t>Reccomender</w:t>
-              </w:r>
-              <w:proofErr w:type="spellEnd"/>
-              <w:r>
-                <w:rPr>
-                  <w:rFonts w:ascii="Calibri" w:eastAsia="Calibri" w:hAnsi="Calibri" w:cs="Calibri"/>
-                  <w:kern w:val="0"/>
-                  <w:sz w:val="32"/>
-                  <w14:ligatures w14:val="none"/>
-                </w:rPr>
-                <w:t xml:space="preserve"> System</w:t>
+                <w:t xml:space="preserve">Knn </w:t>
               </w:r>
               <w:r>
                 <w:rPr>
@@ -811,7 +780,7 @@
                   <w:sz w:val="32"/>
                   <w14:ligatures w14:val="none"/>
                 </w:rPr>
-                <w:t xml:space="preserve"> …………………………………………………………………</w:t>
+                <w:t>Recom</w:t>
               </w:r>
               <w:r>
                 <w:rPr>
@@ -820,7 +789,61 @@
                   <w:sz w:val="32"/>
                   <w14:ligatures w14:val="none"/>
                 </w:rPr>
-                <w:tab/>
+                <w:t>m</w:t>
+              </w:r>
+              <w:r>
+                <w:rPr>
+                  <w:rFonts w:ascii="Calibri" w:eastAsia="Calibri" w:hAnsi="Calibri" w:cs="Calibri"/>
+                  <w:kern w:val="0"/>
+                  <w:sz w:val="32"/>
+                  <w14:ligatures w14:val="none"/>
+                </w:rPr>
+                <w:t>ender System</w:t>
+              </w:r>
+              <w:r>
+                <w:rPr>
+                  <w:rFonts w:ascii="Calibri" w:eastAsia="Calibri" w:hAnsi="Calibri" w:cs="Calibri"/>
+                  <w:kern w:val="0"/>
+                  <w:sz w:val="32"/>
+                  <w14:ligatures w14:val="none"/>
+                </w:rPr>
+                <w:t xml:space="preserve"> </w:t>
+              </w:r>
+              <w:r>
+                <w:rPr>
+                  <w:rFonts w:ascii="Calibri" w:eastAsia="Calibri" w:hAnsi="Calibri" w:cs="Calibri"/>
+                  <w:kern w:val="0"/>
+                  <w:sz w:val="32"/>
+                  <w14:ligatures w14:val="none"/>
+                </w:rPr>
+                <w:t xml:space="preserve">e Collaborative Filtering </w:t>
+              </w:r>
+              <w:r>
+                <w:rPr>
+                  <w:rFonts w:ascii="Calibri" w:eastAsia="Calibri" w:hAnsi="Calibri" w:cs="Calibri"/>
+                  <w:kern w:val="0"/>
+                  <w:sz w:val="32"/>
+                  <w14:ligatures w14:val="none"/>
+                </w:rPr>
+                <w:t>…………</w:t>
+              </w:r>
+              <w:r>
+                <w:rPr>
+                  <w:rFonts w:ascii="Calibri" w:eastAsia="Calibri" w:hAnsi="Calibri" w:cs="Calibri"/>
+                  <w:kern w:val="0"/>
+                  <w:sz w:val="32"/>
+                  <w14:ligatures w14:val="none"/>
+                </w:rPr>
+                <w:t>…….…</w:t>
+              </w:r>
+              <w:r>
+                <w:rPr>
+                  <w:rFonts w:ascii="Calibri" w:eastAsia="Calibri" w:hAnsi="Calibri" w:cs="Calibri"/>
+                  <w:kern w:val="0"/>
+                  <w:sz w:val="32"/>
+                  <w14:ligatures w14:val="none"/>
+                </w:rPr>
+                <w:t>…</w:t>
               </w:r>
               <w:r>
                 <w:rPr>
@@ -933,7 +956,6 @@
                 </w:rPr>
                 <w:t xml:space="preserve"> ………………………………………………………………………</w:t>
               </w:r>
-              <w:proofErr w:type="gramStart"/>
               <w:r>
                 <w:rPr>
                   <w:rFonts w:ascii="Calibri" w:eastAsia="Calibri" w:hAnsi="Calibri" w:cs="Calibri"/>
@@ -941,9 +963,8 @@
                   <w:sz w:val="32"/>
                   <w14:ligatures w14:val="none"/>
                 </w:rPr>
-                <w:t>…….</w:t>
+                <w:t>……</w:t>
               </w:r>
-              <w:proofErr w:type="gramEnd"/>
               <w:r>
                 <w:rPr>
                   <w:rFonts w:ascii="Calibri" w:eastAsia="Calibri" w:hAnsi="Calibri" w:cs="Calibri"/>
@@ -1013,7 +1034,6 @@
                 </w:rPr>
                 <w:t xml:space="preserve"> …………………………………………………………………………</w:t>
               </w:r>
-              <w:proofErr w:type="gramStart"/>
               <w:r>
                 <w:rPr>
                   <w:rFonts w:ascii="Calibri" w:eastAsia="Calibri" w:hAnsi="Calibri" w:cs="Calibri"/>
@@ -1021,9 +1041,8 @@
                   <w:sz w:val="32"/>
                   <w14:ligatures w14:val="none"/>
                 </w:rPr>
-                <w:t>…….</w:t>
+                <w:t>……</w:t>
               </w:r>
-              <w:proofErr w:type="gramEnd"/>
               <w:r>
                 <w:rPr>
                   <w:rFonts w:ascii="Calibri" w:eastAsia="Calibri" w:hAnsi="Calibri" w:cs="Calibri"/>
@@ -1086,7 +1105,6 @@
     </w:p>
     <w:p>
       <w:pPr>
-        <w:jc w:val="both"/>
         <w:rPr>
           <w:b/>
           <w:bCs/>
@@ -1274,15 +1292,13 @@
         </w:rPr>
         <w:t xml:space="preserve"> aperto al </w:t>
       </w:r>
-      <w:proofErr w:type="spellStart"/>
-      <w:r>
-        <w:rPr>
-          <w:sz w:val="32"/>
-          <w:szCs w:val="32"/>
-        </w:rPr>
-        <w:t>publico</w:t>
-      </w:r>
-      <w:proofErr w:type="spellEnd"/>
+      <w:r>
+        <w:rPr>
+          <w:sz w:val="32"/>
+          <w:szCs w:val="32"/>
+        </w:rPr>
+        <w:t>pubblico</w:t>
+      </w:r>
       <w:r>
         <w:rPr>
           <w:sz w:val="32"/>
@@ -1302,23 +1318,7 @@
           <w:sz w:val="32"/>
           <w:szCs w:val="32"/>
         </w:rPr>
-        <w:t xml:space="preserve">dove il </w:t>
-      </w:r>
-      <w:proofErr w:type="gramStart"/>
-      <w:r>
-        <w:rPr>
-          <w:sz w:val="32"/>
-          <w:szCs w:val="32"/>
-        </w:rPr>
-        <w:t>feedback</w:t>
-      </w:r>
-      <w:proofErr w:type="gramEnd"/>
-      <w:r>
-        <w:rPr>
-          <w:sz w:val="32"/>
-          <w:szCs w:val="32"/>
-        </w:rPr>
-        <w:t xml:space="preserve"> degli utenti</w:t>
+        <w:t>dove il feedback degli utenti</w:t>
       </w:r>
       <w:r>
         <w:rPr>
@@ -1346,39 +1346,21 @@
           <w:sz w:val="32"/>
           <w:szCs w:val="32"/>
         </w:rPr>
-        <w:t xml:space="preserve"> da un </w:t>
-      </w:r>
-      <w:proofErr w:type="spellStart"/>
-      <w:r>
-        <w:rPr>
-          <w:sz w:val="32"/>
-          <w:szCs w:val="32"/>
-        </w:rPr>
-        <w:t>recomender</w:t>
-      </w:r>
-      <w:proofErr w:type="spellEnd"/>
-      <w:r>
-        <w:rPr>
-          <w:sz w:val="32"/>
-          <w:szCs w:val="32"/>
-        </w:rPr>
-        <w:t xml:space="preserve"> system basato su KNN(</w:t>
-      </w:r>
-      <w:proofErr w:type="spellStart"/>
-      <w:r>
-        <w:rPr>
-          <w:sz w:val="32"/>
-          <w:szCs w:val="32"/>
-        </w:rPr>
-        <w:t>Nearest-Neighbor</w:t>
-      </w:r>
-      <w:proofErr w:type="spellEnd"/>
-      <w:r>
-        <w:rPr>
-          <w:sz w:val="32"/>
-          <w:szCs w:val="32"/>
-        </w:rPr>
-        <w:t>)</w:t>
+        <w:t xml:space="preserve"> da un recom</w:t>
+      </w:r>
+      <w:r>
+        <w:rPr>
+          <w:sz w:val="32"/>
+          <w:szCs w:val="32"/>
+        </w:rPr>
+        <w:t>m</w:t>
+      </w:r>
+      <w:r>
+        <w:rPr>
+          <w:sz w:val="32"/>
+          <w:szCs w:val="32"/>
+        </w:rPr>
+        <w:t>ender system basato su KNN(Nearest-Neighbor)</w:t>
       </w:r>
       <w:r>
         <w:rPr>
@@ -1489,23 +1471,7 @@
           <w:sz w:val="32"/>
           <w:szCs w:val="32"/>
         </w:rPr>
-        <w:t xml:space="preserve">Per creare l’ontologia si è usato il programma </w:t>
-      </w:r>
-      <w:proofErr w:type="spellStart"/>
-      <w:r>
-        <w:rPr>
-          <w:sz w:val="32"/>
-          <w:szCs w:val="32"/>
-        </w:rPr>
-        <w:t>Protègè</w:t>
-      </w:r>
-      <w:proofErr w:type="spellEnd"/>
-      <w:r>
-        <w:rPr>
-          <w:sz w:val="32"/>
-          <w:szCs w:val="32"/>
-        </w:rPr>
-        <w:t xml:space="preserve"> (</w:t>
+        <w:t>Per creare l’ontologia si è usato il programma Protègè (</w:t>
       </w:r>
       <w:hyperlink r:id="rId10" w:history="1">
         <w:r>
@@ -1539,15 +1505,13 @@
         </w:rPr>
         <w:t xml:space="preserve">Il primo passo è stato immaginare le relazioni che tutti i dati avrebbero avuto tra loro e quindi creare </w:t>
       </w:r>
-      <w:proofErr w:type="gramStart"/>
-      <w:r>
-        <w:rPr>
-          <w:sz w:val="32"/>
-          <w:szCs w:val="32"/>
-        </w:rPr>
-        <w:t>un ontologia</w:t>
-      </w:r>
-      <w:proofErr w:type="gramEnd"/>
+      <w:r>
+        <w:rPr>
+          <w:sz w:val="32"/>
+          <w:szCs w:val="32"/>
+        </w:rPr>
+        <w:t>un’ontologia</w:t>
+      </w:r>
       <w:r>
         <w:rPr>
           <w:sz w:val="32"/>
@@ -1560,17 +1524,8 @@
           <w:sz w:val="32"/>
           <w:szCs w:val="32"/>
         </w:rPr>
-        <w:t xml:space="preserve"> Su </w:t>
-      </w:r>
-      <w:proofErr w:type="spellStart"/>
-      <w:r>
-        <w:rPr>
-          <w:sz w:val="32"/>
-          <w:szCs w:val="32"/>
-        </w:rPr>
-        <w:t>Protegè</w:t>
-      </w:r>
-      <w:proofErr w:type="spellEnd"/>
+        <w:t xml:space="preserve"> Su Protegè</w:t>
+      </w:r>
       <w:r>
         <w:rPr>
           <w:sz w:val="32"/>
@@ -1839,25 +1794,22 @@
           <w:sz w:val="32"/>
           <w:szCs w:val="32"/>
         </w:rPr>
-        <w:t xml:space="preserve">Dopo che l ontologia è stata creata abbiamo proceduto ad inserire delle istanze sulle quali lanciare delle query; </w:t>
-      </w:r>
-      <w:proofErr w:type="spellStart"/>
-      <w:r>
-        <w:rPr>
-          <w:sz w:val="32"/>
-          <w:szCs w:val="32"/>
-        </w:rPr>
-        <w:t>protegè</w:t>
-      </w:r>
-      <w:proofErr w:type="spellEnd"/>
-      <w:r>
-        <w:rPr>
-          <w:sz w:val="32"/>
-          <w:szCs w:val="32"/>
-        </w:rPr>
-        <w:t xml:space="preserve"> permette, out of the box, di interrogare </w:t>
-      </w:r>
-      <w:proofErr w:type="gramStart"/>
+        <w:t xml:space="preserve">Dopo che </w:t>
+      </w:r>
+      <w:r>
+        <w:rPr>
+          <w:sz w:val="32"/>
+          <w:szCs w:val="32"/>
+        </w:rPr>
+        <w:t>l’ontologia</w:t>
+      </w:r>
+      <w:r>
+        <w:rPr>
+          <w:sz w:val="32"/>
+          <w:szCs w:val="32"/>
+        </w:rPr>
+        <w:t xml:space="preserve"> è stata creata abbiamo proceduto ad inserire delle istanze sulle quali lanciare delle query; protegè permette, out of the box, di interrogare </w:t>
+      </w:r>
       <w:r>
         <w:rPr>
           <w:sz w:val="32"/>
@@ -1877,9 +1829,8 @@
           <w:sz w:val="32"/>
           <w:szCs w:val="32"/>
         </w:rPr>
-        <w:t xml:space="preserve"> ontologia</w:t>
-      </w:r>
-      <w:proofErr w:type="gramEnd"/>
+        <w:t>ontologia</w:t>
+      </w:r>
       <w:r>
         <w:rPr>
           <w:sz w:val="32"/>
@@ -1903,55 +1854,7 @@
           <w:sz w:val="32"/>
           <w:szCs w:val="32"/>
         </w:rPr>
-        <w:t xml:space="preserve">Il </w:t>
-      </w:r>
-      <w:proofErr w:type="spellStart"/>
-      <w:r>
-        <w:rPr>
-          <w:sz w:val="32"/>
-          <w:szCs w:val="32"/>
-        </w:rPr>
-        <w:t>reasoner</w:t>
-      </w:r>
-      <w:proofErr w:type="spellEnd"/>
-      <w:r>
-        <w:rPr>
-          <w:sz w:val="32"/>
-          <w:szCs w:val="32"/>
-        </w:rPr>
-        <w:t xml:space="preserve"> utilizzato è quello di default di </w:t>
-      </w:r>
-      <w:proofErr w:type="spellStart"/>
-      <w:r>
-        <w:rPr>
-          <w:sz w:val="32"/>
-          <w:szCs w:val="32"/>
-        </w:rPr>
-        <w:t>Protègè</w:t>
-      </w:r>
-      <w:proofErr w:type="spellEnd"/>
-      <w:r>
-        <w:rPr>
-          <w:sz w:val="32"/>
-          <w:szCs w:val="32"/>
-        </w:rPr>
-        <w:t xml:space="preserve"> (</w:t>
-      </w:r>
-      <w:proofErr w:type="spellStart"/>
-      <w:r>
-        <w:rPr>
-          <w:sz w:val="32"/>
-          <w:szCs w:val="32"/>
-        </w:rPr>
-        <w:t>HermiT</w:t>
-      </w:r>
-      <w:proofErr w:type="spellEnd"/>
-      <w:r>
-        <w:rPr>
-          <w:sz w:val="32"/>
-          <w:szCs w:val="32"/>
-        </w:rPr>
-        <w:t>)</w:t>
+        <w:t>Il reasoner utilizzato è quello di default di Protègè (HermiT)</w:t>
       </w:r>
       <w:r>
         <w:rPr>
@@ -2363,57 +2266,7 @@
           <w:sz w:val="32"/>
           <w:szCs w:val="32"/>
         </w:rPr>
-        <w:t xml:space="preserve"> </w:t>
-      </w:r>
-      <w:proofErr w:type="spellStart"/>
-      <w:r>
-        <w:rPr>
-          <w:sz w:val="32"/>
-          <w:szCs w:val="32"/>
-        </w:rPr>
-        <w:t>python</w:t>
-      </w:r>
-      <w:proofErr w:type="spellEnd"/>
-      <w:r>
-        <w:rPr>
-          <w:sz w:val="32"/>
-          <w:szCs w:val="32"/>
-        </w:rPr>
-        <w:t xml:space="preserve"> implementando le librerie </w:t>
-      </w:r>
-      <w:proofErr w:type="spellStart"/>
-      <w:r>
-        <w:rPr>
-          <w:sz w:val="32"/>
-          <w:szCs w:val="32"/>
-        </w:rPr>
-        <w:t>networkx</w:t>
-      </w:r>
-      <w:proofErr w:type="spellEnd"/>
-      <w:r>
-        <w:rPr>
-          <w:sz w:val="32"/>
-          <w:szCs w:val="32"/>
-        </w:rPr>
-        <w:t xml:space="preserve"> e </w:t>
-      </w:r>
-      <w:proofErr w:type="spellStart"/>
-      <w:proofErr w:type="gramStart"/>
-      <w:r>
-        <w:rPr>
-          <w:sz w:val="32"/>
-          <w:szCs w:val="32"/>
-        </w:rPr>
-        <w:t>matplotlib.pyplot</w:t>
-      </w:r>
-      <w:proofErr w:type="spellEnd"/>
-      <w:proofErr w:type="gramEnd"/>
-      <w:r>
-        <w:rPr>
-          <w:sz w:val="32"/>
-          <w:szCs w:val="32"/>
-        </w:rPr>
-        <w:t xml:space="preserve"> le quali permetto prima di creane la struttura e successivamente di stamparlo a schermo.</w:t>
+        <w:t xml:space="preserve"> python implementando le librerie networkx e matplotlib.pyplot le quali permetto prima di creane la struttura e successivamente di stamparlo a schermo.</w:t>
       </w:r>
       <w:r>
         <w:rPr>
@@ -2780,33 +2633,15 @@
           <w:sz w:val="32"/>
           <w:szCs w:val="32"/>
         </w:rPr>
-        <w:t xml:space="preserve">Tutto il lavoro è stato scritto in linguaggio Python, utilizzando il code editor </w:t>
-      </w:r>
-      <w:proofErr w:type="spellStart"/>
-      <w:r>
-        <w:rPr>
-          <w:sz w:val="32"/>
-          <w:szCs w:val="32"/>
-        </w:rPr>
-        <w:t>VsCode</w:t>
-      </w:r>
-      <w:proofErr w:type="spellEnd"/>
-      <w:r>
-        <w:rPr>
-          <w:sz w:val="32"/>
-          <w:szCs w:val="32"/>
-        </w:rPr>
-        <w:t xml:space="preserve"> e </w:t>
-      </w:r>
-      <w:proofErr w:type="spellStart"/>
-      <w:r>
-        <w:rPr>
-          <w:sz w:val="32"/>
-          <w:szCs w:val="32"/>
-        </w:rPr>
-        <w:t>pyCharm</w:t>
-      </w:r>
-      <w:proofErr w:type="spellEnd"/>
+        <w:t>Tutto il lavoro è stato scritto in linguaggio Python, utilizzando il code editor VsCode</w:t>
+      </w:r>
+      <w:r>
+        <w:rPr>
+          <w:sz w:val="32"/>
+          <w:szCs w:val="32"/>
+        </w:rPr>
+        <w:t xml:space="preserve"> e pyCharm</w:t>
+      </w:r>
       <w:r>
         <w:rPr>
           <w:sz w:val="32"/>
@@ -2948,70 +2783,22 @@
           <w:sz w:val="32"/>
           <w:szCs w:val="32"/>
         </w:rPr>
-        <w:t>Il sistema di raccomandazione basato su KNN (K-</w:t>
-      </w:r>
-      <w:proofErr w:type="spellStart"/>
-      <w:r>
-        <w:rPr>
-          <w:sz w:val="32"/>
-          <w:szCs w:val="32"/>
-        </w:rPr>
-        <w:t>Nearest</w:t>
-      </w:r>
-      <w:proofErr w:type="spellEnd"/>
-      <w:r>
-        <w:rPr>
-          <w:sz w:val="32"/>
-          <w:szCs w:val="32"/>
-        </w:rPr>
-        <w:t xml:space="preserve"> </w:t>
-      </w:r>
-      <w:proofErr w:type="spellStart"/>
-      <w:r>
-        <w:rPr>
-          <w:sz w:val="32"/>
-          <w:szCs w:val="32"/>
-        </w:rPr>
-        <w:t>Neighbors</w:t>
-      </w:r>
-      <w:proofErr w:type="spellEnd"/>
-      <w:r>
-        <w:rPr>
-          <w:sz w:val="32"/>
-          <w:szCs w:val="32"/>
-        </w:rPr>
-        <w:t>) utilizza un approccio di apprendimento supervisionato per fornire raccomandazioni personalizzate agli utenti. In questo contesto, l'apprendimento si riferisce alla capacità di migliorare le prestazioni del sistema utilizzando l'esperienza passata. Nello specifico, l'apprendimento supervisionato coinvolge la generazione di output basata su un set di dati di addestramento etichettato, che serve come base per dedurre nuova conoscenza.</w:t>
-      </w:r>
-    </w:p>
-    <w:p>
-      <w:pPr>
-        <w:rPr>
-          <w:sz w:val="32"/>
-          <w:szCs w:val="32"/>
-        </w:rPr>
-      </w:pPr>
-      <w:r>
-        <w:rPr>
-          <w:sz w:val="32"/>
-          <w:szCs w:val="32"/>
-        </w:rPr>
-        <w:t>Il KNN, o "</w:t>
-      </w:r>
-      <w:proofErr w:type="spellStart"/>
-      <w:r>
-        <w:rPr>
-          <w:sz w:val="32"/>
-          <w:szCs w:val="32"/>
-        </w:rPr>
-        <w:t>lazy</w:t>
-      </w:r>
-      <w:proofErr w:type="spellEnd"/>
-      <w:r>
-        <w:rPr>
-          <w:sz w:val="32"/>
-          <w:szCs w:val="32"/>
-        </w:rPr>
-        <w:t xml:space="preserve"> learning", è un algoritmo che opera nel contesto della classificazione supervisionata. La sua logica consiste nell'individuare i K esempi più simili o vicini a un dato in input che deve essere classificato.</w:t>
+        <w:t>Il sistema di raccomandazione basato su KNN (K-Nearest Neighbors) utilizza un approccio di apprendimento supervisionato per fornire raccomandazioni personalizzate agli utenti. In questo contesto, l'apprendimento si riferisce alla capacità di migliorare le prestazioni del sistema utilizzando l'esperienza passata. Nello specifico, l'apprendimento supervisionato coinvolge la generazione di output basata su un set di dati di addestramento etichettato, che serve come base per dedurre nuova conoscenza.</w:t>
+      </w:r>
+    </w:p>
+    <w:p>
+      <w:pPr>
+        <w:rPr>
+          <w:sz w:val="32"/>
+          <w:szCs w:val="32"/>
+        </w:rPr>
+      </w:pPr>
+      <w:r>
+        <w:rPr>
+          <w:sz w:val="32"/>
+          <w:szCs w:val="32"/>
+        </w:rPr>
+        <w:t>Il KNN, o "lazy learning", è un algoritmo che opera nel contesto della classificazione supervisionata. La sua logica consiste nell'individuare i K esempi più simili o vicini a un dato in input che deve essere classificato.</w:t>
       </w:r>
     </w:p>
     <w:p>
@@ -3028,15 +2815,13 @@
         </w:rPr>
         <w:t xml:space="preserve">L'algoritmo prende in input il valore di K e </w:t>
       </w:r>
-      <w:proofErr w:type="gramStart"/>
-      <w:r>
-        <w:rPr>
-          <w:sz w:val="32"/>
-          <w:szCs w:val="32"/>
-        </w:rPr>
-        <w:t>l opera</w:t>
-      </w:r>
-      <w:proofErr w:type="gramEnd"/>
+      <w:r>
+        <w:rPr>
+          <w:sz w:val="32"/>
+          <w:szCs w:val="32"/>
+        </w:rPr>
+        <w:t>l’opera</w:t>
+      </w:r>
       <w:r>
         <w:rPr>
           <w:sz w:val="32"/>
@@ -3049,23 +2834,7 @@
           <w:sz w:val="32"/>
           <w:szCs w:val="32"/>
         </w:rPr>
-        <w:t xml:space="preserve"> dell'utente. Successivamente, utilizza un metodo di matching approssimato di stringhe fornito dalla libreria "</w:t>
-      </w:r>
-      <w:proofErr w:type="spellStart"/>
-      <w:r>
-        <w:rPr>
-          <w:sz w:val="32"/>
-          <w:szCs w:val="32"/>
-        </w:rPr>
-        <w:t>fuzzywuzzy</w:t>
-      </w:r>
-      <w:proofErr w:type="spellEnd"/>
-      <w:r>
-        <w:rPr>
-          <w:sz w:val="32"/>
-          <w:szCs w:val="32"/>
-        </w:rPr>
-        <w:t xml:space="preserve">". Questo metodo consente di cercare una corrispondenza </w:t>
+        <w:t xml:space="preserve"> dell'utente. Successivamente, utilizza un metodo di matching approssimato di stringhe fornito dalla libreria "fuzzywuzzy". Questo metodo consente di cercare una corrispondenza </w:t>
       </w:r>
       <w:r>
         <w:rPr>
@@ -3218,13 +2987,20 @@
           <w:sz w:val="32"/>
           <w:szCs w:val="28"/>
         </w:rPr>
-        <w:t>Detto ciò il programma inizierà ad elaborare una matrice user-items, dove</w:t>
+        <w:t>Detto ciò,</w:t>
       </w:r>
       <w:r>
         <w:rPr>
           <w:sz w:val="32"/>
           <w:szCs w:val="28"/>
         </w:rPr>
+        <w:t xml:space="preserve"> il programma inizierà ad elaborare una matrice user-items, dove</w:t>
+      </w:r>
+      <w:r>
+        <w:rPr>
+          <w:sz w:val="32"/>
+          <w:szCs w:val="28"/>
+        </w:rPr>
         <w:t xml:space="preserve"> le colonne n saranno </w:t>
       </w:r>
       <w:r>
@@ -3246,51 +3022,15 @@
           <w:sz w:val="32"/>
           <w:szCs w:val="28"/>
         </w:rPr>
-        <w:t xml:space="preserve">equivalenti al numero di </w:t>
-      </w:r>
-      <w:proofErr w:type="spellStart"/>
+        <w:t xml:space="preserve">equivalenti al numero di neighbors u trovati dal knn e gli elementi in posizione </w:t>
+      </w:r>
       <w:r>
         <w:rPr>
           <w:sz w:val="32"/>
           <w:szCs w:val="28"/>
         </w:rPr>
-        <w:t>neighbors</w:t>
-      </w:r>
-      <w:proofErr w:type="spellEnd"/>
-      <w:r>
-        <w:rPr>
-          <w:sz w:val="32"/>
-          <w:szCs w:val="28"/>
-        </w:rPr>
-        <w:t xml:space="preserve"> u trovati dal </w:t>
-      </w:r>
-      <w:proofErr w:type="spellStart"/>
-      <w:r>
-        <w:rPr>
-          <w:sz w:val="32"/>
-          <w:szCs w:val="28"/>
-        </w:rPr>
-        <w:t>knn</w:t>
-      </w:r>
-      <w:proofErr w:type="spellEnd"/>
-      <w:r>
-        <w:rPr>
-          <w:sz w:val="32"/>
-          <w:szCs w:val="28"/>
-        </w:rPr>
-        <w:t xml:space="preserve"> e gli elementi in posizione M(</w:t>
-      </w:r>
-      <w:proofErr w:type="spellStart"/>
-      <w:proofErr w:type="gramStart"/>
-      <w:r>
-        <w:rPr>
-          <w:sz w:val="32"/>
-          <w:szCs w:val="28"/>
-        </w:rPr>
-        <w:t>u,n</w:t>
-      </w:r>
-      <w:proofErr w:type="spellEnd"/>
-      <w:proofErr w:type="gramEnd"/>
+        <w:t>M (u, n</w:t>
+      </w:r>
       <w:r>
         <w:rPr>
           <w:sz w:val="32"/>
@@ -3321,28 +3061,12 @@
         </w:rPr>
         <w:t xml:space="preserve">                                     </w:t>
       </w:r>
-      <w:proofErr w:type="spellStart"/>
-      <w:r>
-        <w:rPr>
-          <w:sz w:val="32"/>
-        </w:rPr>
-        <w:t>Adjusted</w:t>
-      </w:r>
-      <w:proofErr w:type="spellEnd"/>
-      <w:r>
-        <w:rPr>
-          <w:sz w:val="32"/>
-        </w:rPr>
-        <w:t xml:space="preserve"> Cosine </w:t>
-      </w:r>
-      <w:proofErr w:type="spellStart"/>
-      <w:r>
-        <w:rPr>
-          <w:sz w:val="32"/>
-        </w:rPr>
-        <w:t>Similarity</w:t>
-      </w:r>
-      <w:proofErr w:type="spellEnd"/>
+      <w:r>
+        <w:rPr>
+          <w:sz w:val="32"/>
+        </w:rPr>
+        <w:t>Adjusted Cosine Similarity</w:t>
+      </w:r>
       <w:r>
         <w:rPr>
           <w:sz w:val="32"/>
@@ -3426,15 +3150,13 @@
           <w:szCs w:val="44"/>
         </w:rPr>
       </w:pPr>
-      <w:proofErr w:type="gramStart"/>
       <w:r>
         <w:rPr>
           <w:sz w:val="44"/>
           <w:szCs w:val="44"/>
         </w:rPr>
-        <w:t>Vincoli(</w:t>
-      </w:r>
-      <w:proofErr w:type="gramEnd"/>
+        <w:t>Vincoli (</w:t>
+      </w:r>
       <w:r>
         <w:rPr>
           <w:sz w:val="44"/>
@@ -3455,55 +3177,7 @@
           <w:sz w:val="32"/>
           <w:szCs w:val="32"/>
         </w:rPr>
-        <w:t xml:space="preserve">I vincoli nei Problemi di Soddisfacimento dei Vincoli (CSP, </w:t>
-      </w:r>
-      <w:proofErr w:type="spellStart"/>
-      <w:r>
-        <w:rPr>
-          <w:sz w:val="32"/>
-          <w:szCs w:val="32"/>
-        </w:rPr>
-        <w:t>Constraint</w:t>
-      </w:r>
-      <w:proofErr w:type="spellEnd"/>
-      <w:r>
-        <w:rPr>
-          <w:sz w:val="32"/>
-          <w:szCs w:val="32"/>
-        </w:rPr>
-        <w:t xml:space="preserve"> </w:t>
-      </w:r>
-      <w:proofErr w:type="spellStart"/>
-      <w:r>
-        <w:rPr>
-          <w:sz w:val="32"/>
-          <w:szCs w:val="32"/>
-        </w:rPr>
-        <w:t>Satisfaction</w:t>
-      </w:r>
-      <w:proofErr w:type="spellEnd"/>
-      <w:r>
-        <w:rPr>
-          <w:sz w:val="32"/>
-          <w:szCs w:val="32"/>
-        </w:rPr>
-        <w:t xml:space="preserve"> </w:t>
-      </w:r>
-      <w:proofErr w:type="spellStart"/>
-      <w:r>
-        <w:rPr>
-          <w:sz w:val="32"/>
-          <w:szCs w:val="32"/>
-        </w:rPr>
-        <w:t>Problems</w:t>
-      </w:r>
-      <w:proofErr w:type="spellEnd"/>
-      <w:r>
-        <w:rPr>
-          <w:sz w:val="32"/>
-          <w:szCs w:val="32"/>
-        </w:rPr>
-        <w:t xml:space="preserve">) rappresentano le condizioni o le regole che devono essere rispettate dalle variabili nel trovare una soluzione al problema. In un CSP, hai variabili con domini di possibili valori e vincoli che limitano le combinazioni accettabili di valori per queste variabili. L'obiettivo è trovare un'assegnazione coerente di valori alle variabili che soddisfi tutti i vincoli dati. Questo processo coinvolge l'esplorazione sistematica delle possibili </w:t>
+        <w:t xml:space="preserve">I vincoli nei Problemi di Soddisfacimento dei Vincoli (CSP, Constraint Satisfaction Problems) rappresentano le condizioni o le regole che devono essere rispettate dalle variabili nel trovare una soluzione al problema. In un CSP, hai variabili con domini di possibili valori e vincoli che limitano le combinazioni accettabili di valori per queste variabili. L'obiettivo è trovare un'assegnazione coerente di valori alle variabili che soddisfi tutti i vincoli dati. Questo processo coinvolge l'esplorazione sistematica delle possibili </w:t>
       </w:r>
       <w:r>
         <w:rPr>
@@ -3549,62 +3223,21 @@
           <w:sz w:val="32"/>
           <w:szCs w:val="32"/>
         </w:rPr>
-        <w:t>ibreria “</w:t>
-      </w:r>
-      <w:proofErr w:type="spellStart"/>
-      <w:r>
-        <w:rPr>
-          <w:sz w:val="32"/>
-          <w:szCs w:val="32"/>
-        </w:rPr>
-        <w:t>python-constraints</w:t>
-      </w:r>
-      <w:proofErr w:type="spellEnd"/>
-      <w:r>
-        <w:rPr>
-          <w:sz w:val="32"/>
-          <w:szCs w:val="32"/>
-        </w:rPr>
-        <w:t xml:space="preserve">” che è stata </w:t>
-      </w:r>
-      <w:proofErr w:type="gramStart"/>
-      <w:r>
-        <w:rPr>
-          <w:sz w:val="32"/>
-          <w:szCs w:val="32"/>
-        </w:rPr>
-        <w:t xml:space="preserve">utilizzata </w:t>
-      </w:r>
-      <w:r>
-        <w:rPr>
-          <w:sz w:val="32"/>
-          <w:szCs w:val="32"/>
-        </w:rPr>
-        <w:t>”</w:t>
-      </w:r>
-      <w:proofErr w:type="gramEnd"/>
-      <w:r>
-        <w:rPr>
-          <w:sz w:val="32"/>
-          <w:szCs w:val="32"/>
-        </w:rPr>
-        <w:t xml:space="preserve"> che consente di creare dei </w:t>
-      </w:r>
-      <w:proofErr w:type="spellStart"/>
-      <w:r>
-        <w:rPr>
-          <w:sz w:val="32"/>
-          <w:szCs w:val="32"/>
-        </w:rPr>
-        <w:t>csp</w:t>
-      </w:r>
-      <w:proofErr w:type="spellEnd"/>
-      <w:r>
-        <w:rPr>
-          <w:sz w:val="32"/>
-          <w:szCs w:val="32"/>
-        </w:rPr>
-        <w:t xml:space="preserve"> e di generare tutti i modelli</w:t>
+        <w:t xml:space="preserve">ibreria “python-constraints” che è stata </w:t>
+      </w:r>
+      <w:r>
+        <w:rPr>
+          <w:sz w:val="32"/>
+          <w:szCs w:val="32"/>
+        </w:rPr>
+        <w:t>utilizzata”</w:t>
+      </w:r>
+      <w:r>
+        <w:rPr>
+          <w:sz w:val="32"/>
+          <w:szCs w:val="32"/>
+        </w:rPr>
+        <w:t xml:space="preserve"> che consente di creare dei csp e di generare tutti i modelli</w:t>
       </w:r>
       <w:r>
         <w:rPr>
@@ -3742,37 +3375,12 @@
         </w:rPr>
         <w:t xml:space="preserve">ha a disposizione </w:t>
       </w:r>
-      <w:proofErr w:type="gramStart"/>
-      <w:r>
-        <w:rPr>
-          <w:sz w:val="32"/>
-          <w:szCs w:val="32"/>
-        </w:rPr>
-        <w:t>3</w:t>
-      </w:r>
-      <w:proofErr w:type="gramEnd"/>
-      <w:r>
-        <w:rPr>
-          <w:sz w:val="32"/>
-          <w:szCs w:val="32"/>
-        </w:rPr>
-        <w:t xml:space="preserve"> solver: backtracking, recursive backtracking e minimum </w:t>
-      </w:r>
-      <w:proofErr w:type="spellStart"/>
-      <w:r>
-        <w:rPr>
-          <w:sz w:val="32"/>
-          <w:szCs w:val="32"/>
-        </w:rPr>
-        <w:t>conflicts</w:t>
-      </w:r>
-      <w:proofErr w:type="spellEnd"/>
-      <w:r>
-        <w:rPr>
-          <w:sz w:val="32"/>
-          <w:szCs w:val="32"/>
-        </w:rPr>
-        <w:t>.</w:t>
+      <w:r>
+        <w:rPr>
+          <w:sz w:val="32"/>
+          <w:szCs w:val="32"/>
+        </w:rPr>
+        <w:t>3 solver: backtracking, recursive backtracking e minimum conflicts.</w:t>
       </w:r>
       <w:r>
         <w:rPr>
@@ -3911,35 +3519,7 @@
         <w:rPr>
           <w:sz w:val="32"/>
         </w:rPr>
-        <w:t>"</w:t>
-      </w:r>
-      <w:proofErr w:type="spellStart"/>
-      <w:r>
-        <w:rPr>
-          <w:sz w:val="32"/>
-        </w:rPr>
-        <w:t>Lowest</w:t>
-      </w:r>
-      <w:proofErr w:type="spellEnd"/>
-      <w:r>
-        <w:rPr>
-          <w:sz w:val="32"/>
-        </w:rPr>
-        <w:t xml:space="preserve"> Cost </w:t>
-      </w:r>
-      <w:proofErr w:type="spellStart"/>
-      <w:r>
-        <w:rPr>
-          <w:sz w:val="32"/>
-        </w:rPr>
-        <w:t>Search</w:t>
-      </w:r>
-      <w:proofErr w:type="spellEnd"/>
-      <w:r>
-        <w:rPr>
-          <w:sz w:val="32"/>
-        </w:rPr>
-        <w:t xml:space="preserve">", è </w:t>
+        <w:t xml:space="preserve">"Lowest Cost Search", è </w:t>
       </w:r>
       <w:r>
         <w:rPr>
@@ -3996,32 +3576,12 @@
         </w:rPr>
         <w:t xml:space="preserve">iste una soluzione al </w:t>
       </w:r>
-      <w:proofErr w:type="gramStart"/>
-      <w:r>
-        <w:rPr>
-          <w:sz w:val="32"/>
-        </w:rPr>
-        <w:t>problema</w:t>
-      </w:r>
-      <w:r>
-        <w:rPr>
-          <w:sz w:val="32"/>
-        </w:rPr>
-        <w:t xml:space="preserve"> </w:t>
-      </w:r>
-      <w:r>
-        <w:rPr>
-          <w:sz w:val="32"/>
-        </w:rPr>
-        <w:t>,</w:t>
-      </w:r>
-      <w:r>
-        <w:rPr>
-          <w:sz w:val="32"/>
-        </w:rPr>
-        <w:t>la</w:t>
-      </w:r>
-      <w:proofErr w:type="gramEnd"/>
+      <w:r>
+        <w:rPr>
+          <w:sz w:val="32"/>
+        </w:rPr>
+        <w:t>problema, la</w:t>
+      </w:r>
       <w:r>
         <w:rPr>
           <w:sz w:val="32"/>
@@ -4035,14 +3595,12 @@
           <w:sz w:val="32"/>
         </w:rPr>
       </w:pPr>
-      <w:proofErr w:type="gramStart"/>
-      <w:r>
-        <w:rPr>
-          <w:sz w:val="32"/>
-        </w:rPr>
-        <w:t>E’</w:t>
-      </w:r>
-      <w:proofErr w:type="gramEnd"/>
+      <w:r>
+        <w:rPr>
+          <w:sz w:val="32"/>
+        </w:rPr>
+        <w:t>È</w:t>
+      </w:r>
       <w:r>
         <w:rPr>
           <w:sz w:val="32"/>
@@ -4086,14 +3644,12 @@
         </w:rPr>
         <w:t xml:space="preserve">Ciò è possibile grazie al fatto che </w:t>
       </w:r>
-      <w:proofErr w:type="gramStart"/>
-      <w:r>
-        <w:rPr>
-          <w:sz w:val="32"/>
-        </w:rPr>
-        <w:t>l algoritmo</w:t>
-      </w:r>
-      <w:proofErr w:type="gramEnd"/>
+      <w:r>
+        <w:rPr>
+          <w:sz w:val="32"/>
+        </w:rPr>
+        <w:t>l’algoritmo</w:t>
+      </w:r>
       <w:r>
         <w:rPr>
           <w:sz w:val="32"/>
@@ -4273,21 +3829,7 @@
         <w:rPr>
           <w:sz w:val="32"/>
         </w:rPr>
-        <w:t xml:space="preserve">Abbiamo stabilito un ordinamento tra le stanze e gli spettacoli assegnandone </w:t>
-      </w:r>
-      <w:proofErr w:type="gramStart"/>
-      <w:r>
-        <w:rPr>
-          <w:sz w:val="32"/>
-        </w:rPr>
-        <w:t>7</w:t>
-      </w:r>
-      <w:proofErr w:type="gramEnd"/>
-      <w:r>
-        <w:rPr>
-          <w:sz w:val="32"/>
-        </w:rPr>
-        <w:t xml:space="preserve"> a testa.</w:t>
+        <w:t>Abbiamo stabilito un ordinamento tra le stanze e gli spettacoli assegnandone 7 a testa.</w:t>
       </w:r>
     </w:p>
     <w:p>
@@ -4301,21 +3843,7 @@
           <w:sz w:val="32"/>
         </w:rPr>
         <w:lastRenderedPageBreak/>
-        <w:t>Gli spettacoli sono 112 ed attraverso l’</w:t>
-      </w:r>
-      <w:proofErr w:type="spellStart"/>
-      <w:r>
-        <w:rPr>
-          <w:sz w:val="32"/>
-        </w:rPr>
-        <w:t>idopera</w:t>
-      </w:r>
-      <w:proofErr w:type="spellEnd"/>
-      <w:r>
-        <w:rPr>
-          <w:sz w:val="32"/>
-        </w:rPr>
-        <w:t xml:space="preserve"> ritrovata noi possiamo calcolare la sala di appartenenza con questa funzione </w:t>
+        <w:t xml:space="preserve">Gli spettacoli sono 112 ed attraverso l’idopera ritrovata noi possiamo calcolare la sala di appartenenza con questa funzione </w:t>
       </w:r>
       <w:r>
         <w:rPr>
@@ -4323,16 +3851,15 @@
           <w:sz w:val="32"/>
           <w:u w:val="single"/>
         </w:rPr>
-        <w:t>(</w:t>
-      </w:r>
-      <w:proofErr w:type="spellStart"/>
+        <w:t>(id</w:t>
+      </w:r>
       <w:r>
         <w:rPr>
           <w:b/>
           <w:sz w:val="32"/>
           <w:u w:val="single"/>
         </w:rPr>
-        <w:t>id</w:t>
+        <w:t>opera</w:t>
       </w:r>
       <w:r>
         <w:rPr>
@@ -4340,25 +3867,23 @@
           <w:sz w:val="32"/>
           <w:u w:val="single"/>
         </w:rPr>
-        <w:t>opera</w:t>
-      </w:r>
-      <w:proofErr w:type="spellEnd"/>
+        <w:t xml:space="preserve"> /</w:t>
+      </w:r>
       <w:r>
         <w:rPr>
           <w:b/>
           <w:sz w:val="32"/>
           <w:u w:val="single"/>
         </w:rPr>
-        <w:t xml:space="preserve"> /</w:t>
-      </w:r>
-      <w:proofErr w:type="gramStart"/>
+        <w:t>7)</w:t>
+      </w:r>
       <w:r>
         <w:rPr>
           <w:b/>
           <w:sz w:val="32"/>
           <w:u w:val="single"/>
         </w:rPr>
-        <w:t>7)</w:t>
+        <w:t xml:space="preserve"> +</w:t>
       </w:r>
       <w:r>
         <w:rPr>
@@ -4366,15 +3891,6 @@
           <w:sz w:val="32"/>
           <w:u w:val="single"/>
         </w:rPr>
-        <w:t>+</w:t>
-      </w:r>
-      <w:proofErr w:type="gramEnd"/>
-      <w:r>
-        <w:rPr>
-          <w:b/>
-          <w:sz w:val="32"/>
-          <w:u w:val="single"/>
-        </w:rPr>
         <w:t xml:space="preserve">1 </w:t>
       </w:r>
       <w:r>
@@ -4475,14 +3991,12 @@
         </w:rPr>
         <w:t xml:space="preserve">è presente la prima opera interessata </w:t>
       </w:r>
-      <w:proofErr w:type="gramStart"/>
-      <w:r>
-        <w:rPr>
-          <w:sz w:val="32"/>
-        </w:rPr>
-        <w:t>e ,nel</w:t>
-      </w:r>
-      <w:proofErr w:type="gramEnd"/>
+      <w:r>
+        <w:rPr>
+          <w:sz w:val="32"/>
+        </w:rPr>
+        <w:t>e, nel</w:t>
+      </w:r>
       <w:r>
         <w:rPr>
           <w:sz w:val="32"/>
@@ -4632,24 +4146,14 @@
         <w:rPr>
           <w:sz w:val="32"/>
         </w:rPr>
-        <w:t xml:space="preserve"> “Il circo magico” che ha come </w:t>
-      </w:r>
-      <w:proofErr w:type="spellStart"/>
-      <w:r>
-        <w:rPr>
-          <w:sz w:val="32"/>
-        </w:rPr>
-        <w:t>idopera</w:t>
-      </w:r>
-      <w:proofErr w:type="spellEnd"/>
-      <w:proofErr w:type="gramStart"/>
-      <w:r>
-        <w:rPr>
-          <w:sz w:val="32"/>
-        </w:rPr>
-        <w:t>=(</w:t>
-      </w:r>
-      <w:proofErr w:type="gramEnd"/>
+        <w:t xml:space="preserve"> “Il circo magico” che ha come idopera</w:t>
+      </w:r>
+      <w:r>
+        <w:rPr>
+          <w:sz w:val="32"/>
+        </w:rPr>
+        <w:t>= (</w:t>
+      </w:r>
       <w:r>
         <w:rPr>
           <w:sz w:val="32"/>
@@ -4743,38 +4247,14 @@
         <w:rPr>
           <w:sz w:val="32"/>
         </w:rPr>
-        <w:t xml:space="preserve">La seconda opera da raggiungere sarà “La </w:t>
-      </w:r>
-      <w:proofErr w:type="spellStart"/>
-      <w:r>
-        <w:rPr>
-          <w:sz w:val="32"/>
-        </w:rPr>
-        <w:t>Boheme</w:t>
-      </w:r>
-      <w:proofErr w:type="spellEnd"/>
-      <w:r>
-        <w:rPr>
-          <w:sz w:val="32"/>
-        </w:rPr>
-        <w:t xml:space="preserve">” che come </w:t>
-      </w:r>
-      <w:proofErr w:type="spellStart"/>
-      <w:r>
-        <w:rPr>
-          <w:sz w:val="32"/>
-        </w:rPr>
-        <w:t>idopera</w:t>
-      </w:r>
-      <w:proofErr w:type="spellEnd"/>
-      <w:proofErr w:type="gramStart"/>
-      <w:r>
-        <w:rPr>
-          <w:sz w:val="32"/>
-        </w:rPr>
-        <w:t>=(</w:t>
-      </w:r>
-      <w:proofErr w:type="gramEnd"/>
+        <w:t>La seconda opera da raggiungere sarà “La Boheme” che come idopera</w:t>
+      </w:r>
+      <w:r>
+        <w:rPr>
+          <w:sz w:val="32"/>
+        </w:rPr>
+        <w:t>= (</w:t>
+      </w:r>
       <w:r>
         <w:rPr>
           <w:sz w:val="32"/>
@@ -4856,7 +4336,6 @@
           <w:szCs w:val="32"/>
         </w:rPr>
       </w:pPr>
-      <w:proofErr w:type="gramStart"/>
       <w:r>
         <w:rPr>
           <w:sz w:val="32"/>
@@ -4864,7 +4343,6 @@
         </w:rPr>
         <w:t>La repository</w:t>
       </w:r>
-      <w:proofErr w:type="gramEnd"/>
       <w:r>
         <w:rPr>
           <w:sz w:val="32"/>
@@ -4917,7 +4395,6 @@
         </w:rPr>
         <w:t xml:space="preserve"> caricato </w:t>
       </w:r>
-      <w:proofErr w:type="gramStart"/>
       <w:r>
         <w:rPr>
           <w:sz w:val="32"/>
@@ -4925,7 +4402,6 @@
         </w:rPr>
         <w:t>sulla repository</w:t>
       </w:r>
-      <w:proofErr w:type="gramEnd"/>
       <w:r>
         <w:rPr>
           <w:sz w:val="32"/>
@@ -4962,15 +4438,13 @@
         </w:rPr>
         <w:t xml:space="preserve">Per tutta la durata del </w:t>
       </w:r>
-      <w:proofErr w:type="gramStart"/>
-      <w:r>
-        <w:rPr>
-          <w:sz w:val="32"/>
-          <w:szCs w:val="32"/>
-        </w:rPr>
-        <w:t>progetto ,</w:t>
-      </w:r>
-      <w:proofErr w:type="gramEnd"/>
+      <w:r>
+        <w:rPr>
+          <w:sz w:val="32"/>
+          <w:szCs w:val="32"/>
+        </w:rPr>
+        <w:t>progetto,</w:t>
+      </w:r>
       <w:r>
         <w:rPr>
           <w:sz w:val="32"/>
